--- a/User Manual Draft.docx
+++ b/User Manual Draft.docx
@@ -74,7 +74,37 @@
                       <w:rPr>
                         <w:rFonts w:asciiTheme="majorHAnsi" w:eastAsiaTheme="majorEastAsia" w:hAnsiTheme="majorHAnsi" w:cstheme="majorBidi"/>
                       </w:rPr>
-                      <w:t>Healthy Food Application</w:t>
+                      <w:t>Rate</w:t>
+                    </w:r>
+                    <w:r>
+                      <w:rPr>
+                        <w:rFonts w:asciiTheme="majorHAnsi" w:eastAsiaTheme="majorEastAsia" w:hAnsiTheme="majorHAnsi" w:cstheme="majorBidi"/>
+                      </w:rPr>
+                      <w:t xml:space="preserve"> </w:t>
+                    </w:r>
+                    <w:r>
+                      <w:rPr>
+                        <w:rFonts w:asciiTheme="majorHAnsi" w:eastAsiaTheme="majorEastAsia" w:hAnsiTheme="majorHAnsi" w:cstheme="majorBidi"/>
+                      </w:rPr>
+                      <w:t>My</w:t>
+                    </w:r>
+                    <w:r>
+                      <w:rPr>
+                        <w:rFonts w:asciiTheme="majorHAnsi" w:eastAsiaTheme="majorEastAsia" w:hAnsiTheme="majorHAnsi" w:cstheme="majorBidi"/>
+                      </w:rPr>
+                      <w:t xml:space="preserve"> </w:t>
+                    </w:r>
+                    <w:r>
+                      <w:rPr>
+                        <w:rFonts w:asciiTheme="majorHAnsi" w:eastAsiaTheme="majorEastAsia" w:hAnsiTheme="majorHAnsi" w:cstheme="majorBidi"/>
+                      </w:rPr>
+                      <w:t>Plate</w:t>
+                    </w:r>
+                    <w:r>
+                      <w:rPr>
+                        <w:rFonts w:asciiTheme="majorHAnsi" w:eastAsiaTheme="majorEastAsia" w:hAnsiTheme="majorHAnsi" w:cstheme="majorBidi"/>
+                      </w:rPr>
+                      <w:t xml:space="preserve"> Application</w:t>
                     </w:r>
                   </w:p>
                 </w:tc>
@@ -129,49 +159,25 @@
             </w:tc>
           </w:tr>
           <w:tr>
-            <w:sdt>
-              <w:sdtPr>
-                <w:rPr>
-                  <w:rFonts w:asciiTheme="majorHAnsi" w:eastAsiaTheme="majorEastAsia" w:hAnsiTheme="majorHAnsi" w:cstheme="majorBidi"/>
-                </w:rPr>
-                <w:alias w:val="Subtitle"/>
-                <w:id w:val="13406923"/>
-                <w:placeholder>
-                  <w:docPart w:val="4B730C6A03554329BFC8149B7D9F7FD8"/>
-                </w:placeholder>
-                <w:showingPlcHdr/>
-                <w:dataBinding w:prefixMappings="xmlns:ns0='http://schemas.openxmlformats.org/package/2006/metadata/core-properties' xmlns:ns1='http://purl.org/dc/elements/1.1/'" w:xpath="/ns0:coreProperties[1]/ns1:subject[1]" w:storeItemID="{6C3C8BC8-F283-45AE-878A-BAB7291924A1}"/>
-                <w:text/>
-              </w:sdtPr>
-              <w:sdtEndPr/>
-              <w:sdtContent>
-                <w:tc>
-                  <w:tcPr>
-                    <w:tcW w:w="7405" w:type="dxa"/>
-                    <w:tcMar>
-                      <w:top w:w="216" w:type="dxa"/>
-                      <w:left w:w="115" w:type="dxa"/>
-                      <w:bottom w:w="216" w:type="dxa"/>
-                      <w:right w:w="115" w:type="dxa"/>
-                    </w:tcMar>
-                  </w:tcPr>
-                  <w:p>
-                    <w:pPr>
-                      <w:pStyle w:val="NoSpacing"/>
-                      <w:rPr>
-                        <w:rFonts w:asciiTheme="majorHAnsi" w:eastAsiaTheme="majorEastAsia" w:hAnsiTheme="majorHAnsi" w:cstheme="majorBidi"/>
-                      </w:rPr>
-                    </w:pPr>
-                    <w:r>
-                      <w:rPr>
-                        <w:rFonts w:asciiTheme="majorHAnsi" w:eastAsiaTheme="majorEastAsia" w:hAnsiTheme="majorHAnsi" w:cstheme="majorBidi"/>
-                      </w:rPr>
-                      <w:t>[Type the document subtitle]</w:t>
-                    </w:r>
-                  </w:p>
-                </w:tc>
-              </w:sdtContent>
-            </w:sdt>
+            <w:tc>
+              <w:tcPr>
+                <w:tcW w:w="7405" w:type="dxa"/>
+                <w:tcMar>
+                  <w:top w:w="216" w:type="dxa"/>
+                  <w:left w:w="115" w:type="dxa"/>
+                  <w:bottom w:w="216" w:type="dxa"/>
+                  <w:right w:w="115" w:type="dxa"/>
+                </w:tcMar>
+              </w:tcPr>
+              <w:p>
+                <w:pPr>
+                  <w:pStyle w:val="NoSpacing"/>
+                  <w:rPr>
+                    <w:rFonts w:asciiTheme="majorHAnsi" w:eastAsiaTheme="majorEastAsia" w:hAnsiTheme="majorHAnsi" w:cstheme="majorBidi"/>
+                  </w:rPr>
+                </w:pPr>
+              </w:p>
+            </w:tc>
           </w:tr>
         </w:tbl>
         <w:p/>
@@ -185,7 +191,7 @@
               <w:lang w:eastAsia="en-AU"/>
             </w:rPr>
             <w:drawing>
-              <wp:inline distT="0" distB="0" distL="0" distR="0" wp14:anchorId="75571199" wp14:editId="284AFE3D">
+              <wp:inline distT="0" distB="0" distL="0" distR="0" wp14:anchorId="42A77478" wp14:editId="2D2BEC79">
                 <wp:extent cx="1991360" cy="583565"/>
                 <wp:effectExtent l="0" t="0" r="8890" b="6985"/>
                 <wp:docPr id="1" name="Picture 1" descr="Cadence Health"/>
@@ -202,7 +208,7 @@
                         </pic:cNvPicPr>
                       </pic:nvPicPr>
                       <pic:blipFill>
-                        <a:blip r:embed="rId6">
+                        <a:blip r:embed="rId8">
                           <a:extLst>
                             <a:ext uri="{28A0092B-C50C-407E-A947-70E740481C1C}">
                               <a14:useLocalDpi xmlns:a14="http://schemas.microsoft.com/office/drawing/2010/main" val="0"/>
@@ -292,9 +298,6 @@
                   </w:rPr>
                   <w:alias w:val="Date"/>
                   <w:id w:val="13406932"/>
-                  <w:placeholder>
-                    <w:docPart w:val="4675F528762945C8B253F0037BD3E998"/>
-                  </w:placeholder>
                   <w:showingPlcHdr/>
                   <w:dataBinding w:prefixMappings="xmlns:ns0='http://schemas.microsoft.com/office/2006/coverPageProps'" w:xpath="/ns0:CoverPageProperties[1]/ns0:PublishDate[1]" w:storeItemID="{55AF091B-3C7A-41E3-B477-F2FDAA23CFDA}"/>
                   <w:date>
@@ -378,6 +381,13 @@
     </w:p>
     <w:sdt>
       <w:sdtPr>
+        <w:rPr>
+          <w:rFonts w:asciiTheme="minorHAnsi" w:eastAsiaTheme="minorEastAsia" w:hAnsiTheme="minorHAnsi" w:cstheme="minorBidi"/>
+          <w:color w:val="auto"/>
+          <w:sz w:val="22"/>
+          <w:szCs w:val="22"/>
+          <w:lang w:val="en-AU" w:eastAsia="zh-CN"/>
+        </w:rPr>
         <w:id w:val="-529565398"/>
         <w:docPartObj>
           <w:docPartGallery w:val="Table of Contents"/>
@@ -386,14 +396,9 @@
       </w:sdtPr>
       <w:sdtEndPr>
         <w:rPr>
-          <w:rFonts w:asciiTheme="minorHAnsi" w:eastAsiaTheme="minorEastAsia" w:hAnsiTheme="minorHAnsi" w:cstheme="minorBidi"/>
           <w:b/>
           <w:bCs/>
           <w:noProof/>
-          <w:color w:val="auto"/>
-          <w:sz w:val="22"/>
-          <w:szCs w:val="22"/>
-          <w:lang w:val="en-AU" w:eastAsia="zh-CN"/>
         </w:rPr>
       </w:sdtEndPr>
       <w:sdtContent>
@@ -413,7 +418,9 @@
             </w:tabs>
             <w:rPr>
               <w:noProof/>
-              <w:lang w:eastAsia="en-AU"/>
+              <w:sz w:val="24"/>
+              <w:szCs w:val="24"/>
+              <w:lang w:eastAsia="ja-JP"/>
             </w:rPr>
           </w:pPr>
           <w:r>
@@ -425,64 +432,54 @@
           <w:r>
             <w:fldChar w:fldCharType="separate"/>
           </w:r>
-          <w:hyperlink w:anchor="_Toc403044629" w:history="1">
-            <w:r>
-              <w:rPr>
-                <w:rStyle w:val="Hyperlink"/>
-                <w:noProof/>
-                <w:lang w:val="en-US"/>
-              </w:rPr>
-              <w:t>1. Introduction and Overview</w:t>
-            </w:r>
-            <w:r>
-              <w:rPr>
-                <w:noProof/>
-                <w:webHidden/>
-              </w:rPr>
-              <w:tab/>
-            </w:r>
-            <w:r>
-              <w:rPr>
-                <w:noProof/>
-                <w:webHidden/>
-              </w:rPr>
-              <w:fldChar w:fldCharType="begin"/>
-            </w:r>
-            <w:r>
-              <w:rPr>
-                <w:noProof/>
-                <w:webHidden/>
-              </w:rPr>
-              <w:instrText xml:space="preserve"> PAGEREF _Toc403044629 \h </w:instrText>
-            </w:r>
-            <w:r>
-              <w:rPr>
-                <w:noProof/>
-                <w:webHidden/>
-              </w:rPr>
-            </w:r>
-            <w:r>
-              <w:rPr>
-                <w:noProof/>
-                <w:webHidden/>
-              </w:rPr>
-              <w:fldChar w:fldCharType="separate"/>
-            </w:r>
-            <w:r>
-              <w:rPr>
-                <w:noProof/>
-                <w:webHidden/>
-              </w:rPr>
-              <w:t>2</w:t>
-            </w:r>
-            <w:r>
-              <w:rPr>
-                <w:noProof/>
-                <w:webHidden/>
-              </w:rPr>
-              <w:fldChar w:fldCharType="end"/>
-            </w:r>
-          </w:hyperlink>
+          <w:r>
+            <w:rPr>
+              <w:noProof/>
+              <w:lang w:val="en-US"/>
+            </w:rPr>
+            <w:t>1. Introduction and Overview</w:t>
+          </w:r>
+          <w:r>
+            <w:rPr>
+              <w:noProof/>
+            </w:rPr>
+            <w:tab/>
+          </w:r>
+          <w:r>
+            <w:rPr>
+              <w:noProof/>
+            </w:rPr>
+            <w:fldChar w:fldCharType="begin"/>
+          </w:r>
+          <w:r>
+            <w:rPr>
+              <w:noProof/>
+            </w:rPr>
+            <w:instrText xml:space="preserve"> PAGEREF _Toc277259041 \h </w:instrText>
+          </w:r>
+          <w:r>
+            <w:rPr>
+              <w:noProof/>
+            </w:rPr>
+          </w:r>
+          <w:r>
+            <w:rPr>
+              <w:noProof/>
+            </w:rPr>
+            <w:fldChar w:fldCharType="separate"/>
+          </w:r>
+          <w:r>
+            <w:rPr>
+              <w:noProof/>
+            </w:rPr>
+            <w:t>2</w:t>
+          </w:r>
+          <w:r>
+            <w:rPr>
+              <w:noProof/>
+            </w:rPr>
+            <w:fldChar w:fldCharType="end"/>
+          </w:r>
         </w:p>
         <w:p>
           <w:pPr>
@@ -492,67 +489,59 @@
             </w:tabs>
             <w:rPr>
               <w:noProof/>
-              <w:lang w:eastAsia="en-AU"/>
+              <w:sz w:val="24"/>
+              <w:szCs w:val="24"/>
+              <w:lang w:eastAsia="ja-JP"/>
             </w:rPr>
           </w:pPr>
-          <w:hyperlink w:anchor="_Toc403044630" w:history="1">
-            <w:r>
-              <w:rPr>
-                <w:rStyle w:val="Hyperlink"/>
-                <w:noProof/>
-                <w:lang w:val="en-US"/>
-              </w:rPr>
-              <w:t>1.1 Installation</w:t>
-            </w:r>
-            <w:r>
-              <w:rPr>
-                <w:noProof/>
-                <w:webHidden/>
-              </w:rPr>
-              <w:tab/>
-            </w:r>
-            <w:r>
-              <w:rPr>
-                <w:noProof/>
-                <w:webHidden/>
-              </w:rPr>
-              <w:fldChar w:fldCharType="begin"/>
-            </w:r>
-            <w:r>
-              <w:rPr>
-                <w:noProof/>
-                <w:webHidden/>
-              </w:rPr>
-              <w:instrText xml:space="preserve"> PAGEREF _Toc403044630 \h </w:instrText>
-            </w:r>
-            <w:r>
-              <w:rPr>
-                <w:noProof/>
-                <w:webHidden/>
-              </w:rPr>
-            </w:r>
-            <w:r>
-              <w:rPr>
-                <w:noProof/>
-                <w:webHidden/>
-              </w:rPr>
-              <w:fldChar w:fldCharType="separate"/>
-            </w:r>
-            <w:r>
-              <w:rPr>
-                <w:noProof/>
-                <w:webHidden/>
-              </w:rPr>
-              <w:t>2</w:t>
-            </w:r>
-            <w:r>
-              <w:rPr>
-                <w:noProof/>
-                <w:webHidden/>
-              </w:rPr>
-              <w:fldChar w:fldCharType="end"/>
-            </w:r>
-          </w:hyperlink>
+          <w:r>
+            <w:rPr>
+              <w:noProof/>
+              <w:lang w:val="en-US"/>
+            </w:rPr>
+            <w:t>1.1 Installation</w:t>
+          </w:r>
+          <w:r>
+            <w:rPr>
+              <w:noProof/>
+            </w:rPr>
+            <w:tab/>
+          </w:r>
+          <w:r>
+            <w:rPr>
+              <w:noProof/>
+            </w:rPr>
+            <w:fldChar w:fldCharType="begin"/>
+          </w:r>
+          <w:r>
+            <w:rPr>
+              <w:noProof/>
+            </w:rPr>
+            <w:instrText xml:space="preserve"> PAGEREF _Toc277259042 \h </w:instrText>
+          </w:r>
+          <w:r>
+            <w:rPr>
+              <w:noProof/>
+            </w:rPr>
+          </w:r>
+          <w:r>
+            <w:rPr>
+              <w:noProof/>
+            </w:rPr>
+            <w:fldChar w:fldCharType="separate"/>
+          </w:r>
+          <w:r>
+            <w:rPr>
+              <w:noProof/>
+            </w:rPr>
+            <w:t>2</w:t>
+          </w:r>
+          <w:r>
+            <w:rPr>
+              <w:noProof/>
+            </w:rPr>
+            <w:fldChar w:fldCharType="end"/>
+          </w:r>
         </w:p>
         <w:p>
           <w:pPr>
@@ -562,67 +551,59 @@
             </w:tabs>
             <w:rPr>
               <w:noProof/>
-              <w:lang w:eastAsia="en-AU"/>
+              <w:sz w:val="24"/>
+              <w:szCs w:val="24"/>
+              <w:lang w:eastAsia="ja-JP"/>
             </w:rPr>
           </w:pPr>
-          <w:hyperlink w:anchor="_Toc403044631" w:history="1">
-            <w:r>
-              <w:rPr>
-                <w:rStyle w:val="Hyperlink"/>
-                <w:noProof/>
-                <w:lang w:val="en-US"/>
-              </w:rPr>
-              <w:t>1.2 Features</w:t>
-            </w:r>
-            <w:r>
-              <w:rPr>
-                <w:noProof/>
-                <w:webHidden/>
-              </w:rPr>
-              <w:tab/>
-            </w:r>
-            <w:r>
-              <w:rPr>
-                <w:noProof/>
-                <w:webHidden/>
-              </w:rPr>
-              <w:fldChar w:fldCharType="begin"/>
-            </w:r>
-            <w:r>
-              <w:rPr>
-                <w:noProof/>
-                <w:webHidden/>
-              </w:rPr>
-              <w:instrText xml:space="preserve"> PAGEREF _Toc403044631 \h </w:instrText>
-            </w:r>
-            <w:r>
-              <w:rPr>
-                <w:noProof/>
-                <w:webHidden/>
-              </w:rPr>
-            </w:r>
-            <w:r>
-              <w:rPr>
-                <w:noProof/>
-                <w:webHidden/>
-              </w:rPr>
-              <w:fldChar w:fldCharType="separate"/>
-            </w:r>
-            <w:r>
-              <w:rPr>
-                <w:noProof/>
-                <w:webHidden/>
-              </w:rPr>
-              <w:t>2</w:t>
-            </w:r>
-            <w:r>
-              <w:rPr>
-                <w:noProof/>
-                <w:webHidden/>
-              </w:rPr>
-              <w:fldChar w:fldCharType="end"/>
-            </w:r>
-          </w:hyperlink>
+          <w:r>
+            <w:rPr>
+              <w:noProof/>
+              <w:lang w:val="en-US"/>
+            </w:rPr>
+            <w:t>1.2 Features</w:t>
+          </w:r>
+          <w:r>
+            <w:rPr>
+              <w:noProof/>
+            </w:rPr>
+            <w:tab/>
+          </w:r>
+          <w:r>
+            <w:rPr>
+              <w:noProof/>
+            </w:rPr>
+            <w:fldChar w:fldCharType="begin"/>
+          </w:r>
+          <w:r>
+            <w:rPr>
+              <w:noProof/>
+            </w:rPr>
+            <w:instrText xml:space="preserve"> PAGEREF _Toc277259043 \h </w:instrText>
+          </w:r>
+          <w:r>
+            <w:rPr>
+              <w:noProof/>
+            </w:rPr>
+          </w:r>
+          <w:r>
+            <w:rPr>
+              <w:noProof/>
+            </w:rPr>
+            <w:fldChar w:fldCharType="separate"/>
+          </w:r>
+          <w:r>
+            <w:rPr>
+              <w:noProof/>
+            </w:rPr>
+            <w:t>2</w:t>
+          </w:r>
+          <w:r>
+            <w:rPr>
+              <w:noProof/>
+            </w:rPr>
+            <w:fldChar w:fldCharType="end"/>
+          </w:r>
         </w:p>
         <w:p>
           <w:pPr>
@@ -632,67 +613,59 @@
             </w:tabs>
             <w:rPr>
               <w:noProof/>
-              <w:lang w:eastAsia="en-AU"/>
+              <w:sz w:val="24"/>
+              <w:szCs w:val="24"/>
+              <w:lang w:eastAsia="ja-JP"/>
             </w:rPr>
           </w:pPr>
-          <w:hyperlink w:anchor="_Toc403044632" w:history="1">
-            <w:r>
-              <w:rPr>
-                <w:rStyle w:val="Hyperlink"/>
-                <w:noProof/>
-                <w:lang w:val="en-US"/>
-              </w:rPr>
-              <w:t>1.3 Tutorial</w:t>
-            </w:r>
-            <w:r>
-              <w:rPr>
-                <w:noProof/>
-                <w:webHidden/>
-              </w:rPr>
-              <w:tab/>
-            </w:r>
-            <w:r>
-              <w:rPr>
-                <w:noProof/>
-                <w:webHidden/>
-              </w:rPr>
-              <w:fldChar w:fldCharType="begin"/>
-            </w:r>
-            <w:r>
-              <w:rPr>
-                <w:noProof/>
-                <w:webHidden/>
-              </w:rPr>
-              <w:instrText xml:space="preserve"> PAGEREF _Toc403044632 \h </w:instrText>
-            </w:r>
-            <w:r>
-              <w:rPr>
-                <w:noProof/>
-                <w:webHidden/>
-              </w:rPr>
-            </w:r>
-            <w:r>
-              <w:rPr>
-                <w:noProof/>
-                <w:webHidden/>
-              </w:rPr>
-              <w:fldChar w:fldCharType="separate"/>
-            </w:r>
-            <w:r>
-              <w:rPr>
-                <w:noProof/>
-                <w:webHidden/>
-              </w:rPr>
-              <w:t>2</w:t>
-            </w:r>
-            <w:r>
-              <w:rPr>
-                <w:noProof/>
-                <w:webHidden/>
-              </w:rPr>
-              <w:fldChar w:fldCharType="end"/>
-            </w:r>
-          </w:hyperlink>
+          <w:r>
+            <w:rPr>
+              <w:noProof/>
+              <w:lang w:val="en-US"/>
+            </w:rPr>
+            <w:t>1.3 Tutorial *** We are removing the tutorial****</w:t>
+          </w:r>
+          <w:r>
+            <w:rPr>
+              <w:noProof/>
+            </w:rPr>
+            <w:tab/>
+          </w:r>
+          <w:r>
+            <w:rPr>
+              <w:noProof/>
+            </w:rPr>
+            <w:fldChar w:fldCharType="begin"/>
+          </w:r>
+          <w:r>
+            <w:rPr>
+              <w:noProof/>
+            </w:rPr>
+            <w:instrText xml:space="preserve"> PAGEREF _Toc277259044 \h </w:instrText>
+          </w:r>
+          <w:r>
+            <w:rPr>
+              <w:noProof/>
+            </w:rPr>
+          </w:r>
+          <w:r>
+            <w:rPr>
+              <w:noProof/>
+            </w:rPr>
+            <w:fldChar w:fldCharType="separate"/>
+          </w:r>
+          <w:r>
+            <w:rPr>
+              <w:noProof/>
+            </w:rPr>
+            <w:t>2</w:t>
+          </w:r>
+          <w:r>
+            <w:rPr>
+              <w:noProof/>
+            </w:rPr>
+            <w:fldChar w:fldCharType="end"/>
+          </w:r>
         </w:p>
         <w:p>
           <w:pPr>
@@ -702,67 +675,59 @@
             </w:tabs>
             <w:rPr>
               <w:noProof/>
-              <w:lang w:eastAsia="en-AU"/>
+              <w:sz w:val="24"/>
+              <w:szCs w:val="24"/>
+              <w:lang w:eastAsia="ja-JP"/>
             </w:rPr>
           </w:pPr>
-          <w:hyperlink w:anchor="_Toc403044633" w:history="1">
-            <w:r>
-              <w:rPr>
-                <w:rStyle w:val="Hyperlink"/>
-                <w:noProof/>
-                <w:lang w:val="en-US"/>
-              </w:rPr>
-              <w:t>2. The Application</w:t>
-            </w:r>
-            <w:r>
-              <w:rPr>
-                <w:noProof/>
-                <w:webHidden/>
-              </w:rPr>
-              <w:tab/>
-            </w:r>
-            <w:r>
-              <w:rPr>
-                <w:noProof/>
-                <w:webHidden/>
-              </w:rPr>
-              <w:fldChar w:fldCharType="begin"/>
-            </w:r>
-            <w:r>
-              <w:rPr>
-                <w:noProof/>
-                <w:webHidden/>
-              </w:rPr>
-              <w:instrText xml:space="preserve"> PAGEREF _Toc403044633 \h </w:instrText>
-            </w:r>
-            <w:r>
-              <w:rPr>
-                <w:noProof/>
-                <w:webHidden/>
-              </w:rPr>
-            </w:r>
-            <w:r>
-              <w:rPr>
-                <w:noProof/>
-                <w:webHidden/>
-              </w:rPr>
-              <w:fldChar w:fldCharType="separate"/>
-            </w:r>
-            <w:r>
-              <w:rPr>
-                <w:noProof/>
-                <w:webHidden/>
-              </w:rPr>
-              <w:t>3</w:t>
-            </w:r>
-            <w:r>
-              <w:rPr>
-                <w:noProof/>
-                <w:webHidden/>
-              </w:rPr>
-              <w:fldChar w:fldCharType="end"/>
-            </w:r>
-          </w:hyperlink>
+          <w:r>
+            <w:rPr>
+              <w:noProof/>
+              <w:lang w:val="en-US"/>
+            </w:rPr>
+            <w:t>2. The Application</w:t>
+          </w:r>
+          <w:r>
+            <w:rPr>
+              <w:noProof/>
+            </w:rPr>
+            <w:tab/>
+          </w:r>
+          <w:r>
+            <w:rPr>
+              <w:noProof/>
+            </w:rPr>
+            <w:fldChar w:fldCharType="begin"/>
+          </w:r>
+          <w:r>
+            <w:rPr>
+              <w:noProof/>
+            </w:rPr>
+            <w:instrText xml:space="preserve"> PAGEREF _Toc277259045 \h </w:instrText>
+          </w:r>
+          <w:r>
+            <w:rPr>
+              <w:noProof/>
+            </w:rPr>
+          </w:r>
+          <w:r>
+            <w:rPr>
+              <w:noProof/>
+            </w:rPr>
+            <w:fldChar w:fldCharType="separate"/>
+          </w:r>
+          <w:r>
+            <w:rPr>
+              <w:noProof/>
+            </w:rPr>
+            <w:t>3</w:t>
+          </w:r>
+          <w:r>
+            <w:rPr>
+              <w:noProof/>
+            </w:rPr>
+            <w:fldChar w:fldCharType="end"/>
+          </w:r>
         </w:p>
         <w:p>
           <w:pPr>
@@ -772,67 +737,59 @@
             </w:tabs>
             <w:rPr>
               <w:noProof/>
-              <w:lang w:eastAsia="en-AU"/>
+              <w:sz w:val="24"/>
+              <w:szCs w:val="24"/>
+              <w:lang w:eastAsia="ja-JP"/>
             </w:rPr>
           </w:pPr>
-          <w:hyperlink w:anchor="_Toc403044634" w:history="1">
-            <w:r>
-              <w:rPr>
-                <w:rStyle w:val="Hyperlink"/>
-                <w:noProof/>
-                <w:lang w:val="en-US"/>
-              </w:rPr>
-              <w:t>2.1 Getting Started</w:t>
-            </w:r>
-            <w:r>
-              <w:rPr>
-                <w:noProof/>
-                <w:webHidden/>
-              </w:rPr>
-              <w:tab/>
-            </w:r>
-            <w:r>
-              <w:rPr>
-                <w:noProof/>
-                <w:webHidden/>
-              </w:rPr>
-              <w:fldChar w:fldCharType="begin"/>
-            </w:r>
-            <w:r>
-              <w:rPr>
-                <w:noProof/>
-                <w:webHidden/>
-              </w:rPr>
-              <w:instrText xml:space="preserve"> PAGEREF _Toc403044634 \h </w:instrText>
-            </w:r>
-            <w:r>
-              <w:rPr>
-                <w:noProof/>
-                <w:webHidden/>
-              </w:rPr>
-            </w:r>
-            <w:r>
-              <w:rPr>
-                <w:noProof/>
-                <w:webHidden/>
-              </w:rPr>
-              <w:fldChar w:fldCharType="separate"/>
-            </w:r>
-            <w:r>
-              <w:rPr>
-                <w:noProof/>
-                <w:webHidden/>
-              </w:rPr>
-              <w:t>3</w:t>
-            </w:r>
-            <w:r>
-              <w:rPr>
-                <w:noProof/>
-                <w:webHidden/>
-              </w:rPr>
-              <w:fldChar w:fldCharType="end"/>
-            </w:r>
-          </w:hyperlink>
+          <w:r>
+            <w:rPr>
+              <w:noProof/>
+              <w:lang w:val="en-US"/>
+            </w:rPr>
+            <w:t>2.1 Getting Started</w:t>
+          </w:r>
+          <w:r>
+            <w:rPr>
+              <w:noProof/>
+            </w:rPr>
+            <w:tab/>
+          </w:r>
+          <w:r>
+            <w:rPr>
+              <w:noProof/>
+            </w:rPr>
+            <w:fldChar w:fldCharType="begin"/>
+          </w:r>
+          <w:r>
+            <w:rPr>
+              <w:noProof/>
+            </w:rPr>
+            <w:instrText xml:space="preserve"> PAGEREF _Toc277259046 \h </w:instrText>
+          </w:r>
+          <w:r>
+            <w:rPr>
+              <w:noProof/>
+            </w:rPr>
+          </w:r>
+          <w:r>
+            <w:rPr>
+              <w:noProof/>
+            </w:rPr>
+            <w:fldChar w:fldCharType="separate"/>
+          </w:r>
+          <w:r>
+            <w:rPr>
+              <w:noProof/>
+            </w:rPr>
+            <w:t>3</w:t>
+          </w:r>
+          <w:r>
+            <w:rPr>
+              <w:noProof/>
+            </w:rPr>
+            <w:fldChar w:fldCharType="end"/>
+          </w:r>
         </w:p>
         <w:p>
           <w:pPr>
@@ -842,67 +799,59 @@
             </w:tabs>
             <w:rPr>
               <w:noProof/>
-              <w:lang w:eastAsia="en-AU"/>
+              <w:sz w:val="24"/>
+              <w:szCs w:val="24"/>
+              <w:lang w:eastAsia="ja-JP"/>
             </w:rPr>
           </w:pPr>
-          <w:hyperlink w:anchor="_Toc403044635" w:history="1">
-            <w:r>
-              <w:rPr>
-                <w:rStyle w:val="Hyperlink"/>
-                <w:noProof/>
-                <w:lang w:val="en-US"/>
-              </w:rPr>
-              <w:t>2.1 Snap &amp; Tag</w:t>
-            </w:r>
-            <w:r>
-              <w:rPr>
-                <w:noProof/>
-                <w:webHidden/>
-              </w:rPr>
-              <w:tab/>
-            </w:r>
-            <w:r>
-              <w:rPr>
-                <w:noProof/>
-                <w:webHidden/>
-              </w:rPr>
-              <w:fldChar w:fldCharType="begin"/>
-            </w:r>
-            <w:r>
-              <w:rPr>
-                <w:noProof/>
-                <w:webHidden/>
-              </w:rPr>
-              <w:instrText xml:space="preserve"> PAGEREF _Toc403044635 \h </w:instrText>
-            </w:r>
-            <w:r>
-              <w:rPr>
-                <w:noProof/>
-                <w:webHidden/>
-              </w:rPr>
-            </w:r>
-            <w:r>
-              <w:rPr>
-                <w:noProof/>
-                <w:webHidden/>
-              </w:rPr>
-              <w:fldChar w:fldCharType="separate"/>
-            </w:r>
-            <w:r>
-              <w:rPr>
-                <w:noProof/>
-                <w:webHidden/>
-              </w:rPr>
-              <w:t>3</w:t>
-            </w:r>
-            <w:r>
-              <w:rPr>
-                <w:noProof/>
-                <w:webHidden/>
-              </w:rPr>
-              <w:fldChar w:fldCharType="end"/>
-            </w:r>
-          </w:hyperlink>
+          <w:r>
+            <w:rPr>
+              <w:noProof/>
+              <w:lang w:val="en-US"/>
+            </w:rPr>
+            <w:t>2.1 Snap &amp; Tag</w:t>
+          </w:r>
+          <w:r>
+            <w:rPr>
+              <w:noProof/>
+            </w:rPr>
+            <w:tab/>
+          </w:r>
+          <w:r>
+            <w:rPr>
+              <w:noProof/>
+            </w:rPr>
+            <w:fldChar w:fldCharType="begin"/>
+          </w:r>
+          <w:r>
+            <w:rPr>
+              <w:noProof/>
+            </w:rPr>
+            <w:instrText xml:space="preserve"> PAGEREF _Toc277259047 \h </w:instrText>
+          </w:r>
+          <w:r>
+            <w:rPr>
+              <w:noProof/>
+            </w:rPr>
+          </w:r>
+          <w:r>
+            <w:rPr>
+              <w:noProof/>
+            </w:rPr>
+            <w:fldChar w:fldCharType="separate"/>
+          </w:r>
+          <w:r>
+            <w:rPr>
+              <w:noProof/>
+            </w:rPr>
+            <w:t>4</w:t>
+          </w:r>
+          <w:r>
+            <w:rPr>
+              <w:noProof/>
+            </w:rPr>
+            <w:fldChar w:fldCharType="end"/>
+          </w:r>
         </w:p>
         <w:p>
           <w:pPr>
@@ -912,67 +861,59 @@
             </w:tabs>
             <w:rPr>
               <w:noProof/>
-              <w:lang w:eastAsia="en-AU"/>
+              <w:sz w:val="24"/>
+              <w:szCs w:val="24"/>
+              <w:lang w:eastAsia="ja-JP"/>
             </w:rPr>
           </w:pPr>
-          <w:hyperlink w:anchor="_Toc403044636" w:history="1">
-            <w:r>
-              <w:rPr>
-                <w:rStyle w:val="Hyperlink"/>
-                <w:noProof/>
-                <w:lang w:val="en-US"/>
-              </w:rPr>
-              <w:t>2.2 Saved Meals</w:t>
-            </w:r>
-            <w:r>
-              <w:rPr>
-                <w:noProof/>
-                <w:webHidden/>
-              </w:rPr>
-              <w:tab/>
-            </w:r>
-            <w:r>
-              <w:rPr>
-                <w:noProof/>
-                <w:webHidden/>
-              </w:rPr>
-              <w:fldChar w:fldCharType="begin"/>
-            </w:r>
-            <w:r>
-              <w:rPr>
-                <w:noProof/>
-                <w:webHidden/>
-              </w:rPr>
-              <w:instrText xml:space="preserve"> PAGEREF _Toc403044636 \h </w:instrText>
-            </w:r>
-            <w:r>
-              <w:rPr>
-                <w:noProof/>
-                <w:webHidden/>
-              </w:rPr>
-            </w:r>
-            <w:r>
-              <w:rPr>
-                <w:noProof/>
-                <w:webHidden/>
-              </w:rPr>
-              <w:fldChar w:fldCharType="separate"/>
-            </w:r>
-            <w:r>
-              <w:rPr>
-                <w:noProof/>
-                <w:webHidden/>
-              </w:rPr>
-              <w:t>4</w:t>
-            </w:r>
-            <w:r>
-              <w:rPr>
-                <w:noProof/>
-                <w:webHidden/>
-              </w:rPr>
-              <w:fldChar w:fldCharType="end"/>
-            </w:r>
-          </w:hyperlink>
+          <w:r>
+            <w:rPr>
+              <w:noProof/>
+              <w:lang w:val="en-US"/>
+            </w:rPr>
+            <w:t>2.2 Saved Meals</w:t>
+          </w:r>
+          <w:r>
+            <w:rPr>
+              <w:noProof/>
+            </w:rPr>
+            <w:tab/>
+          </w:r>
+          <w:r>
+            <w:rPr>
+              <w:noProof/>
+            </w:rPr>
+            <w:fldChar w:fldCharType="begin"/>
+          </w:r>
+          <w:r>
+            <w:rPr>
+              <w:noProof/>
+            </w:rPr>
+            <w:instrText xml:space="preserve"> PAGEREF _Toc277259048 \h </w:instrText>
+          </w:r>
+          <w:r>
+            <w:rPr>
+              <w:noProof/>
+            </w:rPr>
+          </w:r>
+          <w:r>
+            <w:rPr>
+              <w:noProof/>
+            </w:rPr>
+            <w:fldChar w:fldCharType="separate"/>
+          </w:r>
+          <w:r>
+            <w:rPr>
+              <w:noProof/>
+            </w:rPr>
+            <w:t>4</w:t>
+          </w:r>
+          <w:r>
+            <w:rPr>
+              <w:noProof/>
+            </w:rPr>
+            <w:fldChar w:fldCharType="end"/>
+          </w:r>
         </w:p>
         <w:p>
           <w:pPr>
@@ -982,67 +923,59 @@
             </w:tabs>
             <w:rPr>
               <w:noProof/>
-              <w:lang w:eastAsia="en-AU"/>
+              <w:sz w:val="24"/>
+              <w:szCs w:val="24"/>
+              <w:lang w:eastAsia="ja-JP"/>
             </w:rPr>
           </w:pPr>
-          <w:hyperlink w:anchor="_Toc403044637" w:history="1">
-            <w:r>
-              <w:rPr>
-                <w:rStyle w:val="Hyperlink"/>
-                <w:noProof/>
-                <w:lang w:val="en-US"/>
-              </w:rPr>
-              <w:t>2.4 Search Meals</w:t>
-            </w:r>
-            <w:r>
-              <w:rPr>
-                <w:noProof/>
-                <w:webHidden/>
-              </w:rPr>
-              <w:tab/>
-            </w:r>
-            <w:r>
-              <w:rPr>
-                <w:noProof/>
-                <w:webHidden/>
-              </w:rPr>
-              <w:fldChar w:fldCharType="begin"/>
-            </w:r>
-            <w:r>
-              <w:rPr>
-                <w:noProof/>
-                <w:webHidden/>
-              </w:rPr>
-              <w:instrText xml:space="preserve"> PAGEREF _Toc403044637 \h </w:instrText>
-            </w:r>
-            <w:r>
-              <w:rPr>
-                <w:noProof/>
-                <w:webHidden/>
-              </w:rPr>
-            </w:r>
-            <w:r>
-              <w:rPr>
-                <w:noProof/>
-                <w:webHidden/>
-              </w:rPr>
-              <w:fldChar w:fldCharType="separate"/>
-            </w:r>
-            <w:r>
-              <w:rPr>
-                <w:noProof/>
-                <w:webHidden/>
-              </w:rPr>
-              <w:t>4</w:t>
-            </w:r>
-            <w:r>
-              <w:rPr>
-                <w:noProof/>
-                <w:webHidden/>
-              </w:rPr>
-              <w:fldChar w:fldCharType="end"/>
-            </w:r>
-          </w:hyperlink>
+          <w:r>
+            <w:rPr>
+              <w:noProof/>
+              <w:lang w:val="en-US"/>
+            </w:rPr>
+            <w:t>2.4 Search Meals</w:t>
+          </w:r>
+          <w:r>
+            <w:rPr>
+              <w:noProof/>
+            </w:rPr>
+            <w:tab/>
+          </w:r>
+          <w:r>
+            <w:rPr>
+              <w:noProof/>
+            </w:rPr>
+            <w:fldChar w:fldCharType="begin"/>
+          </w:r>
+          <w:r>
+            <w:rPr>
+              <w:noProof/>
+            </w:rPr>
+            <w:instrText xml:space="preserve"> PAGEREF _Toc277259049 \h </w:instrText>
+          </w:r>
+          <w:r>
+            <w:rPr>
+              <w:noProof/>
+            </w:rPr>
+          </w:r>
+          <w:r>
+            <w:rPr>
+              <w:noProof/>
+            </w:rPr>
+            <w:fldChar w:fldCharType="separate"/>
+          </w:r>
+          <w:r>
+            <w:rPr>
+              <w:noProof/>
+            </w:rPr>
+            <w:t>4</w:t>
+          </w:r>
+          <w:r>
+            <w:rPr>
+              <w:noProof/>
+            </w:rPr>
+            <w:fldChar w:fldCharType="end"/>
+          </w:r>
         </w:p>
         <w:p>
           <w:pPr>
@@ -1052,67 +985,59 @@
             </w:tabs>
             <w:rPr>
               <w:noProof/>
-              <w:lang w:eastAsia="en-AU"/>
+              <w:sz w:val="24"/>
+              <w:szCs w:val="24"/>
+              <w:lang w:eastAsia="ja-JP"/>
             </w:rPr>
           </w:pPr>
-          <w:hyperlink w:anchor="_Toc403044638" w:history="1">
-            <w:r>
-              <w:rPr>
-                <w:rStyle w:val="Hyperlink"/>
-                <w:noProof/>
-                <w:lang w:val="en-US"/>
-              </w:rPr>
-              <w:t>2.5 Geo-location</w:t>
-            </w:r>
-            <w:r>
-              <w:rPr>
-                <w:noProof/>
-                <w:webHidden/>
-              </w:rPr>
-              <w:tab/>
-            </w:r>
-            <w:r>
-              <w:rPr>
-                <w:noProof/>
-                <w:webHidden/>
-              </w:rPr>
-              <w:fldChar w:fldCharType="begin"/>
-            </w:r>
-            <w:r>
-              <w:rPr>
-                <w:noProof/>
-                <w:webHidden/>
-              </w:rPr>
-              <w:instrText xml:space="preserve"> PAGEREF _Toc403044638 \h </w:instrText>
-            </w:r>
-            <w:r>
-              <w:rPr>
-                <w:noProof/>
-                <w:webHidden/>
-              </w:rPr>
-            </w:r>
-            <w:r>
-              <w:rPr>
-                <w:noProof/>
-                <w:webHidden/>
-              </w:rPr>
-              <w:fldChar w:fldCharType="separate"/>
-            </w:r>
-            <w:r>
-              <w:rPr>
-                <w:noProof/>
-                <w:webHidden/>
-              </w:rPr>
-              <w:t>4</w:t>
-            </w:r>
-            <w:r>
-              <w:rPr>
-                <w:noProof/>
-                <w:webHidden/>
-              </w:rPr>
-              <w:fldChar w:fldCharType="end"/>
-            </w:r>
-          </w:hyperlink>
+          <w:r>
+            <w:rPr>
+              <w:noProof/>
+              <w:lang w:val="en-US"/>
+            </w:rPr>
+            <w:t>2.5 Geo-location</w:t>
+          </w:r>
+          <w:r>
+            <w:rPr>
+              <w:noProof/>
+            </w:rPr>
+            <w:tab/>
+          </w:r>
+          <w:r>
+            <w:rPr>
+              <w:noProof/>
+            </w:rPr>
+            <w:fldChar w:fldCharType="begin"/>
+          </w:r>
+          <w:r>
+            <w:rPr>
+              <w:noProof/>
+            </w:rPr>
+            <w:instrText xml:space="preserve"> PAGEREF _Toc277259050 \h </w:instrText>
+          </w:r>
+          <w:r>
+            <w:rPr>
+              <w:noProof/>
+            </w:rPr>
+          </w:r>
+          <w:r>
+            <w:rPr>
+              <w:noProof/>
+            </w:rPr>
+            <w:fldChar w:fldCharType="separate"/>
+          </w:r>
+          <w:r>
+            <w:rPr>
+              <w:noProof/>
+            </w:rPr>
+            <w:t>5</w:t>
+          </w:r>
+          <w:r>
+            <w:rPr>
+              <w:noProof/>
+            </w:rPr>
+            <w:fldChar w:fldCharType="end"/>
+          </w:r>
         </w:p>
         <w:p>
           <w:pPr>
@@ -1122,67 +1047,59 @@
             </w:tabs>
             <w:rPr>
               <w:noProof/>
-              <w:lang w:eastAsia="en-AU"/>
+              <w:sz w:val="24"/>
+              <w:szCs w:val="24"/>
+              <w:lang w:eastAsia="ja-JP"/>
             </w:rPr>
           </w:pPr>
-          <w:hyperlink w:anchor="_Toc403044639" w:history="1">
-            <w:r>
-              <w:rPr>
-                <w:rStyle w:val="Hyperlink"/>
-                <w:noProof/>
-                <w:lang w:val="en-US"/>
-              </w:rPr>
-              <w:t>2.6 Health Tips Notifications</w:t>
-            </w:r>
-            <w:r>
-              <w:rPr>
-                <w:noProof/>
-                <w:webHidden/>
-              </w:rPr>
-              <w:tab/>
-            </w:r>
-            <w:r>
-              <w:rPr>
-                <w:noProof/>
-                <w:webHidden/>
-              </w:rPr>
-              <w:fldChar w:fldCharType="begin"/>
-            </w:r>
-            <w:r>
-              <w:rPr>
-                <w:noProof/>
-                <w:webHidden/>
-              </w:rPr>
-              <w:instrText xml:space="preserve"> PAGEREF _Toc403044639 \h </w:instrText>
-            </w:r>
-            <w:r>
-              <w:rPr>
-                <w:noProof/>
-                <w:webHidden/>
-              </w:rPr>
-            </w:r>
-            <w:r>
-              <w:rPr>
-                <w:noProof/>
-                <w:webHidden/>
-              </w:rPr>
-              <w:fldChar w:fldCharType="separate"/>
-            </w:r>
-            <w:r>
-              <w:rPr>
-                <w:noProof/>
-                <w:webHidden/>
-              </w:rPr>
-              <w:t>4</w:t>
-            </w:r>
-            <w:r>
-              <w:rPr>
-                <w:noProof/>
-                <w:webHidden/>
-              </w:rPr>
-              <w:fldChar w:fldCharType="end"/>
-            </w:r>
-          </w:hyperlink>
+          <w:r>
+            <w:rPr>
+              <w:noProof/>
+              <w:lang w:val="en-US"/>
+            </w:rPr>
+            <w:t>2.6 Health Tips Notifications</w:t>
+          </w:r>
+          <w:r>
+            <w:rPr>
+              <w:noProof/>
+            </w:rPr>
+            <w:tab/>
+          </w:r>
+          <w:r>
+            <w:rPr>
+              <w:noProof/>
+            </w:rPr>
+            <w:fldChar w:fldCharType="begin"/>
+          </w:r>
+          <w:r>
+            <w:rPr>
+              <w:noProof/>
+            </w:rPr>
+            <w:instrText xml:space="preserve"> PAGEREF _Toc277259051 \h </w:instrText>
+          </w:r>
+          <w:r>
+            <w:rPr>
+              <w:noProof/>
+            </w:rPr>
+          </w:r>
+          <w:r>
+            <w:rPr>
+              <w:noProof/>
+            </w:rPr>
+            <w:fldChar w:fldCharType="separate"/>
+          </w:r>
+          <w:r>
+            <w:rPr>
+              <w:noProof/>
+            </w:rPr>
+            <w:t>5</w:t>
+          </w:r>
+          <w:r>
+            <w:rPr>
+              <w:noProof/>
+            </w:rPr>
+            <w:fldChar w:fldCharType="end"/>
+          </w:r>
         </w:p>
         <w:p>
           <w:pPr>
@@ -1192,67 +1109,59 @@
             </w:tabs>
             <w:rPr>
               <w:noProof/>
-              <w:lang w:eastAsia="en-AU"/>
+              <w:sz w:val="24"/>
+              <w:szCs w:val="24"/>
+              <w:lang w:eastAsia="ja-JP"/>
             </w:rPr>
           </w:pPr>
-          <w:hyperlink w:anchor="_Toc403044640" w:history="1">
-            <w:r>
-              <w:rPr>
-                <w:rStyle w:val="Hyperlink"/>
-                <w:noProof/>
-                <w:lang w:val="en-US"/>
-              </w:rPr>
-              <w:t>2.7 Settings</w:t>
-            </w:r>
-            <w:r>
-              <w:rPr>
-                <w:noProof/>
-                <w:webHidden/>
-              </w:rPr>
-              <w:tab/>
-            </w:r>
-            <w:r>
-              <w:rPr>
-                <w:noProof/>
-                <w:webHidden/>
-              </w:rPr>
-              <w:fldChar w:fldCharType="begin"/>
-            </w:r>
-            <w:r>
-              <w:rPr>
-                <w:noProof/>
-                <w:webHidden/>
-              </w:rPr>
-              <w:instrText xml:space="preserve"> PAGEREF _Toc403044640 \h </w:instrText>
-            </w:r>
-            <w:r>
-              <w:rPr>
-                <w:noProof/>
-                <w:webHidden/>
-              </w:rPr>
-            </w:r>
-            <w:r>
-              <w:rPr>
-                <w:noProof/>
-                <w:webHidden/>
-              </w:rPr>
-              <w:fldChar w:fldCharType="separate"/>
-            </w:r>
-            <w:r>
-              <w:rPr>
-                <w:noProof/>
-                <w:webHidden/>
-              </w:rPr>
-              <w:t>5</w:t>
-            </w:r>
-            <w:r>
-              <w:rPr>
-                <w:noProof/>
-                <w:webHidden/>
-              </w:rPr>
-              <w:fldChar w:fldCharType="end"/>
-            </w:r>
-          </w:hyperlink>
+          <w:r>
+            <w:rPr>
+              <w:noProof/>
+              <w:lang w:val="en-US"/>
+            </w:rPr>
+            <w:t>2.7 Settings</w:t>
+          </w:r>
+          <w:r>
+            <w:rPr>
+              <w:noProof/>
+            </w:rPr>
+            <w:tab/>
+          </w:r>
+          <w:r>
+            <w:rPr>
+              <w:noProof/>
+            </w:rPr>
+            <w:fldChar w:fldCharType="begin"/>
+          </w:r>
+          <w:r>
+            <w:rPr>
+              <w:noProof/>
+            </w:rPr>
+            <w:instrText xml:space="preserve"> PAGEREF _Toc277259052 \h </w:instrText>
+          </w:r>
+          <w:r>
+            <w:rPr>
+              <w:noProof/>
+            </w:rPr>
+          </w:r>
+          <w:r>
+            <w:rPr>
+              <w:noProof/>
+            </w:rPr>
+            <w:fldChar w:fldCharType="separate"/>
+          </w:r>
+          <w:r>
+            <w:rPr>
+              <w:noProof/>
+            </w:rPr>
+            <w:t>5</w:t>
+          </w:r>
+          <w:r>
+            <w:rPr>
+              <w:noProof/>
+            </w:rPr>
+            <w:fldChar w:fldCharType="end"/>
+          </w:r>
         </w:p>
         <w:p>
           <w:pPr>
@@ -1262,67 +1171,59 @@
             </w:tabs>
             <w:rPr>
               <w:noProof/>
-              <w:lang w:eastAsia="en-AU"/>
+              <w:sz w:val="24"/>
+              <w:szCs w:val="24"/>
+              <w:lang w:eastAsia="ja-JP"/>
             </w:rPr>
           </w:pPr>
-          <w:hyperlink w:anchor="_Toc403044641" w:history="1">
-            <w:r>
-              <w:rPr>
-                <w:rStyle w:val="Hyperlink"/>
-                <w:noProof/>
-                <w:lang w:val="en-US"/>
-              </w:rPr>
-              <w:t>3. ORAC Rating Guide</w:t>
-            </w:r>
-            <w:r>
-              <w:rPr>
-                <w:noProof/>
-                <w:webHidden/>
-              </w:rPr>
-              <w:tab/>
-            </w:r>
-            <w:r>
-              <w:rPr>
-                <w:noProof/>
-                <w:webHidden/>
-              </w:rPr>
-              <w:fldChar w:fldCharType="begin"/>
-            </w:r>
-            <w:r>
-              <w:rPr>
-                <w:noProof/>
-                <w:webHidden/>
-              </w:rPr>
-              <w:instrText xml:space="preserve"> PAGEREF _Toc403044641 \h </w:instrText>
-            </w:r>
-            <w:r>
-              <w:rPr>
-                <w:noProof/>
-                <w:webHidden/>
-              </w:rPr>
-            </w:r>
-            <w:r>
-              <w:rPr>
-                <w:noProof/>
-                <w:webHidden/>
-              </w:rPr>
-              <w:fldChar w:fldCharType="separate"/>
-            </w:r>
-            <w:r>
-              <w:rPr>
-                <w:noProof/>
-                <w:webHidden/>
-              </w:rPr>
-              <w:t>5</w:t>
-            </w:r>
-            <w:r>
-              <w:rPr>
-                <w:noProof/>
-                <w:webHidden/>
-              </w:rPr>
-              <w:fldChar w:fldCharType="end"/>
-            </w:r>
-          </w:hyperlink>
+          <w:r>
+            <w:rPr>
+              <w:noProof/>
+              <w:lang w:val="en-US"/>
+            </w:rPr>
+            <w:t>3. ORAC Rating Guide</w:t>
+          </w:r>
+          <w:r>
+            <w:rPr>
+              <w:noProof/>
+            </w:rPr>
+            <w:tab/>
+          </w:r>
+          <w:r>
+            <w:rPr>
+              <w:noProof/>
+            </w:rPr>
+            <w:fldChar w:fldCharType="begin"/>
+          </w:r>
+          <w:r>
+            <w:rPr>
+              <w:noProof/>
+            </w:rPr>
+            <w:instrText xml:space="preserve"> PAGEREF _Toc277259053 \h </w:instrText>
+          </w:r>
+          <w:r>
+            <w:rPr>
+              <w:noProof/>
+            </w:rPr>
+          </w:r>
+          <w:r>
+            <w:rPr>
+              <w:noProof/>
+            </w:rPr>
+            <w:fldChar w:fldCharType="separate"/>
+          </w:r>
+          <w:r>
+            <w:rPr>
+              <w:noProof/>
+            </w:rPr>
+            <w:t>5</w:t>
+          </w:r>
+          <w:r>
+            <w:rPr>
+              <w:noProof/>
+            </w:rPr>
+            <w:fldChar w:fldCharType="end"/>
+          </w:r>
         </w:p>
         <w:p>
           <w:pPr>
@@ -1332,67 +1233,59 @@
             </w:tabs>
             <w:rPr>
               <w:noProof/>
-              <w:lang w:eastAsia="en-AU"/>
+              <w:sz w:val="24"/>
+              <w:szCs w:val="24"/>
+              <w:lang w:eastAsia="ja-JP"/>
             </w:rPr>
           </w:pPr>
-          <w:hyperlink w:anchor="_Toc403044642" w:history="1">
-            <w:r>
-              <w:rPr>
-                <w:rStyle w:val="Hyperlink"/>
-                <w:noProof/>
-                <w:lang w:val="en-US"/>
-              </w:rPr>
-              <w:t>4. Troubleshooting?</w:t>
-            </w:r>
-            <w:r>
-              <w:rPr>
-                <w:noProof/>
-                <w:webHidden/>
-              </w:rPr>
-              <w:tab/>
-            </w:r>
-            <w:r>
-              <w:rPr>
-                <w:noProof/>
-                <w:webHidden/>
-              </w:rPr>
-              <w:fldChar w:fldCharType="begin"/>
-            </w:r>
-            <w:r>
-              <w:rPr>
-                <w:noProof/>
-                <w:webHidden/>
-              </w:rPr>
-              <w:instrText xml:space="preserve"> PAGEREF _Toc403044642 \h </w:instrText>
-            </w:r>
-            <w:r>
-              <w:rPr>
-                <w:noProof/>
-                <w:webHidden/>
-              </w:rPr>
-            </w:r>
-            <w:r>
-              <w:rPr>
-                <w:noProof/>
-                <w:webHidden/>
-              </w:rPr>
-              <w:fldChar w:fldCharType="separate"/>
-            </w:r>
-            <w:r>
-              <w:rPr>
-                <w:noProof/>
-                <w:webHidden/>
-              </w:rPr>
-              <w:t>5</w:t>
-            </w:r>
-            <w:r>
-              <w:rPr>
-                <w:noProof/>
-                <w:webHidden/>
-              </w:rPr>
-              <w:fldChar w:fldCharType="end"/>
-            </w:r>
-          </w:hyperlink>
+          <w:r>
+            <w:rPr>
+              <w:noProof/>
+              <w:lang w:val="en-US"/>
+            </w:rPr>
+            <w:t>4. Troubleshooting</w:t>
+          </w:r>
+          <w:r>
+            <w:rPr>
+              <w:noProof/>
+            </w:rPr>
+            <w:tab/>
+          </w:r>
+          <w:r>
+            <w:rPr>
+              <w:noProof/>
+            </w:rPr>
+            <w:fldChar w:fldCharType="begin"/>
+          </w:r>
+          <w:r>
+            <w:rPr>
+              <w:noProof/>
+            </w:rPr>
+            <w:instrText xml:space="preserve"> PAGEREF _Toc277259054 \h </w:instrText>
+          </w:r>
+          <w:r>
+            <w:rPr>
+              <w:noProof/>
+            </w:rPr>
+          </w:r>
+          <w:r>
+            <w:rPr>
+              <w:noProof/>
+            </w:rPr>
+            <w:fldChar w:fldCharType="separate"/>
+          </w:r>
+          <w:r>
+            <w:rPr>
+              <w:noProof/>
+            </w:rPr>
+            <w:t>6</w:t>
+          </w:r>
+          <w:r>
+            <w:rPr>
+              <w:noProof/>
+            </w:rPr>
+            <w:fldChar w:fldCharType="end"/>
+          </w:r>
         </w:p>
         <w:p>
           <w:r>
@@ -1505,7 +1398,7 @@
           <w:lang w:val="en-US"/>
         </w:rPr>
       </w:pPr>
-      <w:bookmarkStart w:id="0" w:name="_Toc403044629"/>
+      <w:bookmarkStart w:id="0" w:name="_Toc277259041"/>
       <w:r>
         <w:rPr>
           <w:sz w:val="28"/>
@@ -1540,15 +1433,99 @@
         <w:rPr>
           <w:lang w:val="en-US"/>
         </w:rPr>
-        <w:t xml:space="preserve">The following user guide will help new users understand how to use the healthy food application. </w:t>
-      </w:r>
-    </w:p>
-    <w:p>
-      <w:pPr>
-        <w:rPr>
-          <w:lang w:val="en-US"/>
-        </w:rPr>
-      </w:pPr>
+        <w:t xml:space="preserve">The following user guide will help new users understand how to use the </w:t>
+      </w:r>
+      <w:r>
+        <w:rPr>
+          <w:lang w:val="en-US"/>
+        </w:rPr>
+        <w:t>Rate</w:t>
+      </w:r>
+      <w:r>
+        <w:rPr>
+          <w:lang w:val="en-US"/>
+        </w:rPr>
+        <w:t xml:space="preserve"> </w:t>
+      </w:r>
+      <w:r>
+        <w:rPr>
+          <w:lang w:val="en-US"/>
+        </w:rPr>
+        <w:t>My</w:t>
+      </w:r>
+      <w:r>
+        <w:rPr>
+          <w:lang w:val="en-US"/>
+        </w:rPr>
+        <w:t xml:space="preserve"> </w:t>
+      </w:r>
+      <w:r>
+        <w:rPr>
+          <w:lang w:val="en-US"/>
+        </w:rPr>
+        <w:t>Plate</w:t>
+      </w:r>
+      <w:r>
+        <w:rPr>
+          <w:lang w:val="en-US"/>
+        </w:rPr>
+        <w:t xml:space="preserve"> application. </w:t>
+      </w:r>
+      <w:r>
+        <w:rPr>
+          <w:lang w:val="en-US"/>
+        </w:rPr>
+        <w:t xml:space="preserve">This document will cover all the necessary points the user will need to get started. It will cover every application function, from getting started to changing the settings. An in-depth ORAC rating guide is also provided to demonstrate how it can be used. </w:t>
+      </w:r>
+      <w:r>
+        <w:rPr>
+          <w:lang w:val="en-US"/>
+        </w:rPr>
+        <w:t xml:space="preserve">Troubleshooting will be provided based on common and expected errors the user may experience. </w:t>
+      </w:r>
+    </w:p>
+    <w:p>
+      <w:pPr>
+        <w:rPr>
+          <w:lang w:val="en-US"/>
+        </w:rPr>
+      </w:pPr>
+      <w:r>
+        <w:rPr>
+          <w:lang w:val="en-US"/>
+        </w:rPr>
+        <w:t xml:space="preserve">Images have been provided </w:t>
+      </w:r>
+      <w:r>
+        <w:rPr>
+          <w:lang w:val="en-US"/>
+        </w:rPr>
+        <w:t xml:space="preserve">throughout the document </w:t>
+      </w:r>
+      <w:r>
+        <w:rPr>
+          <w:lang w:val="en-US"/>
+        </w:rPr>
+        <w:t>to help the user</w:t>
+      </w:r>
+      <w:r>
+        <w:rPr>
+          <w:lang w:val="en-US"/>
+        </w:rPr>
+        <w:t>s</w:t>
+      </w:r>
+      <w:r>
+        <w:rPr>
+          <w:lang w:val="en-US"/>
+        </w:rPr>
+        <w:t xml:space="preserve"> identify and analyze the user </w:t>
+      </w:r>
+      <w:r>
+        <w:rPr>
+          <w:lang w:val="en-US"/>
+        </w:rPr>
+        <w:t xml:space="preserve">Manual. </w:t>
+      </w:r>
     </w:p>
     <w:p>
       <w:pPr>
@@ -1558,7 +1535,7 @@
           <w:lang w:val="en-US"/>
         </w:rPr>
       </w:pPr>
-      <w:bookmarkStart w:id="1" w:name="_Toc403044630"/>
+      <w:bookmarkStart w:id="1" w:name="_Toc277259042"/>
       <w:r>
         <w:rPr>
           <w:sz w:val="28"/>
@@ -1581,32 +1558,256 @@
         <w:t>Installation</w:t>
       </w:r>
       <w:bookmarkEnd w:id="1"/>
-    </w:p>
-    <w:p>
-      <w:pPr>
-        <w:rPr>
-          <w:lang w:val="en-US"/>
-        </w:rPr>
-      </w:pPr>
-      <w:r>
-        <w:rPr>
-          <w:lang w:val="en-US"/>
-        </w:rPr>
-        <w:t xml:space="preserve">Simply go to the Google Play Store on your Android Device. </w:t>
-      </w:r>
-    </w:p>
-    <w:p>
-      <w:pPr>
-        <w:rPr>
-          <w:lang w:val="en-US"/>
-        </w:rPr>
-      </w:pPr>
-      <w:r>
-        <w:rPr>
-          <w:lang w:val="en-US"/>
-        </w:rPr>
-        <w:t xml:space="preserve">From there search “Healthy Food App” </w:t>
-      </w:r>
+      <w:r>
+        <w:rPr>
+          <w:sz w:val="28"/>
+          <w:lang w:val="en-US"/>
+        </w:rPr>
+        <w:br/>
+      </w:r>
+    </w:p>
+    <w:p>
+      <w:pPr>
+        <w:rPr>
+          <w:lang w:val="en-US"/>
+        </w:rPr>
+      </w:pPr>
+      <w:r>
+        <w:rPr>
+          <w:lang w:val="en-US"/>
+        </w:rPr>
+        <w:t xml:space="preserve">The </w:t>
+      </w:r>
+      <w:r>
+        <w:rPr>
+          <w:lang w:val="en-US"/>
+        </w:rPr>
+        <w:t>Rate</w:t>
+      </w:r>
+      <w:r>
+        <w:rPr>
+          <w:lang w:val="en-US"/>
+        </w:rPr>
+        <w:t xml:space="preserve"> </w:t>
+      </w:r>
+      <w:r>
+        <w:rPr>
+          <w:lang w:val="en-US"/>
+        </w:rPr>
+        <w:t>My</w:t>
+      </w:r>
+      <w:r>
+        <w:rPr>
+          <w:lang w:val="en-US"/>
+        </w:rPr>
+        <w:t xml:space="preserve"> </w:t>
+      </w:r>
+      <w:r>
+        <w:rPr>
+          <w:lang w:val="en-US"/>
+        </w:rPr>
+        <w:t>Plate</w:t>
+      </w:r>
+      <w:r>
+        <w:rPr>
+          <w:lang w:val="en-US"/>
+        </w:rPr>
+        <w:t xml:space="preserve"> app can be found in the Google Play store on your Android device. To download s</w:t>
+      </w:r>
+      <w:r>
+        <w:rPr>
+          <w:lang w:val="en-US"/>
+        </w:rPr>
+        <w:t xml:space="preserve">imply go to the Google Play Store on your Android Device. </w:t>
+      </w:r>
+      <w:r>
+        <w:rPr>
+          <w:lang w:val="en-US"/>
+        </w:rPr>
+        <w:t xml:space="preserve">From there you </w:t>
+      </w:r>
+      <w:r>
+        <w:rPr>
+          <w:lang w:val="en-US"/>
+        </w:rPr>
+        <w:t>will need to follow these steps</w:t>
+      </w:r>
+    </w:p>
+    <w:p>
+      <w:pPr>
+        <w:rPr>
+          <w:lang w:val="en-US"/>
+        </w:rPr>
+      </w:pPr>
+    </w:p>
+    <w:p>
+      <w:pPr>
+        <w:rPr>
+          <w:lang w:val="en-US"/>
+        </w:rPr>
+      </w:pPr>
+      <w:r>
+        <w:rPr>
+          <w:lang w:val="en-US"/>
+        </w:rPr>
+        <w:pict w14:anchorId="5FAF1C3A">
+          <v:shapetype id="_x0000_t75" coordsize="21600,21600" o:spt="75" o:preferrelative="t" path="m@4@5l@4@11@9@11@9@5xe" filled="f" stroked="f">
+            <v:stroke joinstyle="miter"/>
+            <v:formulas>
+              <v:f eqn="if lineDrawn pixelLineWidth 0"/>
+              <v:f eqn="sum @0 1 0"/>
+              <v:f eqn="sum 0 0 @1"/>
+              <v:f eqn="prod @2 1 2"/>
+              <v:f eqn="prod @3 21600 pixelWidth"/>
+              <v:f eqn="prod @3 21600 pixelHeight"/>
+              <v:f eqn="sum @0 0 1"/>
+              <v:f eqn="prod @6 1 2"/>
+              <v:f eqn="prod @7 21600 pixelWidth"/>
+              <v:f eqn="sum @8 21600 0"/>
+              <v:f eqn="prod @7 21600 pixelHeight"/>
+              <v:f eqn="sum @10 21600 0"/>
+            </v:formulas>
+            <v:path o:extrusionok="f" gradientshapeok="t" o:connecttype="rect"/>
+            <o:lock v:ext="edit" aspectratio="t"/>
+          </v:shapetype>
+          <v:shape id="_x0000_i1025" type="#_x0000_t75" style="width:450.75pt;height:363pt">
+            <v:imagedata r:id="rId9" o:title="pic1"/>
+          </v:shape>
+        </w:pict>
+      </w:r>
+    </w:p>
+    <w:p>
+      <w:pPr>
+        <w:rPr>
+          <w:lang w:val="en-US"/>
+        </w:rPr>
+      </w:pPr>
+    </w:p>
+    <w:p>
+      <w:pPr>
+        <w:rPr>
+          <w:lang w:val="en-US"/>
+        </w:rPr>
+      </w:pPr>
+      <w:r>
+        <w:rPr>
+          <w:lang w:val="en-US"/>
+        </w:rPr>
+        <w:lastRenderedPageBreak/>
+        <w:pict w14:anchorId="47D6C678">
+          <v:shape id="_x0000_i1026" type="#_x0000_t75" style="width:451.5pt;height:378pt">
+            <v:imagedata r:id="rId10" o:title="pic 2"/>
+          </v:shape>
+        </w:pict>
+      </w:r>
+    </w:p>
+    <w:p>
+      <w:pPr>
+        <w:rPr>
+          <w:lang w:val="en-US"/>
+        </w:rPr>
+      </w:pPr>
+      <w:r>
+        <w:rPr>
+          <w:lang w:val="en-US"/>
+        </w:rPr>
+        <w:br/>
+        <w:t>Upon search you should find the Rate My Plate application</w:t>
+      </w:r>
+      <w:r>
+        <w:rPr>
+          <w:lang w:val="en-US"/>
+        </w:rPr>
+        <w:t xml:space="preserve"> within the top results.</w:t>
+      </w:r>
+    </w:p>
+    <w:p>
+      <w:pPr>
+        <w:rPr>
+          <w:lang w:val="en-US"/>
+        </w:rPr>
+      </w:pPr>
+      <w:r>
+        <w:rPr>
+          <w:lang w:val="en-US"/>
+        </w:rPr>
+        <w:t>The application should be published by Cadence Health, tap on the image to move onto the next screen. See below for reference.</w:t>
+      </w:r>
+      <w:r>
+        <w:rPr>
+          <w:lang w:val="en-US"/>
+        </w:rPr>
+        <w:t xml:space="preserve"> </w:t>
+      </w:r>
+      <w:r>
+        <w:rPr>
+          <w:lang w:val="en-US"/>
+        </w:rPr>
+        <w:t>Next, you will see an option to ‘install’, tap ‘install’</w:t>
+      </w:r>
+      <w:r>
+        <w:rPr>
+          <w:lang w:val="en-US"/>
+        </w:rPr>
+        <w:t xml:space="preserve"> when ready. The </w:t>
+      </w:r>
+      <w:r>
+        <w:rPr>
+          <w:lang w:val="en-US"/>
+        </w:rPr>
+        <w:t>download</w:t>
+      </w:r>
+      <w:r>
+        <w:rPr>
+          <w:lang w:val="en-US"/>
+        </w:rPr>
+        <w:t xml:space="preserve"> will begin.</w:t>
+      </w:r>
+    </w:p>
+    <w:p>
+      <w:pPr>
+        <w:rPr>
+          <w:lang w:val="en-US"/>
+        </w:rPr>
+      </w:pPr>
+      <w:r>
+        <w:rPr>
+          <w:lang w:val="en-US"/>
+        </w:rPr>
+        <w:t>Note: make sure you have sufficient space and properly connected to the internet</w:t>
+      </w:r>
+    </w:p>
+    <w:p>
+      <w:pPr>
+        <w:rPr>
+          <w:lang w:val="en-US"/>
+        </w:rPr>
+      </w:pPr>
+    </w:p>
+    <w:p>
+      <w:pPr>
+        <w:rPr>
+          <w:lang w:val="en-US"/>
+        </w:rPr>
+      </w:pPr>
+      <w:r>
+        <w:rPr>
+          <w:lang w:val="en-US"/>
+        </w:rPr>
+        <w:lastRenderedPageBreak/>
+        <w:pict w14:anchorId="51D7B8C4">
+          <v:shape id="_x0000_i1027" type="#_x0000_t75" style="width:450.75pt;height:361.5pt">
+            <v:imagedata r:id="rId11" o:title="pic3"/>
+          </v:shape>
+        </w:pict>
+      </w:r>
+    </w:p>
+    <w:p>
+      <w:pPr>
+        <w:rPr>
+          <w:lang w:val="en-US"/>
+        </w:rPr>
+      </w:pPr>
     </w:p>
     <w:p>
       <w:pPr>
@@ -1616,41 +1817,84 @@
           <w:lang w:val="en-US"/>
         </w:rPr>
       </w:pPr>
-      <w:bookmarkStart w:id="2" w:name="_Toc403044631"/>
-      <w:r>
-        <w:rPr>
-          <w:sz w:val="28"/>
-          <w:lang w:val="en-US"/>
-        </w:rPr>
-        <w:t>1.2</w:t>
-      </w:r>
-      <w:r>
-        <w:rPr>
-          <w:sz w:val="28"/>
+      <w:bookmarkStart w:id="2" w:name="_Toc277259043"/>
+      <w:r>
+        <w:rPr>
+          <w:sz w:val="28"/>
+          <w:lang w:val="en-US"/>
+        </w:rPr>
+        <w:t>1.</w:t>
+      </w:r>
+      <w:r>
+        <w:rPr>
+          <w:sz w:val="28"/>
+          <w:lang w:val="en-US"/>
+        </w:rPr>
+        <w:t xml:space="preserve">2 </w:t>
+      </w:r>
+      <w:r>
+        <w:rPr>
+          <w:sz w:val="28"/>
+          <w:lang w:val="en-US"/>
+        </w:rPr>
+        <w:t>Features</w:t>
+      </w:r>
+      <w:bookmarkEnd w:id="2"/>
+      <w:r>
+        <w:rPr>
+          <w:sz w:val="28"/>
+          <w:lang w:val="en-US"/>
+        </w:rPr>
+        <w:br/>
+      </w:r>
+    </w:p>
+    <w:p>
+      <w:pPr>
+        <w:rPr>
+          <w:lang w:val="en-US"/>
+        </w:rPr>
+      </w:pPr>
+      <w:r>
+        <w:rPr>
+          <w:lang w:val="en-US"/>
+        </w:rPr>
+        <w:t xml:space="preserve">The </w:t>
+      </w:r>
+      <w:r>
+        <w:rPr>
+          <w:lang w:val="en-US"/>
+        </w:rPr>
+        <w:t>Rate</w:t>
+      </w:r>
+      <w:r>
+        <w:rPr>
           <w:lang w:val="en-US"/>
         </w:rPr>
         <w:t xml:space="preserve"> </w:t>
       </w:r>
       <w:r>
         <w:rPr>
-          <w:sz w:val="28"/>
-          <w:lang w:val="en-US"/>
-        </w:rPr>
-        <w:t>Features</w:t>
-      </w:r>
-      <w:bookmarkEnd w:id="2"/>
-    </w:p>
-    <w:p>
-      <w:pPr>
-        <w:rPr>
-          <w:lang w:val="en-US"/>
-        </w:rPr>
-      </w:pPr>
-      <w:r>
-        <w:rPr>
-          <w:lang w:val="en-US"/>
-        </w:rPr>
-        <w:t>The Healthy Food App will allow its users various features to view, customize and edit healthy meals for a better lifestyle. Features included in this Application include:</w:t>
+          <w:lang w:val="en-US"/>
+        </w:rPr>
+        <w:t>My</w:t>
+      </w:r>
+      <w:r>
+        <w:rPr>
+          <w:lang w:val="en-US"/>
+        </w:rPr>
+        <w:t xml:space="preserve"> </w:t>
+      </w:r>
+      <w:r>
+        <w:rPr>
+          <w:lang w:val="en-US"/>
+        </w:rPr>
+        <w:t>Plate</w:t>
+      </w:r>
+      <w:r>
+        <w:rPr>
+          <w:lang w:val="en-US"/>
+        </w:rPr>
+        <w:t xml:space="preserve"> App will allow its users various features to view, customize and edit healthy meals for a better lifestyle. Features included in this Application include:</w:t>
       </w:r>
     </w:p>
     <w:p>
@@ -1671,6 +1915,12 @@
         </w:rPr>
         <w:t>Snap &amp; Tag</w:t>
       </w:r>
+      <w:r>
+        <w:rPr>
+          <w:lang w:val="en-US"/>
+        </w:rPr>
+        <w:t xml:space="preserve"> to capture, store and share your meals through the Cadence Health server and social media</w:t>
+      </w:r>
     </w:p>
     <w:p>
       <w:pPr>
@@ -1688,13 +1938,7 @@
         <w:rPr>
           <w:lang w:val="en-US"/>
         </w:rPr>
-        <w:t xml:space="preserve">Camera &amp; Picture Gallery for </w:t>
-      </w:r>
-      <w:r>
-        <w:rPr>
-          <w:lang w:val="en-US"/>
-        </w:rPr>
-        <w:t>capturing and storing new meals</w:t>
+        <w:t>Picture Gallery for viewing stored meals</w:t>
       </w:r>
     </w:p>
     <w:p>
@@ -1718,16 +1962,147 @@
     </w:p>
     <w:p>
       <w:pPr>
-        <w:rPr>
-          <w:sz w:val="28"/>
-          <w:lang w:val="en-US"/>
-        </w:rPr>
-      </w:pPr>
-      <w:r>
-        <w:rPr>
-          <w:lang w:val="en-US"/>
-        </w:rPr>
-        <w:t xml:space="preserve">Benefits of using this App: etc. </w:t>
+        <w:pStyle w:val="ListParagraph"/>
+        <w:numPr>
+          <w:ilvl w:val="0"/>
+          <w:numId w:val="2"/>
+        </w:numPr>
+        <w:rPr>
+          <w:sz w:val="28"/>
+          <w:lang w:val="en-US"/>
+        </w:rPr>
+      </w:pPr>
+      <w:r>
+        <w:rPr>
+          <w:lang w:val="en-US"/>
+        </w:rPr>
+        <w:t>Store your favorite meals and ingredients</w:t>
+      </w:r>
+    </w:p>
+    <w:p>
+      <w:pPr>
+        <w:pStyle w:val="ListParagraph"/>
+        <w:numPr>
+          <w:ilvl w:val="0"/>
+          <w:numId w:val="2"/>
+        </w:numPr>
+        <w:rPr>
+          <w:sz w:val="28"/>
+          <w:lang w:val="en-US"/>
+        </w:rPr>
+      </w:pPr>
+      <w:r>
+        <w:rPr>
+          <w:lang w:val="en-US"/>
+        </w:rPr>
+        <w:t xml:space="preserve">Search </w:t>
+      </w:r>
+      <w:r>
+        <w:rPr>
+          <w:lang w:val="en-US"/>
+        </w:rPr>
+        <w:t>online database of</w:t>
+      </w:r>
+      <w:r>
+        <w:rPr>
+          <w:lang w:val="en-US"/>
+        </w:rPr>
+        <w:t xml:space="preserve"> meals</w:t>
+      </w:r>
+    </w:p>
+    <w:p>
+      <w:pPr>
+        <w:pStyle w:val="ListParagraph"/>
+        <w:numPr>
+          <w:ilvl w:val="0"/>
+          <w:numId w:val="2"/>
+        </w:numPr>
+        <w:rPr>
+          <w:sz w:val="28"/>
+          <w:lang w:val="en-US"/>
+        </w:rPr>
+      </w:pPr>
+      <w:r>
+        <w:rPr>
+          <w:lang w:val="en-US"/>
+        </w:rPr>
+        <w:t>Locate meals and restaurants near you through Google Maps</w:t>
+      </w:r>
+    </w:p>
+    <w:p>
+      <w:pPr>
+        <w:pStyle w:val="ListParagraph"/>
+        <w:numPr>
+          <w:ilvl w:val="0"/>
+          <w:numId w:val="2"/>
+        </w:numPr>
+        <w:rPr>
+          <w:sz w:val="28"/>
+          <w:lang w:val="en-US"/>
+        </w:rPr>
+      </w:pPr>
+      <w:r>
+        <w:rPr>
+          <w:lang w:val="en-US"/>
+        </w:rPr>
+        <w:t>Daily notification on health tips</w:t>
+      </w:r>
+    </w:p>
+    <w:p>
+      <w:pPr>
+        <w:pStyle w:val="ListParagraph"/>
+        <w:numPr>
+          <w:ilvl w:val="0"/>
+          <w:numId w:val="2"/>
+        </w:numPr>
+        <w:rPr>
+          <w:sz w:val="28"/>
+          <w:lang w:val="en-US"/>
+        </w:rPr>
+      </w:pPr>
+      <w:r>
+        <w:rPr>
+          <w:lang w:val="en-US"/>
+        </w:rPr>
+        <w:t xml:space="preserve">Accurate ORAC rating </w:t>
+      </w:r>
+    </w:p>
+    <w:p>
+      <w:pPr>
+        <w:rPr>
+          <w:sz w:val="28"/>
+          <w:lang w:val="en-US"/>
+        </w:rPr>
+      </w:pPr>
+      <w:r>
+        <w:rPr>
+          <w:lang w:val="en-US"/>
+        </w:rPr>
+        <w:t>Rate</w:t>
+      </w:r>
+      <w:r>
+        <w:rPr>
+          <w:lang w:val="en-US"/>
+        </w:rPr>
+        <w:t xml:space="preserve"> </w:t>
+      </w:r>
+      <w:r>
+        <w:rPr>
+          <w:lang w:val="en-US"/>
+        </w:rPr>
+        <w:t>My</w:t>
+      </w:r>
+      <w:r>
+        <w:rPr>
+          <w:lang w:val="en-US"/>
+        </w:rPr>
+        <w:t xml:space="preserve"> </w:t>
+      </w:r>
+      <w:r>
+        <w:rPr>
+          <w:lang w:val="en-US"/>
+        </w:rPr>
+        <w:t>Plate provides the necessary tools for individuals to follow a correct healthy lifestyle</w:t>
       </w:r>
     </w:p>
     <w:p>
@@ -1738,12 +2113,13 @@
           <w:lang w:val="en-US"/>
         </w:rPr>
       </w:pPr>
-      <w:bookmarkStart w:id="3" w:name="_Toc403044632"/>
-      <w:r>
-        <w:rPr>
-          <w:sz w:val="28"/>
-          <w:lang w:val="en-US"/>
-        </w:rPr>
+      <w:bookmarkStart w:id="3" w:name="_Toc277259044"/>
+      <w:r>
+        <w:rPr>
+          <w:sz w:val="28"/>
+          <w:lang w:val="en-US"/>
+        </w:rPr>
+        <w:lastRenderedPageBreak/>
         <w:t>1.3</w:t>
       </w:r>
       <w:r>
@@ -1760,6 +2136,13 @@
         </w:rPr>
         <w:t>Tutorial</w:t>
       </w:r>
+      <w:r>
+        <w:rPr>
+          <w:sz w:val="28"/>
+          <w:lang w:val="en-US"/>
+        </w:rPr>
+        <w:t xml:space="preserve"> *** We are removing the tutorial****</w:t>
+      </w:r>
       <w:bookmarkEnd w:id="3"/>
     </w:p>
     <w:p>
@@ -1804,7 +2187,15 @@
         <w:rPr>
           <w:lang w:val="en-US"/>
         </w:rPr>
-        <w:t xml:space="preserve">To complete the tutorial, follow these guidelines: </w:t>
+        <w:t>To complete the tutoria</w:t>
+      </w:r>
+      <w:bookmarkStart w:id="4" w:name="_GoBack"/>
+      <w:bookmarkEnd w:id="4"/>
+      <w:r>
+        <w:rPr>
+          <w:lang w:val="en-US"/>
+        </w:rPr>
+        <w:t xml:space="preserve">l, follow these guidelines: </w:t>
       </w:r>
     </w:p>
     <w:p>
@@ -1822,89 +2213,21 @@
     </w:p>
     <w:p>
       <w:pPr>
-        <w:rPr>
-          <w:lang w:val="en-US"/>
-        </w:rPr>
-      </w:pPr>
-    </w:p>
-    <w:p>
-      <w:pPr>
-        <w:rPr>
-          <w:lang w:val="en-US"/>
-        </w:rPr>
-      </w:pPr>
-    </w:p>
-    <w:p>
-      <w:pPr>
-        <w:rPr>
-          <w:lang w:val="en-US"/>
-        </w:rPr>
-      </w:pPr>
-    </w:p>
-    <w:p>
-      <w:pPr>
-        <w:rPr>
-          <w:lang w:val="en-US"/>
-        </w:rPr>
-      </w:pPr>
-    </w:p>
-    <w:p>
-      <w:pPr>
-        <w:rPr>
-          <w:lang w:val="en-US"/>
-        </w:rPr>
-      </w:pPr>
-    </w:p>
-    <w:p>
-      <w:pPr>
-        <w:rPr>
-          <w:sz w:val="28"/>
-          <w:lang w:val="en-US"/>
-        </w:rPr>
-      </w:pPr>
-    </w:p>
-    <w:p>
-      <w:pPr>
-        <w:rPr>
-          <w:sz w:val="28"/>
-          <w:lang w:val="en-US"/>
-        </w:rPr>
-      </w:pPr>
-    </w:p>
-    <w:p>
-      <w:pPr>
-        <w:rPr>
-          <w:sz w:val="28"/>
-          <w:lang w:val="en-US"/>
-        </w:rPr>
-      </w:pPr>
-    </w:p>
-    <w:p>
-      <w:pPr>
-        <w:rPr>
-          <w:sz w:val="28"/>
-          <w:lang w:val="en-US"/>
-        </w:rPr>
-      </w:pPr>
-    </w:p>
-    <w:p>
-      <w:pPr>
         <w:pStyle w:val="Heading1"/>
         <w:rPr>
           <w:sz w:val="28"/>
           <w:lang w:val="en-US"/>
         </w:rPr>
       </w:pPr>
-      <w:bookmarkStart w:id="4" w:name="_Toc403044633"/>
-      <w:r>
-        <w:rPr>
-          <w:sz w:val="28"/>
-          <w:lang w:val="en-US"/>
-        </w:rPr>
-        <w:lastRenderedPageBreak/>
+      <w:bookmarkStart w:id="5" w:name="_Toc277259045"/>
+      <w:r>
+        <w:rPr>
+          <w:sz w:val="28"/>
+          <w:lang w:val="en-US"/>
+        </w:rPr>
         <w:t>2. The Application</w:t>
       </w:r>
-      <w:bookmarkEnd w:id="4"/>
+      <w:bookmarkEnd w:id="5"/>
     </w:p>
     <w:p>
       <w:pPr>
@@ -1918,11 +2241,10 @@
       <w:pPr>
         <w:pStyle w:val="Heading2"/>
         <w:rPr>
-          <w:sz w:val="28"/>
-          <w:lang w:val="en-US"/>
-        </w:rPr>
-      </w:pPr>
-      <w:bookmarkStart w:id="5" w:name="_Toc403044634"/>
+          <w:lang w:val="en-US"/>
+        </w:rPr>
+      </w:pPr>
+      <w:bookmarkStart w:id="6" w:name="_Toc277259046"/>
       <w:r>
         <w:rPr>
           <w:sz w:val="28"/>
@@ -1937,11 +2259,111 @@
         </w:rPr>
         <w:t>Getting Started</w:t>
       </w:r>
-      <w:bookmarkEnd w:id="5"/>
-    </w:p>
-    <w:p>
-      <w:pPr>
-        <w:rPr>
+      <w:bookmarkEnd w:id="6"/>
+      <w:r>
+        <w:rPr>
+          <w:sz w:val="28"/>
+          <w:lang w:val="en-US"/>
+        </w:rPr>
+        <w:br/>
+      </w:r>
+    </w:p>
+    <w:p>
+      <w:pPr>
+        <w:rPr>
+          <w:lang w:val="en-US"/>
+        </w:rPr>
+      </w:pPr>
+      <w:r>
+        <w:rPr>
+          <w:lang w:val="en-US"/>
+        </w:rPr>
+        <w:t>Upon finishing the tutorial, you will notice that the app layout</w:t>
+      </w:r>
+      <w:r>
+        <w:rPr>
+          <w:lang w:val="en-US"/>
+        </w:rPr>
+        <w:t xml:space="preserve"> on the homepage</w:t>
+      </w:r>
+      <w:r>
+        <w:rPr>
+          <w:lang w:val="en-US"/>
+        </w:rPr>
+        <w:t xml:space="preserve"> is based on three main </w:t>
+      </w:r>
+      <w:r>
+        <w:rPr>
+          <w:lang w:val="en-US"/>
+        </w:rPr>
+        <w:t>sections</w:t>
+      </w:r>
+      <w:r>
+        <w:rPr>
+          <w:lang w:val="en-US"/>
+        </w:rPr>
+        <w:t xml:space="preserve">: </w:t>
+      </w:r>
+    </w:p>
+    <w:p>
+      <w:pPr>
+        <w:pStyle w:val="ListParagraph"/>
+        <w:numPr>
+          <w:ilvl w:val="0"/>
+          <w:numId w:val="2"/>
+        </w:numPr>
+        <w:rPr>
+          <w:lang w:val="en-US"/>
+        </w:rPr>
+      </w:pPr>
+      <w:r>
+        <w:rPr>
+          <w:lang w:val="en-US"/>
+        </w:rPr>
+        <w:t>Snap &amp; Tag</w:t>
+      </w:r>
+    </w:p>
+    <w:p>
+      <w:pPr>
+        <w:pStyle w:val="ListParagraph"/>
+        <w:numPr>
+          <w:ilvl w:val="0"/>
+          <w:numId w:val="2"/>
+        </w:numPr>
+        <w:rPr>
+          <w:lang w:val="en-US"/>
+        </w:rPr>
+      </w:pPr>
+      <w:r>
+        <w:rPr>
+          <w:lang w:val="en-US"/>
+        </w:rPr>
+        <w:t>Saved Meals</w:t>
+      </w:r>
+    </w:p>
+    <w:p>
+      <w:pPr>
+        <w:pStyle w:val="ListParagraph"/>
+        <w:numPr>
+          <w:ilvl w:val="0"/>
+          <w:numId w:val="2"/>
+        </w:numPr>
+        <w:rPr>
+          <w:lang w:val="en-US"/>
+        </w:rPr>
+      </w:pPr>
+      <w:r>
+        <w:rPr>
+          <w:lang w:val="en-US"/>
+        </w:rPr>
+        <w:t>Search Function</w:t>
+      </w:r>
+    </w:p>
+    <w:p>
+      <w:pPr>
+        <w:jc w:val="center"/>
+        <w:rPr>
+          <w:sz w:val="28"/>
           <w:lang w:val="en-US"/>
         </w:rPr>
       </w:pPr>
@@ -1952,17 +2374,9 @@
           <w:lang w:eastAsia="en-AU"/>
         </w:rPr>
         <w:drawing>
-          <wp:anchor distT="0" distB="0" distL="114300" distR="114300" simplePos="0" relativeHeight="251714048" behindDoc="0" locked="0" layoutInCell="1" allowOverlap="1" wp14:anchorId="28B4B1A1" wp14:editId="370F4335">
-            <wp:simplePos x="0" y="0"/>
-            <wp:positionH relativeFrom="column">
-              <wp:posOffset>0</wp:posOffset>
-            </wp:positionH>
-            <wp:positionV relativeFrom="paragraph">
-              <wp:posOffset>88900</wp:posOffset>
-            </wp:positionV>
+          <wp:inline distT="0" distB="0" distL="0" distR="0" wp14:anchorId="091B9F60" wp14:editId="03BDC8F2">
             <wp:extent cx="2386965" cy="3931920"/>
             <wp:effectExtent l="0" t="0" r="0" b="0"/>
-            <wp:wrapSquare wrapText="bothSides"/>
             <wp:docPr id="2" name="Picture 2" descr="D:\zcXaXHE.jpg"/>
             <wp:cNvGraphicFramePr>
               <a:graphicFrameLocks xmlns:a="http://schemas.openxmlformats.org/drawingml/2006/main" noChangeAspect="1"/>
@@ -1977,7 +2391,7 @@
                     </pic:cNvPicPr>
                   </pic:nvPicPr>
                   <pic:blipFill>
-                    <a:blip r:embed="rId7" cstate="print">
+                    <a:blip r:embed="rId12" cstate="print">
                       <a:extLst>
                         <a:ext uri="{28A0092B-C50C-407E-A947-70E740481C1C}">
                           <a14:useLocalDpi xmlns:a14="http://schemas.microsoft.com/office/drawing/2010/main" val="0"/>
@@ -2005,209 +2419,74 @@
                 </pic:pic>
               </a:graphicData>
             </a:graphic>
-            <wp14:sizeRelH relativeFrom="page">
-              <wp14:pctWidth>0</wp14:pctWidth>
-            </wp14:sizeRelH>
-            <wp14:sizeRelV relativeFrom="page">
-              <wp14:pctHeight>0</wp14:pctHeight>
-            </wp14:sizeRelV>
-          </wp:anchor>
+          </wp:inline>
         </w:drawing>
       </w:r>
     </w:p>
     <w:p>
       <w:pPr>
         <w:rPr>
-          <w:lang w:val="en-US"/>
-        </w:rPr>
-      </w:pPr>
-      <w:r>
-        <w:rPr>
-          <w:lang w:val="en-US"/>
-        </w:rPr>
-        <w:t>Upon finishing the tutorial, you will notice that the app layout</w:t>
-      </w:r>
-      <w:r>
-        <w:rPr>
-          <w:lang w:val="en-US"/>
-        </w:rPr>
-        <w:t xml:space="preserve"> on the homepage</w:t>
-      </w:r>
-      <w:r>
-        <w:rPr>
-          <w:lang w:val="en-US"/>
-        </w:rPr>
-        <w:t xml:space="preserve"> is based on three main </w:t>
-      </w:r>
-      <w:r>
-        <w:rPr>
-          <w:lang w:val="en-US"/>
-        </w:rPr>
-        <w:t>sections</w:t>
-      </w:r>
-      <w:r>
-        <w:rPr>
-          <w:lang w:val="en-US"/>
-        </w:rPr>
-        <w:t xml:space="preserve">: </w:t>
-      </w:r>
-    </w:p>
-    <w:p>
-      <w:pPr>
-        <w:pStyle w:val="ListParagraph"/>
-        <w:numPr>
-          <w:ilvl w:val="0"/>
-          <w:numId w:val="2"/>
-        </w:numPr>
-        <w:rPr>
-          <w:lang w:val="en-US"/>
-        </w:rPr>
-      </w:pPr>
-      <w:r>
-        <w:rPr>
+          <w:sz w:val="28"/>
+          <w:lang w:val="en-US"/>
+        </w:rPr>
+      </w:pPr>
+    </w:p>
+    <w:p>
+      <w:pPr>
+        <w:pStyle w:val="Heading2"/>
+        <w:rPr>
+          <w:sz w:val="28"/>
+          <w:lang w:val="en-US"/>
+        </w:rPr>
+      </w:pPr>
+      <w:bookmarkStart w:id="7" w:name="_Toc277259047"/>
+      <w:r>
+        <w:rPr>
+          <w:sz w:val="28"/>
+          <w:lang w:val="en-US"/>
+        </w:rPr>
+        <w:lastRenderedPageBreak/>
+        <w:t xml:space="preserve">2.1 </w:t>
+      </w:r>
+      <w:r>
+        <w:rPr>
+          <w:sz w:val="28"/>
           <w:lang w:val="en-US"/>
         </w:rPr>
         <w:t>Snap &amp; Tag</w:t>
       </w:r>
-    </w:p>
-    <w:p>
-      <w:pPr>
-        <w:pStyle w:val="ListParagraph"/>
-        <w:numPr>
-          <w:ilvl w:val="0"/>
-          <w:numId w:val="2"/>
-        </w:numPr>
-        <w:rPr>
-          <w:lang w:val="en-US"/>
-        </w:rPr>
-      </w:pPr>
-      <w:r>
-        <w:rPr>
-          <w:lang w:val="en-US"/>
-        </w:rPr>
-        <w:t>Saved Meals</w:t>
-      </w:r>
-    </w:p>
-    <w:p>
-      <w:pPr>
-        <w:pStyle w:val="ListParagraph"/>
-        <w:numPr>
-          <w:ilvl w:val="0"/>
-          <w:numId w:val="2"/>
-        </w:numPr>
-        <w:rPr>
-          <w:lang w:val="en-US"/>
-        </w:rPr>
-      </w:pPr>
-      <w:r>
-        <w:rPr>
-          <w:lang w:val="en-US"/>
-        </w:rPr>
-        <w:t>Search Function</w:t>
-      </w:r>
-    </w:p>
-    <w:p>
-      <w:pPr>
-        <w:jc w:val="center"/>
-        <w:rPr>
-          <w:noProof/>
-          <w:sz w:val="28"/>
-          <w:lang w:eastAsia="en-AU"/>
-        </w:rPr>
-      </w:pPr>
-    </w:p>
-    <w:p>
-      <w:pPr>
-        <w:rPr>
-          <w:sz w:val="28"/>
-          <w:lang w:val="en-US"/>
-        </w:rPr>
-      </w:pPr>
-    </w:p>
-    <w:p>
-      <w:pPr>
-        <w:rPr>
-          <w:sz w:val="28"/>
-          <w:lang w:val="en-US"/>
-        </w:rPr>
-      </w:pPr>
-    </w:p>
-    <w:p>
-      <w:pPr>
-        <w:rPr>
-          <w:sz w:val="28"/>
-          <w:lang w:val="en-US"/>
-        </w:rPr>
-      </w:pPr>
-    </w:p>
-    <w:p>
-      <w:pPr>
-        <w:rPr>
-          <w:sz w:val="28"/>
-          <w:lang w:val="en-US"/>
-        </w:rPr>
-      </w:pPr>
-    </w:p>
-    <w:p>
-      <w:pPr>
-        <w:rPr>
-          <w:sz w:val="28"/>
-          <w:lang w:val="en-US"/>
-        </w:rPr>
-      </w:pPr>
-    </w:p>
-    <w:p>
-      <w:pPr>
-        <w:rPr>
-          <w:sz w:val="28"/>
-          <w:lang w:val="en-US"/>
-        </w:rPr>
-      </w:pPr>
-    </w:p>
-    <w:p>
-      <w:pPr>
-        <w:rPr>
-          <w:sz w:val="28"/>
-          <w:lang w:val="en-US"/>
-        </w:rPr>
-      </w:pPr>
-    </w:p>
-    <w:p>
-      <w:pPr>
-        <w:pStyle w:val="Heading2"/>
-        <w:rPr>
-          <w:sz w:val="28"/>
-          <w:lang w:val="en-US"/>
-        </w:rPr>
-      </w:pPr>
-      <w:bookmarkStart w:id="6" w:name="_Toc403044635"/>
-      <w:r>
-        <w:rPr>
-          <w:sz w:val="28"/>
-          <w:lang w:val="en-US"/>
-        </w:rPr>
-        <w:t xml:space="preserve">2.1 </w:t>
-      </w:r>
-      <w:r>
-        <w:rPr>
-          <w:sz w:val="28"/>
-          <w:lang w:val="en-US"/>
-        </w:rPr>
-        <w:t>Snap &amp; Tag</w:t>
-      </w:r>
-      <w:bookmarkEnd w:id="6"/>
-    </w:p>
-    <w:p>
-      <w:pPr>
-        <w:rPr>
-          <w:lang w:val="en-US"/>
-        </w:rPr>
-      </w:pPr>
-      <w:r>
-        <w:rPr>
-          <w:lang w:val="en-US"/>
-        </w:rPr>
-        <w:t>The snap &amp; tag feature allows the user to capture images of their meals, tag their meals and share it through Facebook,</w:t>
+      <w:bookmarkEnd w:id="7"/>
+      <w:r>
+        <w:rPr>
+          <w:sz w:val="28"/>
+          <w:lang w:val="en-US"/>
+        </w:rPr>
+        <w:br/>
+      </w:r>
+    </w:p>
+    <w:p>
+      <w:pPr>
+        <w:rPr>
+          <w:lang w:val="en-US"/>
+        </w:rPr>
+      </w:pPr>
+      <w:r>
+        <w:rPr>
+          <w:lang w:val="en-US"/>
+        </w:rPr>
+        <w:t xml:space="preserve">The snap &amp; tag feature allows the user to capture images of their meals, tag their meals and share it through </w:t>
+      </w:r>
+      <w:r>
+        <w:rPr>
+          <w:lang w:val="en-US"/>
+        </w:rPr>
+        <w:t>social media</w:t>
+      </w:r>
+      <w:r>
+        <w:rPr>
+          <w:lang w:val="en-US"/>
+        </w:rPr>
+        <w:t>,</w:t>
       </w:r>
       <w:r>
         <w:rPr>
@@ -2317,7 +2596,19 @@
         <w:rPr>
           <w:lang w:val="en-US"/>
         </w:rPr>
-        <w:t>[IMAGE]</w:t>
+        <w:t>[</w:t>
+      </w:r>
+      <w:r>
+        <w:rPr>
+          <w:lang w:val="en-US"/>
+        </w:rPr>
+        <w:t xml:space="preserve">TAG </w:t>
+      </w:r>
+      <w:r>
+        <w:rPr>
+          <w:lang w:val="en-US"/>
+        </w:rPr>
+        <w:t>IMAGE]</w:t>
       </w:r>
     </w:p>
     <w:p>
@@ -2366,8 +2657,19 @@
         <w:rPr>
           <w:lang w:val="en-US"/>
         </w:rPr>
-        <w:lastRenderedPageBreak/>
-        <w:t>[IMAGE]</w:t>
+        <w:t>[</w:t>
+      </w:r>
+      <w:r>
+        <w:rPr>
+          <w:lang w:val="en-US"/>
+        </w:rPr>
+        <w:t xml:space="preserve">GENERATE ORAC </w:t>
+      </w:r>
+      <w:r>
+        <w:rPr>
+          <w:lang w:val="en-US"/>
+        </w:rPr>
+        <w:t>IMAGE]</w:t>
       </w:r>
     </w:p>
     <w:p>
@@ -2409,21 +2711,7 @@
         <w:rPr>
           <w:lang w:val="en-US"/>
         </w:rPr>
-        <w:t xml:space="preserve"> (Go to </w:t>
-      </w:r>
-      <w:proofErr w:type="spellStart"/>
-      <w:r>
-        <w:rPr>
-          <w:lang w:val="en-US"/>
-        </w:rPr>
-        <w:t>pg</w:t>
-      </w:r>
-      <w:proofErr w:type="spellEnd"/>
-      <w:r>
-        <w:rPr>
-          <w:lang w:val="en-US"/>
-        </w:rPr>
-        <w:t xml:space="preserve"> X to view an ORAC rating guide) </w:t>
+        <w:t xml:space="preserve"> (Go to pg X to view an ORAC rating guide) </w:t>
       </w:r>
     </w:p>
     <w:p>
@@ -2454,7 +2742,19 @@
         <w:rPr>
           <w:lang w:val="en-US"/>
         </w:rPr>
-        <w:t>[ORAC IMAGE]</w:t>
+        <w:t>[</w:t>
+      </w:r>
+      <w:r>
+        <w:rPr>
+          <w:lang w:val="en-US"/>
+        </w:rPr>
+        <w:t xml:space="preserve">FINAL </w:t>
+      </w:r>
+      <w:r>
+        <w:rPr>
+          <w:lang w:val="en-US"/>
+        </w:rPr>
+        <w:t>ORAC IMAGE]</w:t>
       </w:r>
     </w:p>
     <w:p>
@@ -2472,7 +2772,7 @@
           <w:lang w:val="en-US"/>
         </w:rPr>
       </w:pPr>
-      <w:bookmarkStart w:id="7" w:name="_Toc403044636"/>
+      <w:bookmarkStart w:id="8" w:name="_Toc277259048"/>
       <w:r>
         <w:rPr>
           <w:sz w:val="28"/>
@@ -2501,7 +2801,14 @@
         </w:rPr>
         <w:t xml:space="preserve"> Meals</w:t>
       </w:r>
-      <w:bookmarkEnd w:id="7"/>
+      <w:bookmarkEnd w:id="8"/>
+      <w:r>
+        <w:rPr>
+          <w:sz w:val="28"/>
+          <w:lang w:val="en-US"/>
+        </w:rPr>
+        <w:br/>
+      </w:r>
     </w:p>
     <w:p>
       <w:pPr>
@@ -2525,7 +2832,25 @@
         <w:rPr>
           <w:lang w:val="en-US"/>
         </w:rPr>
-        <w:t>‘Snap &amp; Tag’ feature, you will be able to save your completed meal in your favorite</w:t>
+        <w:t xml:space="preserve">‘Snap &amp; Tag’ feature, you will be able to save your completed meal </w:t>
+      </w:r>
+      <w:r>
+        <w:rPr>
+          <w:lang w:val="en-US"/>
+        </w:rPr>
+        <w:t>as</w:t>
+      </w:r>
+      <w:r>
+        <w:rPr>
+          <w:lang w:val="en-US"/>
+        </w:rPr>
+        <w:t xml:space="preserve"> your favorite</w:t>
+      </w:r>
+      <w:r>
+        <w:rPr>
+          <w:lang w:val="en-US"/>
+        </w:rPr>
+        <w:t>s</w:t>
       </w:r>
     </w:p>
     <w:p>
@@ -2605,7 +2930,19 @@
         <w:rPr>
           <w:lang w:val="en-US"/>
         </w:rPr>
-        <w:t>[IMAGES]</w:t>
+        <w:t>[</w:t>
+      </w:r>
+      <w:r>
+        <w:rPr>
+          <w:lang w:val="en-US"/>
+        </w:rPr>
+        <w:t>PHOTO GALLERY OF SAVED MEALS</w:t>
+      </w:r>
+      <w:r>
+        <w:rPr>
+          <w:lang w:val="en-US"/>
+        </w:rPr>
+        <w:t>]</w:t>
       </w:r>
     </w:p>
     <w:p>
@@ -2616,7 +2953,7 @@
           <w:lang w:val="en-US"/>
         </w:rPr>
       </w:pPr>
-      <w:bookmarkStart w:id="8" w:name="_Toc403044637"/>
+      <w:bookmarkStart w:id="9" w:name="_Toc277259049"/>
       <w:r>
         <w:rPr>
           <w:sz w:val="28"/>
@@ -2631,7 +2968,14 @@
         </w:rPr>
         <w:t>Search Meals</w:t>
       </w:r>
-      <w:bookmarkEnd w:id="8"/>
+      <w:bookmarkEnd w:id="9"/>
+      <w:r>
+        <w:rPr>
+          <w:sz w:val="28"/>
+          <w:lang w:val="en-US"/>
+        </w:rPr>
+        <w:br/>
+      </w:r>
     </w:p>
     <w:p>
       <w:pPr>
@@ -2674,6 +3018,7 @@
         <w:rPr>
           <w:lang w:val="en-US"/>
         </w:rPr>
+        <w:lastRenderedPageBreak/>
         <w:t>Tap on the ‘search’ feature on the homepage</w:t>
       </w:r>
     </w:p>
@@ -2723,7 +3068,19 @@
         <w:rPr>
           <w:lang w:val="en-US"/>
         </w:rPr>
-        <w:t>[IMAGE]</w:t>
+        <w:t>[</w:t>
+      </w:r>
+      <w:r>
+        <w:rPr>
+          <w:lang w:val="en-US"/>
+        </w:rPr>
+        <w:t>SEARCHING MEALS IMAGE</w:t>
+      </w:r>
+      <w:r>
+        <w:rPr>
+          <w:lang w:val="en-US"/>
+        </w:rPr>
+        <w:t>]</w:t>
       </w:r>
     </w:p>
     <w:p>
@@ -2734,7 +3091,7 @@
           <w:lang w:val="en-US"/>
         </w:rPr>
       </w:pPr>
-      <w:bookmarkStart w:id="9" w:name="_Toc403044638"/>
+      <w:bookmarkStart w:id="10" w:name="_Toc277259050"/>
       <w:r>
         <w:rPr>
           <w:sz w:val="28"/>
@@ -2749,7 +3106,14 @@
         </w:rPr>
         <w:t>Geo-location</w:t>
       </w:r>
-      <w:bookmarkEnd w:id="9"/>
+      <w:bookmarkEnd w:id="10"/>
+      <w:r>
+        <w:rPr>
+          <w:sz w:val="28"/>
+          <w:lang w:val="en-US"/>
+        </w:rPr>
+        <w:br/>
+      </w:r>
     </w:p>
     <w:p>
       <w:pPr>
@@ -2787,7 +3151,43 @@
         <w:rPr>
           <w:lang w:val="en-US"/>
         </w:rPr>
-        <w:t xml:space="preserve">The healthy food app will ask if </w:t>
+        <w:t xml:space="preserve">The </w:t>
+      </w:r>
+      <w:r>
+        <w:rPr>
+          <w:lang w:val="en-US"/>
+        </w:rPr>
+        <w:t>Rate</w:t>
+      </w:r>
+      <w:r>
+        <w:rPr>
+          <w:lang w:val="en-US"/>
+        </w:rPr>
+        <w:t xml:space="preserve"> </w:t>
+      </w:r>
+      <w:r>
+        <w:rPr>
+          <w:lang w:val="en-US"/>
+        </w:rPr>
+        <w:t>My</w:t>
+      </w:r>
+      <w:r>
+        <w:rPr>
+          <w:lang w:val="en-US"/>
+        </w:rPr>
+        <w:t xml:space="preserve"> </w:t>
+      </w:r>
+      <w:r>
+        <w:rPr>
+          <w:lang w:val="en-US"/>
+        </w:rPr>
+        <w:t>Plate</w:t>
+      </w:r>
+      <w:r>
+        <w:rPr>
+          <w:lang w:val="en-US"/>
+        </w:rPr>
+        <w:t xml:space="preserve"> app will ask if </w:t>
       </w:r>
       <w:r>
         <w:rPr>
@@ -2836,15 +3236,7 @@
         <w:rPr>
           <w:lang w:val="en-US"/>
         </w:rPr>
-        <w:t xml:space="preserve"> your area. This can be changed by going into you</w:t>
-      </w:r>
-      <w:bookmarkStart w:id="10" w:name="_GoBack"/>
-      <w:bookmarkEnd w:id="10"/>
-      <w:r>
-        <w:rPr>
-          <w:lang w:val="en-US"/>
-        </w:rPr>
-        <w:t>r phone settings</w:t>
+        <w:t xml:space="preserve"> your area. This can be changed by going into your phone settings</w:t>
       </w:r>
     </w:p>
     <w:p>
@@ -2855,7 +3247,7 @@
           <w:lang w:val="en-US"/>
         </w:rPr>
       </w:pPr>
-      <w:bookmarkStart w:id="11" w:name="_Toc403044639"/>
+      <w:bookmarkStart w:id="11" w:name="_Toc277259051"/>
       <w:r>
         <w:rPr>
           <w:sz w:val="28"/>
@@ -2878,99 +3270,367 @@
         </w:rPr>
         <w:t xml:space="preserve"> </w:t>
       </w:r>
-    </w:p>
-    <w:p>
-      <w:pPr>
-        <w:rPr>
-          <w:lang w:val="en-US"/>
-        </w:rPr>
-      </w:pPr>
-      <w:r>
-        <w:rPr>
-          <w:lang w:val="en-US"/>
-        </w:rPr>
-        <w:t xml:space="preserve">The healthy food app will ask if it can send push notifications once the application is opened, you can “allow” or “don’t allow”. </w:t>
-      </w:r>
-    </w:p>
-    <w:p>
-      <w:pPr>
-        <w:rPr>
-          <w:lang w:val="en-US"/>
-        </w:rPr>
-      </w:pPr>
+      <w:r>
+        <w:rPr>
+          <w:sz w:val="28"/>
+          <w:lang w:val="en-US"/>
+        </w:rPr>
+        <w:br/>
+      </w:r>
+    </w:p>
+    <w:p>
+      <w:pPr>
+        <w:rPr>
+          <w:lang w:val="en-US"/>
+        </w:rPr>
+      </w:pPr>
+      <w:r>
+        <w:rPr>
+          <w:lang w:val="en-US"/>
+        </w:rPr>
+        <w:t xml:space="preserve">Health tips notifications be will insightful one sentence tips provided by Cadence Health for its users. The notifications will be daily generated message that will help you in your journey. </w:t>
+      </w:r>
+    </w:p>
+    <w:p>
+      <w:pPr>
+        <w:rPr>
+          <w:lang w:val="en-US"/>
+        </w:rPr>
+      </w:pPr>
+      <w:r>
+        <w:rPr>
+          <w:lang w:val="en-US"/>
+        </w:rPr>
+        <w:t>[IMAGE OF HEALTH TIP]</w:t>
+      </w:r>
+    </w:p>
+    <w:p>
+      <w:pPr>
+        <w:rPr>
+          <w:lang w:val="en-US"/>
+        </w:rPr>
+      </w:pPr>
+      <w:r>
+        <w:rPr>
+          <w:lang w:val="en-US"/>
+        </w:rPr>
+        <w:t xml:space="preserve">The </w:t>
+      </w:r>
+      <w:r>
+        <w:rPr>
+          <w:lang w:val="en-US"/>
+        </w:rPr>
+        <w:t>Rate</w:t>
+      </w:r>
+      <w:r>
+        <w:rPr>
+          <w:lang w:val="en-US"/>
+        </w:rPr>
+        <w:t xml:space="preserve"> </w:t>
+      </w:r>
+      <w:r>
+        <w:rPr>
+          <w:lang w:val="en-US"/>
+        </w:rPr>
+        <w:t>My</w:t>
+      </w:r>
+      <w:r>
+        <w:rPr>
+          <w:lang w:val="en-US"/>
+        </w:rPr>
+        <w:t xml:space="preserve"> </w:t>
+      </w:r>
+      <w:r>
+        <w:rPr>
+          <w:lang w:val="en-US"/>
+        </w:rPr>
+        <w:t>Plate</w:t>
+      </w:r>
+      <w:r>
+        <w:rPr>
+          <w:lang w:val="en-US"/>
+        </w:rPr>
+        <w:t xml:space="preserve"> app will ask if it can send push notifications once the application is opened, you can “allow” or “don’t allow”. </w:t>
+      </w:r>
+    </w:p>
+    <w:p>
+      <w:pPr>
+        <w:rPr>
+          <w:lang w:val="en-US"/>
+        </w:rPr>
+      </w:pPr>
+      <w:r>
+        <w:rPr>
+          <w:lang w:val="en-US"/>
+        </w:rPr>
+        <w:t>Note: If you ‘don’t’ allow, you will not be able to see any health tips notifications that may be important. This can be changed by going into your phone settings</w:t>
+      </w:r>
+    </w:p>
+    <w:p>
+      <w:pPr>
+        <w:pStyle w:val="Heading2"/>
+        <w:rPr>
+          <w:sz w:val="28"/>
+          <w:lang w:val="en-US"/>
+        </w:rPr>
+      </w:pPr>
+      <w:bookmarkStart w:id="12" w:name="_Toc277259052"/>
+      <w:r>
+        <w:rPr>
+          <w:sz w:val="28"/>
+          <w:lang w:val="en-US"/>
+        </w:rPr>
+        <w:t>2.7 Settings</w:t>
+      </w:r>
+      <w:bookmarkEnd w:id="12"/>
+      <w:r>
+        <w:rPr>
+          <w:sz w:val="28"/>
+          <w:lang w:val="en-US"/>
+        </w:rPr>
+        <w:br/>
+      </w:r>
+    </w:p>
+    <w:p>
+      <w:pPr>
+        <w:rPr>
+          <w:lang w:val="en-US"/>
+        </w:rPr>
+      </w:pPr>
+      <w:r>
+        <w:rPr>
+          <w:lang w:val="en-US"/>
+        </w:rPr>
+        <w:t>To change</w:t>
+      </w:r>
+      <w:r>
+        <w:rPr>
+          <w:lang w:val="en-US"/>
+        </w:rPr>
+        <w:t xml:space="preserve"> certain settings of the app, you will need to access your devices settings. </w:t>
+      </w:r>
+      <w:r>
+        <w:rPr>
+          <w:lang w:val="en-US"/>
+        </w:rPr>
+        <w:t xml:space="preserve">To change the </w:t>
+      </w:r>
+      <w:r>
+        <w:rPr>
+          <w:lang w:val="en-US"/>
+        </w:rPr>
+        <w:t>Rate</w:t>
+      </w:r>
+      <w:r>
+        <w:rPr>
+          <w:lang w:val="en-US"/>
+        </w:rPr>
+        <w:t xml:space="preserve"> </w:t>
+      </w:r>
+      <w:r>
+        <w:rPr>
+          <w:lang w:val="en-US"/>
+        </w:rPr>
+        <w:t>My</w:t>
+      </w:r>
+      <w:r>
+        <w:rPr>
+          <w:lang w:val="en-US"/>
+        </w:rPr>
+        <w:t xml:space="preserve"> </w:t>
+      </w:r>
+      <w:r>
+        <w:rPr>
+          <w:lang w:val="en-US"/>
+        </w:rPr>
+        <w:t xml:space="preserve">Plate </w:t>
+      </w:r>
+      <w:r>
+        <w:rPr>
+          <w:lang w:val="en-US"/>
+        </w:rPr>
+        <w:t xml:space="preserve">app settings, </w:t>
+      </w:r>
+    </w:p>
+    <w:p>
+      <w:pPr>
+        <w:rPr>
+          <w:lang w:val="en-US"/>
+        </w:rPr>
+      </w:pPr>
+      <w:r>
+        <w:rPr>
+          <w:lang w:val="en-US"/>
+        </w:rPr>
+        <w:t xml:space="preserve">[ACCESSING SETTINGS IMAGE] </w:t>
+      </w:r>
+    </w:p>
+    <w:p>
+      <w:pPr>
+        <w:rPr>
+          <w:lang w:val="en-US"/>
+        </w:rPr>
+      </w:pPr>
+      <w:r>
+        <w:rPr>
+          <w:lang w:val="en-US"/>
+        </w:rPr>
+        <w:t>[CHAN</w:t>
+      </w:r>
+      <w:r>
+        <w:rPr>
+          <w:lang w:val="en-US"/>
+        </w:rPr>
+        <w:t>G</w:t>
+      </w:r>
+      <w:r>
+        <w:rPr>
+          <w:lang w:val="en-US"/>
+        </w:rPr>
+        <w:t>ING RATEMYPLATE SETTINGS]</w:t>
+      </w:r>
+    </w:p>
+    <w:p>
+      <w:pPr>
+        <w:pStyle w:val="Heading1"/>
+        <w:rPr>
+          <w:sz w:val="28"/>
+          <w:lang w:val="en-US"/>
+        </w:rPr>
+      </w:pPr>
+      <w:bookmarkStart w:id="13" w:name="_Toc277259053"/>
+      <w:r>
+        <w:rPr>
+          <w:sz w:val="28"/>
+          <w:lang w:val="en-US"/>
+        </w:rPr>
+        <w:t xml:space="preserve">3. </w:t>
+      </w:r>
+      <w:r>
+        <w:rPr>
+          <w:sz w:val="28"/>
+          <w:lang w:val="en-US"/>
+        </w:rPr>
+        <w:t>ORAC Rating Guide</w:t>
+      </w:r>
+      <w:bookmarkEnd w:id="13"/>
+      <w:r>
+        <w:rPr>
+          <w:sz w:val="28"/>
+          <w:lang w:val="en-US"/>
+        </w:rPr>
+        <w:br/>
+      </w:r>
+    </w:p>
+    <w:p>
+      <w:pPr>
+        <w:rPr>
+          <w:lang w:val="en-US"/>
+        </w:rPr>
+      </w:pPr>
+      <w:r>
+        <w:rPr>
+          <w:lang w:val="en-US"/>
+        </w:rPr>
+        <w:t xml:space="preserve">ORAC stands for Oxygen Radical Absorbance Capacity, which is used as a scale to quantify the ‘total antioxidant capacity (TAC) of </w:t>
+      </w:r>
+      <w:r>
+        <w:rPr>
+          <w:lang w:val="en-US"/>
+        </w:rPr>
+        <w:t xml:space="preserve">different foods and supplements. </w:t>
+      </w:r>
+      <w:r>
+        <w:rPr>
+          <w:lang w:val="en-US"/>
+        </w:rPr>
+        <w:t xml:space="preserve">ORAC measures the ability of a food or any other substance to absorb oxygen free </w:t>
+      </w:r>
       <w:r>
         <w:rPr>
           <w:lang w:val="en-US"/>
         </w:rPr>
         <w:lastRenderedPageBreak/>
-        <w:t>Note: If you ‘don’t’ allow, you will not be able to see any health tips notifications that may be important. This can be changed by going into your phone settings</w:t>
-      </w:r>
-    </w:p>
-    <w:p>
-      <w:pPr>
-        <w:pStyle w:val="Heading2"/>
-        <w:rPr>
-          <w:sz w:val="28"/>
-          <w:lang w:val="en-US"/>
-        </w:rPr>
-      </w:pPr>
-      <w:bookmarkStart w:id="12" w:name="_Toc403044640"/>
-      <w:r>
-        <w:rPr>
-          <w:sz w:val="28"/>
-          <w:lang w:val="en-US"/>
-        </w:rPr>
-        <w:t>2.7 Settings</w:t>
-      </w:r>
-      <w:bookmarkEnd w:id="12"/>
-    </w:p>
-    <w:p>
-      <w:pPr>
-        <w:rPr>
-          <w:lang w:val="en-US"/>
-        </w:rPr>
-      </w:pPr>
-      <w:r>
-        <w:rPr>
-          <w:lang w:val="en-US"/>
-        </w:rPr>
-        <w:t xml:space="preserve">To change the Healthy food app settings, </w:t>
+        <w:t>radicals in a test tube. After a while, they measure how well the sample protected the vulnerable molecules from oxidation by the free radicals. The less free radical damage there is, the higher the antioxidant capacity of the test substance. H</w:t>
+      </w:r>
+      <w:r>
+        <w:rPr>
+          <w:lang w:val="en-US"/>
+        </w:rPr>
+        <w:t>ealthier foods tend to have higher ORAC values</w:t>
+      </w:r>
+    </w:p>
+    <w:p>
+      <w:pPr>
+        <w:rPr>
+          <w:lang w:val="en-US"/>
+        </w:rPr>
+      </w:pPr>
+      <w:r>
+        <w:rPr>
+          <w:lang w:val="en-US"/>
+        </w:rPr>
+        <w:t xml:space="preserve">However, </w:t>
+      </w:r>
+      <w:r>
+        <w:rPr>
+          <w:lang w:val="en-US"/>
+        </w:rPr>
+        <w:t>ORAC values may be complex to understand</w:t>
+      </w:r>
+      <w:r>
+        <w:rPr>
+          <w:lang w:val="en-US"/>
+        </w:rPr>
+        <w:t xml:space="preserve"> and hard to analyze</w:t>
+      </w:r>
+      <w:r>
+        <w:rPr>
+          <w:lang w:val="en-US"/>
+        </w:rPr>
+        <w:t xml:space="preserve">, as such </w:t>
+      </w:r>
+      <w:r>
+        <w:rPr>
+          <w:lang w:val="en-US"/>
+        </w:rPr>
+        <w:t>we’ve made sure that the values are broken down and combined into an easy to understand scale</w:t>
+      </w:r>
+      <w:r>
+        <w:rPr>
+          <w:lang w:val="en-US"/>
+        </w:rPr>
+        <w:t xml:space="preserve">. </w:t>
+      </w:r>
+    </w:p>
+    <w:p>
+      <w:pPr>
+        <w:rPr>
+          <w:lang w:val="en-US"/>
+        </w:rPr>
+      </w:pPr>
+      <w:r>
+        <w:rPr>
+          <w:lang w:val="en-US"/>
+        </w:rPr>
+        <w:t>[ORAC RATING IMAGE]</w:t>
+      </w:r>
+      <w:r>
+        <w:rPr>
+          <w:lang w:val="en-US"/>
+        </w:rPr>
+        <w:t xml:space="preserve"> </w:t>
       </w:r>
     </w:p>
     <w:p>
       <w:pPr>
         <w:pStyle w:val="Heading1"/>
         <w:rPr>
-          <w:sz w:val="20"/>
-          <w:lang w:val="en-US"/>
-        </w:rPr>
-      </w:pPr>
-      <w:bookmarkStart w:id="13" w:name="_Toc403044641"/>
-      <w:r>
-        <w:rPr>
-          <w:sz w:val="28"/>
-          <w:lang w:val="en-US"/>
-        </w:rPr>
-        <w:t xml:space="preserve">3. </w:t>
-      </w:r>
-      <w:r>
-        <w:rPr>
-          <w:sz w:val="28"/>
-          <w:lang w:val="en-US"/>
-        </w:rPr>
-        <w:t>ORAC Rating Guide</w:t>
-      </w:r>
-      <w:bookmarkEnd w:id="13"/>
-    </w:p>
-    <w:p>
-      <w:pPr>
-        <w:pStyle w:val="Heading1"/>
-        <w:rPr>
-          <w:sz w:val="28"/>
-          <w:lang w:val="en-US"/>
-        </w:rPr>
-      </w:pPr>
-      <w:bookmarkStart w:id="14" w:name="_Toc403044642"/>
+          <w:sz w:val="28"/>
+          <w:lang w:val="en-US"/>
+        </w:rPr>
+      </w:pPr>
+      <w:bookmarkStart w:id="14" w:name="_Toc277259054"/>
       <w:r>
         <w:rPr>
           <w:sz w:val="28"/>
@@ -2990,18 +3650,660 @@
           <w:sz w:val="28"/>
           <w:lang w:val="en-US"/>
         </w:rPr>
-        <w:t xml:space="preserve"> Troubleshooting?</w:t>
+        <w:t xml:space="preserve"> Troubleshooting</w:t>
       </w:r>
       <w:bookmarkEnd w:id="14"/>
-    </w:p>
-    <w:p>
-      <w:pPr>
-        <w:rPr>
+      <w:r>
+        <w:rPr>
+          <w:sz w:val="28"/>
+          <w:lang w:val="en-US"/>
+        </w:rPr>
+        <w:br/>
+      </w:r>
+    </w:p>
+    <w:p>
+      <w:pPr>
+        <w:rPr>
+          <w:lang w:val="en-US"/>
+        </w:rPr>
+      </w:pPr>
+      <w:r>
+        <w:rPr>
+          <w:lang w:val="en-US"/>
+        </w:rPr>
+        <w:t xml:space="preserve">The following information covers some of the most common troubleshooting issues with the </w:t>
+      </w:r>
+      <w:r>
+        <w:rPr>
+          <w:lang w:val="en-US"/>
+        </w:rPr>
+        <w:t>Rate</w:t>
+      </w:r>
+      <w:r>
+        <w:rPr>
+          <w:lang w:val="en-US"/>
+        </w:rPr>
+        <w:t xml:space="preserve"> </w:t>
+      </w:r>
+      <w:r>
+        <w:rPr>
+          <w:lang w:val="en-US"/>
+        </w:rPr>
+        <w:t>My</w:t>
+      </w:r>
+      <w:r>
+        <w:rPr>
+          <w:lang w:val="en-US"/>
+        </w:rPr>
+        <w:t xml:space="preserve"> </w:t>
+      </w:r>
+      <w:r>
+        <w:rPr>
+          <w:lang w:val="en-US"/>
+        </w:rPr>
+        <w:t>Plate</w:t>
+      </w:r>
+      <w:r>
+        <w:rPr>
+          <w:lang w:val="en-US"/>
+        </w:rPr>
+        <w:t xml:space="preserve"> app. If you need further assistance it is best that you can contact Cadence Health’s customer support team at </w:t>
+      </w:r>
+      <w:r>
+        <w:rPr>
+          <w:lang w:val="en-US"/>
+        </w:rPr>
+        <w:t>info@cadencehealth.com.au</w:t>
+      </w:r>
+    </w:p>
+    <w:p>
+      <w:pPr>
+        <w:rPr>
+          <w:b/>
+          <w:lang w:val="en-US"/>
+        </w:rPr>
+      </w:pPr>
+      <w:r>
+        <w:rPr>
+          <w:b/>
+          <w:lang w:val="en-US"/>
+        </w:rPr>
+        <w:t xml:space="preserve">I’m having difficulty accessing the </w:t>
+      </w:r>
+      <w:r>
+        <w:rPr>
+          <w:b/>
+          <w:lang w:val="en-US"/>
+        </w:rPr>
+        <w:t>Rate</w:t>
+      </w:r>
+      <w:r>
+        <w:rPr>
+          <w:b/>
+          <w:lang w:val="en-US"/>
+        </w:rPr>
+        <w:t xml:space="preserve"> </w:t>
+      </w:r>
+      <w:r>
+        <w:rPr>
+          <w:b/>
+          <w:lang w:val="en-US"/>
+        </w:rPr>
+        <w:t>My</w:t>
+      </w:r>
+      <w:r>
+        <w:rPr>
+          <w:b/>
+          <w:lang w:val="en-US"/>
+        </w:rPr>
+        <w:t xml:space="preserve"> </w:t>
+      </w:r>
+      <w:r>
+        <w:rPr>
+          <w:b/>
+          <w:lang w:val="en-US"/>
+        </w:rPr>
+        <w:t>Plate</w:t>
+      </w:r>
+      <w:r>
+        <w:rPr>
+          <w:b/>
+          <w:lang w:val="en-US"/>
+        </w:rPr>
+        <w:t xml:space="preserve"> app</w:t>
+      </w:r>
+    </w:p>
+    <w:p>
+      <w:pPr>
+        <w:rPr>
+          <w:lang w:val="en-US"/>
+        </w:rPr>
+      </w:pPr>
+      <w:r>
+        <w:rPr>
+          <w:lang w:val="en-US"/>
+        </w:rPr>
+        <w:t xml:space="preserve">If you’re having trouble getting into the </w:t>
+      </w:r>
+      <w:r>
+        <w:rPr>
+          <w:lang w:val="en-US"/>
+        </w:rPr>
+        <w:t>Rate</w:t>
+      </w:r>
+      <w:r>
+        <w:rPr>
+          <w:lang w:val="en-US"/>
+        </w:rPr>
+        <w:t xml:space="preserve"> </w:t>
+      </w:r>
+      <w:r>
+        <w:rPr>
+          <w:lang w:val="en-US"/>
+        </w:rPr>
+        <w:t>My</w:t>
+      </w:r>
+      <w:r>
+        <w:rPr>
+          <w:lang w:val="en-US"/>
+        </w:rPr>
+        <w:t xml:space="preserve"> </w:t>
+      </w:r>
+      <w:r>
+        <w:rPr>
+          <w:lang w:val="en-US"/>
+        </w:rPr>
+        <w:t>Plate</w:t>
+      </w:r>
+      <w:r>
+        <w:rPr>
+          <w:lang w:val="en-US"/>
+        </w:rPr>
+        <w:t xml:space="preserve"> app, </w:t>
+      </w:r>
+      <w:r>
+        <w:rPr>
+          <w:lang w:val="en-US"/>
+        </w:rPr>
+        <w:t xml:space="preserve">you will need to </w:t>
+      </w:r>
+      <w:r>
+        <w:rPr>
+          <w:lang w:val="en-US"/>
+        </w:rPr>
+        <w:t>complete</w:t>
+      </w:r>
+      <w:r>
+        <w:rPr>
+          <w:lang w:val="en-US"/>
+        </w:rPr>
+        <w:t>ly</w:t>
+      </w:r>
+      <w:r>
+        <w:rPr>
+          <w:lang w:val="en-US"/>
+        </w:rPr>
+        <w:t xml:space="preserve"> uninstall the app</w:t>
+      </w:r>
+      <w:r>
+        <w:rPr>
+          <w:lang w:val="en-US"/>
+        </w:rPr>
+        <w:t>lication</w:t>
+      </w:r>
+      <w:r>
+        <w:rPr>
+          <w:lang w:val="en-US"/>
+        </w:rPr>
+        <w:t xml:space="preserve">. Next make sure your mobile device is updated to the latest android version, 4.4 </w:t>
+      </w:r>
+      <w:r>
+        <w:rPr>
+          <w:lang w:val="en-US"/>
+        </w:rPr>
+        <w:t>K</w:t>
+      </w:r>
+      <w:r>
+        <w:rPr>
+          <w:lang w:val="en-US"/>
+        </w:rPr>
+        <w:t xml:space="preserve">it </w:t>
+      </w:r>
+      <w:r>
+        <w:rPr>
+          <w:lang w:val="en-US"/>
+        </w:rPr>
+        <w:t>K</w:t>
+      </w:r>
+      <w:r>
+        <w:rPr>
+          <w:lang w:val="en-US"/>
+        </w:rPr>
+        <w:t xml:space="preserve">at </w:t>
+      </w:r>
+    </w:p>
+    <w:p>
+      <w:pPr>
+        <w:rPr>
+          <w:lang w:val="en-US"/>
+        </w:rPr>
+      </w:pPr>
+      <w:r>
+        <w:rPr>
+          <w:lang w:val="en-US"/>
+        </w:rPr>
+        <w:t xml:space="preserve">You will need to complete a forced reboot on your mobile device, </w:t>
+      </w:r>
+    </w:p>
+    <w:p>
+      <w:pPr>
+        <w:pStyle w:val="ListParagraph"/>
+        <w:numPr>
+          <w:ilvl w:val="0"/>
+          <w:numId w:val="9"/>
+        </w:numPr>
+        <w:rPr>
+          <w:lang w:val="en-US"/>
+        </w:rPr>
+      </w:pPr>
+      <w:r>
+        <w:rPr>
+          <w:lang w:val="en-US"/>
+        </w:rPr>
+        <w:t>Press and hold the “power” button</w:t>
+      </w:r>
+    </w:p>
+    <w:p>
+      <w:pPr>
+        <w:pStyle w:val="ListParagraph"/>
+        <w:numPr>
+          <w:ilvl w:val="0"/>
+          <w:numId w:val="9"/>
+        </w:numPr>
+        <w:rPr>
+          <w:lang w:val="en-US"/>
+        </w:rPr>
+      </w:pPr>
+      <w:r>
+        <w:rPr>
+          <w:lang w:val="en-US"/>
+        </w:rPr>
+        <w:t xml:space="preserve">Press and hold the “volume up” button. Some Android devices, may require that you press a different button, such as the “home” or “menu” button. </w:t>
+      </w:r>
+    </w:p>
+    <w:p>
+      <w:pPr>
+        <w:pStyle w:val="ListParagraph"/>
+        <w:numPr>
+          <w:ilvl w:val="0"/>
+          <w:numId w:val="9"/>
+        </w:numPr>
+        <w:rPr>
+          <w:lang w:val="en-US"/>
+        </w:rPr>
+      </w:pPr>
+      <w:r>
+        <w:rPr>
+          <w:lang w:val="en-US"/>
+        </w:rPr>
+        <w:t xml:space="preserve">Continue pressing both buttons until the device restarts </w:t>
+      </w:r>
+    </w:p>
+    <w:p>
+      <w:pPr>
+        <w:rPr>
+          <w:lang w:val="en-US"/>
+        </w:rPr>
+      </w:pPr>
+      <w:r>
+        <w:rPr>
+          <w:lang w:val="en-US"/>
+        </w:rPr>
+        <w:t xml:space="preserve">Please re-install the </w:t>
+      </w:r>
+      <w:r>
+        <w:rPr>
+          <w:lang w:val="en-US"/>
+        </w:rPr>
+        <w:t>Rate</w:t>
+      </w:r>
+      <w:r>
+        <w:rPr>
+          <w:lang w:val="en-US"/>
+        </w:rPr>
+        <w:t xml:space="preserve"> </w:t>
+      </w:r>
+      <w:r>
+        <w:rPr>
+          <w:lang w:val="en-US"/>
+        </w:rPr>
+        <w:t>My</w:t>
+      </w:r>
+      <w:r>
+        <w:rPr>
+          <w:lang w:val="en-US"/>
+        </w:rPr>
+        <w:t xml:space="preserve"> </w:t>
+      </w:r>
+      <w:r>
+        <w:rPr>
+          <w:lang w:val="en-US"/>
+        </w:rPr>
+        <w:t>Plate</w:t>
+      </w:r>
+      <w:r>
+        <w:rPr>
+          <w:lang w:val="en-US"/>
+        </w:rPr>
+        <w:t xml:space="preserve"> app from the Google Play store. </w:t>
+      </w:r>
+    </w:p>
+    <w:p>
+      <w:pPr>
+        <w:rPr>
+          <w:b/>
+          <w:lang w:val="en-US"/>
+        </w:rPr>
+      </w:pPr>
+      <w:r>
+        <w:rPr>
+          <w:b/>
+          <w:lang w:val="en-US"/>
+        </w:rPr>
+        <w:t>I’m having difficulty downloading</w:t>
+      </w:r>
+      <w:r>
+        <w:rPr>
+          <w:b/>
+          <w:lang w:val="en-US"/>
+        </w:rPr>
+        <w:t xml:space="preserve"> the Rate</w:t>
+      </w:r>
+      <w:r>
+        <w:rPr>
+          <w:b/>
+          <w:lang w:val="en-US"/>
+        </w:rPr>
+        <w:t xml:space="preserve"> </w:t>
+      </w:r>
+      <w:r>
+        <w:rPr>
+          <w:b/>
+          <w:lang w:val="en-US"/>
+        </w:rPr>
+        <w:t>My</w:t>
+      </w:r>
+      <w:r>
+        <w:rPr>
+          <w:b/>
+          <w:lang w:val="en-US"/>
+        </w:rPr>
+        <w:t xml:space="preserve"> </w:t>
+      </w:r>
+      <w:r>
+        <w:rPr>
+          <w:b/>
+          <w:lang w:val="en-US"/>
+        </w:rPr>
+        <w:t>Plate app -</w:t>
+      </w:r>
+      <w:r>
+        <w:rPr>
+          <w:b/>
+          <w:lang w:val="en-US"/>
+        </w:rPr>
+        <w:t xml:space="preserve"> </w:t>
+      </w:r>
+      <w:r>
+        <w:rPr>
+          <w:b/>
+          <w:lang w:val="en-US"/>
+        </w:rPr>
+        <w:t>F</w:t>
+      </w:r>
+      <w:r>
+        <w:rPr>
+          <w:b/>
+          <w:lang w:val="en-US"/>
+        </w:rPr>
+        <w:t>rozen error</w:t>
+      </w:r>
+    </w:p>
+    <w:p>
+      <w:pPr>
+        <w:rPr>
+          <w:lang w:val="en-US"/>
+        </w:rPr>
+      </w:pPr>
+      <w:r>
+        <w:rPr>
+          <w:lang w:val="en-US"/>
+        </w:rPr>
+        <w:t>To solve this issue you will need to stop the download and clear the cache. First, bring up your settings by tapping the settings menu on your Android phone</w:t>
+      </w:r>
+    </w:p>
+    <w:p>
+      <w:pPr>
+        <w:pStyle w:val="ListParagraph"/>
+        <w:numPr>
+          <w:ilvl w:val="0"/>
+          <w:numId w:val="10"/>
+        </w:numPr>
+        <w:rPr>
+          <w:lang w:val="en-US"/>
+        </w:rPr>
+      </w:pPr>
+      <w:r>
+        <w:rPr>
+          <w:lang w:val="en-US"/>
+        </w:rPr>
+        <w:t xml:space="preserve">Tap on ‘Applications’-&gt; Manage Application. </w:t>
+      </w:r>
+    </w:p>
+    <w:p>
+      <w:pPr>
+        <w:pStyle w:val="ListParagraph"/>
+        <w:numPr>
+          <w:ilvl w:val="0"/>
+          <w:numId w:val="10"/>
+        </w:numPr>
+        <w:rPr>
+          <w:lang w:val="en-US"/>
+        </w:rPr>
+      </w:pPr>
+      <w:r>
+        <w:rPr>
+          <w:lang w:val="en-US"/>
+        </w:rPr>
+        <w:t>Tap on Menu -&gt; Select ‘Filter’ -&gt; Select ‘All’. This will show all the apps you have downloaded</w:t>
+      </w:r>
+    </w:p>
+    <w:p>
+      <w:pPr>
+        <w:pStyle w:val="ListParagraph"/>
+        <w:numPr>
+          <w:ilvl w:val="0"/>
+          <w:numId w:val="10"/>
+        </w:numPr>
+        <w:rPr>
+          <w:lang w:val="en-US"/>
+        </w:rPr>
+      </w:pPr>
+      <w:r>
+        <w:rPr>
+          <w:lang w:val="en-US"/>
+        </w:rPr>
+        <w:t>Tap ‘Clear cache’ and then ‘Force Stop’</w:t>
+      </w:r>
+    </w:p>
+    <w:p>
+      <w:pPr>
+        <w:rPr>
+          <w:lang w:val="en-US"/>
+        </w:rPr>
+      </w:pPr>
+      <w:r>
+        <w:rPr>
+          <w:lang w:val="en-US"/>
+        </w:rPr>
+        <w:t xml:space="preserve">This should fix your frozen download issue </w:t>
+      </w:r>
+    </w:p>
+    <w:p>
+      <w:pPr>
+        <w:rPr>
+          <w:b/>
+          <w:lang w:val="en-US"/>
+        </w:rPr>
+      </w:pPr>
+      <w:r>
+        <w:rPr>
+          <w:b/>
+          <w:lang w:val="en-US"/>
+        </w:rPr>
+        <w:t>Rate</w:t>
+      </w:r>
+      <w:r>
+        <w:rPr>
+          <w:b/>
+          <w:lang w:val="en-US"/>
+        </w:rPr>
+        <w:t xml:space="preserve"> </w:t>
+      </w:r>
+      <w:r>
+        <w:rPr>
+          <w:b/>
+          <w:lang w:val="en-US"/>
+        </w:rPr>
+        <w:t>My</w:t>
+      </w:r>
+      <w:r>
+        <w:rPr>
+          <w:b/>
+          <w:lang w:val="en-US"/>
+        </w:rPr>
+        <w:t xml:space="preserve"> </w:t>
+      </w:r>
+      <w:r>
+        <w:rPr>
+          <w:b/>
+          <w:lang w:val="en-US"/>
+        </w:rPr>
+        <w:t>Plate app c</w:t>
+      </w:r>
+      <w:r>
+        <w:rPr>
+          <w:b/>
+          <w:lang w:val="en-US"/>
+        </w:rPr>
+        <w:t>rashes</w:t>
+      </w:r>
+      <w:r>
+        <w:rPr>
+          <w:b/>
+          <w:lang w:val="en-US"/>
+        </w:rPr>
+        <w:t xml:space="preserve"> on use and other errors/bugs</w:t>
+      </w:r>
+    </w:p>
+    <w:p>
+      <w:pPr>
+        <w:rPr>
+          <w:lang w:val="en-US"/>
+        </w:rPr>
+      </w:pPr>
+      <w:r>
+        <w:rPr>
+          <w:lang w:val="en-US"/>
+        </w:rPr>
+        <w:t>There a many reason why an application may crash. However before contacting us</w:t>
+      </w:r>
+      <w:r>
+        <w:rPr>
+          <w:lang w:val="en-US"/>
+        </w:rPr>
+        <w:t>,</w:t>
+      </w:r>
+      <w:r>
+        <w:rPr>
+          <w:lang w:val="en-US"/>
+        </w:rPr>
+        <w:t xml:space="preserve"> please make sure that there is </w:t>
+      </w:r>
+      <w:r>
+        <w:rPr>
+          <w:lang w:val="en-US"/>
+        </w:rPr>
+        <w:t>a</w:t>
+      </w:r>
+      <w:r>
+        <w:rPr>
+          <w:lang w:val="en-US"/>
+        </w:rPr>
+        <w:t xml:space="preserve"> Rate</w:t>
+      </w:r>
+      <w:r>
+        <w:rPr>
+          <w:lang w:val="en-US"/>
+        </w:rPr>
+        <w:t xml:space="preserve"> </w:t>
+      </w:r>
+      <w:r>
+        <w:rPr>
+          <w:lang w:val="en-US"/>
+        </w:rPr>
+        <w:t>My</w:t>
+      </w:r>
+      <w:r>
+        <w:rPr>
+          <w:lang w:val="en-US"/>
+        </w:rPr>
+        <w:t xml:space="preserve"> </w:t>
+      </w:r>
+      <w:r>
+        <w:rPr>
+          <w:lang w:val="en-US"/>
+        </w:rPr>
+        <w:t>Plate update available and make sure you have installed it.</w:t>
+      </w:r>
+    </w:p>
+    <w:p>
+      <w:pPr>
+        <w:rPr>
+          <w:lang w:val="en-US"/>
+        </w:rPr>
+      </w:pPr>
+      <w:r>
+        <w:rPr>
+          <w:lang w:val="en-US"/>
+        </w:rPr>
+        <w:lastRenderedPageBreak/>
+        <w:t>If not try force closing the app by swiping it away in the multitask menu (hold the home button for 2 seconds) and then reopen it.</w:t>
+      </w:r>
+    </w:p>
+    <w:p>
+      <w:pPr>
+        <w:rPr>
+          <w:lang w:val="en-US"/>
+        </w:rPr>
+      </w:pPr>
+      <w:r>
+        <w:rPr>
+          <w:lang w:val="en-US"/>
+        </w:rPr>
+        <w:t xml:space="preserve">If issues persist, feel free to contact customer support. </w:t>
+      </w:r>
+    </w:p>
+    <w:p>
+      <w:pPr>
+        <w:rPr>
+          <w:b/>
           <w:lang w:val="en-US"/>
         </w:rPr>
       </w:pPr>
     </w:p>
     <w:sectPr>
+      <w:footerReference w:type="default" r:id="rId13"/>
       <w:pgSz w:w="11906" w:h="16838"/>
       <w:pgMar w:top="1440" w:right="1440" w:bottom="1440" w:left="1440" w:header="720" w:footer="720" w:gutter="0"/>
       <w:pgNumType w:start="0"/>
@@ -3013,6 +4315,100 @@
 </w:document>
 </file>
 
+<file path=word/endnotes.xml><?xml version="1.0" encoding="utf-8"?>
+<w:endnotes xmlns:wpc="http://schemas.microsoft.com/office/word/2010/wordprocessingCanvas" xmlns:mc="http://schemas.openxmlformats.org/markup-compatibility/2006" xmlns:o="urn:schemas-microsoft-com:office:office" xmlns:r="http://schemas.openxmlformats.org/officeDocument/2006/relationships" xmlns:m="http://schemas.openxmlformats.org/officeDocument/2006/math" xmlns:v="urn:schemas-microsoft-com:vml" xmlns:wp14="http://schemas.microsoft.com/office/word/2010/wordprocessingDrawing" xmlns:wp="http://schemas.openxmlformats.org/drawingml/2006/wordprocessingDrawing" xmlns:w10="urn:schemas-microsoft-com:office:word" xmlns:w="http://schemas.openxmlformats.org/wordprocessingml/2006/main" xmlns:w14="http://schemas.microsoft.com/office/word/2010/wordml" xmlns:w15="http://schemas.microsoft.com/office/word/2012/wordml" xmlns:wpg="http://schemas.microsoft.com/office/word/2010/wordprocessingGroup" xmlns:wpi="http://schemas.microsoft.com/office/word/2010/wordprocessingInk" xmlns:wne="http://schemas.microsoft.com/office/word/2006/wordml" xmlns:wps="http://schemas.microsoft.com/office/word/2010/wordprocessingShape" mc:Ignorable="w14 w15 wp14">
+  <w:endnote w:type="separator" w:id="-1">
+    <w:p>
+      <w:pPr>
+        <w:spacing w:after="0" w:line="240" w:lineRule="auto"/>
+      </w:pPr>
+      <w:r>
+        <w:separator/>
+      </w:r>
+    </w:p>
+  </w:endnote>
+  <w:endnote w:type="continuationSeparator" w:id="0">
+    <w:p>
+      <w:pPr>
+        <w:spacing w:after="0" w:line="240" w:lineRule="auto"/>
+      </w:pPr>
+      <w:r>
+        <w:continuationSeparator/>
+      </w:r>
+    </w:p>
+  </w:endnote>
+</w:endnotes>
+</file>
+
+<file path=word/footer1.xml><?xml version="1.0" encoding="utf-8"?>
+<w:ftr xmlns:wpc="http://schemas.microsoft.com/office/word/2010/wordprocessingCanvas" xmlns:mc="http://schemas.openxmlformats.org/markup-compatibility/2006" xmlns:o="urn:schemas-microsoft-com:office:office" xmlns:r="http://schemas.openxmlformats.org/officeDocument/2006/relationships" xmlns:m="http://schemas.openxmlformats.org/officeDocument/2006/math" xmlns:v="urn:schemas-microsoft-com:vml" xmlns:wp14="http://schemas.microsoft.com/office/word/2010/wordprocessingDrawing" xmlns:wp="http://schemas.openxmlformats.org/drawingml/2006/wordprocessingDrawing" xmlns:w10="urn:schemas-microsoft-com:office:word" xmlns:w="http://schemas.openxmlformats.org/wordprocessingml/2006/main" xmlns:w14="http://schemas.microsoft.com/office/word/2010/wordml" xmlns:w15="http://schemas.microsoft.com/office/word/2012/wordml" xmlns:wpg="http://schemas.microsoft.com/office/word/2010/wordprocessingGroup" xmlns:wpi="http://schemas.microsoft.com/office/word/2010/wordprocessingInk" xmlns:wne="http://schemas.microsoft.com/office/word/2006/wordml" xmlns:wps="http://schemas.microsoft.com/office/word/2010/wordprocessingShape" mc:Ignorable="w14 w15 wp14">
+  <w:p>
+    <w:pPr>
+      <w:pStyle w:val="Footer"/>
+    </w:pPr>
+    <w:r>
+      <w:tab/>
+    </w:r>
+    <w:r>
+      <w:rPr>
+        <w:rStyle w:val="PageNumber"/>
+      </w:rPr>
+      <w:fldChar w:fldCharType="begin"/>
+    </w:r>
+    <w:r>
+      <w:rPr>
+        <w:rStyle w:val="PageNumber"/>
+      </w:rPr>
+      <w:instrText xml:space="preserve"> PAGE </w:instrText>
+    </w:r>
+    <w:r>
+      <w:rPr>
+        <w:rStyle w:val="PageNumber"/>
+      </w:rPr>
+      <w:fldChar w:fldCharType="separate"/>
+    </w:r>
+    <w:r>
+      <w:rPr>
+        <w:rStyle w:val="PageNumber"/>
+        <w:noProof/>
+      </w:rPr>
+      <w:t>4</w:t>
+    </w:r>
+    <w:r>
+      <w:rPr>
+        <w:rStyle w:val="PageNumber"/>
+      </w:rPr>
+      <w:fldChar w:fldCharType="end"/>
+    </w:r>
+  </w:p>
+</w:ftr>
+</file>
+
+<file path=word/footnotes.xml><?xml version="1.0" encoding="utf-8"?>
+<w:footnotes xmlns:wpc="http://schemas.microsoft.com/office/word/2010/wordprocessingCanvas" xmlns:mc="http://schemas.openxmlformats.org/markup-compatibility/2006" xmlns:o="urn:schemas-microsoft-com:office:office" xmlns:r="http://schemas.openxmlformats.org/officeDocument/2006/relationships" xmlns:m="http://schemas.openxmlformats.org/officeDocument/2006/math" xmlns:v="urn:schemas-microsoft-com:vml" xmlns:wp14="http://schemas.microsoft.com/office/word/2010/wordprocessingDrawing" xmlns:wp="http://schemas.openxmlformats.org/drawingml/2006/wordprocessingDrawing" xmlns:w10="urn:schemas-microsoft-com:office:word" xmlns:w="http://schemas.openxmlformats.org/wordprocessingml/2006/main" xmlns:w14="http://schemas.microsoft.com/office/word/2010/wordml" xmlns:w15="http://schemas.microsoft.com/office/word/2012/wordml" xmlns:wpg="http://schemas.microsoft.com/office/word/2010/wordprocessingGroup" xmlns:wpi="http://schemas.microsoft.com/office/word/2010/wordprocessingInk" xmlns:wne="http://schemas.microsoft.com/office/word/2006/wordml" xmlns:wps="http://schemas.microsoft.com/office/word/2010/wordprocessingShape" mc:Ignorable="w14 w15 wp14">
+  <w:footnote w:type="separator" w:id="-1">
+    <w:p>
+      <w:pPr>
+        <w:spacing w:after="0" w:line="240" w:lineRule="auto"/>
+      </w:pPr>
+      <w:r>
+        <w:separator/>
+      </w:r>
+    </w:p>
+  </w:footnote>
+  <w:footnote w:type="continuationSeparator" w:id="0">
+    <w:p>
+      <w:pPr>
+        <w:spacing w:after="0" w:line="240" w:lineRule="auto"/>
+      </w:pPr>
+      <w:r>
+        <w:continuationSeparator/>
+      </w:r>
+    </w:p>
+  </w:footnote>
+</w:footnotes>
+</file>
+
 <file path=word/numbering.xml><?xml version="1.0" encoding="utf-8"?>
 <w:numbering xmlns:wpc="http://schemas.microsoft.com/office/word/2010/wordprocessingCanvas" xmlns:mc="http://schemas.openxmlformats.org/markup-compatibility/2006" xmlns:o="urn:schemas-microsoft-com:office:office" xmlns:r="http://schemas.openxmlformats.org/officeDocument/2006/relationships" xmlns:m="http://schemas.openxmlformats.org/officeDocument/2006/math" xmlns:v="urn:schemas-microsoft-com:vml" xmlns:wp14="http://schemas.microsoft.com/office/word/2010/wordprocessingDrawing" xmlns:wp="http://schemas.openxmlformats.org/drawingml/2006/wordprocessingDrawing" xmlns:w10="urn:schemas-microsoft-com:office:word" xmlns:w="http://schemas.openxmlformats.org/wordprocessingml/2006/main" xmlns:w14="http://schemas.microsoft.com/office/word/2010/wordml" xmlns:w15="http://schemas.microsoft.com/office/word/2012/wordml" xmlns:wpg="http://schemas.microsoft.com/office/word/2010/wordprocessingGroup" xmlns:wpi="http://schemas.microsoft.com/office/word/2010/wordprocessingInk" xmlns:wne="http://schemas.microsoft.com/office/word/2006/wordml" xmlns:wps="http://schemas.microsoft.com/office/word/2010/wordprocessingShape" mc:Ignorable="w14 w15 wp14">
   <w:abstractNum w:abstractNumId="0">
@@ -3105,6 +4501,216 @@
     </w:lvl>
   </w:abstractNum>
   <w:abstractNum w:abstractNumId="1">
+    <w:nsid w:val="283A0632"/>
+    <w:multiLevelType w:val="hybridMultilevel"/>
+    <w:tmpl w:val="76BC790A"/>
+    <w:lvl w:ilvl="0" w:tplc="0C09000F">
+      <w:start w:val="1"/>
+      <w:numFmt w:val="decimal"/>
+      <w:lvlText w:val="%1."/>
+      <w:lvlJc w:val="left"/>
+      <w:pPr>
+        <w:ind w:left="720" w:hanging="360"/>
+      </w:pPr>
+      <w:rPr>
+        <w:rFonts w:hint="default"/>
+      </w:rPr>
+    </w:lvl>
+    <w:lvl w:ilvl="1" w:tplc="0C090019" w:tentative="1">
+      <w:start w:val="1"/>
+      <w:numFmt w:val="lowerLetter"/>
+      <w:lvlText w:val="%2."/>
+      <w:lvlJc w:val="left"/>
+      <w:pPr>
+        <w:ind w:left="1440" w:hanging="360"/>
+      </w:pPr>
+    </w:lvl>
+    <w:lvl w:ilvl="2" w:tplc="0C09001B" w:tentative="1">
+      <w:start w:val="1"/>
+      <w:numFmt w:val="lowerRoman"/>
+      <w:lvlText w:val="%3."/>
+      <w:lvlJc w:val="right"/>
+      <w:pPr>
+        <w:ind w:left="2160" w:hanging="180"/>
+      </w:pPr>
+    </w:lvl>
+    <w:lvl w:ilvl="3" w:tplc="0C09000F" w:tentative="1">
+      <w:start w:val="1"/>
+      <w:numFmt w:val="decimal"/>
+      <w:lvlText w:val="%4."/>
+      <w:lvlJc w:val="left"/>
+      <w:pPr>
+        <w:ind w:left="2880" w:hanging="360"/>
+      </w:pPr>
+    </w:lvl>
+    <w:lvl w:ilvl="4" w:tplc="0C090019" w:tentative="1">
+      <w:start w:val="1"/>
+      <w:numFmt w:val="lowerLetter"/>
+      <w:lvlText w:val="%5."/>
+      <w:lvlJc w:val="left"/>
+      <w:pPr>
+        <w:ind w:left="3600" w:hanging="360"/>
+      </w:pPr>
+    </w:lvl>
+    <w:lvl w:ilvl="5" w:tplc="0C09001B" w:tentative="1">
+      <w:start w:val="1"/>
+      <w:numFmt w:val="lowerRoman"/>
+      <w:lvlText w:val="%6."/>
+      <w:lvlJc w:val="right"/>
+      <w:pPr>
+        <w:ind w:left="4320" w:hanging="180"/>
+      </w:pPr>
+    </w:lvl>
+    <w:lvl w:ilvl="6" w:tplc="0C09000F" w:tentative="1">
+      <w:start w:val="1"/>
+      <w:numFmt w:val="decimal"/>
+      <w:lvlText w:val="%7."/>
+      <w:lvlJc w:val="left"/>
+      <w:pPr>
+        <w:ind w:left="5040" w:hanging="360"/>
+      </w:pPr>
+    </w:lvl>
+    <w:lvl w:ilvl="7" w:tplc="0C090019" w:tentative="1">
+      <w:start w:val="1"/>
+      <w:numFmt w:val="lowerLetter"/>
+      <w:lvlText w:val="%8."/>
+      <w:lvlJc w:val="left"/>
+      <w:pPr>
+        <w:ind w:left="5760" w:hanging="360"/>
+      </w:pPr>
+    </w:lvl>
+    <w:lvl w:ilvl="8" w:tplc="0C09001B" w:tentative="1">
+      <w:start w:val="1"/>
+      <w:numFmt w:val="lowerRoman"/>
+      <w:lvlText w:val="%9."/>
+      <w:lvlJc w:val="right"/>
+      <w:pPr>
+        <w:ind w:left="6480" w:hanging="180"/>
+      </w:pPr>
+    </w:lvl>
+  </w:abstractNum>
+  <w:abstractNum w:abstractNumId="2">
+    <w:nsid w:val="2EBE5FEE"/>
+    <w:multiLevelType w:val="multilevel"/>
+    <w:tmpl w:val="0A98BD68"/>
+    <w:lvl w:ilvl="0">
+      <w:start w:val="1"/>
+      <w:numFmt w:val="decimal"/>
+      <w:lvlText w:val="%1."/>
+      <w:lvlJc w:val="left"/>
+      <w:pPr>
+        <w:ind w:left="720" w:hanging="360"/>
+      </w:pPr>
+      <w:rPr>
+        <w:rFonts w:hint="default"/>
+      </w:rPr>
+    </w:lvl>
+    <w:lvl w:ilvl="1">
+      <w:start w:val="2"/>
+      <w:numFmt w:val="decimal"/>
+      <w:isLgl/>
+      <w:lvlText w:val="%1.%2"/>
+      <w:lvlJc w:val="left"/>
+      <w:pPr>
+        <w:ind w:left="1080" w:hanging="720"/>
+      </w:pPr>
+      <w:rPr>
+        <w:rFonts w:hint="default"/>
+      </w:rPr>
+    </w:lvl>
+    <w:lvl w:ilvl="2">
+      <w:start w:val="1"/>
+      <w:numFmt w:val="decimal"/>
+      <w:isLgl/>
+      <w:lvlText w:val="%1.%2.%3"/>
+      <w:lvlJc w:val="left"/>
+      <w:pPr>
+        <w:ind w:left="1080" w:hanging="720"/>
+      </w:pPr>
+      <w:rPr>
+        <w:rFonts w:hint="default"/>
+      </w:rPr>
+    </w:lvl>
+    <w:lvl w:ilvl="3">
+      <w:start w:val="1"/>
+      <w:numFmt w:val="decimal"/>
+      <w:isLgl/>
+      <w:lvlText w:val="%1.%2.%3.%4"/>
+      <w:lvlJc w:val="left"/>
+      <w:pPr>
+        <w:ind w:left="1440" w:hanging="1080"/>
+      </w:pPr>
+      <w:rPr>
+        <w:rFonts w:hint="default"/>
+      </w:rPr>
+    </w:lvl>
+    <w:lvl w:ilvl="4">
+      <w:start w:val="1"/>
+      <w:numFmt w:val="decimal"/>
+      <w:isLgl/>
+      <w:lvlText w:val="%1.%2.%3.%4.%5"/>
+      <w:lvlJc w:val="left"/>
+      <w:pPr>
+        <w:ind w:left="1440" w:hanging="1080"/>
+      </w:pPr>
+      <w:rPr>
+        <w:rFonts w:hint="default"/>
+      </w:rPr>
+    </w:lvl>
+    <w:lvl w:ilvl="5">
+      <w:start w:val="1"/>
+      <w:numFmt w:val="decimal"/>
+      <w:isLgl/>
+      <w:lvlText w:val="%1.%2.%3.%4.%5.%6"/>
+      <w:lvlJc w:val="left"/>
+      <w:pPr>
+        <w:ind w:left="1800" w:hanging="1440"/>
+      </w:pPr>
+      <w:rPr>
+        <w:rFonts w:hint="default"/>
+      </w:rPr>
+    </w:lvl>
+    <w:lvl w:ilvl="6">
+      <w:start w:val="1"/>
+      <w:numFmt w:val="decimal"/>
+      <w:isLgl/>
+      <w:lvlText w:val="%1.%2.%3.%4.%5.%6.%7"/>
+      <w:lvlJc w:val="left"/>
+      <w:pPr>
+        <w:ind w:left="2160" w:hanging="1800"/>
+      </w:pPr>
+      <w:rPr>
+        <w:rFonts w:hint="default"/>
+      </w:rPr>
+    </w:lvl>
+    <w:lvl w:ilvl="7">
+      <w:start w:val="1"/>
+      <w:numFmt w:val="decimal"/>
+      <w:isLgl/>
+      <w:lvlText w:val="%1.%2.%3.%4.%5.%6.%7.%8"/>
+      <w:lvlJc w:val="left"/>
+      <w:pPr>
+        <w:ind w:left="2160" w:hanging="1800"/>
+      </w:pPr>
+      <w:rPr>
+        <w:rFonts w:hint="default"/>
+      </w:rPr>
+    </w:lvl>
+    <w:lvl w:ilvl="8">
+      <w:start w:val="1"/>
+      <w:numFmt w:val="decimal"/>
+      <w:isLgl/>
+      <w:lvlText w:val="%1.%2.%3.%4.%5.%6.%7.%8.%9"/>
+      <w:lvlJc w:val="left"/>
+      <w:pPr>
+        <w:ind w:left="2520" w:hanging="2160"/>
+      </w:pPr>
+      <w:rPr>
+        <w:rFonts w:hint="default"/>
+      </w:rPr>
+    </w:lvl>
+  </w:abstractNum>
+  <w:abstractNum w:abstractNumId="3">
     <w:nsid w:val="478617EF"/>
     <w:multiLevelType w:val="hybridMultilevel"/>
     <w:tmpl w:val="8E467778"/>
@@ -3193,7 +4799,7 @@
       </w:pPr>
     </w:lvl>
   </w:abstractNum>
-  <w:abstractNum w:abstractNumId="2">
+  <w:abstractNum w:abstractNumId="4">
     <w:nsid w:val="48930518"/>
     <w:multiLevelType w:val="hybridMultilevel"/>
     <w:tmpl w:val="54746314"/>
@@ -3282,7 +4888,7 @@
       </w:pPr>
     </w:lvl>
   </w:abstractNum>
-  <w:abstractNum w:abstractNumId="3">
+  <w:abstractNum w:abstractNumId="5">
     <w:nsid w:val="4F9E349F"/>
     <w:multiLevelType w:val="hybridMultilevel"/>
     <w:tmpl w:val="44480526"/>
@@ -3394,7 +5000,7 @@
       </w:rPr>
     </w:lvl>
   </w:abstractNum>
-  <w:abstractNum w:abstractNumId="4">
+  <w:abstractNum w:abstractNumId="6">
     <w:nsid w:val="513A7795"/>
     <w:multiLevelType w:val="hybridMultilevel"/>
     <w:tmpl w:val="9C22738A"/>
@@ -3483,7 +5089,7 @@
       </w:pPr>
     </w:lvl>
   </w:abstractNum>
-  <w:abstractNum w:abstractNumId="5">
+  <w:abstractNum w:abstractNumId="7">
     <w:nsid w:val="52BC339B"/>
     <w:multiLevelType w:val="hybridMultilevel"/>
     <w:tmpl w:val="ADBC91F2"/>
@@ -3572,7 +5178,96 @@
       </w:pPr>
     </w:lvl>
   </w:abstractNum>
-  <w:abstractNum w:abstractNumId="6">
+  <w:abstractNum w:abstractNumId="8">
+    <w:nsid w:val="62CE4E7E"/>
+    <w:multiLevelType w:val="hybridMultilevel"/>
+    <w:tmpl w:val="8D5C74E6"/>
+    <w:lvl w:ilvl="0" w:tplc="0C09000F">
+      <w:start w:val="1"/>
+      <w:numFmt w:val="decimal"/>
+      <w:lvlText w:val="%1."/>
+      <w:lvlJc w:val="left"/>
+      <w:pPr>
+        <w:ind w:left="720" w:hanging="360"/>
+      </w:pPr>
+      <w:rPr>
+        <w:rFonts w:hint="default"/>
+      </w:rPr>
+    </w:lvl>
+    <w:lvl w:ilvl="1" w:tplc="0C090019" w:tentative="1">
+      <w:start w:val="1"/>
+      <w:numFmt w:val="lowerLetter"/>
+      <w:lvlText w:val="%2."/>
+      <w:lvlJc w:val="left"/>
+      <w:pPr>
+        <w:ind w:left="1440" w:hanging="360"/>
+      </w:pPr>
+    </w:lvl>
+    <w:lvl w:ilvl="2" w:tplc="0C09001B" w:tentative="1">
+      <w:start w:val="1"/>
+      <w:numFmt w:val="lowerRoman"/>
+      <w:lvlText w:val="%3."/>
+      <w:lvlJc w:val="right"/>
+      <w:pPr>
+        <w:ind w:left="2160" w:hanging="180"/>
+      </w:pPr>
+    </w:lvl>
+    <w:lvl w:ilvl="3" w:tplc="0C09000F" w:tentative="1">
+      <w:start w:val="1"/>
+      <w:numFmt w:val="decimal"/>
+      <w:lvlText w:val="%4."/>
+      <w:lvlJc w:val="left"/>
+      <w:pPr>
+        <w:ind w:left="2880" w:hanging="360"/>
+      </w:pPr>
+    </w:lvl>
+    <w:lvl w:ilvl="4" w:tplc="0C090019" w:tentative="1">
+      <w:start w:val="1"/>
+      <w:numFmt w:val="lowerLetter"/>
+      <w:lvlText w:val="%5."/>
+      <w:lvlJc w:val="left"/>
+      <w:pPr>
+        <w:ind w:left="3600" w:hanging="360"/>
+      </w:pPr>
+    </w:lvl>
+    <w:lvl w:ilvl="5" w:tplc="0C09001B" w:tentative="1">
+      <w:start w:val="1"/>
+      <w:numFmt w:val="lowerRoman"/>
+      <w:lvlText w:val="%6."/>
+      <w:lvlJc w:val="right"/>
+      <w:pPr>
+        <w:ind w:left="4320" w:hanging="180"/>
+      </w:pPr>
+    </w:lvl>
+    <w:lvl w:ilvl="6" w:tplc="0C09000F" w:tentative="1">
+      <w:start w:val="1"/>
+      <w:numFmt w:val="decimal"/>
+      <w:lvlText w:val="%7."/>
+      <w:lvlJc w:val="left"/>
+      <w:pPr>
+        <w:ind w:left="5040" w:hanging="360"/>
+      </w:pPr>
+    </w:lvl>
+    <w:lvl w:ilvl="7" w:tplc="0C090019" w:tentative="1">
+      <w:start w:val="1"/>
+      <w:numFmt w:val="lowerLetter"/>
+      <w:lvlText w:val="%8."/>
+      <w:lvlJc w:val="left"/>
+      <w:pPr>
+        <w:ind w:left="5760" w:hanging="360"/>
+      </w:pPr>
+    </w:lvl>
+    <w:lvl w:ilvl="8" w:tplc="0C09001B" w:tentative="1">
+      <w:start w:val="1"/>
+      <w:numFmt w:val="lowerRoman"/>
+      <w:lvlText w:val="%9."/>
+      <w:lvlJc w:val="right"/>
+      <w:pPr>
+        <w:ind w:left="6480" w:hanging="180"/>
+      </w:pPr>
+    </w:lvl>
+  </w:abstractNum>
+  <w:abstractNum w:abstractNumId="9">
     <w:nsid w:val="6B986623"/>
     <w:multiLevelType w:val="hybridMultilevel"/>
     <w:tmpl w:val="4ED26892"/>
@@ -3659,24 +5354,33 @@
     </w:lvl>
   </w:abstractNum>
   <w:num w:numId="1">
-    <w:abstractNumId w:val="4"/>
+    <w:abstractNumId w:val="6"/>
   </w:num>
   <w:num w:numId="2">
-    <w:abstractNumId w:val="3"/>
+    <w:abstractNumId w:val="5"/>
   </w:num>
   <w:num w:numId="3">
     <w:abstractNumId w:val="0"/>
   </w:num>
   <w:num w:numId="4">
-    <w:abstractNumId w:val="6"/>
+    <w:abstractNumId w:val="9"/>
   </w:num>
   <w:num w:numId="5">
-    <w:abstractNumId w:val="5"/>
+    <w:abstractNumId w:val="7"/>
   </w:num>
   <w:num w:numId="6">
+    <w:abstractNumId w:val="4"/>
+  </w:num>
+  <w:num w:numId="7">
+    <w:abstractNumId w:val="3"/>
+  </w:num>
+  <w:num w:numId="8">
     <w:abstractNumId w:val="2"/>
   </w:num>
-  <w:num w:numId="7">
+  <w:num w:numId="9">
+    <w:abstractNumId w:val="8"/>
+  </w:num>
+  <w:num w:numId="10">
     <w:abstractNumId w:val="1"/>
   </w:num>
 </w:numbering>
@@ -3967,15 +5671,6 @@
     <w:lsdException w:name="Book Title" w:uiPriority="33" w:qFormat="1"/>
     <w:lsdException w:name="Bibliography" w:semiHidden="1" w:uiPriority="37" w:unhideWhenUsed="1"/>
     <w:lsdException w:name="TOC Heading" w:semiHidden="1" w:uiPriority="39" w:unhideWhenUsed="1" w:qFormat="1"/>
-    <w:lsdException w:name="Plain Table 1" w:uiPriority="41"/>
-    <w:lsdException w:name="Plain Table 2" w:uiPriority="42"/>
-    <w:lsdException w:name="Plain Table 3" w:uiPriority="43"/>
-    <w:lsdException w:name="Plain Table 4" w:uiPriority="44"/>
-    <w:lsdException w:name="Plain Table 5" w:uiPriority="45"/>
-    <w:lsdException w:name="Grid Table Light" w:uiPriority="40"/>
-    <w:lsdException w:name="Grid Table 1 Light" w:uiPriority="46"/>
-    <w:lsdException w:name="Grid Table 2" w:uiPriority="47"/>
-    <w:lsdException w:name="Grid Table 3" w:uiPriority="48"/>
     <w:lsdException w:name="Grid Table 4" w:uiPriority="49"/>
     <w:lsdException w:name="Grid Table 5 Dark" w:uiPriority="50"/>
     <w:lsdException w:name="Grid Table 6 Colorful" w:uiPriority="51"/>
@@ -4103,7 +5798,6 @@
     <w:next w:val="Normal"/>
     <w:link w:val="Heading2Char"/>
     <w:uiPriority w:val="9"/>
-    <w:semiHidden/>
     <w:unhideWhenUsed/>
     <w:qFormat/>
     <w:rsid w:val="0007380D"/>
@@ -4245,7 +5939,6 @@
     <w:basedOn w:val="DefaultParagraphFont"/>
     <w:link w:val="Heading2"/>
     <w:uiPriority w:val="9"/>
-    <w:semiHidden/>
     <w:rsid w:val="0007380D"/>
     <w:rPr>
       <w:rFonts w:asciiTheme="majorHAnsi" w:eastAsiaTheme="majorEastAsia" w:hAnsiTheme="majorHAnsi" w:cstheme="majorBidi"/>
@@ -4290,6 +5983,58 @@
       <w:ind w:left="220"/>
     </w:pPr>
   </w:style>
+  <w:style w:type="paragraph" w:styleId="Header">
+    <w:name w:val="header"/>
+    <w:basedOn w:val="Normal"/>
+    <w:link w:val="HeaderChar"/>
+    <w:uiPriority w:val="99"/>
+    <w:unhideWhenUsed/>
+    <w:rsid w:val="00793873"/>
+    <w:pPr>
+      <w:tabs>
+        <w:tab w:val="center" w:pos="4320"/>
+        <w:tab w:val="right" w:pos="8640"/>
+      </w:tabs>
+      <w:spacing w:after="0" w:line="240" w:lineRule="auto"/>
+    </w:pPr>
+  </w:style>
+  <w:style w:type="character" w:customStyle="1" w:styleId="HeaderChar">
+    <w:name w:val="Header Char"/>
+    <w:basedOn w:val="DefaultParagraphFont"/>
+    <w:link w:val="Header"/>
+    <w:uiPriority w:val="99"/>
+    <w:rsid w:val="00793873"/>
+  </w:style>
+  <w:style w:type="paragraph" w:styleId="Footer">
+    <w:name w:val="footer"/>
+    <w:basedOn w:val="Normal"/>
+    <w:link w:val="FooterChar"/>
+    <w:uiPriority w:val="99"/>
+    <w:unhideWhenUsed/>
+    <w:rsid w:val="00793873"/>
+    <w:pPr>
+      <w:tabs>
+        <w:tab w:val="center" w:pos="4320"/>
+        <w:tab w:val="right" w:pos="8640"/>
+      </w:tabs>
+      <w:spacing w:after="0" w:line="240" w:lineRule="auto"/>
+    </w:pPr>
+  </w:style>
+  <w:style w:type="character" w:customStyle="1" w:styleId="FooterChar">
+    <w:name w:val="Footer Char"/>
+    <w:basedOn w:val="DefaultParagraphFont"/>
+    <w:link w:val="Footer"/>
+    <w:uiPriority w:val="99"/>
+    <w:rsid w:val="00793873"/>
+  </w:style>
+  <w:style w:type="character" w:styleId="PageNumber">
+    <w:name w:val="page number"/>
+    <w:basedOn w:val="DefaultParagraphFont"/>
+    <w:uiPriority w:val="99"/>
+    <w:semiHidden/>
+    <w:unhideWhenUsed/>
+    <w:rsid w:val="00793873"/>
+  </w:style>
 </w:styles>
 </file>
 
@@ -4359,35 +6104,6 @@
     </w:docPart>
     <w:docPart>
       <w:docPartPr>
-        <w:name w:val="4B730C6A03554329BFC8149B7D9F7FD8"/>
-        <w:category>
-          <w:name w:val="General"/>
-          <w:gallery w:val="placeholder"/>
-        </w:category>
-        <w:types>
-          <w:type w:val="bbPlcHdr"/>
-        </w:types>
-        <w:behaviors>
-          <w:behavior w:val="content"/>
-        </w:behaviors>
-        <w:guid w:val="{0CA61DE9-F5FA-4070-BA9F-0D2FA292D09F}"/>
-      </w:docPartPr>
-      <w:docPartBody>
-        <w:p>
-          <w:pPr>
-            <w:pStyle w:val="4B730C6A03554329BFC8149B7D9F7FD8"/>
-          </w:pPr>
-          <w:r>
-            <w:rPr>
-              <w:rFonts w:asciiTheme="majorHAnsi" w:eastAsiaTheme="majorEastAsia" w:hAnsiTheme="majorHAnsi" w:cstheme="majorBidi"/>
-            </w:rPr>
-            <w:t>[Type the document subtitle]</w:t>
-          </w:r>
-        </w:p>
-      </w:docPartBody>
-    </w:docPart>
-    <w:docPart>
-      <w:docPartPr>
         <w:name w:val="C4E391BCBB904DA99207885AC6AEC5EE"/>
         <w:category>
           <w:name w:val="General"/>
@@ -4415,35 +6131,6 @@
         </w:p>
       </w:docPartBody>
     </w:docPart>
-    <w:docPart>
-      <w:docPartPr>
-        <w:name w:val="4675F528762945C8B253F0037BD3E998"/>
-        <w:category>
-          <w:name w:val="General"/>
-          <w:gallery w:val="placeholder"/>
-        </w:category>
-        <w:types>
-          <w:type w:val="bbPlcHdr"/>
-        </w:types>
-        <w:behaviors>
-          <w:behavior w:val="content"/>
-        </w:behaviors>
-        <w:guid w:val="{05F3E4A7-E5CB-4CB5-9DB5-C1FB4227A7AB}"/>
-      </w:docPartPr>
-      <w:docPartBody>
-        <w:p>
-          <w:pPr>
-            <w:pStyle w:val="4675F528762945C8B253F0037BD3E998"/>
-          </w:pPr>
-          <w:r>
-            <w:rPr>
-              <w:color w:val="5B9BD5" w:themeColor="accent1"/>
-            </w:rPr>
-            <w:t>[Pick the date]</w:t>
-          </w:r>
-        </w:p>
-      </w:docPartBody>
-    </w:docPart>
   </w:docParts>
 </w:glossaryDocument>
 </file>
@@ -4455,7 +6142,7 @@
     <w:charset w:val="00"/>
     <w:family w:val="roman"/>
     <w:pitch w:val="variable"/>
-    <w:sig w:usb0="E0002AFF" w:usb1="C0007841" w:usb2="00000009" w:usb3="00000000" w:csb0="000001FF" w:csb1="00000000"/>
+    <w:sig w:usb0="E0002EFF" w:usb1="C0007843" w:usb2="00000009" w:usb3="00000000" w:csb0="000001FF" w:csb1="00000000"/>
   </w:font>
   <w:font w:name="Century Gothic">
     <w:panose1 w:val="020B0502020202020204"/>
@@ -4465,7 +6152,7 @@
     <w:sig w:usb0="00000287" w:usb1="00000000" w:usb2="00000000" w:usb3="00000000" w:csb0="0000009F" w:csb1="00000000"/>
   </w:font>
   <w:font w:name="YouYuan">
-    <w:altName w:val="SimSun"/>
+    <w:altName w:val="幼圆"/>
     <w:panose1 w:val="00000000000000000000"/>
     <w:charset w:val="86"/>
     <w:family w:val="roman"/>
@@ -4541,6 +6228,9 @@
     <w:rsidRoot w:val="005C0736"/>
     <w:rsid w:val="0001471A"/>
     <w:rsid w:val="005C0736"/>
+    <w:rsid w:val="0090292C"/>
+    <w:rsid w:val="00E85E2C"/>
+    <w:rsid w:val="00F54B7D"/>
   </w:rsids>
   <m:mathPr>
     <m:mathFont m:val="Cambria Math"/>
@@ -4557,6 +6247,7 @@
   </m:mathPr>
   <w:themeFontLang w:val="en-AU" w:eastAsia="zh-CN"/>
   <w:clrSchemeMapping w:bg1="light1" w:t1="dark1" w:bg2="light2" w:t2="dark2" w:accent1="accent1" w:accent2="accent2" w:accent3="accent3" w:accent4="accent4" w:accent5="accent5" w:accent6="accent6" w:hyperlink="hyperlink" w:followedHyperlink="followedHyperlink"/>
+  <w:doNotAutoCompressPictures/>
   <w:decimalSymbol w:val="."/>
   <w:listSeparator w:val=","/>
 </w:settings>
@@ -4847,15 +6538,6 @@
     <w:lsdException w:name="Book Title" w:uiPriority="33" w:qFormat="1"/>
     <w:lsdException w:name="Bibliography" w:semiHidden="1" w:uiPriority="37" w:unhideWhenUsed="1"/>
     <w:lsdException w:name="TOC Heading" w:semiHidden="1" w:uiPriority="39" w:unhideWhenUsed="1" w:qFormat="1"/>
-    <w:lsdException w:name="Plain Table 1" w:uiPriority="41"/>
-    <w:lsdException w:name="Plain Table 2" w:uiPriority="42"/>
-    <w:lsdException w:name="Plain Table 3" w:uiPriority="43"/>
-    <w:lsdException w:name="Plain Table 4" w:uiPriority="44"/>
-    <w:lsdException w:name="Plain Table 5" w:uiPriority="45"/>
-    <w:lsdException w:name="Grid Table Light" w:uiPriority="40"/>
-    <w:lsdException w:name="Grid Table 1 Light" w:uiPriority="46"/>
-    <w:lsdException w:name="Grid Table 2" w:uiPriority="47"/>
-    <w:lsdException w:name="Grid Table 3" w:uiPriority="48"/>
     <w:lsdException w:name="Grid Table 4" w:uiPriority="49"/>
     <w:lsdException w:name="Grid Table 5 Dark" w:uiPriority="50"/>
     <w:lsdException w:name="Grid Table 6 Colorful" w:uiPriority="51"/>
@@ -5324,7 +7006,7 @@
 </file>
 
 <file path=customXml/itemProps1.xml><?xml version="1.0" encoding="utf-8"?>
-<ds:datastoreItem xmlns:ds="http://schemas.openxmlformats.org/officeDocument/2006/customXml" ds:itemID="{598EF861-2AA1-4706-A3DC-F691AF67781D}">
+<ds:datastoreItem xmlns:ds="http://schemas.openxmlformats.org/officeDocument/2006/customXml" ds:itemID="{4E7E4753-0D19-4113-8FC5-B9AF0061AFB3}">
   <ds:schemaRefs>
     <ds:schemaRef ds:uri="http://schemas.openxmlformats.org/officeDocument/2006/bibliography"/>
   </ds:schemaRefs>

--- a/User Manual Draft.docx
+++ b/User Manual Draft.docx
@@ -1,6 +1,6 @@
 
 <file path=word/document.xml><?xml version="1.0" encoding="utf-8"?>
-<w:document xmlns:wpc="http://schemas.microsoft.com/office/word/2010/wordprocessingCanvas" xmlns:mc="http://schemas.openxmlformats.org/markup-compatibility/2006" xmlns:o="urn:schemas-microsoft-com:office:office" xmlns:r="http://schemas.openxmlformats.org/officeDocument/2006/relationships" xmlns:m="http://schemas.openxmlformats.org/officeDocument/2006/math" xmlns:v="urn:schemas-microsoft-com:vml" xmlns:wp14="http://schemas.microsoft.com/office/word/2010/wordprocessingDrawing" xmlns:wp="http://schemas.openxmlformats.org/drawingml/2006/wordprocessingDrawing" xmlns:w10="urn:schemas-microsoft-com:office:word" xmlns:w="http://schemas.openxmlformats.org/wordprocessingml/2006/main" xmlns:w14="http://schemas.microsoft.com/office/word/2010/wordml" xmlns:w15="http://schemas.microsoft.com/office/word/2012/wordml" xmlns:wpg="http://schemas.microsoft.com/office/word/2010/wordprocessingGroup" xmlns:wpi="http://schemas.microsoft.com/office/word/2010/wordprocessingInk" xmlns:wne="http://schemas.microsoft.com/office/word/2006/wordml" xmlns:wps="http://schemas.microsoft.com/office/word/2010/wordprocessingShape" mc:Ignorable="w14 w15 wp14">
+<w:document xmlns:wpc="http://schemas.microsoft.com/office/word/2010/wordprocessingCanvas" xmlns:mo="http://schemas.microsoft.com/office/mac/office/2008/main" xmlns:mc="http://schemas.openxmlformats.org/markup-compatibility/2006" xmlns:mv="urn:schemas-microsoft-com:mac:vml" xmlns:o="urn:schemas-microsoft-com:office:office" xmlns:r="http://schemas.openxmlformats.org/officeDocument/2006/relationships" xmlns:m="http://schemas.openxmlformats.org/officeDocument/2006/math" xmlns:v="urn:schemas-microsoft-com:vml" xmlns:wp14="http://schemas.microsoft.com/office/word/2010/wordprocessingDrawing" xmlns:wp="http://schemas.openxmlformats.org/drawingml/2006/wordprocessingDrawing" xmlns:w10="urn:schemas-microsoft-com:office:word" xmlns:w="http://schemas.openxmlformats.org/wordprocessingml/2006/main" xmlns:w14="http://schemas.microsoft.com/office/word/2010/wordml" xmlns:wpg="http://schemas.microsoft.com/office/word/2010/wordprocessingGroup" xmlns:wpi="http://schemas.microsoft.com/office/word/2010/wordprocessingInk" xmlns:wne="http://schemas.microsoft.com/office/word/2006/wordml" xmlns:wps="http://schemas.microsoft.com/office/word/2010/wordprocessingShape" mc:Ignorable="w14 wp14">
   <w:body>
     <w:sdt>
       <w:sdtPr>
@@ -188,7 +188,7 @@
           <w:r>
             <w:rPr>
               <w:noProof/>
-              <w:lang w:eastAsia="en-AU"/>
+              <w:lang w:val="en-US" w:eastAsia="en-US"/>
             </w:rPr>
             <w:drawing>
               <wp:inline distT="0" distB="0" distL="0" distR="0" wp14:anchorId="42A77478" wp14:editId="2D2BEC79">
@@ -208,7 +208,7 @@
                         </pic:cNvPicPr>
                       </pic:nvPicPr>
                       <pic:blipFill>
-                        <a:blip r:embed="rId8">
+                        <a:blip r:embed="rId9">
                           <a:extLst>
                             <a:ext uri="{28A0092B-C50C-407E-A947-70E740481C1C}">
                               <a14:useLocalDpi xmlns:a14="http://schemas.microsoft.com/office/drawing/2010/main" val="0"/>
@@ -240,101 +240,6 @@
             </w:drawing>
           </w:r>
         </w:p>
-        <w:tbl>
-          <w:tblPr>
-            <w:tblpPr w:leftFromText="187" w:rightFromText="187" w:horzAnchor="margin" w:tblpXSpec="center" w:tblpYSpec="bottom"/>
-            <w:tblW w:w="4000" w:type="pct"/>
-            <w:tblLook w:val="04A0" w:firstRow="1" w:lastRow="0" w:firstColumn="1" w:lastColumn="0" w:noHBand="0" w:noVBand="1"/>
-          </w:tblPr>
-          <w:tblGrid>
-            <w:gridCol w:w="7405"/>
-          </w:tblGrid>
-          <w:tr>
-            <w:tc>
-              <w:tcPr>
-                <w:tcW w:w="7672" w:type="dxa"/>
-                <w:tcMar>
-                  <w:top w:w="216" w:type="dxa"/>
-                  <w:left w:w="115" w:type="dxa"/>
-                  <w:bottom w:w="216" w:type="dxa"/>
-                  <w:right w:w="115" w:type="dxa"/>
-                </w:tcMar>
-              </w:tcPr>
-              <w:sdt>
-                <w:sdtPr>
-                  <w:rPr>
-                    <w:color w:val="F07F09" w:themeColor="accent1"/>
-                  </w:rPr>
-                  <w:alias w:val="Author"/>
-                  <w:id w:val="13406928"/>
-                  <w:placeholder>
-                    <w:docPart w:val="C4E391BCBB904DA99207885AC6AEC5EE"/>
-                  </w:placeholder>
-                  <w:dataBinding w:prefixMappings="xmlns:ns0='http://schemas.openxmlformats.org/package/2006/metadata/core-properties' xmlns:ns1='http://purl.org/dc/elements/1.1/'" w:xpath="/ns0:coreProperties[1]/ns1:creator[1]" w:storeItemID="{6C3C8BC8-F283-45AE-878A-BAB7291924A1}"/>
-                  <w:text/>
-                </w:sdtPr>
-                <w:sdtEndPr/>
-                <w:sdtContent>
-                  <w:p>
-                    <w:pPr>
-                      <w:pStyle w:val="NoSpacing"/>
-                      <w:rPr>
-                        <w:color w:val="F07F09" w:themeColor="accent1"/>
-                      </w:rPr>
-                    </w:pPr>
-                    <w:r>
-                      <w:rPr>
-                        <w:color w:val="F07F09" w:themeColor="accent1"/>
-                      </w:rPr>
-                      <w:t>MR Rohan Khavare</w:t>
-                    </w:r>
-                  </w:p>
-                </w:sdtContent>
-              </w:sdt>
-              <w:sdt>
-                <w:sdtPr>
-                  <w:rPr>
-                    <w:color w:val="F07F09" w:themeColor="accent1"/>
-                  </w:rPr>
-                  <w:alias w:val="Date"/>
-                  <w:id w:val="13406932"/>
-                  <w:showingPlcHdr/>
-                  <w:dataBinding w:prefixMappings="xmlns:ns0='http://schemas.microsoft.com/office/2006/coverPageProps'" w:xpath="/ns0:CoverPageProperties[1]/ns0:PublishDate[1]" w:storeItemID="{55AF091B-3C7A-41E3-B477-F2FDAA23CFDA}"/>
-                  <w:date>
-                    <w:lid w:val="en-US"/>
-                    <w:storeMappedDataAs w:val="dateTime"/>
-                    <w:calendar w:val="gregorian"/>
-                  </w:date>
-                </w:sdtPr>
-                <w:sdtEndPr/>
-                <w:sdtContent>
-                  <w:p>
-                    <w:pPr>
-                      <w:pStyle w:val="NoSpacing"/>
-                      <w:rPr>
-                        <w:color w:val="F07F09" w:themeColor="accent1"/>
-                      </w:rPr>
-                    </w:pPr>
-                    <w:r>
-                      <w:rPr>
-                        <w:color w:val="F07F09" w:themeColor="accent1"/>
-                      </w:rPr>
-                      <w:t>[Pick the date]</w:t>
-                    </w:r>
-                  </w:p>
-                </w:sdtContent>
-              </w:sdt>
-              <w:p>
-                <w:pPr>
-                  <w:pStyle w:val="NoSpacing"/>
-                  <w:rPr>
-                    <w:color w:val="F07F09" w:themeColor="accent1"/>
-                  </w:rPr>
-                </w:pPr>
-              </w:p>
-            </w:tc>
-          </w:tr>
-        </w:tbl>
         <w:p/>
         <w:p>
           <w:pPr>
@@ -345,6 +250,20 @@
         </w:p>
         <w:p>
           <w:pPr>
+            <w:jc w:val="center"/>
+            <w:rPr>
+              <w:lang w:val="en-US"/>
+            </w:rPr>
+          </w:pPr>
+          <w:r>
+            <w:rPr>
+              <w:lang w:val="en-US"/>
+            </w:rPr>
+            <w:t>Version 1.0 13/11/14</w:t>
+          </w:r>
+        </w:p>
+        <w:p>
+          <w:pPr>
             <w:rPr>
               <w:lang w:val="en-US"/>
             </w:rPr>
@@ -356,6 +275,12 @@
               <w:lang w:val="en-US"/>
             </w:rPr>
           </w:pPr>
+          <w:r>
+            <w:rPr>
+              <w:lang w:val="en-US"/>
+            </w:rPr>
+            <w:br w:type="page"/>
+          </w:r>
         </w:p>
         <w:p>
           <w:pPr>
@@ -363,12 +288,20 @@
               <w:lang w:val="en-US"/>
             </w:rPr>
           </w:pPr>
-          <w:r>
+        </w:p>
+        <w:p>
+          <w:pPr>
             <w:rPr>
               <w:lang w:val="en-US"/>
             </w:rPr>
-            <w:br w:type="page"/>
-          </w:r>
+          </w:pPr>
+        </w:p>
+        <w:p>
+          <w:pPr>
+            <w:rPr>
+              <w:lang w:val="en-US"/>
+            </w:rPr>
+          </w:pPr>
         </w:p>
       </w:sdtContent>
     </w:sdt>
@@ -1404,7 +1337,6 @@
           <w:sz w:val="28"/>
           <w:lang w:val="en-US"/>
         </w:rPr>
-        <w:lastRenderedPageBreak/>
         <w:t>1.</w:t>
       </w:r>
       <w:r>
@@ -1558,13 +1490,6 @@
         <w:t>Installation</w:t>
       </w:r>
       <w:bookmarkEnd w:id="1"/>
-      <w:r>
-        <w:rPr>
-          <w:sz w:val="28"/>
-          <w:lang w:val="en-US"/>
-        </w:rPr>
-        <w:br/>
-      </w:r>
     </w:p>
     <w:p>
       <w:pPr>
@@ -1612,13 +1537,27 @@
         <w:rPr>
           <w:lang w:val="en-US"/>
         </w:rPr>
-        <w:t xml:space="preserve"> app can be found in the Google Play store on your Android device. To download s</w:t>
-      </w:r>
-      <w:r>
-        <w:rPr>
-          <w:lang w:val="en-US"/>
-        </w:rPr>
-        <w:t xml:space="preserve">imply go to the Google Play Store on your Android Device. </w:t>
+        <w:t xml:space="preserve"> app can be found in the Google Play store on your Android device. </w:t>
+      </w:r>
+      <w:proofErr w:type="gramStart"/>
+      <w:r>
+        <w:rPr>
+          <w:lang w:val="en-US"/>
+        </w:rPr>
+        <w:t>To download s</w:t>
+      </w:r>
+      <w:r>
+        <w:rPr>
+          <w:lang w:val="en-US"/>
+        </w:rPr>
+        <w:t>imply go to the Google Play Store on your Android Device.</w:t>
+      </w:r>
+      <w:proofErr w:type="gramEnd"/>
+      <w:r>
+        <w:rPr>
+          <w:lang w:val="en-US"/>
+        </w:rPr>
+        <w:t xml:space="preserve"> </w:t>
       </w:r>
       <w:r>
         <w:rPr>
@@ -1632,13 +1571,6 @@
         </w:rPr>
         <w:t>will need to follow these steps</w:t>
       </w:r>
-    </w:p>
-    <w:p>
-      <w:pPr>
-        <w:rPr>
-          <w:lang w:val="en-US"/>
-        </w:rPr>
-      </w:pPr>
     </w:p>
     <w:p>
       <w:pPr>
@@ -1670,8 +1602,8 @@
             <v:path o:extrusionok="f" gradientshapeok="t" o:connecttype="rect"/>
             <o:lock v:ext="edit" aspectratio="t"/>
           </v:shapetype>
-          <v:shape id="_x0000_i1025" type="#_x0000_t75" style="width:450.75pt;height:363pt">
-            <v:imagedata r:id="rId9" o:title="pic1"/>
+          <v:shape id="_x0000_i1025" type="#_x0000_t75" style="width:451pt;height:363pt">
+            <v:imagedata r:id="rId10" o:title="pic1"/>
           </v:shape>
         </w:pict>
       </w:r>
@@ -1693,10 +1625,9 @@
         <w:rPr>
           <w:lang w:val="en-US"/>
         </w:rPr>
-        <w:lastRenderedPageBreak/>
         <w:pict w14:anchorId="47D6C678">
-          <v:shape id="_x0000_i1026" type="#_x0000_t75" style="width:451.5pt;height:378pt">
-            <v:imagedata r:id="rId10" o:title="pic 2"/>
+          <v:shape id="_x0000_i1026" type="#_x0000_t75" style="width:452pt;height:378pt">
+            <v:imagedata r:id="rId11" o:title="pic 2"/>
           </v:shape>
         </w:pict>
       </w:r>
@@ -1774,8 +1705,16 @@
         <w:rPr>
           <w:lang w:val="en-US"/>
         </w:rPr>
-        <w:t>Note: make sure you have sufficient space and properly connected to the internet</w:t>
-      </w:r>
+        <w:t xml:space="preserve">Note: make sure you have sufficient space and properly connected to the </w:t>
+      </w:r>
+      <w:proofErr w:type="gramStart"/>
+      <w:r>
+        <w:rPr>
+          <w:lang w:val="en-US"/>
+        </w:rPr>
+        <w:t>internet</w:t>
+      </w:r>
+      <w:proofErr w:type="gramEnd"/>
     </w:p>
     <w:p>
       <w:pPr>
@@ -1796,8 +1735,8 @@
         </w:rPr>
         <w:lastRenderedPageBreak/>
         <w:pict w14:anchorId="51D7B8C4">
-          <v:shape id="_x0000_i1027" type="#_x0000_t75" style="width:450.75pt;height:361.5pt">
-            <v:imagedata r:id="rId11" o:title="pic3"/>
+          <v:shape id="_x0000_i1027" type="#_x0000_t75" style="width:451pt;height:362pt">
+            <v:imagedata r:id="rId12" o:title="pic3"/>
           </v:shape>
         </w:pict>
       </w:r>
@@ -2107,159 +2046,56 @@
     </w:p>
     <w:p>
       <w:pPr>
-        <w:pStyle w:val="Heading2"/>
+        <w:pStyle w:val="Heading1"/>
         <w:rPr>
           <w:sz w:val="28"/>
           <w:lang w:val="en-US"/>
         </w:rPr>
       </w:pPr>
-      <w:bookmarkStart w:id="3" w:name="_Toc277259044"/>
-      <w:r>
-        <w:rPr>
-          <w:sz w:val="28"/>
-          <w:lang w:val="en-US"/>
-        </w:rPr>
-        <w:lastRenderedPageBreak/>
-        <w:t>1.3</w:t>
-      </w:r>
-      <w:r>
-        <w:rPr>
-          <w:sz w:val="28"/>
-          <w:lang w:val="en-US"/>
-        </w:rPr>
-        <w:t xml:space="preserve"> </w:t>
-      </w:r>
-      <w:r>
-        <w:rPr>
-          <w:sz w:val="28"/>
-          <w:lang w:val="en-US"/>
-        </w:rPr>
-        <w:t>Tutorial</w:t>
-      </w:r>
-      <w:r>
-        <w:rPr>
-          <w:sz w:val="28"/>
-          <w:lang w:val="en-US"/>
-        </w:rPr>
-        <w:t xml:space="preserve"> *** We are removing the tutorial****</w:t>
-      </w:r>
-      <w:bookmarkEnd w:id="3"/>
-    </w:p>
-    <w:p>
-      <w:pPr>
-        <w:rPr>
-          <w:lang w:val="en-US"/>
-        </w:rPr>
-      </w:pPr>
-      <w:r>
-        <w:rPr>
-          <w:lang w:val="en-US"/>
-        </w:rPr>
-        <w:t xml:space="preserve">Upon installation of this app, the user will be prompted with a tutorial when </w:t>
-      </w:r>
-      <w:r>
-        <w:rPr>
-          <w:lang w:val="en-US"/>
-        </w:rPr>
-        <w:t xml:space="preserve">the application is opened for the first time. </w:t>
-      </w:r>
-    </w:p>
-    <w:p>
-      <w:pPr>
-        <w:rPr>
-          <w:lang w:val="en-US"/>
-        </w:rPr>
-      </w:pPr>
-      <w:r>
-        <w:rPr>
-          <w:lang w:val="en-US"/>
-        </w:rPr>
-        <w:t xml:space="preserve">Please complete the tutorial correctly to understand how the application can be used. </w:t>
-      </w:r>
-    </w:p>
-    <w:p>
-      <w:pPr>
-        <w:rPr>
-          <w:lang w:val="en-US"/>
-        </w:rPr>
-      </w:pPr>
-      <w:r>
-        <w:rPr>
-          <w:lang w:val="en-US"/>
-        </w:rPr>
-        <w:t>To complete the tutoria</w:t>
-      </w:r>
+      <w:bookmarkStart w:id="3" w:name="_Toc277259045"/>
       <w:bookmarkStart w:id="4" w:name="_GoBack"/>
       <w:bookmarkEnd w:id="4"/>
       <w:r>
         <w:rPr>
-          <w:lang w:val="en-US"/>
-        </w:rPr>
-        <w:t xml:space="preserve">l, follow these guidelines: </w:t>
-      </w:r>
-    </w:p>
-    <w:p>
-      <w:pPr>
-        <w:rPr>
-          <w:lang w:val="en-US"/>
-        </w:rPr>
-      </w:pPr>
-      <w:r>
-        <w:rPr>
-          <w:lang w:val="en-US"/>
-        </w:rPr>
-        <w:t>[INSERT IMAGES OF TUTORIAL]</w:t>
-      </w:r>
-    </w:p>
-    <w:p>
-      <w:pPr>
-        <w:pStyle w:val="Heading1"/>
-        <w:rPr>
           <w:sz w:val="28"/>
           <w:lang w:val="en-US"/>
         </w:rPr>
-      </w:pPr>
-      <w:bookmarkStart w:id="5" w:name="_Toc277259045"/>
-      <w:r>
+        <w:lastRenderedPageBreak/>
+        <w:t>2. The Application</w:t>
+      </w:r>
+      <w:bookmarkEnd w:id="3"/>
+    </w:p>
+    <w:p>
+      <w:pPr>
         <w:rPr>
           <w:sz w:val="28"/>
           <w:lang w:val="en-US"/>
         </w:rPr>
-        <w:t>2. The Application</w:t>
+      </w:pPr>
+    </w:p>
+    <w:p>
+      <w:pPr>
+        <w:pStyle w:val="Heading2"/>
+        <w:rPr>
+          <w:lang w:val="en-US"/>
+        </w:rPr>
+      </w:pPr>
+      <w:bookmarkStart w:id="5" w:name="_Toc277259046"/>
+      <w:r>
+        <w:rPr>
+          <w:sz w:val="28"/>
+          <w:lang w:val="en-US"/>
+        </w:rPr>
+        <w:t xml:space="preserve">2.1 </w:t>
+      </w:r>
+      <w:r>
+        <w:rPr>
+          <w:sz w:val="28"/>
+          <w:lang w:val="en-US"/>
+        </w:rPr>
+        <w:t>Getting Started</w:t>
       </w:r>
       <w:bookmarkEnd w:id="5"/>
-    </w:p>
-    <w:p>
-      <w:pPr>
-        <w:rPr>
-          <w:sz w:val="28"/>
-          <w:lang w:val="en-US"/>
-        </w:rPr>
-      </w:pPr>
-    </w:p>
-    <w:p>
-      <w:pPr>
-        <w:pStyle w:val="Heading2"/>
-        <w:rPr>
-          <w:lang w:val="en-US"/>
-        </w:rPr>
-      </w:pPr>
-      <w:bookmarkStart w:id="6" w:name="_Toc277259046"/>
-      <w:r>
-        <w:rPr>
-          <w:sz w:val="28"/>
-          <w:lang w:val="en-US"/>
-        </w:rPr>
-        <w:t xml:space="preserve">2.1 </w:t>
-      </w:r>
-      <w:r>
-        <w:rPr>
-          <w:sz w:val="28"/>
-          <w:lang w:val="en-US"/>
-        </w:rPr>
-        <w:t>Getting Started</w:t>
-      </w:r>
-      <w:bookmarkEnd w:id="6"/>
       <w:r>
         <w:rPr>
           <w:sz w:val="28"/>
@@ -2371,7 +2207,7 @@
         <w:rPr>
           <w:noProof/>
           <w:sz w:val="28"/>
-          <w:lang w:eastAsia="en-AU"/>
+          <w:lang w:val="en-US" w:eastAsia="en-US"/>
         </w:rPr>
         <w:drawing>
           <wp:inline distT="0" distB="0" distL="0" distR="0" wp14:anchorId="091B9F60" wp14:editId="03BDC8F2">
@@ -2391,7 +2227,7 @@
                     </pic:cNvPicPr>
                   </pic:nvPicPr>
                   <pic:blipFill>
-                    <a:blip r:embed="rId12" cstate="print">
+                    <a:blip r:embed="rId13" cstate="print">
                       <a:extLst>
                         <a:ext uri="{28A0092B-C50C-407E-A947-70E740481C1C}">
                           <a14:useLocalDpi xmlns:a14="http://schemas.microsoft.com/office/drawing/2010/main" val="0"/>
@@ -2439,13 +2275,12 @@
           <w:lang w:val="en-US"/>
         </w:rPr>
       </w:pPr>
-      <w:bookmarkStart w:id="7" w:name="_Toc277259047"/>
+      <w:bookmarkStart w:id="6" w:name="_Toc277259047"/>
       <w:r>
         <w:rPr>
           <w:sz w:val="28"/>
           <w:lang w:val="en-US"/>
         </w:rPr>
-        <w:lastRenderedPageBreak/>
         <w:t xml:space="preserve">2.1 </w:t>
       </w:r>
       <w:r>
@@ -2455,7 +2290,7 @@
         </w:rPr>
         <w:t>Snap &amp; Tag</w:t>
       </w:r>
-      <w:bookmarkEnd w:id="7"/>
+      <w:bookmarkEnd w:id="6"/>
       <w:r>
         <w:rPr>
           <w:sz w:val="28"/>
@@ -2583,6 +2418,7 @@
         <w:rPr>
           <w:lang w:val="en-US"/>
         </w:rPr>
+        <w:lastRenderedPageBreak/>
         <w:t xml:space="preserve">After taking a picture of your meal, you may then add a tag, add location and check whether the meal is ‘on shelf’ or not. </w:t>
       </w:r>
     </w:p>
@@ -2711,7 +2547,21 @@
         <w:rPr>
           <w:lang w:val="en-US"/>
         </w:rPr>
-        <w:t xml:space="preserve"> (Go to pg X to view an ORAC rating guide) </w:t>
+        <w:t xml:space="preserve"> (Go to </w:t>
+      </w:r>
+      <w:proofErr w:type="spellStart"/>
+      <w:r>
+        <w:rPr>
+          <w:lang w:val="en-US"/>
+        </w:rPr>
+        <w:t>pg</w:t>
+      </w:r>
+      <w:proofErr w:type="spellEnd"/>
+      <w:r>
+        <w:rPr>
+          <w:lang w:val="en-US"/>
+        </w:rPr>
+        <w:t xml:space="preserve"> X to view an ORAC rating guide) </w:t>
       </w:r>
     </w:p>
     <w:p>
@@ -2772,7 +2622,7 @@
           <w:lang w:val="en-US"/>
         </w:rPr>
       </w:pPr>
-      <w:bookmarkStart w:id="8" w:name="_Toc277259048"/>
+      <w:bookmarkStart w:id="7" w:name="_Toc277259048"/>
       <w:r>
         <w:rPr>
           <w:sz w:val="28"/>
@@ -2801,7 +2651,7 @@
         </w:rPr>
         <w:t xml:space="preserve"> Meals</w:t>
       </w:r>
-      <w:bookmarkEnd w:id="8"/>
+      <w:bookmarkEnd w:id="7"/>
       <w:r>
         <w:rPr>
           <w:sz w:val="28"/>
@@ -2953,7 +2803,7 @@
           <w:lang w:val="en-US"/>
         </w:rPr>
       </w:pPr>
-      <w:bookmarkStart w:id="9" w:name="_Toc277259049"/>
+      <w:bookmarkStart w:id="8" w:name="_Toc277259049"/>
       <w:r>
         <w:rPr>
           <w:sz w:val="28"/>
@@ -2968,7 +2818,7 @@
         </w:rPr>
         <w:t>Search Meals</w:t>
       </w:r>
-      <w:bookmarkEnd w:id="9"/>
+      <w:bookmarkEnd w:id="8"/>
       <w:r>
         <w:rPr>
           <w:sz w:val="28"/>
@@ -3018,7 +2868,6 @@
         <w:rPr>
           <w:lang w:val="en-US"/>
         </w:rPr>
-        <w:lastRenderedPageBreak/>
         <w:t>Tap on the ‘search’ feature on the homepage</w:t>
       </w:r>
     </w:p>
@@ -3091,7 +2940,7 @@
           <w:lang w:val="en-US"/>
         </w:rPr>
       </w:pPr>
-      <w:bookmarkStart w:id="10" w:name="_Toc277259050"/>
+      <w:bookmarkStart w:id="9" w:name="_Toc277259050"/>
       <w:r>
         <w:rPr>
           <w:sz w:val="28"/>
@@ -3106,12 +2955,184 @@
         </w:rPr>
         <w:t>Geo-location</w:t>
       </w:r>
+      <w:bookmarkEnd w:id="9"/>
+      <w:r>
+        <w:rPr>
+          <w:sz w:val="28"/>
+          <w:lang w:val="en-US"/>
+        </w:rPr>
+        <w:br/>
+      </w:r>
+    </w:p>
+    <w:p>
+      <w:pPr>
+        <w:rPr>
+          <w:lang w:val="en-US"/>
+        </w:rPr>
+      </w:pPr>
+      <w:r>
+        <w:rPr>
+          <w:lang w:val="en-US"/>
+        </w:rPr>
+        <w:t>Geo-location will provide an accurate point of where the restaurant is located as well as where the use is located. It will be operated through Google Maps</w:t>
+      </w:r>
+    </w:p>
+    <w:p>
+      <w:pPr>
+        <w:rPr>
+          <w:lang w:val="en-US"/>
+        </w:rPr>
+      </w:pPr>
+      <w:r>
+        <w:rPr>
+          <w:lang w:val="en-US"/>
+        </w:rPr>
+        <w:lastRenderedPageBreak/>
+        <w:t>[GOOGLE MAP IMAGE]</w:t>
+      </w:r>
+    </w:p>
+    <w:p>
+      <w:pPr>
+        <w:rPr>
+          <w:lang w:val="en-US"/>
+        </w:rPr>
+      </w:pPr>
+      <w:r>
+        <w:rPr>
+          <w:lang w:val="en-US"/>
+        </w:rPr>
+        <w:t xml:space="preserve">The </w:t>
+      </w:r>
+      <w:r>
+        <w:rPr>
+          <w:lang w:val="en-US"/>
+        </w:rPr>
+        <w:t>Rate</w:t>
+      </w:r>
+      <w:r>
+        <w:rPr>
+          <w:lang w:val="en-US"/>
+        </w:rPr>
+        <w:t xml:space="preserve"> </w:t>
+      </w:r>
+      <w:r>
+        <w:rPr>
+          <w:lang w:val="en-US"/>
+        </w:rPr>
+        <w:t>My</w:t>
+      </w:r>
+      <w:r>
+        <w:rPr>
+          <w:lang w:val="en-US"/>
+        </w:rPr>
+        <w:t xml:space="preserve"> </w:t>
+      </w:r>
+      <w:r>
+        <w:rPr>
+          <w:lang w:val="en-US"/>
+        </w:rPr>
+        <w:t>Plate</w:t>
+      </w:r>
+      <w:r>
+        <w:rPr>
+          <w:lang w:val="en-US"/>
+        </w:rPr>
+        <w:t xml:space="preserve"> app will ask if </w:t>
+      </w:r>
+      <w:r>
+        <w:rPr>
+          <w:lang w:val="en-US"/>
+        </w:rPr>
+        <w:t>it can use your current location, you can “allow” or “don’t allow”</w:t>
+      </w:r>
+    </w:p>
+    <w:p>
+      <w:pPr>
+        <w:rPr>
+          <w:lang w:val="en-US"/>
+        </w:rPr>
+      </w:pPr>
+      <w:r>
+        <w:rPr>
+          <w:lang w:val="en-US"/>
+        </w:rPr>
+        <w:t xml:space="preserve">Note: If you </w:t>
+      </w:r>
+      <w:r>
+        <w:rPr>
+          <w:lang w:val="en-US"/>
+        </w:rPr>
+        <w:t>‘</w:t>
+      </w:r>
+      <w:r>
+        <w:rPr>
+          <w:lang w:val="en-US"/>
+        </w:rPr>
+        <w:t>don’t allow</w:t>
+      </w:r>
+      <w:r>
+        <w:rPr>
+          <w:lang w:val="en-US"/>
+        </w:rPr>
+        <w:t>’</w:t>
+      </w:r>
+      <w:r>
+        <w:rPr>
+          <w:lang w:val="en-US"/>
+        </w:rPr>
+        <w:t>, you will not be able to see nearby restaurants near</w:t>
+      </w:r>
+      <w:r>
+        <w:rPr>
+          <w:lang w:val="en-US"/>
+        </w:rPr>
+        <w:t xml:space="preserve"> your area. </w:t>
+      </w:r>
+      <w:proofErr w:type="gramStart"/>
+      <w:r>
+        <w:rPr>
+          <w:lang w:val="en-US"/>
+        </w:rPr>
+        <w:t>This can be changed by going into your phone settings</w:t>
+      </w:r>
+      <w:proofErr w:type="gramEnd"/>
+    </w:p>
+    <w:p>
+      <w:pPr>
+        <w:pStyle w:val="Heading2"/>
+        <w:rPr>
+          <w:sz w:val="28"/>
+          <w:lang w:val="en-US"/>
+        </w:rPr>
+      </w:pPr>
+      <w:bookmarkStart w:id="10" w:name="_Toc277259051"/>
+      <w:r>
+        <w:rPr>
+          <w:sz w:val="28"/>
+          <w:lang w:val="en-US"/>
+        </w:rPr>
+        <w:t xml:space="preserve">2.6 </w:t>
+      </w:r>
+      <w:r>
+        <w:rPr>
+          <w:sz w:val="28"/>
+          <w:lang w:val="en-US"/>
+        </w:rPr>
+        <w:t>Health Tips Notifications</w:t>
+      </w:r>
       <w:bookmarkEnd w:id="10"/>
       <w:r>
         <w:rPr>
           <w:sz w:val="28"/>
           <w:lang w:val="en-US"/>
         </w:rPr>
+        <w:t xml:space="preserve"> </w:t>
+      </w:r>
+      <w:r>
+        <w:rPr>
+          <w:sz w:val="28"/>
+          <w:lang w:val="en-US"/>
+        </w:rPr>
         <w:br/>
       </w:r>
     </w:p>
@@ -3125,20 +3146,48 @@
         <w:rPr>
           <w:lang w:val="en-US"/>
         </w:rPr>
-        <w:t>Geo-location will provide an accurate point of where the restaurant is located as well as where the use is located. It will be operated through Google Maps</w:t>
-      </w:r>
-    </w:p>
-    <w:p>
-      <w:pPr>
-        <w:rPr>
-          <w:lang w:val="en-US"/>
-        </w:rPr>
-      </w:pPr>
-      <w:r>
-        <w:rPr>
-          <w:lang w:val="en-US"/>
-        </w:rPr>
-        <w:t>[GOOGLE MAP IMAGE]</w:t>
+        <w:t xml:space="preserve">Health tips notifications </w:t>
+      </w:r>
+      <w:proofErr w:type="gramStart"/>
+      <w:r>
+        <w:rPr>
+          <w:lang w:val="en-US"/>
+        </w:rPr>
+        <w:t>be</w:t>
+      </w:r>
+      <w:proofErr w:type="gramEnd"/>
+      <w:r>
+        <w:rPr>
+          <w:lang w:val="en-US"/>
+        </w:rPr>
+        <w:t xml:space="preserve"> will insightful one sentence tips provided by Cadence Health for its users. The notifications will be </w:t>
+      </w:r>
+      <w:proofErr w:type="gramStart"/>
+      <w:r>
+        <w:rPr>
+          <w:lang w:val="en-US"/>
+        </w:rPr>
+        <w:t>daily generated</w:t>
+      </w:r>
+      <w:proofErr w:type="gramEnd"/>
+      <w:r>
+        <w:rPr>
+          <w:lang w:val="en-US"/>
+        </w:rPr>
+        <w:t xml:space="preserve"> message that will help you in your journey. </w:t>
+      </w:r>
+    </w:p>
+    <w:p>
+      <w:pPr>
+        <w:rPr>
+          <w:lang w:val="en-US"/>
+        </w:rPr>
+      </w:pPr>
+      <w:r>
+        <w:rPr>
+          <w:lang w:val="en-US"/>
+        </w:rPr>
+        <w:t>[IMAGE OF HEALTH TIP]</w:t>
       </w:r>
     </w:p>
     <w:p>
@@ -3187,57 +3236,29 @@
         <w:rPr>
           <w:lang w:val="en-US"/>
         </w:rPr>
-        <w:t xml:space="preserve"> app will ask if </w:t>
-      </w:r>
-      <w:r>
-        <w:rPr>
-          <w:lang w:val="en-US"/>
-        </w:rPr>
-        <w:t>it can use your current location, you can “allow” or “don’t allow”</w:t>
-      </w:r>
-    </w:p>
-    <w:p>
-      <w:pPr>
-        <w:rPr>
-          <w:lang w:val="en-US"/>
-        </w:rPr>
-      </w:pPr>
-      <w:r>
-        <w:rPr>
-          <w:lang w:val="en-US"/>
-        </w:rPr>
-        <w:t xml:space="preserve">Note: If you </w:t>
-      </w:r>
-      <w:r>
-        <w:rPr>
-          <w:lang w:val="en-US"/>
-        </w:rPr>
-        <w:t>‘</w:t>
-      </w:r>
-      <w:r>
-        <w:rPr>
-          <w:lang w:val="en-US"/>
-        </w:rPr>
-        <w:t>don’t allow</w:t>
-      </w:r>
-      <w:r>
-        <w:rPr>
-          <w:lang w:val="en-US"/>
-        </w:rPr>
-        <w:t>’</w:t>
-      </w:r>
-      <w:r>
-        <w:rPr>
-          <w:lang w:val="en-US"/>
-        </w:rPr>
-        <w:t>, you will not be able to see nearby restaurants near</w:t>
-      </w:r>
-      <w:r>
-        <w:rPr>
-          <w:lang w:val="en-US"/>
-        </w:rPr>
-        <w:t xml:space="preserve"> your area. This can be changed by going into your phone settings</w:t>
-      </w:r>
+        <w:t xml:space="preserve"> app will ask if it can send push notifications once the application is opened, you can “allow” or “don’t allow”. </w:t>
+      </w:r>
+    </w:p>
+    <w:p>
+      <w:pPr>
+        <w:rPr>
+          <w:lang w:val="en-US"/>
+        </w:rPr>
+      </w:pPr>
+      <w:r>
+        <w:rPr>
+          <w:lang w:val="en-US"/>
+        </w:rPr>
+        <w:t xml:space="preserve">Note: If you ‘don’t’ allow, you will not be able to see any health tips notifications that may be important. </w:t>
+      </w:r>
+      <w:proofErr w:type="gramStart"/>
+      <w:r>
+        <w:rPr>
+          <w:lang w:val="en-US"/>
+        </w:rPr>
+        <w:t>This can be changed by going into your phone settings</w:t>
+      </w:r>
+      <w:proofErr w:type="gramEnd"/>
     </w:p>
     <w:p>
       <w:pPr>
@@ -3247,412 +3268,279 @@
           <w:lang w:val="en-US"/>
         </w:rPr>
       </w:pPr>
-      <w:bookmarkStart w:id="11" w:name="_Toc277259051"/>
+      <w:bookmarkStart w:id="11" w:name="_Toc277259052"/>
       <w:r>
         <w:rPr>
           <w:sz w:val="28"/>
           <w:lang w:val="en-US"/>
         </w:rPr>
-        <w:t xml:space="preserve">2.6 </w:t>
-      </w:r>
+        <w:t>2.7 Settings</w:t>
+      </w:r>
+      <w:bookmarkEnd w:id="11"/>
       <w:r>
         <w:rPr>
           <w:sz w:val="28"/>
           <w:lang w:val="en-US"/>
         </w:rPr>
-        <w:t>Health Tips Notifications</w:t>
-      </w:r>
-      <w:bookmarkEnd w:id="11"/>
-      <w:r>
+        <w:br/>
+      </w:r>
+    </w:p>
+    <w:p>
+      <w:pPr>
+        <w:rPr>
+          <w:lang w:val="en-US"/>
+        </w:rPr>
+      </w:pPr>
+      <w:r>
+        <w:rPr>
+          <w:lang w:val="en-US"/>
+        </w:rPr>
+        <w:t>To change</w:t>
+      </w:r>
+      <w:r>
+        <w:rPr>
+          <w:lang w:val="en-US"/>
+        </w:rPr>
+        <w:t xml:space="preserve"> certain settings of the app, you will need to access your devices settings. </w:t>
+      </w:r>
+      <w:r>
+        <w:rPr>
+          <w:lang w:val="en-US"/>
+        </w:rPr>
+        <w:t xml:space="preserve">To change the </w:t>
+      </w:r>
+      <w:r>
+        <w:rPr>
+          <w:lang w:val="en-US"/>
+        </w:rPr>
+        <w:t>Rate</w:t>
+      </w:r>
+      <w:r>
+        <w:rPr>
+          <w:lang w:val="en-US"/>
+        </w:rPr>
+        <w:t xml:space="preserve"> </w:t>
+      </w:r>
+      <w:r>
+        <w:rPr>
+          <w:lang w:val="en-US"/>
+        </w:rPr>
+        <w:t>My</w:t>
+      </w:r>
+      <w:r>
+        <w:rPr>
+          <w:lang w:val="en-US"/>
+        </w:rPr>
+        <w:t xml:space="preserve"> </w:t>
+      </w:r>
+      <w:r>
+        <w:rPr>
+          <w:lang w:val="en-US"/>
+        </w:rPr>
+        <w:t xml:space="preserve">Plate </w:t>
+      </w:r>
+      <w:r>
+        <w:rPr>
+          <w:lang w:val="en-US"/>
+        </w:rPr>
+        <w:t xml:space="preserve">app settings, </w:t>
+      </w:r>
+    </w:p>
+    <w:p>
+      <w:pPr>
+        <w:rPr>
+          <w:lang w:val="en-US"/>
+        </w:rPr>
+      </w:pPr>
+      <w:r>
+        <w:rPr>
+          <w:lang w:val="en-US"/>
+        </w:rPr>
+        <w:t xml:space="preserve">[ACCESSING SETTINGS IMAGE] </w:t>
+      </w:r>
+    </w:p>
+    <w:p>
+      <w:pPr>
+        <w:rPr>
+          <w:lang w:val="en-US"/>
+        </w:rPr>
+      </w:pPr>
+      <w:r>
+        <w:rPr>
+          <w:lang w:val="en-US"/>
+        </w:rPr>
+        <w:t>[CHAN</w:t>
+      </w:r>
+      <w:r>
+        <w:rPr>
+          <w:lang w:val="en-US"/>
+        </w:rPr>
+        <w:t>G</w:t>
+      </w:r>
+      <w:r>
+        <w:rPr>
+          <w:lang w:val="en-US"/>
+        </w:rPr>
+        <w:t>ING RATEMYPLATE SETTINGS]</w:t>
+      </w:r>
+    </w:p>
+    <w:p>
+      <w:pPr>
+        <w:pStyle w:val="Heading1"/>
         <w:rPr>
           <w:sz w:val="28"/>
           <w:lang w:val="en-US"/>
         </w:rPr>
+      </w:pPr>
+      <w:bookmarkStart w:id="12" w:name="_Toc277259053"/>
+      <w:r>
+        <w:rPr>
+          <w:sz w:val="28"/>
+          <w:lang w:val="en-US"/>
+        </w:rPr>
+        <w:t xml:space="preserve">3. </w:t>
+      </w:r>
+      <w:r>
+        <w:rPr>
+          <w:sz w:val="28"/>
+          <w:lang w:val="en-US"/>
+        </w:rPr>
+        <w:t>ORAC Rating Guide</w:t>
+      </w:r>
+      <w:bookmarkEnd w:id="12"/>
+      <w:r>
+        <w:rPr>
+          <w:sz w:val="28"/>
+          <w:lang w:val="en-US"/>
+        </w:rPr>
+        <w:br/>
+      </w:r>
+    </w:p>
+    <w:p>
+      <w:pPr>
+        <w:rPr>
+          <w:lang w:val="en-US"/>
+        </w:rPr>
+      </w:pPr>
+      <w:r>
+        <w:rPr>
+          <w:lang w:val="en-US"/>
+        </w:rPr>
+        <w:t xml:space="preserve">ORAC stands for Oxygen Radical Absorbance Capacity, which is used as a scale to quantify the ‘total antioxidant capacity (TAC) of </w:t>
+      </w:r>
+      <w:r>
+        <w:rPr>
+          <w:lang w:val="en-US"/>
+        </w:rPr>
+        <w:t xml:space="preserve">different foods and supplements. </w:t>
+      </w:r>
+      <w:r>
+        <w:rPr>
+          <w:lang w:val="en-US"/>
+        </w:rPr>
+        <w:t>ORAC measures the ability of a food or any other substance to absorb oxygen free radicals in a test tube. After a while, they measure how well the sample protected the vulnerable molecules from oxidation by the free radicals. The less free radical damage there is, the higher the antioxidant capacity of the test substance. H</w:t>
+      </w:r>
+      <w:r>
+        <w:rPr>
+          <w:lang w:val="en-US"/>
+        </w:rPr>
+        <w:t>ealthier foods tend to have higher ORAC values</w:t>
+      </w:r>
+    </w:p>
+    <w:p>
+      <w:pPr>
+        <w:rPr>
+          <w:lang w:val="en-US"/>
+        </w:rPr>
+      </w:pPr>
+      <w:r>
+        <w:rPr>
+          <w:lang w:val="en-US"/>
+        </w:rPr>
+        <w:t xml:space="preserve">However, </w:t>
+      </w:r>
+      <w:r>
+        <w:rPr>
+          <w:lang w:val="en-US"/>
+        </w:rPr>
+        <w:t>ORAC values may be complex to understand</w:t>
+      </w:r>
+      <w:r>
+        <w:rPr>
+          <w:lang w:val="en-US"/>
+        </w:rPr>
+        <w:t xml:space="preserve"> and hard to analyze</w:t>
+      </w:r>
+      <w:r>
+        <w:rPr>
+          <w:lang w:val="en-US"/>
+        </w:rPr>
+        <w:t xml:space="preserve">, as such </w:t>
+      </w:r>
+      <w:r>
+        <w:rPr>
+          <w:lang w:val="en-US"/>
+        </w:rPr>
+        <w:t>we’ve made sure that the values are broken down and combined into an easy to understand scale</w:t>
+      </w:r>
+      <w:r>
+        <w:rPr>
+          <w:lang w:val="en-US"/>
+        </w:rPr>
+        <w:t xml:space="preserve">. </w:t>
+      </w:r>
+    </w:p>
+    <w:p>
+      <w:pPr>
+        <w:rPr>
+          <w:lang w:val="en-US"/>
+        </w:rPr>
+      </w:pPr>
+      <w:r>
+        <w:rPr>
+          <w:lang w:val="en-US"/>
+        </w:rPr>
+        <w:t>[ORAC RATING IMAGE]</w:t>
+      </w:r>
+      <w:r>
+        <w:rPr>
+          <w:lang w:val="en-US"/>
+        </w:rPr>
         <w:t xml:space="preserve"> </w:t>
       </w:r>
-      <w:r>
+    </w:p>
+    <w:p>
+      <w:pPr>
+        <w:pStyle w:val="Heading1"/>
         <w:rPr>
           <w:sz w:val="28"/>
           <w:lang w:val="en-US"/>
         </w:rPr>
-        <w:br/>
-      </w:r>
-    </w:p>
-    <w:p>
-      <w:pPr>
-        <w:rPr>
-          <w:lang w:val="en-US"/>
-        </w:rPr>
-      </w:pPr>
-      <w:r>
-        <w:rPr>
-          <w:lang w:val="en-US"/>
-        </w:rPr>
-        <w:t xml:space="preserve">Health tips notifications be will insightful one sentence tips provided by Cadence Health for its users. The notifications will be daily generated message that will help you in your journey. </w:t>
-      </w:r>
-    </w:p>
-    <w:p>
-      <w:pPr>
-        <w:rPr>
-          <w:lang w:val="en-US"/>
-        </w:rPr>
-      </w:pPr>
-      <w:r>
-        <w:rPr>
-          <w:lang w:val="en-US"/>
-        </w:rPr>
-        <w:t>[IMAGE OF HEALTH TIP]</w:t>
-      </w:r>
-    </w:p>
-    <w:p>
-      <w:pPr>
-        <w:rPr>
-          <w:lang w:val="en-US"/>
-        </w:rPr>
-      </w:pPr>
-      <w:r>
-        <w:rPr>
-          <w:lang w:val="en-US"/>
-        </w:rPr>
-        <w:t xml:space="preserve">The </w:t>
-      </w:r>
-      <w:r>
-        <w:rPr>
-          <w:lang w:val="en-US"/>
-        </w:rPr>
-        <w:t>Rate</w:t>
-      </w:r>
-      <w:r>
-        <w:rPr>
-          <w:lang w:val="en-US"/>
-        </w:rPr>
-        <w:t xml:space="preserve"> </w:t>
-      </w:r>
-      <w:r>
-        <w:rPr>
-          <w:lang w:val="en-US"/>
-        </w:rPr>
-        <w:t>My</w:t>
-      </w:r>
-      <w:r>
-        <w:rPr>
-          <w:lang w:val="en-US"/>
-        </w:rPr>
-        <w:t xml:space="preserve"> </w:t>
-      </w:r>
-      <w:r>
-        <w:rPr>
-          <w:lang w:val="en-US"/>
-        </w:rPr>
-        <w:t>Plate</w:t>
-      </w:r>
-      <w:r>
-        <w:rPr>
-          <w:lang w:val="en-US"/>
-        </w:rPr>
-        <w:t xml:space="preserve"> app will ask if it can send push notifications once the application is opened, you can “allow” or “don’t allow”. </w:t>
-      </w:r>
-    </w:p>
-    <w:p>
-      <w:pPr>
-        <w:rPr>
-          <w:lang w:val="en-US"/>
-        </w:rPr>
-      </w:pPr>
-      <w:r>
-        <w:rPr>
-          <w:lang w:val="en-US"/>
-        </w:rPr>
-        <w:t>Note: If you ‘don’t’ allow, you will not be able to see any health tips notifications that may be important. This can be changed by going into your phone settings</w:t>
-      </w:r>
-    </w:p>
-    <w:p>
-      <w:pPr>
-        <w:pStyle w:val="Heading2"/>
+      </w:pPr>
+      <w:bookmarkStart w:id="13" w:name="_Toc277259054"/>
+      <w:r>
         <w:rPr>
           <w:sz w:val="28"/>
           <w:lang w:val="en-US"/>
         </w:rPr>
-      </w:pPr>
-      <w:bookmarkStart w:id="12" w:name="_Toc277259052"/>
+        <w:lastRenderedPageBreak/>
+        <w:t>4</w:t>
+      </w:r>
       <w:r>
         <w:rPr>
           <w:sz w:val="28"/>
           <w:lang w:val="en-US"/>
         </w:rPr>
-        <w:t>2.7 Settings</w:t>
-      </w:r>
-      <w:bookmarkEnd w:id="12"/>
+        <w:t>.</w:t>
+      </w:r>
       <w:r>
         <w:rPr>
           <w:sz w:val="28"/>
           <w:lang w:val="en-US"/>
         </w:rPr>
-        <w:br/>
-      </w:r>
-    </w:p>
-    <w:p>
-      <w:pPr>
-        <w:rPr>
-          <w:lang w:val="en-US"/>
-        </w:rPr>
-      </w:pPr>
-      <w:r>
-        <w:rPr>
-          <w:lang w:val="en-US"/>
-        </w:rPr>
-        <w:t>To change</w:t>
-      </w:r>
-      <w:r>
-        <w:rPr>
-          <w:lang w:val="en-US"/>
-        </w:rPr>
-        <w:t xml:space="preserve"> certain settings of the app, you will need to access your devices settings. </w:t>
-      </w:r>
-      <w:r>
-        <w:rPr>
-          <w:lang w:val="en-US"/>
-        </w:rPr>
-        <w:t xml:space="preserve">To change the </w:t>
-      </w:r>
-      <w:r>
-        <w:rPr>
-          <w:lang w:val="en-US"/>
-        </w:rPr>
-        <w:t>Rate</w:t>
-      </w:r>
-      <w:r>
-        <w:rPr>
-          <w:lang w:val="en-US"/>
-        </w:rPr>
-        <w:t xml:space="preserve"> </w:t>
-      </w:r>
-      <w:r>
-        <w:rPr>
-          <w:lang w:val="en-US"/>
-        </w:rPr>
-        <w:t>My</w:t>
-      </w:r>
-      <w:r>
-        <w:rPr>
-          <w:lang w:val="en-US"/>
-        </w:rPr>
-        <w:t xml:space="preserve"> </w:t>
-      </w:r>
-      <w:r>
-        <w:rPr>
-          <w:lang w:val="en-US"/>
-        </w:rPr>
-        <w:t xml:space="preserve">Plate </w:t>
-      </w:r>
-      <w:r>
-        <w:rPr>
-          <w:lang w:val="en-US"/>
-        </w:rPr>
-        <w:t xml:space="preserve">app settings, </w:t>
-      </w:r>
-    </w:p>
-    <w:p>
-      <w:pPr>
-        <w:rPr>
-          <w:lang w:val="en-US"/>
-        </w:rPr>
-      </w:pPr>
-      <w:r>
-        <w:rPr>
-          <w:lang w:val="en-US"/>
-        </w:rPr>
-        <w:t xml:space="preserve">[ACCESSING SETTINGS IMAGE] </w:t>
-      </w:r>
-    </w:p>
-    <w:p>
-      <w:pPr>
-        <w:rPr>
-          <w:lang w:val="en-US"/>
-        </w:rPr>
-      </w:pPr>
-      <w:r>
-        <w:rPr>
-          <w:lang w:val="en-US"/>
-        </w:rPr>
-        <w:t>[CHAN</w:t>
-      </w:r>
-      <w:r>
-        <w:rPr>
-          <w:lang w:val="en-US"/>
-        </w:rPr>
-        <w:t>G</w:t>
-      </w:r>
-      <w:r>
-        <w:rPr>
-          <w:lang w:val="en-US"/>
-        </w:rPr>
-        <w:t>ING RATEMYPLATE SETTINGS]</w:t>
-      </w:r>
-    </w:p>
-    <w:p>
-      <w:pPr>
-        <w:pStyle w:val="Heading1"/>
-        <w:rPr>
-          <w:sz w:val="28"/>
-          <w:lang w:val="en-US"/>
-        </w:rPr>
-      </w:pPr>
-      <w:bookmarkStart w:id="13" w:name="_Toc277259053"/>
-      <w:r>
-        <w:rPr>
-          <w:sz w:val="28"/>
-          <w:lang w:val="en-US"/>
-        </w:rPr>
-        <w:t xml:space="preserve">3. </w:t>
-      </w:r>
-      <w:r>
-        <w:rPr>
-          <w:sz w:val="28"/>
-          <w:lang w:val="en-US"/>
-        </w:rPr>
-        <w:t>ORAC Rating Guide</w:t>
+        <w:t xml:space="preserve"> Troubleshooting</w:t>
       </w:r>
       <w:bookmarkEnd w:id="13"/>
-      <w:r>
-        <w:rPr>
-          <w:sz w:val="28"/>
-          <w:lang w:val="en-US"/>
-        </w:rPr>
-        <w:br/>
-      </w:r>
-    </w:p>
-    <w:p>
-      <w:pPr>
-        <w:rPr>
-          <w:lang w:val="en-US"/>
-        </w:rPr>
-      </w:pPr>
-      <w:r>
-        <w:rPr>
-          <w:lang w:val="en-US"/>
-        </w:rPr>
-        <w:t xml:space="preserve">ORAC stands for Oxygen Radical Absorbance Capacity, which is used as a scale to quantify the ‘total antioxidant capacity (TAC) of </w:t>
-      </w:r>
-      <w:r>
-        <w:rPr>
-          <w:lang w:val="en-US"/>
-        </w:rPr>
-        <w:t xml:space="preserve">different foods and supplements. </w:t>
-      </w:r>
-      <w:r>
-        <w:rPr>
-          <w:lang w:val="en-US"/>
-        </w:rPr>
-        <w:t xml:space="preserve">ORAC measures the ability of a food or any other substance to absorb oxygen free </w:t>
-      </w:r>
-      <w:r>
-        <w:rPr>
-          <w:lang w:val="en-US"/>
-        </w:rPr>
-        <w:lastRenderedPageBreak/>
-        <w:t>radicals in a test tube. After a while, they measure how well the sample protected the vulnerable molecules from oxidation by the free radicals. The less free radical damage there is, the higher the antioxidant capacity of the test substance. H</w:t>
-      </w:r>
-      <w:r>
-        <w:rPr>
-          <w:lang w:val="en-US"/>
-        </w:rPr>
-        <w:t>ealthier foods tend to have higher ORAC values</w:t>
-      </w:r>
-    </w:p>
-    <w:p>
-      <w:pPr>
-        <w:rPr>
-          <w:lang w:val="en-US"/>
-        </w:rPr>
-      </w:pPr>
-      <w:r>
-        <w:rPr>
-          <w:lang w:val="en-US"/>
-        </w:rPr>
-        <w:t xml:space="preserve">However, </w:t>
-      </w:r>
-      <w:r>
-        <w:rPr>
-          <w:lang w:val="en-US"/>
-        </w:rPr>
-        <w:t>ORAC values may be complex to understand</w:t>
-      </w:r>
-      <w:r>
-        <w:rPr>
-          <w:lang w:val="en-US"/>
-        </w:rPr>
-        <w:t xml:space="preserve"> and hard to analyze</w:t>
-      </w:r>
-      <w:r>
-        <w:rPr>
-          <w:lang w:val="en-US"/>
-        </w:rPr>
-        <w:t xml:space="preserve">, as such </w:t>
-      </w:r>
-      <w:r>
-        <w:rPr>
-          <w:lang w:val="en-US"/>
-        </w:rPr>
-        <w:t>we’ve made sure that the values are broken down and combined into an easy to understand scale</w:t>
-      </w:r>
-      <w:r>
-        <w:rPr>
-          <w:lang w:val="en-US"/>
-        </w:rPr>
-        <w:t xml:space="preserve">. </w:t>
-      </w:r>
-    </w:p>
-    <w:p>
-      <w:pPr>
-        <w:rPr>
-          <w:lang w:val="en-US"/>
-        </w:rPr>
-      </w:pPr>
-      <w:r>
-        <w:rPr>
-          <w:lang w:val="en-US"/>
-        </w:rPr>
-        <w:t>[ORAC RATING IMAGE]</w:t>
-      </w:r>
-      <w:r>
-        <w:rPr>
-          <w:lang w:val="en-US"/>
-        </w:rPr>
-        <w:t xml:space="preserve"> </w:t>
-      </w:r>
-    </w:p>
-    <w:p>
-      <w:pPr>
-        <w:pStyle w:val="Heading1"/>
-        <w:rPr>
-          <w:sz w:val="28"/>
-          <w:lang w:val="en-US"/>
-        </w:rPr>
-      </w:pPr>
-      <w:bookmarkStart w:id="14" w:name="_Toc277259054"/>
-      <w:r>
-        <w:rPr>
-          <w:sz w:val="28"/>
-          <w:lang w:val="en-US"/>
-        </w:rPr>
-        <w:t>4</w:t>
-      </w:r>
-      <w:r>
-        <w:rPr>
-          <w:sz w:val="28"/>
-          <w:lang w:val="en-US"/>
-        </w:rPr>
-        <w:t>.</w:t>
-      </w:r>
-      <w:r>
-        <w:rPr>
-          <w:sz w:val="28"/>
-          <w:lang w:val="en-US"/>
-        </w:rPr>
-        <w:t xml:space="preserve"> Troubleshooting</w:t>
-      </w:r>
-      <w:bookmarkEnd w:id="14"/>
       <w:r>
         <w:rPr>
           <w:sz w:val="28"/>
@@ -3928,7 +3816,21 @@
         <w:rPr>
           <w:lang w:val="en-US"/>
         </w:rPr>
-        <w:t xml:space="preserve">Press and hold the “volume up” button. Some Android devices, may require that you press a different button, such as the “home” or “menu” button. </w:t>
+        <w:t xml:space="preserve">Press and hold the “volume up” button. Some Android </w:t>
+      </w:r>
+      <w:proofErr w:type="gramStart"/>
+      <w:r>
+        <w:rPr>
+          <w:lang w:val="en-US"/>
+        </w:rPr>
+        <w:t>devices,</w:t>
+      </w:r>
+      <w:proofErr w:type="gramEnd"/>
+      <w:r>
+        <w:rPr>
+          <w:lang w:val="en-US"/>
+        </w:rPr>
+        <w:t xml:space="preserve"> may require that you press a different button, such as the “home” or “menu” button. </w:t>
       </w:r>
     </w:p>
     <w:p>
@@ -4212,11 +4114,19 @@
           <w:lang w:val="en-US"/>
         </w:rPr>
       </w:pPr>
-      <w:r>
-        <w:rPr>
-          <w:lang w:val="en-US"/>
-        </w:rPr>
-        <w:t>There a many reason why an application may crash. However before contacting us</w:t>
+      <w:proofErr w:type="gramStart"/>
+      <w:r>
+        <w:rPr>
+          <w:lang w:val="en-US"/>
+        </w:rPr>
+        <w:t>There</w:t>
+      </w:r>
+      <w:proofErr w:type="gramEnd"/>
+      <w:r>
+        <w:rPr>
+          <w:lang w:val="en-US"/>
+        </w:rPr>
+        <w:t xml:space="preserve"> a many reason why an application may crash. However before contacting us</w:t>
       </w:r>
       <w:r>
         <w:rPr>
@@ -4277,7 +4187,6 @@
         <w:rPr>
           <w:lang w:val="en-US"/>
         </w:rPr>
-        <w:lastRenderedPageBreak/>
         <w:t>If not try force closing the app by swiping it away in the multitask menu (hold the home button for 2 seconds) and then reopen it.</w:t>
       </w:r>
     </w:p>
@@ -4303,7 +4212,7 @@
       </w:pPr>
     </w:p>
     <w:sectPr>
-      <w:footerReference w:type="default" r:id="rId13"/>
+      <w:footerReference w:type="default" r:id="rId14"/>
       <w:pgSz w:w="11906" w:h="16838"/>
       <w:pgMar w:top="1440" w:right="1440" w:bottom="1440" w:left="1440" w:header="720" w:footer="720" w:gutter="0"/>
       <w:pgNumType w:start="0"/>
@@ -4316,7 +4225,7 @@
 </file>
 
 <file path=word/endnotes.xml><?xml version="1.0" encoding="utf-8"?>
-<w:endnotes xmlns:wpc="http://schemas.microsoft.com/office/word/2010/wordprocessingCanvas" xmlns:mc="http://schemas.openxmlformats.org/markup-compatibility/2006" xmlns:o="urn:schemas-microsoft-com:office:office" xmlns:r="http://schemas.openxmlformats.org/officeDocument/2006/relationships" xmlns:m="http://schemas.openxmlformats.org/officeDocument/2006/math" xmlns:v="urn:schemas-microsoft-com:vml" xmlns:wp14="http://schemas.microsoft.com/office/word/2010/wordprocessingDrawing" xmlns:wp="http://schemas.openxmlformats.org/drawingml/2006/wordprocessingDrawing" xmlns:w10="urn:schemas-microsoft-com:office:word" xmlns:w="http://schemas.openxmlformats.org/wordprocessingml/2006/main" xmlns:w14="http://schemas.microsoft.com/office/word/2010/wordml" xmlns:w15="http://schemas.microsoft.com/office/word/2012/wordml" xmlns:wpg="http://schemas.microsoft.com/office/word/2010/wordprocessingGroup" xmlns:wpi="http://schemas.microsoft.com/office/word/2010/wordprocessingInk" xmlns:wne="http://schemas.microsoft.com/office/word/2006/wordml" xmlns:wps="http://schemas.microsoft.com/office/word/2010/wordprocessingShape" mc:Ignorable="w14 w15 wp14">
+<w:endnotes xmlns:wpc="http://schemas.microsoft.com/office/word/2010/wordprocessingCanvas" xmlns:mo="http://schemas.microsoft.com/office/mac/office/2008/main" xmlns:mc="http://schemas.openxmlformats.org/markup-compatibility/2006" xmlns:mv="urn:schemas-microsoft-com:mac:vml" xmlns:o="urn:schemas-microsoft-com:office:office" xmlns:r="http://schemas.openxmlformats.org/officeDocument/2006/relationships" xmlns:m="http://schemas.openxmlformats.org/officeDocument/2006/math" xmlns:v="urn:schemas-microsoft-com:vml" xmlns:wp14="http://schemas.microsoft.com/office/word/2010/wordprocessingDrawing" xmlns:wp="http://schemas.openxmlformats.org/drawingml/2006/wordprocessingDrawing" xmlns:w10="urn:schemas-microsoft-com:office:word" xmlns:w="http://schemas.openxmlformats.org/wordprocessingml/2006/main" xmlns:w14="http://schemas.microsoft.com/office/word/2010/wordml" xmlns:wpg="http://schemas.microsoft.com/office/word/2010/wordprocessingGroup" xmlns:wpi="http://schemas.microsoft.com/office/word/2010/wordprocessingInk" xmlns:wne="http://schemas.microsoft.com/office/word/2006/wordml" xmlns:wps="http://schemas.microsoft.com/office/word/2010/wordprocessingShape" mc:Ignorable="w14 wp14">
   <w:endnote w:type="separator" w:id="-1">
     <w:p>
       <w:pPr>
@@ -4341,7 +4250,7 @@
 </file>
 
 <file path=word/footer1.xml><?xml version="1.0" encoding="utf-8"?>
-<w:ftr xmlns:wpc="http://schemas.microsoft.com/office/word/2010/wordprocessingCanvas" xmlns:mc="http://schemas.openxmlformats.org/markup-compatibility/2006" xmlns:o="urn:schemas-microsoft-com:office:office" xmlns:r="http://schemas.openxmlformats.org/officeDocument/2006/relationships" xmlns:m="http://schemas.openxmlformats.org/officeDocument/2006/math" xmlns:v="urn:schemas-microsoft-com:vml" xmlns:wp14="http://schemas.microsoft.com/office/word/2010/wordprocessingDrawing" xmlns:wp="http://schemas.openxmlformats.org/drawingml/2006/wordprocessingDrawing" xmlns:w10="urn:schemas-microsoft-com:office:word" xmlns:w="http://schemas.openxmlformats.org/wordprocessingml/2006/main" xmlns:w14="http://schemas.microsoft.com/office/word/2010/wordml" xmlns:w15="http://schemas.microsoft.com/office/word/2012/wordml" xmlns:wpg="http://schemas.microsoft.com/office/word/2010/wordprocessingGroup" xmlns:wpi="http://schemas.microsoft.com/office/word/2010/wordprocessingInk" xmlns:wne="http://schemas.microsoft.com/office/word/2006/wordml" xmlns:wps="http://schemas.microsoft.com/office/word/2010/wordprocessingShape" mc:Ignorable="w14 w15 wp14">
+<w:ftr xmlns:wpc="http://schemas.microsoft.com/office/word/2010/wordprocessingCanvas" xmlns:mo="http://schemas.microsoft.com/office/mac/office/2008/main" xmlns:mc="http://schemas.openxmlformats.org/markup-compatibility/2006" xmlns:mv="urn:schemas-microsoft-com:mac:vml" xmlns:o="urn:schemas-microsoft-com:office:office" xmlns:r="http://schemas.openxmlformats.org/officeDocument/2006/relationships" xmlns:m="http://schemas.openxmlformats.org/officeDocument/2006/math" xmlns:v="urn:schemas-microsoft-com:vml" xmlns:wp14="http://schemas.microsoft.com/office/word/2010/wordprocessingDrawing" xmlns:wp="http://schemas.openxmlformats.org/drawingml/2006/wordprocessingDrawing" xmlns:w10="urn:schemas-microsoft-com:office:word" xmlns:w="http://schemas.openxmlformats.org/wordprocessingml/2006/main" xmlns:w14="http://schemas.microsoft.com/office/word/2010/wordml" xmlns:wpg="http://schemas.microsoft.com/office/word/2010/wordprocessingGroup" xmlns:wpi="http://schemas.microsoft.com/office/word/2010/wordprocessingInk" xmlns:wne="http://schemas.microsoft.com/office/word/2006/wordml" xmlns:wps="http://schemas.microsoft.com/office/word/2010/wordprocessingShape" mc:Ignorable="w14 wp14">
   <w:p>
     <w:pPr>
       <w:pStyle w:val="Footer"/>
@@ -4385,7 +4294,7 @@
 </file>
 
 <file path=word/footnotes.xml><?xml version="1.0" encoding="utf-8"?>
-<w:footnotes xmlns:wpc="http://schemas.microsoft.com/office/word/2010/wordprocessingCanvas" xmlns:mc="http://schemas.openxmlformats.org/markup-compatibility/2006" xmlns:o="urn:schemas-microsoft-com:office:office" xmlns:r="http://schemas.openxmlformats.org/officeDocument/2006/relationships" xmlns:m="http://schemas.openxmlformats.org/officeDocument/2006/math" xmlns:v="urn:schemas-microsoft-com:vml" xmlns:wp14="http://schemas.microsoft.com/office/word/2010/wordprocessingDrawing" xmlns:wp="http://schemas.openxmlformats.org/drawingml/2006/wordprocessingDrawing" xmlns:w10="urn:schemas-microsoft-com:office:word" xmlns:w="http://schemas.openxmlformats.org/wordprocessingml/2006/main" xmlns:w14="http://schemas.microsoft.com/office/word/2010/wordml" xmlns:w15="http://schemas.microsoft.com/office/word/2012/wordml" xmlns:wpg="http://schemas.microsoft.com/office/word/2010/wordprocessingGroup" xmlns:wpi="http://schemas.microsoft.com/office/word/2010/wordprocessingInk" xmlns:wne="http://schemas.microsoft.com/office/word/2006/wordml" xmlns:wps="http://schemas.microsoft.com/office/word/2010/wordprocessingShape" mc:Ignorable="w14 w15 wp14">
+<w:footnotes xmlns:wpc="http://schemas.microsoft.com/office/word/2010/wordprocessingCanvas" xmlns:mo="http://schemas.microsoft.com/office/mac/office/2008/main" xmlns:mc="http://schemas.openxmlformats.org/markup-compatibility/2006" xmlns:mv="urn:schemas-microsoft-com:mac:vml" xmlns:o="urn:schemas-microsoft-com:office:office" xmlns:r="http://schemas.openxmlformats.org/officeDocument/2006/relationships" xmlns:m="http://schemas.openxmlformats.org/officeDocument/2006/math" xmlns:v="urn:schemas-microsoft-com:vml" xmlns:wp14="http://schemas.microsoft.com/office/word/2010/wordprocessingDrawing" xmlns:wp="http://schemas.openxmlformats.org/drawingml/2006/wordprocessingDrawing" xmlns:w10="urn:schemas-microsoft-com:office:word" xmlns:w="http://schemas.openxmlformats.org/wordprocessingml/2006/main" xmlns:w14="http://schemas.microsoft.com/office/word/2010/wordml" xmlns:wpg="http://schemas.microsoft.com/office/word/2010/wordprocessingGroup" xmlns:wpi="http://schemas.microsoft.com/office/word/2010/wordprocessingInk" xmlns:wne="http://schemas.microsoft.com/office/word/2006/wordml" xmlns:wps="http://schemas.microsoft.com/office/word/2010/wordprocessingShape" mc:Ignorable="w14 wp14">
   <w:footnote w:type="separator" w:id="-1">
     <w:p>
       <w:pPr>
@@ -4410,7 +4319,7 @@
 </file>
 
 <file path=word/numbering.xml><?xml version="1.0" encoding="utf-8"?>
-<w:numbering xmlns:wpc="http://schemas.microsoft.com/office/word/2010/wordprocessingCanvas" xmlns:mc="http://schemas.openxmlformats.org/markup-compatibility/2006" xmlns:o="urn:schemas-microsoft-com:office:office" xmlns:r="http://schemas.openxmlformats.org/officeDocument/2006/relationships" xmlns:m="http://schemas.openxmlformats.org/officeDocument/2006/math" xmlns:v="urn:schemas-microsoft-com:vml" xmlns:wp14="http://schemas.microsoft.com/office/word/2010/wordprocessingDrawing" xmlns:wp="http://schemas.openxmlformats.org/drawingml/2006/wordprocessingDrawing" xmlns:w10="urn:schemas-microsoft-com:office:word" xmlns:w="http://schemas.openxmlformats.org/wordprocessingml/2006/main" xmlns:w14="http://schemas.microsoft.com/office/word/2010/wordml" xmlns:w15="http://schemas.microsoft.com/office/word/2012/wordml" xmlns:wpg="http://schemas.microsoft.com/office/word/2010/wordprocessingGroup" xmlns:wpi="http://schemas.microsoft.com/office/word/2010/wordprocessingInk" xmlns:wne="http://schemas.microsoft.com/office/word/2006/wordml" xmlns:wps="http://schemas.microsoft.com/office/word/2010/wordprocessingShape" mc:Ignorable="w14 w15 wp14">
+<w:numbering xmlns:wpc="http://schemas.microsoft.com/office/word/2010/wordprocessingCanvas" xmlns:mo="http://schemas.microsoft.com/office/mac/office/2008/main" xmlns:mc="http://schemas.openxmlformats.org/markup-compatibility/2006" xmlns:mv="urn:schemas-microsoft-com:mac:vml" xmlns:o="urn:schemas-microsoft-com:office:office" xmlns:r="http://schemas.openxmlformats.org/officeDocument/2006/relationships" xmlns:m="http://schemas.openxmlformats.org/officeDocument/2006/math" xmlns:v="urn:schemas-microsoft-com:vml" xmlns:wp14="http://schemas.microsoft.com/office/word/2010/wordprocessingDrawing" xmlns:wp="http://schemas.openxmlformats.org/drawingml/2006/wordprocessingDrawing" xmlns:w10="urn:schemas-microsoft-com:office:word" xmlns:w="http://schemas.openxmlformats.org/wordprocessingml/2006/main" xmlns:w14="http://schemas.microsoft.com/office/word/2010/wordml" xmlns:wpg="http://schemas.microsoft.com/office/word/2010/wordprocessingGroup" xmlns:wpi="http://schemas.microsoft.com/office/word/2010/wordprocessingInk" xmlns:wne="http://schemas.microsoft.com/office/word/2006/wordml" xmlns:wps="http://schemas.microsoft.com/office/word/2010/wordprocessingShape" mc:Ignorable="w14 wp14">
   <w:abstractNum w:abstractNumId="0">
     <w:nsid w:val="21EF0D71"/>
     <w:multiLevelType w:val="hybridMultilevel"/>
@@ -5387,7 +5296,7 @@
 </file>
 
 <file path=word/styles.xml><?xml version="1.0" encoding="utf-8"?>
-<w:styles xmlns:mc="http://schemas.openxmlformats.org/markup-compatibility/2006" xmlns:r="http://schemas.openxmlformats.org/officeDocument/2006/relationships" xmlns:w="http://schemas.openxmlformats.org/wordprocessingml/2006/main" xmlns:w14="http://schemas.microsoft.com/office/word/2010/wordml" xmlns:w15="http://schemas.microsoft.com/office/word/2012/wordml" mc:Ignorable="w14 w15">
+<w:styles xmlns:mc="http://schemas.openxmlformats.org/markup-compatibility/2006" xmlns:r="http://schemas.openxmlformats.org/officeDocument/2006/relationships" xmlns:w="http://schemas.openxmlformats.org/wordprocessingml/2006/main" xmlns:w14="http://schemas.microsoft.com/office/word/2010/wordml" mc:Ignorable="w14">
   <w:docDefaults>
     <w:rPrDefault>
       <w:rPr>
@@ -5403,369 +5312,589 @@
       </w:pPr>
     </w:pPrDefault>
   </w:docDefaults>
-  <w:latentStyles w:defLockedState="0" w:defUIPriority="99" w:defSemiHidden="0" w:defUnhideWhenUsed="0" w:defQFormat="0" w:count="371">
-    <w:lsdException w:name="Normal" w:uiPriority="0" w:qFormat="1"/>
-    <w:lsdException w:name="heading 1" w:uiPriority="9" w:qFormat="1"/>
-    <w:lsdException w:name="heading 2" w:semiHidden="1" w:uiPriority="9" w:unhideWhenUsed="1" w:qFormat="1"/>
-    <w:lsdException w:name="heading 3" w:semiHidden="1" w:uiPriority="9" w:unhideWhenUsed="1" w:qFormat="1"/>
-    <w:lsdException w:name="heading 4" w:semiHidden="1" w:uiPriority="9" w:unhideWhenUsed="1" w:qFormat="1"/>
-    <w:lsdException w:name="heading 5" w:semiHidden="1" w:uiPriority="9" w:unhideWhenUsed="1" w:qFormat="1"/>
-    <w:lsdException w:name="heading 6" w:semiHidden="1" w:uiPriority="9" w:unhideWhenUsed="1" w:qFormat="1"/>
-    <w:lsdException w:name="heading 7" w:semiHidden="1" w:uiPriority="9" w:unhideWhenUsed="1" w:qFormat="1"/>
-    <w:lsdException w:name="heading 8" w:semiHidden="1" w:uiPriority="9" w:unhideWhenUsed="1" w:qFormat="1"/>
-    <w:lsdException w:name="heading 9" w:semiHidden="1" w:uiPriority="9" w:unhideWhenUsed="1" w:qFormat="1"/>
-    <w:lsdException w:name="index 1" w:semiHidden="1" w:unhideWhenUsed="1"/>
-    <w:lsdException w:name="index 2" w:semiHidden="1" w:unhideWhenUsed="1"/>
-    <w:lsdException w:name="index 3" w:semiHidden="1" w:unhideWhenUsed="1"/>
-    <w:lsdException w:name="index 4" w:semiHidden="1" w:unhideWhenUsed="1"/>
-    <w:lsdException w:name="index 5" w:semiHidden="1" w:unhideWhenUsed="1"/>
-    <w:lsdException w:name="index 6" w:semiHidden="1" w:unhideWhenUsed="1"/>
-    <w:lsdException w:name="index 7" w:semiHidden="1" w:unhideWhenUsed="1"/>
-    <w:lsdException w:name="index 8" w:semiHidden="1" w:unhideWhenUsed="1"/>
-    <w:lsdException w:name="index 9" w:semiHidden="1" w:unhideWhenUsed="1"/>
-    <w:lsdException w:name="toc 1" w:semiHidden="1" w:uiPriority="39" w:unhideWhenUsed="1"/>
-    <w:lsdException w:name="toc 2" w:semiHidden="1" w:uiPriority="39" w:unhideWhenUsed="1"/>
-    <w:lsdException w:name="toc 3" w:semiHidden="1" w:uiPriority="39" w:unhideWhenUsed="1"/>
-    <w:lsdException w:name="toc 4" w:semiHidden="1" w:uiPriority="39" w:unhideWhenUsed="1"/>
-    <w:lsdException w:name="toc 5" w:semiHidden="1" w:uiPriority="39" w:unhideWhenUsed="1"/>
-    <w:lsdException w:name="toc 6" w:semiHidden="1" w:uiPriority="39" w:unhideWhenUsed="1"/>
-    <w:lsdException w:name="toc 7" w:semiHidden="1" w:uiPriority="39" w:unhideWhenUsed="1"/>
-    <w:lsdException w:name="toc 8" w:semiHidden="1" w:uiPriority="39" w:unhideWhenUsed="1"/>
-    <w:lsdException w:name="toc 9" w:semiHidden="1" w:uiPriority="39" w:unhideWhenUsed="1"/>
-    <w:lsdException w:name="Normal Indent" w:semiHidden="1" w:unhideWhenUsed="1"/>
-    <w:lsdException w:name="footnote text" w:semiHidden="1" w:unhideWhenUsed="1"/>
-    <w:lsdException w:name="annotation text" w:semiHidden="1" w:unhideWhenUsed="1"/>
-    <w:lsdException w:name="header" w:semiHidden="1" w:unhideWhenUsed="1"/>
-    <w:lsdException w:name="footer" w:semiHidden="1" w:unhideWhenUsed="1"/>
-    <w:lsdException w:name="index heading" w:semiHidden="1" w:unhideWhenUsed="1"/>
-    <w:lsdException w:name="caption" w:semiHidden="1" w:uiPriority="35" w:unhideWhenUsed="1" w:qFormat="1"/>
-    <w:lsdException w:name="table of figures" w:semiHidden="1" w:unhideWhenUsed="1"/>
-    <w:lsdException w:name="envelope address" w:semiHidden="1" w:unhideWhenUsed="1"/>
-    <w:lsdException w:name="envelope return" w:semiHidden="1" w:unhideWhenUsed="1"/>
-    <w:lsdException w:name="footnote reference" w:semiHidden="1" w:unhideWhenUsed="1"/>
-    <w:lsdException w:name="annotation reference" w:semiHidden="1" w:unhideWhenUsed="1"/>
-    <w:lsdException w:name="line number" w:semiHidden="1" w:unhideWhenUsed="1"/>
-    <w:lsdException w:name="page number" w:semiHidden="1" w:unhideWhenUsed="1"/>
-    <w:lsdException w:name="endnote reference" w:semiHidden="1" w:unhideWhenUsed="1"/>
-    <w:lsdException w:name="endnote text" w:semiHidden="1" w:unhideWhenUsed="1"/>
-    <w:lsdException w:name="table of authorities" w:semiHidden="1" w:unhideWhenUsed="1"/>
-    <w:lsdException w:name="macro" w:semiHidden="1" w:unhideWhenUsed="1"/>
-    <w:lsdException w:name="toa heading" w:semiHidden="1" w:unhideWhenUsed="1"/>
-    <w:lsdException w:name="List" w:semiHidden="1" w:unhideWhenUsed="1"/>
-    <w:lsdException w:name="List Bullet" w:semiHidden="1" w:unhideWhenUsed="1"/>
-    <w:lsdException w:name="List Number" w:semiHidden="1" w:unhideWhenUsed="1"/>
-    <w:lsdException w:name="List 2" w:semiHidden="1" w:unhideWhenUsed="1"/>
-    <w:lsdException w:name="List 3" w:semiHidden="1" w:unhideWhenUsed="1"/>
-    <w:lsdException w:name="List 4" w:semiHidden="1" w:unhideWhenUsed="1"/>
-    <w:lsdException w:name="List 5" w:semiHidden="1" w:unhideWhenUsed="1"/>
-    <w:lsdException w:name="List Bullet 2" w:semiHidden="1" w:unhideWhenUsed="1"/>
-    <w:lsdException w:name="List Bullet 3" w:semiHidden="1" w:unhideWhenUsed="1"/>
-    <w:lsdException w:name="List Bullet 4" w:semiHidden="1" w:unhideWhenUsed="1"/>
-    <w:lsdException w:name="List Bullet 5" w:semiHidden="1" w:unhideWhenUsed="1"/>
-    <w:lsdException w:name="List Number 2" w:semiHidden="1" w:unhideWhenUsed="1"/>
-    <w:lsdException w:name="List Number 3" w:semiHidden="1" w:unhideWhenUsed="1"/>
-    <w:lsdException w:name="List Number 4" w:semiHidden="1" w:unhideWhenUsed="1"/>
-    <w:lsdException w:name="List Number 5" w:semiHidden="1" w:unhideWhenUsed="1"/>
-    <w:lsdException w:name="Title" w:uiPriority="10" w:qFormat="1"/>
-    <w:lsdException w:name="Closing" w:semiHidden="1" w:unhideWhenUsed="1"/>
-    <w:lsdException w:name="Signature" w:semiHidden="1" w:unhideWhenUsed="1"/>
-    <w:lsdException w:name="Default Paragraph Font" w:semiHidden="1" w:uiPriority="1" w:unhideWhenUsed="1"/>
-    <w:lsdException w:name="Body Text" w:semiHidden="1" w:unhideWhenUsed="1"/>
-    <w:lsdException w:name="Body Text Indent" w:semiHidden="1" w:unhideWhenUsed="1"/>
-    <w:lsdException w:name="List Continue" w:semiHidden="1" w:unhideWhenUsed="1"/>
-    <w:lsdException w:name="List Continue 2" w:semiHidden="1" w:unhideWhenUsed="1"/>
-    <w:lsdException w:name="List Continue 3" w:semiHidden="1" w:unhideWhenUsed="1"/>
-    <w:lsdException w:name="List Continue 4" w:semiHidden="1" w:unhideWhenUsed="1"/>
-    <w:lsdException w:name="List Continue 5" w:semiHidden="1" w:unhideWhenUsed="1"/>
-    <w:lsdException w:name="Message Header" w:semiHidden="1" w:unhideWhenUsed="1"/>
-    <w:lsdException w:name="Subtitle" w:uiPriority="11" w:qFormat="1"/>
-    <w:lsdException w:name="Salutation" w:semiHidden="1" w:unhideWhenUsed="1"/>
-    <w:lsdException w:name="Date" w:semiHidden="1" w:unhideWhenUsed="1"/>
-    <w:lsdException w:name="Body Text First Indent" w:semiHidden="1" w:unhideWhenUsed="1"/>
-    <w:lsdException w:name="Body Text First Indent 2" w:semiHidden="1" w:unhideWhenUsed="1"/>
-    <w:lsdException w:name="Note Heading" w:semiHidden="1" w:unhideWhenUsed="1"/>
-    <w:lsdException w:name="Body Text 2" w:semiHidden="1" w:unhideWhenUsed="1"/>
-    <w:lsdException w:name="Body Text 3" w:semiHidden="1" w:unhideWhenUsed="1"/>
-    <w:lsdException w:name="Body Text Indent 2" w:semiHidden="1" w:unhideWhenUsed="1"/>
-    <w:lsdException w:name="Body Text Indent 3" w:semiHidden="1" w:unhideWhenUsed="1"/>
-    <w:lsdException w:name="Block Text" w:semiHidden="1" w:unhideWhenUsed="1"/>
-    <w:lsdException w:name="Hyperlink" w:semiHidden="1" w:unhideWhenUsed="1"/>
-    <w:lsdException w:name="FollowedHyperlink" w:semiHidden="1" w:unhideWhenUsed="1"/>
-    <w:lsdException w:name="Strong" w:uiPriority="22" w:qFormat="1"/>
-    <w:lsdException w:name="Emphasis" w:uiPriority="20" w:qFormat="1"/>
-    <w:lsdException w:name="Document Map" w:semiHidden="1" w:unhideWhenUsed="1"/>
-    <w:lsdException w:name="Plain Text" w:semiHidden="1" w:unhideWhenUsed="1"/>
-    <w:lsdException w:name="E-mail Signature" w:semiHidden="1" w:unhideWhenUsed="1"/>
-    <w:lsdException w:name="HTML Top of Form" w:semiHidden="1" w:unhideWhenUsed="1"/>
-    <w:lsdException w:name="HTML Bottom of Form" w:semiHidden="1" w:unhideWhenUsed="1"/>
-    <w:lsdException w:name="Normal (Web)" w:semiHidden="1" w:unhideWhenUsed="1"/>
-    <w:lsdException w:name="HTML Acronym" w:semiHidden="1" w:unhideWhenUsed="1"/>
-    <w:lsdException w:name="HTML Address" w:semiHidden="1" w:unhideWhenUsed="1"/>
-    <w:lsdException w:name="HTML Cite" w:semiHidden="1" w:unhideWhenUsed="1"/>
-    <w:lsdException w:name="HTML Code" w:semiHidden="1" w:unhideWhenUsed="1"/>
-    <w:lsdException w:name="HTML Definition" w:semiHidden="1" w:unhideWhenUsed="1"/>
-    <w:lsdException w:name="HTML Keyboard" w:semiHidden="1" w:unhideWhenUsed="1"/>
-    <w:lsdException w:name="HTML Preformatted" w:semiHidden="1" w:unhideWhenUsed="1"/>
-    <w:lsdException w:name="HTML Sample" w:semiHidden="1" w:unhideWhenUsed="1"/>
-    <w:lsdException w:name="HTML Typewriter" w:semiHidden="1" w:unhideWhenUsed="1"/>
-    <w:lsdException w:name="HTML Variable" w:semiHidden="1" w:unhideWhenUsed="1"/>
-    <w:lsdException w:name="Normal Table" w:semiHidden="1" w:unhideWhenUsed="1"/>
-    <w:lsdException w:name="annotation subject" w:semiHidden="1" w:unhideWhenUsed="1"/>
-    <w:lsdException w:name="No List" w:semiHidden="1" w:unhideWhenUsed="1"/>
-    <w:lsdException w:name="Outline List 1" w:semiHidden="1" w:unhideWhenUsed="1"/>
-    <w:lsdException w:name="Outline List 2" w:semiHidden="1" w:unhideWhenUsed="1"/>
-    <w:lsdException w:name="Outline List 3" w:semiHidden="1" w:unhideWhenUsed="1"/>
-    <w:lsdException w:name="Table Simple 1" w:semiHidden="1" w:unhideWhenUsed="1"/>
-    <w:lsdException w:name="Table Simple 2" w:semiHidden="1" w:unhideWhenUsed="1"/>
-    <w:lsdException w:name="Table Simple 3" w:semiHidden="1" w:unhideWhenUsed="1"/>
-    <w:lsdException w:name="Table Classic 1" w:semiHidden="1" w:unhideWhenUsed="1"/>
-    <w:lsdException w:name="Table Classic 2" w:semiHidden="1" w:unhideWhenUsed="1"/>
-    <w:lsdException w:name="Table Classic 3" w:semiHidden="1" w:unhideWhenUsed="1"/>
-    <w:lsdException w:name="Table Classic 4" w:semiHidden="1" w:unhideWhenUsed="1"/>
-    <w:lsdException w:name="Table Colorful 1" w:semiHidden="1" w:unhideWhenUsed="1"/>
-    <w:lsdException w:name="Table Colorful 2" w:semiHidden="1" w:unhideWhenUsed="1"/>
-    <w:lsdException w:name="Table Colorful 3" w:semiHidden="1" w:unhideWhenUsed="1"/>
-    <w:lsdException w:name="Table Columns 1" w:semiHidden="1" w:unhideWhenUsed="1"/>
-    <w:lsdException w:name="Table Columns 2" w:semiHidden="1" w:unhideWhenUsed="1"/>
-    <w:lsdException w:name="Table Columns 3" w:semiHidden="1" w:unhideWhenUsed="1"/>
-    <w:lsdException w:name="Table Columns 4" w:semiHidden="1" w:unhideWhenUsed="1"/>
-    <w:lsdException w:name="Table Columns 5" w:semiHidden="1" w:unhideWhenUsed="1"/>
-    <w:lsdException w:name="Table Grid 1" w:semiHidden="1" w:unhideWhenUsed="1"/>
-    <w:lsdException w:name="Table Grid 2" w:semiHidden="1" w:unhideWhenUsed="1"/>
-    <w:lsdException w:name="Table Grid 3" w:semiHidden="1" w:unhideWhenUsed="1"/>
-    <w:lsdException w:name="Table Grid 4" w:semiHidden="1" w:unhideWhenUsed="1"/>
-    <w:lsdException w:name="Table Grid 5" w:semiHidden="1" w:unhideWhenUsed="1"/>
-    <w:lsdException w:name="Table Grid 6" w:semiHidden="1" w:unhideWhenUsed="1"/>
-    <w:lsdException w:name="Table Grid 7" w:semiHidden="1" w:unhideWhenUsed="1"/>
-    <w:lsdException w:name="Table Grid 8" w:semiHidden="1" w:unhideWhenUsed="1"/>
-    <w:lsdException w:name="Table List 1" w:semiHidden="1" w:unhideWhenUsed="1"/>
-    <w:lsdException w:name="Table List 2" w:semiHidden="1" w:unhideWhenUsed="1"/>
-    <w:lsdException w:name="Table List 3" w:semiHidden="1" w:unhideWhenUsed="1"/>
-    <w:lsdException w:name="Table List 4" w:semiHidden="1" w:unhideWhenUsed="1"/>
-    <w:lsdException w:name="Table List 5" w:semiHidden="1" w:unhideWhenUsed="1"/>
-    <w:lsdException w:name="Table List 6" w:semiHidden="1" w:unhideWhenUsed="1"/>
-    <w:lsdException w:name="Table List 7" w:semiHidden="1" w:unhideWhenUsed="1"/>
-    <w:lsdException w:name="Table List 8" w:semiHidden="1" w:unhideWhenUsed="1"/>
-    <w:lsdException w:name="Table 3D effects 1" w:semiHidden="1" w:unhideWhenUsed="1"/>
-    <w:lsdException w:name="Table 3D effects 2" w:semiHidden="1" w:unhideWhenUsed="1"/>
-    <w:lsdException w:name="Table 3D effects 3" w:semiHidden="1" w:unhideWhenUsed="1"/>
-    <w:lsdException w:name="Table Contemporary" w:semiHidden="1" w:unhideWhenUsed="1"/>
-    <w:lsdException w:name="Table Elegant" w:semiHidden="1" w:unhideWhenUsed="1"/>
-    <w:lsdException w:name="Table Professional" w:semiHidden="1" w:unhideWhenUsed="1"/>
-    <w:lsdException w:name="Table Subtle 1" w:semiHidden="1" w:unhideWhenUsed="1"/>
-    <w:lsdException w:name="Table Subtle 2" w:semiHidden="1" w:unhideWhenUsed="1"/>
-    <w:lsdException w:name="Table Web 1" w:semiHidden="1" w:unhideWhenUsed="1"/>
-    <w:lsdException w:name="Table Web 2" w:semiHidden="1" w:unhideWhenUsed="1"/>
-    <w:lsdException w:name="Table Web 3" w:semiHidden="1" w:unhideWhenUsed="1"/>
-    <w:lsdException w:name="Balloon Text" w:semiHidden="1" w:unhideWhenUsed="1"/>
-    <w:lsdException w:name="Table Grid" w:uiPriority="59"/>
-    <w:lsdException w:name="Table Theme" w:semiHidden="1" w:unhideWhenUsed="1"/>
-    <w:lsdException w:name="Placeholder Text" w:semiHidden="1"/>
-    <w:lsdException w:name="No Spacing" w:uiPriority="1" w:qFormat="1"/>
-    <w:lsdException w:name="Light Shading" w:uiPriority="60"/>
-    <w:lsdException w:name="Light List" w:uiPriority="61"/>
-    <w:lsdException w:name="Light Grid" w:uiPriority="62"/>
-    <w:lsdException w:name="Medium Shading 1" w:uiPriority="63"/>
-    <w:lsdException w:name="Medium Shading 2" w:uiPriority="64"/>
-    <w:lsdException w:name="Medium List 1" w:uiPriority="65"/>
-    <w:lsdException w:name="Medium List 2" w:uiPriority="66"/>
-    <w:lsdException w:name="Medium Grid 1" w:uiPriority="67"/>
-    <w:lsdException w:name="Medium Grid 2" w:uiPriority="68"/>
-    <w:lsdException w:name="Medium Grid 3" w:uiPriority="69"/>
-    <w:lsdException w:name="Dark List" w:uiPriority="70"/>
-    <w:lsdException w:name="Colorful Shading" w:uiPriority="71"/>
-    <w:lsdException w:name="Colorful List" w:uiPriority="72"/>
-    <w:lsdException w:name="Colorful Grid" w:uiPriority="73"/>
-    <w:lsdException w:name="Light Shading Accent 1" w:uiPriority="60"/>
-    <w:lsdException w:name="Light List Accent 1" w:uiPriority="61"/>
-    <w:lsdException w:name="Light Grid Accent 1" w:uiPriority="62"/>
-    <w:lsdException w:name="Medium Shading 1 Accent 1" w:uiPriority="63"/>
-    <w:lsdException w:name="Medium Shading 2 Accent 1" w:uiPriority="64"/>
-    <w:lsdException w:name="Medium List 1 Accent 1" w:uiPriority="65"/>
-    <w:lsdException w:name="Revision" w:semiHidden="1"/>
-    <w:lsdException w:name="List Paragraph" w:uiPriority="34" w:qFormat="1"/>
-    <w:lsdException w:name="Quote" w:uiPriority="29" w:qFormat="1"/>
-    <w:lsdException w:name="Intense Quote" w:uiPriority="30" w:qFormat="1"/>
-    <w:lsdException w:name="Medium List 2 Accent 1" w:uiPriority="66"/>
-    <w:lsdException w:name="Medium Grid 1 Accent 1" w:uiPriority="67"/>
-    <w:lsdException w:name="Medium Grid 2 Accent 1" w:uiPriority="68"/>
-    <w:lsdException w:name="Medium Grid 3 Accent 1" w:uiPriority="69"/>
-    <w:lsdException w:name="Dark List Accent 1" w:uiPriority="70"/>
-    <w:lsdException w:name="Colorful Shading Accent 1" w:uiPriority="71"/>
-    <w:lsdException w:name="Colorful List Accent 1" w:uiPriority="72"/>
-    <w:lsdException w:name="Colorful Grid Accent 1" w:uiPriority="73"/>
-    <w:lsdException w:name="Light Shading Accent 2" w:uiPriority="60"/>
-    <w:lsdException w:name="Light List Accent 2" w:uiPriority="61"/>
-    <w:lsdException w:name="Light Grid Accent 2" w:uiPriority="62"/>
-    <w:lsdException w:name="Medium Shading 1 Accent 2" w:uiPriority="63"/>
-    <w:lsdException w:name="Medium Shading 2 Accent 2" w:uiPriority="64"/>
-    <w:lsdException w:name="Medium List 1 Accent 2" w:uiPriority="65"/>
-    <w:lsdException w:name="Medium List 2 Accent 2" w:uiPriority="66"/>
-    <w:lsdException w:name="Medium Grid 1 Accent 2" w:uiPriority="67"/>
-    <w:lsdException w:name="Medium Grid 2 Accent 2" w:uiPriority="68"/>
-    <w:lsdException w:name="Medium Grid 3 Accent 2" w:uiPriority="69"/>
-    <w:lsdException w:name="Dark List Accent 2" w:uiPriority="70"/>
-    <w:lsdException w:name="Colorful Shading Accent 2" w:uiPriority="71"/>
-    <w:lsdException w:name="Colorful List Accent 2" w:uiPriority="72"/>
-    <w:lsdException w:name="Colorful Grid Accent 2" w:uiPriority="73"/>
-    <w:lsdException w:name="Light Shading Accent 3" w:uiPriority="60"/>
-    <w:lsdException w:name="Light List Accent 3" w:uiPriority="61"/>
-    <w:lsdException w:name="Light Grid Accent 3" w:uiPriority="62"/>
-    <w:lsdException w:name="Medium Shading 1 Accent 3" w:uiPriority="63"/>
-    <w:lsdException w:name="Medium Shading 2 Accent 3" w:uiPriority="64"/>
-    <w:lsdException w:name="Medium List 1 Accent 3" w:uiPriority="65"/>
-    <w:lsdException w:name="Medium List 2 Accent 3" w:uiPriority="66"/>
-    <w:lsdException w:name="Medium Grid 1 Accent 3" w:uiPriority="67"/>
-    <w:lsdException w:name="Medium Grid 2 Accent 3" w:uiPriority="68"/>
-    <w:lsdException w:name="Medium Grid 3 Accent 3" w:uiPriority="69"/>
-    <w:lsdException w:name="Dark List Accent 3" w:uiPriority="70"/>
-    <w:lsdException w:name="Colorful Shading Accent 3" w:uiPriority="71"/>
-    <w:lsdException w:name="Colorful List Accent 3" w:uiPriority="72"/>
-    <w:lsdException w:name="Colorful Grid Accent 3" w:uiPriority="73"/>
-    <w:lsdException w:name="Light Shading Accent 4" w:uiPriority="60"/>
-    <w:lsdException w:name="Light List Accent 4" w:uiPriority="61"/>
-    <w:lsdException w:name="Light Grid Accent 4" w:uiPriority="62"/>
-    <w:lsdException w:name="Medium Shading 1 Accent 4" w:uiPriority="63"/>
-    <w:lsdException w:name="Medium Shading 2 Accent 4" w:uiPriority="64"/>
-    <w:lsdException w:name="Medium List 1 Accent 4" w:uiPriority="65"/>
-    <w:lsdException w:name="Medium List 2 Accent 4" w:uiPriority="66"/>
-    <w:lsdException w:name="Medium Grid 1 Accent 4" w:uiPriority="67"/>
-    <w:lsdException w:name="Medium Grid 2 Accent 4" w:uiPriority="68"/>
-    <w:lsdException w:name="Medium Grid 3 Accent 4" w:uiPriority="69"/>
-    <w:lsdException w:name="Dark List Accent 4" w:uiPriority="70"/>
-    <w:lsdException w:name="Colorful Shading Accent 4" w:uiPriority="71"/>
-    <w:lsdException w:name="Colorful List Accent 4" w:uiPriority="72"/>
-    <w:lsdException w:name="Colorful Grid Accent 4" w:uiPriority="73"/>
-    <w:lsdException w:name="Light Shading Accent 5" w:uiPriority="60"/>
-    <w:lsdException w:name="Light List Accent 5" w:uiPriority="61"/>
-    <w:lsdException w:name="Light Grid Accent 5" w:uiPriority="62"/>
-    <w:lsdException w:name="Medium Shading 1 Accent 5" w:uiPriority="63"/>
-    <w:lsdException w:name="Medium Shading 2 Accent 5" w:uiPriority="64"/>
-    <w:lsdException w:name="Medium List 1 Accent 5" w:uiPriority="65"/>
-    <w:lsdException w:name="Medium List 2 Accent 5" w:uiPriority="66"/>
-    <w:lsdException w:name="Medium Grid 1 Accent 5" w:uiPriority="67"/>
-    <w:lsdException w:name="Medium Grid 2 Accent 5" w:uiPriority="68"/>
-    <w:lsdException w:name="Medium Grid 3 Accent 5" w:uiPriority="69"/>
-    <w:lsdException w:name="Dark List Accent 5" w:uiPriority="70"/>
-    <w:lsdException w:name="Colorful Shading Accent 5" w:uiPriority="71"/>
-    <w:lsdException w:name="Colorful List Accent 5" w:uiPriority="72"/>
-    <w:lsdException w:name="Colorful Grid Accent 5" w:uiPriority="73"/>
-    <w:lsdException w:name="Light Shading Accent 6" w:uiPriority="60"/>
-    <w:lsdException w:name="Light List Accent 6" w:uiPriority="61"/>
-    <w:lsdException w:name="Light Grid Accent 6" w:uiPriority="62"/>
-    <w:lsdException w:name="Medium Shading 1 Accent 6" w:uiPriority="63"/>
-    <w:lsdException w:name="Medium Shading 2 Accent 6" w:uiPriority="64"/>
-    <w:lsdException w:name="Medium List 1 Accent 6" w:uiPriority="65"/>
-    <w:lsdException w:name="Medium List 2 Accent 6" w:uiPriority="66"/>
-    <w:lsdException w:name="Medium Grid 1 Accent 6" w:uiPriority="67"/>
-    <w:lsdException w:name="Medium Grid 2 Accent 6" w:uiPriority="68"/>
-    <w:lsdException w:name="Medium Grid 3 Accent 6" w:uiPriority="69"/>
-    <w:lsdException w:name="Dark List Accent 6" w:uiPriority="70"/>
-    <w:lsdException w:name="Colorful Shading Accent 6" w:uiPriority="71"/>
-    <w:lsdException w:name="Colorful List Accent 6" w:uiPriority="72"/>
-    <w:lsdException w:name="Colorful Grid Accent 6" w:uiPriority="73"/>
-    <w:lsdException w:name="Subtle Emphasis" w:uiPriority="19" w:qFormat="1"/>
-    <w:lsdException w:name="Intense Emphasis" w:uiPriority="21" w:qFormat="1"/>
-    <w:lsdException w:name="Subtle Reference" w:uiPriority="31" w:qFormat="1"/>
-    <w:lsdException w:name="Intense Reference" w:uiPriority="32" w:qFormat="1"/>
-    <w:lsdException w:name="Book Title" w:uiPriority="33" w:qFormat="1"/>
-    <w:lsdException w:name="Bibliography" w:semiHidden="1" w:uiPriority="37" w:unhideWhenUsed="1"/>
-    <w:lsdException w:name="TOC Heading" w:semiHidden="1" w:uiPriority="39" w:unhideWhenUsed="1" w:qFormat="1"/>
-    <w:lsdException w:name="Grid Table 4" w:uiPriority="49"/>
-    <w:lsdException w:name="Grid Table 5 Dark" w:uiPriority="50"/>
-    <w:lsdException w:name="Grid Table 6 Colorful" w:uiPriority="51"/>
-    <w:lsdException w:name="Grid Table 7 Colorful" w:uiPriority="52"/>
-    <w:lsdException w:name="Grid Table 1 Light Accent 1" w:uiPriority="46"/>
-    <w:lsdException w:name="Grid Table 2 Accent 1" w:uiPriority="47"/>
-    <w:lsdException w:name="Grid Table 3 Accent 1" w:uiPriority="48"/>
-    <w:lsdException w:name="Grid Table 4 Accent 1" w:uiPriority="49"/>
-    <w:lsdException w:name="Grid Table 5 Dark Accent 1" w:uiPriority="50"/>
-    <w:lsdException w:name="Grid Table 6 Colorful Accent 1" w:uiPriority="51"/>
-    <w:lsdException w:name="Grid Table 7 Colorful Accent 1" w:uiPriority="52"/>
-    <w:lsdException w:name="Grid Table 1 Light Accent 2" w:uiPriority="46"/>
-    <w:lsdException w:name="Grid Table 2 Accent 2" w:uiPriority="47"/>
-    <w:lsdException w:name="Grid Table 3 Accent 2" w:uiPriority="48"/>
-    <w:lsdException w:name="Grid Table 4 Accent 2" w:uiPriority="49"/>
-    <w:lsdException w:name="Grid Table 5 Dark Accent 2" w:uiPriority="50"/>
-    <w:lsdException w:name="Grid Table 6 Colorful Accent 2" w:uiPriority="51"/>
-    <w:lsdException w:name="Grid Table 7 Colorful Accent 2" w:uiPriority="52"/>
-    <w:lsdException w:name="Grid Table 1 Light Accent 3" w:uiPriority="46"/>
-    <w:lsdException w:name="Grid Table 2 Accent 3" w:uiPriority="47"/>
-    <w:lsdException w:name="Grid Table 3 Accent 3" w:uiPriority="48"/>
-    <w:lsdException w:name="Grid Table 4 Accent 3" w:uiPriority="49"/>
-    <w:lsdException w:name="Grid Table 5 Dark Accent 3" w:uiPriority="50"/>
-    <w:lsdException w:name="Grid Table 6 Colorful Accent 3" w:uiPriority="51"/>
-    <w:lsdException w:name="Grid Table 7 Colorful Accent 3" w:uiPriority="52"/>
-    <w:lsdException w:name="Grid Table 1 Light Accent 4" w:uiPriority="46"/>
-    <w:lsdException w:name="Grid Table 2 Accent 4" w:uiPriority="47"/>
-    <w:lsdException w:name="Grid Table 3 Accent 4" w:uiPriority="48"/>
-    <w:lsdException w:name="Grid Table 4 Accent 4" w:uiPriority="49"/>
-    <w:lsdException w:name="Grid Table 5 Dark Accent 4" w:uiPriority="50"/>
-    <w:lsdException w:name="Grid Table 6 Colorful Accent 4" w:uiPriority="51"/>
-    <w:lsdException w:name="Grid Table 7 Colorful Accent 4" w:uiPriority="52"/>
-    <w:lsdException w:name="Grid Table 1 Light Accent 5" w:uiPriority="46"/>
-    <w:lsdException w:name="Grid Table 2 Accent 5" w:uiPriority="47"/>
-    <w:lsdException w:name="Grid Table 3 Accent 5" w:uiPriority="48"/>
-    <w:lsdException w:name="Grid Table 4 Accent 5" w:uiPriority="49"/>
-    <w:lsdException w:name="Grid Table 5 Dark Accent 5" w:uiPriority="50"/>
-    <w:lsdException w:name="Grid Table 6 Colorful Accent 5" w:uiPriority="51"/>
-    <w:lsdException w:name="Grid Table 7 Colorful Accent 5" w:uiPriority="52"/>
-    <w:lsdException w:name="Grid Table 1 Light Accent 6" w:uiPriority="46"/>
-    <w:lsdException w:name="Grid Table 2 Accent 6" w:uiPriority="47"/>
-    <w:lsdException w:name="Grid Table 3 Accent 6" w:uiPriority="48"/>
-    <w:lsdException w:name="Grid Table 4 Accent 6" w:uiPriority="49"/>
-    <w:lsdException w:name="Grid Table 5 Dark Accent 6" w:uiPriority="50"/>
-    <w:lsdException w:name="Grid Table 6 Colorful Accent 6" w:uiPriority="51"/>
-    <w:lsdException w:name="Grid Table 7 Colorful Accent 6" w:uiPriority="52"/>
-    <w:lsdException w:name="List Table 1 Light" w:uiPriority="46"/>
-    <w:lsdException w:name="List Table 2" w:uiPriority="47"/>
-    <w:lsdException w:name="List Table 3" w:uiPriority="48"/>
-    <w:lsdException w:name="List Table 4" w:uiPriority="49"/>
-    <w:lsdException w:name="List Table 5 Dark" w:uiPriority="50"/>
-    <w:lsdException w:name="List Table 6 Colorful" w:uiPriority="51"/>
-    <w:lsdException w:name="List Table 7 Colorful" w:uiPriority="52"/>
-    <w:lsdException w:name="List Table 1 Light Accent 1" w:uiPriority="46"/>
-    <w:lsdException w:name="List Table 2 Accent 1" w:uiPriority="47"/>
-    <w:lsdException w:name="List Table 3 Accent 1" w:uiPriority="48"/>
-    <w:lsdException w:name="List Table 4 Accent 1" w:uiPriority="49"/>
-    <w:lsdException w:name="List Table 5 Dark Accent 1" w:uiPriority="50"/>
-    <w:lsdException w:name="List Table 6 Colorful Accent 1" w:uiPriority="51"/>
-    <w:lsdException w:name="List Table 7 Colorful Accent 1" w:uiPriority="52"/>
-    <w:lsdException w:name="List Table 1 Light Accent 2" w:uiPriority="46"/>
-    <w:lsdException w:name="List Table 2 Accent 2" w:uiPriority="47"/>
-    <w:lsdException w:name="List Table 3 Accent 2" w:uiPriority="48"/>
-    <w:lsdException w:name="List Table 4 Accent 2" w:uiPriority="49"/>
-    <w:lsdException w:name="List Table 5 Dark Accent 2" w:uiPriority="50"/>
-    <w:lsdException w:name="List Table 6 Colorful Accent 2" w:uiPriority="51"/>
-    <w:lsdException w:name="List Table 7 Colorful Accent 2" w:uiPriority="52"/>
-    <w:lsdException w:name="List Table 1 Light Accent 3" w:uiPriority="46"/>
-    <w:lsdException w:name="List Table 2 Accent 3" w:uiPriority="47"/>
-    <w:lsdException w:name="List Table 3 Accent 3" w:uiPriority="48"/>
-    <w:lsdException w:name="List Table 4 Accent 3" w:uiPriority="49"/>
-    <w:lsdException w:name="List Table 5 Dark Accent 3" w:uiPriority="50"/>
-    <w:lsdException w:name="List Table 6 Colorful Accent 3" w:uiPriority="51"/>
-    <w:lsdException w:name="List Table 7 Colorful Accent 3" w:uiPriority="52"/>
-    <w:lsdException w:name="List Table 1 Light Accent 4" w:uiPriority="46"/>
-    <w:lsdException w:name="List Table 2 Accent 4" w:uiPriority="47"/>
-    <w:lsdException w:name="List Table 3 Accent 4" w:uiPriority="48"/>
-    <w:lsdException w:name="List Table 4 Accent 4" w:uiPriority="49"/>
-    <w:lsdException w:name="List Table 5 Dark Accent 4" w:uiPriority="50"/>
-    <w:lsdException w:name="List Table 6 Colorful Accent 4" w:uiPriority="51"/>
-    <w:lsdException w:name="List Table 7 Colorful Accent 4" w:uiPriority="52"/>
-    <w:lsdException w:name="List Table 1 Light Accent 5" w:uiPriority="46"/>
-    <w:lsdException w:name="List Table 2 Accent 5" w:uiPriority="47"/>
-    <w:lsdException w:name="List Table 3 Accent 5" w:uiPriority="48"/>
-    <w:lsdException w:name="List Table 4 Accent 5" w:uiPriority="49"/>
-    <w:lsdException w:name="List Table 5 Dark Accent 5" w:uiPriority="50"/>
-    <w:lsdException w:name="List Table 6 Colorful Accent 5" w:uiPriority="51"/>
-    <w:lsdException w:name="List Table 7 Colorful Accent 5" w:uiPriority="52"/>
-    <w:lsdException w:name="List Table 1 Light Accent 6" w:uiPriority="46"/>
-    <w:lsdException w:name="List Table 2 Accent 6" w:uiPriority="47"/>
-    <w:lsdException w:name="List Table 3 Accent 6" w:uiPriority="48"/>
-    <w:lsdException w:name="List Table 4 Accent 6" w:uiPriority="49"/>
-    <w:lsdException w:name="List Table 5 Dark Accent 6" w:uiPriority="50"/>
-    <w:lsdException w:name="List Table 6 Colorful Accent 6" w:uiPriority="51"/>
-    <w:lsdException w:name="List Table 7 Colorful Accent 6" w:uiPriority="52"/>
+  <w:latentStyles w:defLockedState="0" w:defUIPriority="99" w:defSemiHidden="1" w:defUnhideWhenUsed="1" w:defQFormat="0" w:count="276">
+    <w:lsdException w:name="Normal" w:semiHidden="0" w:uiPriority="0" w:unhideWhenUsed="0" w:qFormat="1"/>
+    <w:lsdException w:name="heading 1" w:semiHidden="0" w:uiPriority="9" w:unhideWhenUsed="0" w:qFormat="1"/>
+    <w:lsdException w:name="heading 2" w:uiPriority="9" w:qFormat="1"/>
+    <w:lsdException w:name="heading 3" w:uiPriority="9" w:qFormat="1"/>
+    <w:lsdException w:name="heading 4" w:uiPriority="9" w:qFormat="1"/>
+    <w:lsdException w:name="heading 5" w:uiPriority="9" w:qFormat="1"/>
+    <w:lsdException w:name="heading 6" w:uiPriority="9" w:qFormat="1"/>
+    <w:lsdException w:name="heading 7" w:uiPriority="9" w:qFormat="1"/>
+    <w:lsdException w:name="heading 8" w:uiPriority="9" w:qFormat="1"/>
+    <w:lsdException w:name="heading 9" w:uiPriority="9" w:qFormat="1"/>
+    <w:lsdException w:name="toc 1" w:uiPriority="39"/>
+    <w:lsdException w:name="toc 2" w:uiPriority="39"/>
+    <w:lsdException w:name="toc 3" w:uiPriority="39"/>
+    <w:lsdException w:name="toc 4" w:uiPriority="39"/>
+    <w:lsdException w:name="toc 5" w:uiPriority="39"/>
+    <w:lsdException w:name="toc 6" w:uiPriority="39"/>
+    <w:lsdException w:name="toc 7" w:uiPriority="39"/>
+    <w:lsdException w:name="toc 8" w:uiPriority="39"/>
+    <w:lsdException w:name="toc 9" w:uiPriority="39"/>
+    <w:lsdException w:name="caption" w:uiPriority="35" w:qFormat="1"/>
+    <w:lsdException w:name="Title" w:semiHidden="0" w:uiPriority="10" w:unhideWhenUsed="0" w:qFormat="1"/>
+    <w:lsdException w:name="Default Paragraph Font" w:uiPriority="1"/>
+    <w:lsdException w:name="Subtitle" w:semiHidden="0" w:uiPriority="11" w:unhideWhenUsed="0" w:qFormat="1"/>
+    <w:lsdException w:name="Strong" w:semiHidden="0" w:uiPriority="22" w:unhideWhenUsed="0" w:qFormat="1"/>
+    <w:lsdException w:name="Emphasis" w:semiHidden="0" w:uiPriority="20" w:unhideWhenUsed="0" w:qFormat="1"/>
+    <w:lsdException w:name="Table Grid" w:semiHidden="0" w:uiPriority="59" w:unhideWhenUsed="0"/>
+    <w:lsdException w:name="Note Level 1" w:semiHidden="0" w:unhideWhenUsed="0"/>
+    <w:lsdException w:name="Note Level 2" w:semiHidden="0" w:unhideWhenUsed="0"/>
+    <w:lsdException w:name="Note Level 3" w:semiHidden="0" w:unhideWhenUsed="0"/>
+    <w:lsdException w:name="Note Level 4" w:semiHidden="0" w:unhideWhenUsed="0"/>
+    <w:lsdException w:name="Note Level 5" w:semiHidden="0" w:unhideWhenUsed="0"/>
+    <w:lsdException w:name="Note Level 6" w:semiHidden="0" w:unhideWhenUsed="0"/>
+    <w:lsdException w:name="Note Level 7" w:semiHidden="0" w:unhideWhenUsed="0"/>
+    <w:lsdException w:name="Note Level 8" w:semiHidden="0" w:unhideWhenUsed="0"/>
+    <w:lsdException w:name="Note Level 9" w:semiHidden="0" w:unhideWhenUsed="0"/>
+    <w:lsdException w:name="Placeholder Text" w:unhideWhenUsed="0"/>
+    <w:lsdException w:name="No Spacing" w:semiHidden="0" w:uiPriority="1" w:unhideWhenUsed="0" w:qFormat="1"/>
+    <w:lsdException w:name="Light Shading" w:semiHidden="0" w:uiPriority="60" w:unhideWhenUsed="0"/>
+    <w:lsdException w:name="Light List" w:semiHidden="0" w:uiPriority="61" w:unhideWhenUsed="0"/>
+    <w:lsdException w:name="Light Grid" w:semiHidden="0" w:uiPriority="62" w:unhideWhenUsed="0"/>
+    <w:lsdException w:name="Medium Shading 1" w:semiHidden="0" w:uiPriority="63" w:unhideWhenUsed="0"/>
+    <w:lsdException w:name="Medium Shading 2" w:semiHidden="0" w:uiPriority="64" w:unhideWhenUsed="0"/>
+    <w:lsdException w:name="Medium List 1" w:semiHidden="0" w:uiPriority="65" w:unhideWhenUsed="0"/>
+    <w:lsdException w:name="Medium List 2" w:semiHidden="0" w:uiPriority="66" w:unhideWhenUsed="0"/>
+    <w:lsdException w:name="Medium Grid 1" w:semiHidden="0" w:uiPriority="67" w:unhideWhenUsed="0"/>
+    <w:lsdException w:name="Medium Grid 2" w:semiHidden="0" w:uiPriority="68" w:unhideWhenUsed="0"/>
+    <w:lsdException w:name="Medium Grid 3" w:semiHidden="0" w:uiPriority="69" w:unhideWhenUsed="0"/>
+    <w:lsdException w:name="Dark List" w:semiHidden="0" w:uiPriority="70" w:unhideWhenUsed="0"/>
+    <w:lsdException w:name="Colorful Shading" w:semiHidden="0" w:uiPriority="71" w:unhideWhenUsed="0"/>
+    <w:lsdException w:name="Colorful List" w:semiHidden="0" w:uiPriority="72" w:unhideWhenUsed="0"/>
+    <w:lsdException w:name="Colorful Grid" w:semiHidden="0" w:uiPriority="73" w:unhideWhenUsed="0"/>
+    <w:lsdException w:name="Light Shading Accent 1" w:semiHidden="0" w:uiPriority="60" w:unhideWhenUsed="0"/>
+    <w:lsdException w:name="Light List Accent 1" w:semiHidden="0" w:uiPriority="61" w:unhideWhenUsed="0"/>
+    <w:lsdException w:name="Light Grid Accent 1" w:semiHidden="0" w:uiPriority="62" w:unhideWhenUsed="0"/>
+    <w:lsdException w:name="Medium Shading 1 Accent 1" w:semiHidden="0" w:uiPriority="63" w:unhideWhenUsed="0"/>
+    <w:lsdException w:name="Medium Shading 2 Accent 1" w:semiHidden="0" w:uiPriority="64" w:unhideWhenUsed="0"/>
+    <w:lsdException w:name="Medium List 1 Accent 1" w:semiHidden="0" w:uiPriority="65" w:unhideWhenUsed="0"/>
+    <w:lsdException w:name="Revision" w:unhideWhenUsed="0"/>
+    <w:lsdException w:name="List Paragraph" w:semiHidden="0" w:uiPriority="34" w:unhideWhenUsed="0" w:qFormat="1"/>
+    <w:lsdException w:name="Quote" w:semiHidden="0" w:uiPriority="29" w:unhideWhenUsed="0" w:qFormat="1"/>
+    <w:lsdException w:name="Intense Quote" w:semiHidden="0" w:uiPriority="30" w:unhideWhenUsed="0" w:qFormat="1"/>
+    <w:lsdException w:name="Medium List 2 Accent 1" w:semiHidden="0" w:uiPriority="66" w:unhideWhenUsed="0"/>
+    <w:lsdException w:name="Medium Grid 1 Accent 1" w:semiHidden="0" w:uiPriority="67" w:unhideWhenUsed="0"/>
+    <w:lsdException w:name="Medium Grid 2 Accent 1" w:semiHidden="0" w:uiPriority="68" w:unhideWhenUsed="0"/>
+    <w:lsdException w:name="Medium Grid 3 Accent 1" w:semiHidden="0" w:uiPriority="69" w:unhideWhenUsed="0"/>
+    <w:lsdException w:name="Dark List Accent 1" w:semiHidden="0" w:uiPriority="70" w:unhideWhenUsed="0"/>
+    <w:lsdException w:name="Colorful Shading Accent 1" w:semiHidden="0" w:uiPriority="71" w:unhideWhenUsed="0"/>
+    <w:lsdException w:name="Colorful List Accent 1" w:semiHidden="0" w:uiPriority="72" w:unhideWhenUsed="0"/>
+    <w:lsdException w:name="Colorful Grid Accent 1" w:semiHidden="0" w:uiPriority="73" w:unhideWhenUsed="0"/>
+    <w:lsdException w:name="Light Shading Accent 2" w:semiHidden="0" w:uiPriority="60" w:unhideWhenUsed="0"/>
+    <w:lsdException w:name="Light List Accent 2" w:semiHidden="0" w:uiPriority="61" w:unhideWhenUsed="0"/>
+    <w:lsdException w:name="Light Grid Accent 2" w:semiHidden="0" w:uiPriority="62" w:unhideWhenUsed="0"/>
+    <w:lsdException w:name="Medium Shading 1 Accent 2" w:semiHidden="0" w:uiPriority="63" w:unhideWhenUsed="0"/>
+    <w:lsdException w:name="Medium Shading 2 Accent 2" w:semiHidden="0" w:uiPriority="64" w:unhideWhenUsed="0"/>
+    <w:lsdException w:name="Medium List 1 Accent 2" w:semiHidden="0" w:uiPriority="65" w:unhideWhenUsed="0"/>
+    <w:lsdException w:name="Medium List 2 Accent 2" w:semiHidden="0" w:uiPriority="66" w:unhideWhenUsed="0"/>
+    <w:lsdException w:name="Medium Grid 1 Accent 2" w:semiHidden="0" w:uiPriority="67" w:unhideWhenUsed="0"/>
+    <w:lsdException w:name="Medium Grid 2 Accent 2" w:semiHidden="0" w:uiPriority="68" w:unhideWhenUsed="0"/>
+    <w:lsdException w:name="Medium Grid 3 Accent 2" w:semiHidden="0" w:uiPriority="69" w:unhideWhenUsed="0"/>
+    <w:lsdException w:name="Dark List Accent 2" w:semiHidden="0" w:uiPriority="70" w:unhideWhenUsed="0"/>
+    <w:lsdException w:name="Colorful Shading Accent 2" w:semiHidden="0" w:uiPriority="71" w:unhideWhenUsed="0"/>
+    <w:lsdException w:name="Colorful List Accent 2" w:semiHidden="0" w:uiPriority="72" w:unhideWhenUsed="0"/>
+    <w:lsdException w:name="Colorful Grid Accent 2" w:semiHidden="0" w:uiPriority="73" w:unhideWhenUsed="0"/>
+    <w:lsdException w:name="Light Shading Accent 3" w:semiHidden="0" w:uiPriority="60" w:unhideWhenUsed="0"/>
+    <w:lsdException w:name="Light List Accent 3" w:semiHidden="0" w:uiPriority="61" w:unhideWhenUsed="0"/>
+    <w:lsdException w:name="Light Grid Accent 3" w:semiHidden="0" w:uiPriority="62" w:unhideWhenUsed="0"/>
+    <w:lsdException w:name="Medium Shading 1 Accent 3" w:semiHidden="0" w:uiPriority="63" w:unhideWhenUsed="0"/>
+    <w:lsdException w:name="Medium Shading 2 Accent 3" w:semiHidden="0" w:uiPriority="64" w:unhideWhenUsed="0"/>
+    <w:lsdException w:name="Medium List 1 Accent 3" w:semiHidden="0" w:uiPriority="65" w:unhideWhenUsed="0"/>
+    <w:lsdException w:name="Medium List 2 Accent 3" w:semiHidden="0" w:uiPriority="66" w:unhideWhenUsed="0"/>
+    <w:lsdException w:name="Medium Grid 1 Accent 3" w:semiHidden="0" w:uiPriority="67" w:unhideWhenUsed="0"/>
+    <w:lsdException w:name="Medium Grid 2 Accent 3" w:semiHidden="0" w:uiPriority="68" w:unhideWhenUsed="0"/>
+    <w:lsdException w:name="Medium Grid 3 Accent 3" w:semiHidden="0" w:uiPriority="69" w:unhideWhenUsed="0"/>
+    <w:lsdException w:name="Dark List Accent 3" w:semiHidden="0" w:uiPriority="70" w:unhideWhenUsed="0"/>
+    <w:lsdException w:name="Colorful Shading Accent 3" w:semiHidden="0" w:uiPriority="71" w:unhideWhenUsed="0"/>
+    <w:lsdException w:name="Colorful List Accent 3" w:semiHidden="0" w:uiPriority="72" w:unhideWhenUsed="0"/>
+    <w:lsdException w:name="Colorful Grid Accent 3" w:semiHidden="0" w:uiPriority="73" w:unhideWhenUsed="0"/>
+    <w:lsdException w:name="Light Shading Accent 4" w:semiHidden="0" w:uiPriority="60" w:unhideWhenUsed="0"/>
+    <w:lsdException w:name="Light List Accent 4" w:semiHidden="0" w:uiPriority="61" w:unhideWhenUsed="0"/>
+    <w:lsdException w:name="Light Grid Accent 4" w:semiHidden="0" w:uiPriority="62" w:unhideWhenUsed="0"/>
+    <w:lsdException w:name="Medium Shading 1 Accent 4" w:semiHidden="0" w:uiPriority="63" w:unhideWhenUsed="0"/>
+    <w:lsdException w:name="Medium Shading 2 Accent 4" w:semiHidden="0" w:uiPriority="64" w:unhideWhenUsed="0"/>
+    <w:lsdException w:name="Medium List 1 Accent 4" w:semiHidden="0" w:uiPriority="65" w:unhideWhenUsed="0"/>
+    <w:lsdException w:name="Medium List 2 Accent 4" w:semiHidden="0" w:uiPriority="66" w:unhideWhenUsed="0"/>
+    <w:lsdException w:name="Medium Grid 1 Accent 4" w:semiHidden="0" w:uiPriority="67" w:unhideWhenUsed="0"/>
+    <w:lsdException w:name="Medium Grid 2 Accent 4" w:semiHidden="0" w:uiPriority="68" w:unhideWhenUsed="0"/>
+    <w:lsdException w:name="Medium Grid 3 Accent 4" w:semiHidden="0" w:uiPriority="69" w:unhideWhenUsed="0"/>
+    <w:lsdException w:name="Dark List Accent 4" w:semiHidden="0" w:uiPriority="70" w:unhideWhenUsed="0"/>
+    <w:lsdException w:name="Colorful Shading Accent 4" w:semiHidden="0" w:uiPriority="71" w:unhideWhenUsed="0"/>
+    <w:lsdException w:name="Colorful List Accent 4" w:semiHidden="0" w:uiPriority="72" w:unhideWhenUsed="0"/>
+    <w:lsdException w:name="Colorful Grid Accent 4" w:semiHidden="0" w:uiPriority="73" w:unhideWhenUsed="0"/>
+    <w:lsdException w:name="Light Shading Accent 5" w:semiHidden="0" w:uiPriority="60" w:unhideWhenUsed="0"/>
+    <w:lsdException w:name="Light List Accent 5" w:semiHidden="0" w:uiPriority="61" w:unhideWhenUsed="0"/>
+    <w:lsdException w:name="Light Grid Accent 5" w:semiHidden="0" w:uiPriority="62" w:unhideWhenUsed="0"/>
+    <w:lsdException w:name="Medium Shading 1 Accent 5" w:semiHidden="0" w:uiPriority="63" w:unhideWhenUsed="0"/>
+    <w:lsdException w:name="Medium Shading 2 Accent 5" w:semiHidden="0" w:uiPriority="64" w:unhideWhenUsed="0"/>
+    <w:lsdException w:name="Medium List 1 Accent 5" w:semiHidden="0" w:uiPriority="65" w:unhideWhenUsed="0"/>
+    <w:lsdException w:name="Medium List 2 Accent 5" w:semiHidden="0" w:uiPriority="66" w:unhideWhenUsed="0"/>
+    <w:lsdException w:name="Medium Grid 1 Accent 5" w:semiHidden="0" w:uiPriority="67" w:unhideWhenUsed="0"/>
+    <w:lsdException w:name="Medium Grid 2 Accent 5" w:semiHidden="0" w:uiPriority="68" w:unhideWhenUsed="0"/>
+    <w:lsdException w:name="Medium Grid 3 Accent 5" w:semiHidden="0" w:uiPriority="69" w:unhideWhenUsed="0"/>
+    <w:lsdException w:name="Dark List Accent 5" w:semiHidden="0" w:uiPriority="70" w:unhideWhenUsed="0"/>
+    <w:lsdException w:name="Colorful Shading Accent 5" w:semiHidden="0" w:uiPriority="71" w:unhideWhenUsed="0"/>
+    <w:lsdException w:name="Colorful List Accent 5" w:semiHidden="0" w:uiPriority="72" w:unhideWhenUsed="0"/>
+    <w:lsdException w:name="Colorful Grid Accent 5" w:semiHidden="0" w:uiPriority="73" w:unhideWhenUsed="0"/>
+    <w:lsdException w:name="Light Shading Accent 6" w:semiHidden="0" w:uiPriority="60" w:unhideWhenUsed="0"/>
+    <w:lsdException w:name="Light List Accent 6" w:semiHidden="0" w:uiPriority="61" w:unhideWhenUsed="0"/>
+    <w:lsdException w:name="Light Grid Accent 6" w:semiHidden="0" w:uiPriority="62" w:unhideWhenUsed="0"/>
+    <w:lsdException w:name="Medium Shading 1 Accent 6" w:semiHidden="0" w:uiPriority="63" w:unhideWhenUsed="0"/>
+    <w:lsdException w:name="Medium Shading 2 Accent 6" w:semiHidden="0" w:uiPriority="64" w:unhideWhenUsed="0"/>
+    <w:lsdException w:name="Medium List 1 Accent 6" w:semiHidden="0" w:uiPriority="65" w:unhideWhenUsed="0"/>
+    <w:lsdException w:name="Medium List 2 Accent 6" w:semiHidden="0" w:uiPriority="66" w:unhideWhenUsed="0"/>
+    <w:lsdException w:name="Medium Grid 1 Accent 6" w:semiHidden="0" w:uiPriority="67" w:unhideWhenUsed="0"/>
+    <w:lsdException w:name="Medium Grid 2 Accent 6" w:semiHidden="0" w:uiPriority="68" w:unhideWhenUsed="0"/>
+    <w:lsdException w:name="Medium Grid 3 Accent 6" w:semiHidden="0" w:uiPriority="69" w:unhideWhenUsed="0"/>
+    <w:lsdException w:name="Dark List Accent 6" w:semiHidden="0" w:uiPriority="70" w:unhideWhenUsed="0"/>
+    <w:lsdException w:name="Colorful Shading Accent 6" w:semiHidden="0" w:uiPriority="71" w:unhideWhenUsed="0"/>
+    <w:lsdException w:name="Colorful List Accent 6" w:semiHidden="0" w:uiPriority="72" w:unhideWhenUsed="0"/>
+    <w:lsdException w:name="Colorful Grid Accent 6" w:semiHidden="0" w:uiPriority="73" w:unhideWhenUsed="0"/>
+    <w:lsdException w:name="Subtle Emphasis" w:semiHidden="0" w:uiPriority="19" w:unhideWhenUsed="0" w:qFormat="1"/>
+    <w:lsdException w:name="Intense Emphasis" w:semiHidden="0" w:uiPriority="21" w:unhideWhenUsed="0" w:qFormat="1"/>
+    <w:lsdException w:name="Subtle Reference" w:semiHidden="0" w:uiPriority="31" w:unhideWhenUsed="0" w:qFormat="1"/>
+    <w:lsdException w:name="Intense Reference" w:semiHidden="0" w:uiPriority="32" w:unhideWhenUsed="0" w:qFormat="1"/>
+    <w:lsdException w:name="Book Title" w:semiHidden="0" w:uiPriority="33" w:unhideWhenUsed="0" w:qFormat="1"/>
+    <w:lsdException w:name="Bibliography" w:uiPriority="37"/>
+    <w:lsdException w:name="TOC Heading" w:uiPriority="39" w:qFormat="1"/>
+  </w:latentStyles>
+  <w:style w:type="paragraph" w:default="1" w:styleId="Normal">
+    <w:name w:val="Normal"/>
+    <w:qFormat/>
+  </w:style>
+  <w:style w:type="paragraph" w:styleId="Heading1">
+    <w:name w:val="heading 1"/>
+    <w:basedOn w:val="Normal"/>
+    <w:next w:val="Normal"/>
+    <w:link w:val="Heading1Char"/>
+    <w:uiPriority w:val="9"/>
+    <w:qFormat/>
+    <w:rsid w:val="0007380D"/>
+    <w:pPr>
+      <w:keepNext/>
+      <w:keepLines/>
+      <w:spacing w:before="240" w:after="0"/>
+      <w:outlineLvl w:val="0"/>
+    </w:pPr>
+    <w:rPr>
+      <w:rFonts w:asciiTheme="majorHAnsi" w:eastAsiaTheme="majorEastAsia" w:hAnsiTheme="majorHAnsi" w:cstheme="majorBidi"/>
+      <w:color w:val="B35E06" w:themeColor="accent1" w:themeShade="BF"/>
+      <w:sz w:val="32"/>
+      <w:szCs w:val="32"/>
+    </w:rPr>
+  </w:style>
+  <w:style w:type="paragraph" w:styleId="Heading2">
+    <w:name w:val="heading 2"/>
+    <w:basedOn w:val="Normal"/>
+    <w:next w:val="Normal"/>
+    <w:link w:val="Heading2Char"/>
+    <w:uiPriority w:val="9"/>
+    <w:unhideWhenUsed/>
+    <w:qFormat/>
+    <w:rsid w:val="0007380D"/>
+    <w:pPr>
+      <w:keepNext/>
+      <w:keepLines/>
+      <w:spacing w:before="40" w:after="0"/>
+      <w:outlineLvl w:val="1"/>
+    </w:pPr>
+    <w:rPr>
+      <w:rFonts w:asciiTheme="majorHAnsi" w:eastAsiaTheme="majorEastAsia" w:hAnsiTheme="majorHAnsi" w:cstheme="majorBidi"/>
+      <w:color w:val="B35E06" w:themeColor="accent1" w:themeShade="BF"/>
+      <w:sz w:val="26"/>
+      <w:szCs w:val="26"/>
+    </w:rPr>
+  </w:style>
+  <w:style w:type="character" w:default="1" w:styleId="DefaultParagraphFont">
+    <w:name w:val="Default Paragraph Font"/>
+    <w:uiPriority w:val="1"/>
+    <w:semiHidden/>
+    <w:unhideWhenUsed/>
+  </w:style>
+  <w:style w:type="table" w:default="1" w:styleId="TableNormal">
+    <w:name w:val="Normal Table"/>
+    <w:uiPriority w:val="99"/>
+    <w:semiHidden/>
+    <w:unhideWhenUsed/>
+    <w:tblPr>
+      <w:tblInd w:w="0" w:type="dxa"/>
+      <w:tblCellMar>
+        <w:top w:w="0" w:type="dxa"/>
+        <w:left w:w="108" w:type="dxa"/>
+        <w:bottom w:w="0" w:type="dxa"/>
+        <w:right w:w="108" w:type="dxa"/>
+      </w:tblCellMar>
+    </w:tblPr>
+  </w:style>
+  <w:style w:type="numbering" w:default="1" w:styleId="NoList">
+    <w:name w:val="No List"/>
+    <w:uiPriority w:val="99"/>
+    <w:semiHidden/>
+    <w:unhideWhenUsed/>
+  </w:style>
+  <w:style w:type="paragraph" w:styleId="ListParagraph">
+    <w:name w:val="List Paragraph"/>
+    <w:basedOn w:val="Normal"/>
+    <w:uiPriority w:val="34"/>
+    <w:qFormat/>
+    <w:rsid w:val="00A70B14"/>
+    <w:pPr>
+      <w:ind w:left="720"/>
+      <w:contextualSpacing/>
+    </w:pPr>
+  </w:style>
+  <w:style w:type="paragraph" w:styleId="NoSpacing">
+    <w:name w:val="No Spacing"/>
+    <w:link w:val="NoSpacingChar"/>
+    <w:uiPriority w:val="1"/>
+    <w:qFormat/>
+    <w:rsid w:val="006861E0"/>
+    <w:pPr>
+      <w:spacing w:after="0" w:line="240" w:lineRule="auto"/>
+    </w:pPr>
+    <w:rPr>
+      <w:lang w:val="en-US" w:eastAsia="ja-JP"/>
+    </w:rPr>
+  </w:style>
+  <w:style w:type="character" w:customStyle="1" w:styleId="NoSpacingChar">
+    <w:name w:val="No Spacing Char"/>
+    <w:basedOn w:val="DefaultParagraphFont"/>
+    <w:link w:val="NoSpacing"/>
+    <w:uiPriority w:val="1"/>
+    <w:rsid w:val="006861E0"/>
+    <w:rPr>
+      <w:lang w:val="en-US" w:eastAsia="ja-JP"/>
+    </w:rPr>
+  </w:style>
+  <w:style w:type="paragraph" w:styleId="BalloonText">
+    <w:name w:val="Balloon Text"/>
+    <w:basedOn w:val="Normal"/>
+    <w:link w:val="BalloonTextChar"/>
+    <w:uiPriority w:val="99"/>
+    <w:semiHidden/>
+    <w:unhideWhenUsed/>
+    <w:rsid w:val="006861E0"/>
+    <w:pPr>
+      <w:spacing w:after="0" w:line="240" w:lineRule="auto"/>
+    </w:pPr>
+    <w:rPr>
+      <w:rFonts w:ascii="Tahoma" w:hAnsi="Tahoma" w:cs="Tahoma"/>
+      <w:sz w:val="16"/>
+      <w:szCs w:val="16"/>
+    </w:rPr>
+  </w:style>
+  <w:style w:type="character" w:customStyle="1" w:styleId="BalloonTextChar">
+    <w:name w:val="Balloon Text Char"/>
+    <w:basedOn w:val="DefaultParagraphFont"/>
+    <w:link w:val="BalloonText"/>
+    <w:uiPriority w:val="99"/>
+    <w:semiHidden/>
+    <w:rsid w:val="006861E0"/>
+    <w:rPr>
+      <w:rFonts w:ascii="Tahoma" w:hAnsi="Tahoma" w:cs="Tahoma"/>
+      <w:sz w:val="16"/>
+      <w:szCs w:val="16"/>
+    </w:rPr>
+  </w:style>
+  <w:style w:type="character" w:customStyle="1" w:styleId="Heading1Char">
+    <w:name w:val="Heading 1 Char"/>
+    <w:basedOn w:val="DefaultParagraphFont"/>
+    <w:link w:val="Heading1"/>
+    <w:uiPriority w:val="9"/>
+    <w:rsid w:val="0007380D"/>
+    <w:rPr>
+      <w:rFonts w:asciiTheme="majorHAnsi" w:eastAsiaTheme="majorEastAsia" w:hAnsiTheme="majorHAnsi" w:cstheme="majorBidi"/>
+      <w:color w:val="B35E06" w:themeColor="accent1" w:themeShade="BF"/>
+      <w:sz w:val="32"/>
+      <w:szCs w:val="32"/>
+    </w:rPr>
+  </w:style>
+  <w:style w:type="paragraph" w:styleId="TOCHeading">
+    <w:name w:val="TOC Heading"/>
+    <w:basedOn w:val="Heading1"/>
+    <w:next w:val="Normal"/>
+    <w:uiPriority w:val="39"/>
+    <w:unhideWhenUsed/>
+    <w:qFormat/>
+    <w:rsid w:val="0007380D"/>
+    <w:pPr>
+      <w:spacing w:line="259" w:lineRule="auto"/>
+      <w:outlineLvl w:val="9"/>
+    </w:pPr>
+    <w:rPr>
+      <w:lang w:val="en-US" w:eastAsia="en-US"/>
+    </w:rPr>
+  </w:style>
+  <w:style w:type="character" w:customStyle="1" w:styleId="Heading2Char">
+    <w:name w:val="Heading 2 Char"/>
+    <w:basedOn w:val="DefaultParagraphFont"/>
+    <w:link w:val="Heading2"/>
+    <w:uiPriority w:val="9"/>
+    <w:rsid w:val="0007380D"/>
+    <w:rPr>
+      <w:rFonts w:asciiTheme="majorHAnsi" w:eastAsiaTheme="majorEastAsia" w:hAnsiTheme="majorHAnsi" w:cstheme="majorBidi"/>
+      <w:color w:val="B35E06" w:themeColor="accent1" w:themeShade="BF"/>
+      <w:sz w:val="26"/>
+      <w:szCs w:val="26"/>
+    </w:rPr>
+  </w:style>
+  <w:style w:type="paragraph" w:styleId="TOC1">
+    <w:name w:val="toc 1"/>
+    <w:basedOn w:val="Normal"/>
+    <w:next w:val="Normal"/>
+    <w:autoRedefine/>
+    <w:uiPriority w:val="39"/>
+    <w:unhideWhenUsed/>
+    <w:rsid w:val="0007380D"/>
+    <w:pPr>
+      <w:spacing w:after="100"/>
+    </w:pPr>
+  </w:style>
+  <w:style w:type="character" w:styleId="Hyperlink">
+    <w:name w:val="Hyperlink"/>
+    <w:basedOn w:val="DefaultParagraphFont"/>
+    <w:uiPriority w:val="99"/>
+    <w:unhideWhenUsed/>
+    <w:rsid w:val="0007380D"/>
+    <w:rPr>
+      <w:color w:val="6B9F25" w:themeColor="hyperlink"/>
+      <w:u w:val="single"/>
+    </w:rPr>
+  </w:style>
+  <w:style w:type="paragraph" w:styleId="TOC2">
+    <w:name w:val="toc 2"/>
+    <w:basedOn w:val="Normal"/>
+    <w:next w:val="Normal"/>
+    <w:autoRedefine/>
+    <w:uiPriority w:val="39"/>
+    <w:unhideWhenUsed/>
+    <w:rsid w:val="0007380D"/>
+    <w:pPr>
+      <w:spacing w:after="100"/>
+      <w:ind w:left="220"/>
+    </w:pPr>
+  </w:style>
+  <w:style w:type="paragraph" w:styleId="Header">
+    <w:name w:val="header"/>
+    <w:basedOn w:val="Normal"/>
+    <w:link w:val="HeaderChar"/>
+    <w:uiPriority w:val="99"/>
+    <w:unhideWhenUsed/>
+    <w:rsid w:val="00793873"/>
+    <w:pPr>
+      <w:tabs>
+        <w:tab w:val="center" w:pos="4320"/>
+        <w:tab w:val="right" w:pos="8640"/>
+      </w:tabs>
+      <w:spacing w:after="0" w:line="240" w:lineRule="auto"/>
+    </w:pPr>
+  </w:style>
+  <w:style w:type="character" w:customStyle="1" w:styleId="HeaderChar">
+    <w:name w:val="Header Char"/>
+    <w:basedOn w:val="DefaultParagraphFont"/>
+    <w:link w:val="Header"/>
+    <w:uiPriority w:val="99"/>
+    <w:rsid w:val="00793873"/>
+  </w:style>
+  <w:style w:type="paragraph" w:styleId="Footer">
+    <w:name w:val="footer"/>
+    <w:basedOn w:val="Normal"/>
+    <w:link w:val="FooterChar"/>
+    <w:uiPriority w:val="99"/>
+    <w:unhideWhenUsed/>
+    <w:rsid w:val="00793873"/>
+    <w:pPr>
+      <w:tabs>
+        <w:tab w:val="center" w:pos="4320"/>
+        <w:tab w:val="right" w:pos="8640"/>
+      </w:tabs>
+      <w:spacing w:after="0" w:line="240" w:lineRule="auto"/>
+    </w:pPr>
+  </w:style>
+  <w:style w:type="character" w:customStyle="1" w:styleId="FooterChar">
+    <w:name w:val="Footer Char"/>
+    <w:basedOn w:val="DefaultParagraphFont"/>
+    <w:link w:val="Footer"/>
+    <w:uiPriority w:val="99"/>
+    <w:rsid w:val="00793873"/>
+  </w:style>
+  <w:style w:type="character" w:styleId="PageNumber">
+    <w:name w:val="page number"/>
+    <w:basedOn w:val="DefaultParagraphFont"/>
+    <w:uiPriority w:val="99"/>
+    <w:semiHidden/>
+    <w:unhideWhenUsed/>
+    <w:rsid w:val="00793873"/>
+  </w:style>
+</w:styles>
+</file>
+
+<file path=word/stylesWithEffects.xml><?xml version="1.0" encoding="utf-8"?>
+<w:styles xmlns:wpc="http://schemas.microsoft.com/office/word/2010/wordprocessingCanvas" xmlns:mo="http://schemas.microsoft.com/office/mac/office/2008/main" xmlns:mc="http://schemas.openxmlformats.org/markup-compatibility/2006" xmlns:mv="urn:schemas-microsoft-com:mac:vml" xmlns:o="urn:schemas-microsoft-com:office:office" xmlns:r="http://schemas.openxmlformats.org/officeDocument/2006/relationships" xmlns:m="http://schemas.openxmlformats.org/officeDocument/2006/math" xmlns:v="urn:schemas-microsoft-com:vml" xmlns:wp14="http://schemas.microsoft.com/office/word/2010/wordprocessingDrawing" xmlns:wp="http://schemas.openxmlformats.org/drawingml/2006/wordprocessingDrawing" xmlns:w10="urn:schemas-microsoft-com:office:word" xmlns:w="http://schemas.openxmlformats.org/wordprocessingml/2006/main" xmlns:w14="http://schemas.microsoft.com/office/word/2010/wordml" xmlns:wpg="http://schemas.microsoft.com/office/word/2010/wordprocessingGroup" xmlns:wpi="http://schemas.microsoft.com/office/word/2010/wordprocessingInk" xmlns:wne="http://schemas.microsoft.com/office/word/2006/wordml" xmlns:wps="http://schemas.microsoft.com/office/word/2010/wordprocessingShape" mc:Ignorable="w14 wp14">
+  <w:docDefaults>
+    <w:rPrDefault>
+      <w:rPr>
+        <w:rFonts w:asciiTheme="minorHAnsi" w:eastAsiaTheme="minorEastAsia" w:hAnsiTheme="minorHAnsi" w:cstheme="minorBidi"/>
+        <w:sz w:val="22"/>
+        <w:szCs w:val="22"/>
+        <w:lang w:val="en-AU" w:eastAsia="zh-CN" w:bidi="ar-SA"/>
+      </w:rPr>
+    </w:rPrDefault>
+    <w:pPrDefault>
+      <w:pPr>
+        <w:spacing w:after="200" w:line="276" w:lineRule="auto"/>
+      </w:pPr>
+    </w:pPrDefault>
+  </w:docDefaults>
+  <w:latentStyles w:defLockedState="0" w:defUIPriority="99" w:defSemiHidden="1" w:defUnhideWhenUsed="1" w:defQFormat="0" w:count="276">
+    <w:lsdException w:name="Normal" w:semiHidden="0" w:uiPriority="0" w:unhideWhenUsed="0" w:qFormat="1"/>
+    <w:lsdException w:name="heading 1" w:semiHidden="0" w:uiPriority="9" w:unhideWhenUsed="0" w:qFormat="1"/>
+    <w:lsdException w:name="heading 2" w:uiPriority="9" w:qFormat="1"/>
+    <w:lsdException w:name="heading 3" w:uiPriority="9" w:qFormat="1"/>
+    <w:lsdException w:name="heading 4" w:uiPriority="9" w:qFormat="1"/>
+    <w:lsdException w:name="heading 5" w:uiPriority="9" w:qFormat="1"/>
+    <w:lsdException w:name="heading 6" w:uiPriority="9" w:qFormat="1"/>
+    <w:lsdException w:name="heading 7" w:uiPriority="9" w:qFormat="1"/>
+    <w:lsdException w:name="heading 8" w:uiPriority="9" w:qFormat="1"/>
+    <w:lsdException w:name="heading 9" w:uiPriority="9" w:qFormat="1"/>
+    <w:lsdException w:name="toc 1" w:uiPriority="39"/>
+    <w:lsdException w:name="toc 2" w:uiPriority="39"/>
+    <w:lsdException w:name="toc 3" w:uiPriority="39"/>
+    <w:lsdException w:name="toc 4" w:uiPriority="39"/>
+    <w:lsdException w:name="toc 5" w:uiPriority="39"/>
+    <w:lsdException w:name="toc 6" w:uiPriority="39"/>
+    <w:lsdException w:name="toc 7" w:uiPriority="39"/>
+    <w:lsdException w:name="toc 8" w:uiPriority="39"/>
+    <w:lsdException w:name="toc 9" w:uiPriority="39"/>
+    <w:lsdException w:name="caption" w:uiPriority="35" w:qFormat="1"/>
+    <w:lsdException w:name="Title" w:semiHidden="0" w:uiPriority="10" w:unhideWhenUsed="0" w:qFormat="1"/>
+    <w:lsdException w:name="Default Paragraph Font" w:uiPriority="1"/>
+    <w:lsdException w:name="Subtitle" w:semiHidden="0" w:uiPriority="11" w:unhideWhenUsed="0" w:qFormat="1"/>
+    <w:lsdException w:name="Strong" w:semiHidden="0" w:uiPriority="22" w:unhideWhenUsed="0" w:qFormat="1"/>
+    <w:lsdException w:name="Emphasis" w:semiHidden="0" w:uiPriority="20" w:unhideWhenUsed="0" w:qFormat="1"/>
+    <w:lsdException w:name="Table Grid" w:semiHidden="0" w:uiPriority="59" w:unhideWhenUsed="0"/>
+    <w:lsdException w:name="Note Level 1" w:semiHidden="0" w:unhideWhenUsed="0"/>
+    <w:lsdException w:name="Note Level 2" w:semiHidden="0" w:unhideWhenUsed="0"/>
+    <w:lsdException w:name="Note Level 3" w:semiHidden="0" w:unhideWhenUsed="0"/>
+    <w:lsdException w:name="Note Level 4" w:semiHidden="0" w:unhideWhenUsed="0"/>
+    <w:lsdException w:name="Note Level 5" w:semiHidden="0" w:unhideWhenUsed="0"/>
+    <w:lsdException w:name="Note Level 6" w:semiHidden="0" w:unhideWhenUsed="0"/>
+    <w:lsdException w:name="Note Level 7" w:semiHidden="0" w:unhideWhenUsed="0"/>
+    <w:lsdException w:name="Note Level 8" w:semiHidden="0" w:unhideWhenUsed="0"/>
+    <w:lsdException w:name="Note Level 9" w:semiHidden="0" w:unhideWhenUsed="0"/>
+    <w:lsdException w:name="Placeholder Text" w:unhideWhenUsed="0"/>
+    <w:lsdException w:name="No Spacing" w:semiHidden="0" w:uiPriority="1" w:unhideWhenUsed="0" w:qFormat="1"/>
+    <w:lsdException w:name="Light Shading" w:semiHidden="0" w:uiPriority="60" w:unhideWhenUsed="0"/>
+    <w:lsdException w:name="Light List" w:semiHidden="0" w:uiPriority="61" w:unhideWhenUsed="0"/>
+    <w:lsdException w:name="Light Grid" w:semiHidden="0" w:uiPriority="62" w:unhideWhenUsed="0"/>
+    <w:lsdException w:name="Medium Shading 1" w:semiHidden="0" w:uiPriority="63" w:unhideWhenUsed="0"/>
+    <w:lsdException w:name="Medium Shading 2" w:semiHidden="0" w:uiPriority="64" w:unhideWhenUsed="0"/>
+    <w:lsdException w:name="Medium List 1" w:semiHidden="0" w:uiPriority="65" w:unhideWhenUsed="0"/>
+    <w:lsdException w:name="Medium List 2" w:semiHidden="0" w:uiPriority="66" w:unhideWhenUsed="0"/>
+    <w:lsdException w:name="Medium Grid 1" w:semiHidden="0" w:uiPriority="67" w:unhideWhenUsed="0"/>
+    <w:lsdException w:name="Medium Grid 2" w:semiHidden="0" w:uiPriority="68" w:unhideWhenUsed="0"/>
+    <w:lsdException w:name="Medium Grid 3" w:semiHidden="0" w:uiPriority="69" w:unhideWhenUsed="0"/>
+    <w:lsdException w:name="Dark List" w:semiHidden="0" w:uiPriority="70" w:unhideWhenUsed="0"/>
+    <w:lsdException w:name="Colorful Shading" w:semiHidden="0" w:uiPriority="71" w:unhideWhenUsed="0"/>
+    <w:lsdException w:name="Colorful List" w:semiHidden="0" w:uiPriority="72" w:unhideWhenUsed="0"/>
+    <w:lsdException w:name="Colorful Grid" w:semiHidden="0" w:uiPriority="73" w:unhideWhenUsed="0"/>
+    <w:lsdException w:name="Light Shading Accent 1" w:semiHidden="0" w:uiPriority="60" w:unhideWhenUsed="0"/>
+    <w:lsdException w:name="Light List Accent 1" w:semiHidden="0" w:uiPriority="61" w:unhideWhenUsed="0"/>
+    <w:lsdException w:name="Light Grid Accent 1" w:semiHidden="0" w:uiPriority="62" w:unhideWhenUsed="0"/>
+    <w:lsdException w:name="Medium Shading 1 Accent 1" w:semiHidden="0" w:uiPriority="63" w:unhideWhenUsed="0"/>
+    <w:lsdException w:name="Medium Shading 2 Accent 1" w:semiHidden="0" w:uiPriority="64" w:unhideWhenUsed="0"/>
+    <w:lsdException w:name="Medium List 1 Accent 1" w:semiHidden="0" w:uiPriority="65" w:unhideWhenUsed="0"/>
+    <w:lsdException w:name="Revision" w:unhideWhenUsed="0"/>
+    <w:lsdException w:name="List Paragraph" w:semiHidden="0" w:uiPriority="34" w:unhideWhenUsed="0" w:qFormat="1"/>
+    <w:lsdException w:name="Quote" w:semiHidden="0" w:uiPriority="29" w:unhideWhenUsed="0" w:qFormat="1"/>
+    <w:lsdException w:name="Intense Quote" w:semiHidden="0" w:uiPriority="30" w:unhideWhenUsed="0" w:qFormat="1"/>
+    <w:lsdException w:name="Medium List 2 Accent 1" w:semiHidden="0" w:uiPriority="66" w:unhideWhenUsed="0"/>
+    <w:lsdException w:name="Medium Grid 1 Accent 1" w:semiHidden="0" w:uiPriority="67" w:unhideWhenUsed="0"/>
+    <w:lsdException w:name="Medium Grid 2 Accent 1" w:semiHidden="0" w:uiPriority="68" w:unhideWhenUsed="0"/>
+    <w:lsdException w:name="Medium Grid 3 Accent 1" w:semiHidden="0" w:uiPriority="69" w:unhideWhenUsed="0"/>
+    <w:lsdException w:name="Dark List Accent 1" w:semiHidden="0" w:uiPriority="70" w:unhideWhenUsed="0"/>
+    <w:lsdException w:name="Colorful Shading Accent 1" w:semiHidden="0" w:uiPriority="71" w:unhideWhenUsed="0"/>
+    <w:lsdException w:name="Colorful List Accent 1" w:semiHidden="0" w:uiPriority="72" w:unhideWhenUsed="0"/>
+    <w:lsdException w:name="Colorful Grid Accent 1" w:semiHidden="0" w:uiPriority="73" w:unhideWhenUsed="0"/>
+    <w:lsdException w:name="Light Shading Accent 2" w:semiHidden="0" w:uiPriority="60" w:unhideWhenUsed="0"/>
+    <w:lsdException w:name="Light List Accent 2" w:semiHidden="0" w:uiPriority="61" w:unhideWhenUsed="0"/>
+    <w:lsdException w:name="Light Grid Accent 2" w:semiHidden="0" w:uiPriority="62" w:unhideWhenUsed="0"/>
+    <w:lsdException w:name="Medium Shading 1 Accent 2" w:semiHidden="0" w:uiPriority="63" w:unhideWhenUsed="0"/>
+    <w:lsdException w:name="Medium Shading 2 Accent 2" w:semiHidden="0" w:uiPriority="64" w:unhideWhenUsed="0"/>
+    <w:lsdException w:name="Medium List 1 Accent 2" w:semiHidden="0" w:uiPriority="65" w:unhideWhenUsed="0"/>
+    <w:lsdException w:name="Medium List 2 Accent 2" w:semiHidden="0" w:uiPriority="66" w:unhideWhenUsed="0"/>
+    <w:lsdException w:name="Medium Grid 1 Accent 2" w:semiHidden="0" w:uiPriority="67" w:unhideWhenUsed="0"/>
+    <w:lsdException w:name="Medium Grid 2 Accent 2" w:semiHidden="0" w:uiPriority="68" w:unhideWhenUsed="0"/>
+    <w:lsdException w:name="Medium Grid 3 Accent 2" w:semiHidden="0" w:uiPriority="69" w:unhideWhenUsed="0"/>
+    <w:lsdException w:name="Dark List Accent 2" w:semiHidden="0" w:uiPriority="70" w:unhideWhenUsed="0"/>
+    <w:lsdException w:name="Colorful Shading Accent 2" w:semiHidden="0" w:uiPriority="71" w:unhideWhenUsed="0"/>
+    <w:lsdException w:name="Colorful List Accent 2" w:semiHidden="0" w:uiPriority="72" w:unhideWhenUsed="0"/>
+    <w:lsdException w:name="Colorful Grid Accent 2" w:semiHidden="0" w:uiPriority="73" w:unhideWhenUsed="0"/>
+    <w:lsdException w:name="Light Shading Accent 3" w:semiHidden="0" w:uiPriority="60" w:unhideWhenUsed="0"/>
+    <w:lsdException w:name="Light List Accent 3" w:semiHidden="0" w:uiPriority="61" w:unhideWhenUsed="0"/>
+    <w:lsdException w:name="Light Grid Accent 3" w:semiHidden="0" w:uiPriority="62" w:unhideWhenUsed="0"/>
+    <w:lsdException w:name="Medium Shading 1 Accent 3" w:semiHidden="0" w:uiPriority="63" w:unhideWhenUsed="0"/>
+    <w:lsdException w:name="Medium Shading 2 Accent 3" w:semiHidden="0" w:uiPriority="64" w:unhideWhenUsed="0"/>
+    <w:lsdException w:name="Medium List 1 Accent 3" w:semiHidden="0" w:uiPriority="65" w:unhideWhenUsed="0"/>
+    <w:lsdException w:name="Medium List 2 Accent 3" w:semiHidden="0" w:uiPriority="66" w:unhideWhenUsed="0"/>
+    <w:lsdException w:name="Medium Grid 1 Accent 3" w:semiHidden="0" w:uiPriority="67" w:unhideWhenUsed="0"/>
+    <w:lsdException w:name="Medium Grid 2 Accent 3" w:semiHidden="0" w:uiPriority="68" w:unhideWhenUsed="0"/>
+    <w:lsdException w:name="Medium Grid 3 Accent 3" w:semiHidden="0" w:uiPriority="69" w:unhideWhenUsed="0"/>
+    <w:lsdException w:name="Dark List Accent 3" w:semiHidden="0" w:uiPriority="70" w:unhideWhenUsed="0"/>
+    <w:lsdException w:name="Colorful Shading Accent 3" w:semiHidden="0" w:uiPriority="71" w:unhideWhenUsed="0"/>
+    <w:lsdException w:name="Colorful List Accent 3" w:semiHidden="0" w:uiPriority="72" w:unhideWhenUsed="0"/>
+    <w:lsdException w:name="Colorful Grid Accent 3" w:semiHidden="0" w:uiPriority="73" w:unhideWhenUsed="0"/>
+    <w:lsdException w:name="Light Shading Accent 4" w:semiHidden="0" w:uiPriority="60" w:unhideWhenUsed="0"/>
+    <w:lsdException w:name="Light List Accent 4" w:semiHidden="0" w:uiPriority="61" w:unhideWhenUsed="0"/>
+    <w:lsdException w:name="Light Grid Accent 4" w:semiHidden="0" w:uiPriority="62" w:unhideWhenUsed="0"/>
+    <w:lsdException w:name="Medium Shading 1 Accent 4" w:semiHidden="0" w:uiPriority="63" w:unhideWhenUsed="0"/>
+    <w:lsdException w:name="Medium Shading 2 Accent 4" w:semiHidden="0" w:uiPriority="64" w:unhideWhenUsed="0"/>
+    <w:lsdException w:name="Medium List 1 Accent 4" w:semiHidden="0" w:uiPriority="65" w:unhideWhenUsed="0"/>
+    <w:lsdException w:name="Medium List 2 Accent 4" w:semiHidden="0" w:uiPriority="66" w:unhideWhenUsed="0"/>
+    <w:lsdException w:name="Medium Grid 1 Accent 4" w:semiHidden="0" w:uiPriority="67" w:unhideWhenUsed="0"/>
+    <w:lsdException w:name="Medium Grid 2 Accent 4" w:semiHidden="0" w:uiPriority="68" w:unhideWhenUsed="0"/>
+    <w:lsdException w:name="Medium Grid 3 Accent 4" w:semiHidden="0" w:uiPriority="69" w:unhideWhenUsed="0"/>
+    <w:lsdException w:name="Dark List Accent 4" w:semiHidden="0" w:uiPriority="70" w:unhideWhenUsed="0"/>
+    <w:lsdException w:name="Colorful Shading Accent 4" w:semiHidden="0" w:uiPriority="71" w:unhideWhenUsed="0"/>
+    <w:lsdException w:name="Colorful List Accent 4" w:semiHidden="0" w:uiPriority="72" w:unhideWhenUsed="0"/>
+    <w:lsdException w:name="Colorful Grid Accent 4" w:semiHidden="0" w:uiPriority="73" w:unhideWhenUsed="0"/>
+    <w:lsdException w:name="Light Shading Accent 5" w:semiHidden="0" w:uiPriority="60" w:unhideWhenUsed="0"/>
+    <w:lsdException w:name="Light List Accent 5" w:semiHidden="0" w:uiPriority="61" w:unhideWhenUsed="0"/>
+    <w:lsdException w:name="Light Grid Accent 5" w:semiHidden="0" w:uiPriority="62" w:unhideWhenUsed="0"/>
+    <w:lsdException w:name="Medium Shading 1 Accent 5" w:semiHidden="0" w:uiPriority="63" w:unhideWhenUsed="0"/>
+    <w:lsdException w:name="Medium Shading 2 Accent 5" w:semiHidden="0" w:uiPriority="64" w:unhideWhenUsed="0"/>
+    <w:lsdException w:name="Medium List 1 Accent 5" w:semiHidden="0" w:uiPriority="65" w:unhideWhenUsed="0"/>
+    <w:lsdException w:name="Medium List 2 Accent 5" w:semiHidden="0" w:uiPriority="66" w:unhideWhenUsed="0"/>
+    <w:lsdException w:name="Medium Grid 1 Accent 5" w:semiHidden="0" w:uiPriority="67" w:unhideWhenUsed="0"/>
+    <w:lsdException w:name="Medium Grid 2 Accent 5" w:semiHidden="0" w:uiPriority="68" w:unhideWhenUsed="0"/>
+    <w:lsdException w:name="Medium Grid 3 Accent 5" w:semiHidden="0" w:uiPriority="69" w:unhideWhenUsed="0"/>
+    <w:lsdException w:name="Dark List Accent 5" w:semiHidden="0" w:uiPriority="70" w:unhideWhenUsed="0"/>
+    <w:lsdException w:name="Colorful Shading Accent 5" w:semiHidden="0" w:uiPriority="71" w:unhideWhenUsed="0"/>
+    <w:lsdException w:name="Colorful List Accent 5" w:semiHidden="0" w:uiPriority="72" w:unhideWhenUsed="0"/>
+    <w:lsdException w:name="Colorful Grid Accent 5" w:semiHidden="0" w:uiPriority="73" w:unhideWhenUsed="0"/>
+    <w:lsdException w:name="Light Shading Accent 6" w:semiHidden="0" w:uiPriority="60" w:unhideWhenUsed="0"/>
+    <w:lsdException w:name="Light List Accent 6" w:semiHidden="0" w:uiPriority="61" w:unhideWhenUsed="0"/>
+    <w:lsdException w:name="Light Grid Accent 6" w:semiHidden="0" w:uiPriority="62" w:unhideWhenUsed="0"/>
+    <w:lsdException w:name="Medium Shading 1 Accent 6" w:semiHidden="0" w:uiPriority="63" w:unhideWhenUsed="0"/>
+    <w:lsdException w:name="Medium Shading 2 Accent 6" w:semiHidden="0" w:uiPriority="64" w:unhideWhenUsed="0"/>
+    <w:lsdException w:name="Medium List 1 Accent 6" w:semiHidden="0" w:uiPriority="65" w:unhideWhenUsed="0"/>
+    <w:lsdException w:name="Medium List 2 Accent 6" w:semiHidden="0" w:uiPriority="66" w:unhideWhenUsed="0"/>
+    <w:lsdException w:name="Medium Grid 1 Accent 6" w:semiHidden="0" w:uiPriority="67" w:unhideWhenUsed="0"/>
+    <w:lsdException w:name="Medium Grid 2 Accent 6" w:semiHidden="0" w:uiPriority="68" w:unhideWhenUsed="0"/>
+    <w:lsdException w:name="Medium Grid 3 Accent 6" w:semiHidden="0" w:uiPriority="69" w:unhideWhenUsed="0"/>
+    <w:lsdException w:name="Dark List Accent 6" w:semiHidden="0" w:uiPriority="70" w:unhideWhenUsed="0"/>
+    <w:lsdException w:name="Colorful Shading Accent 6" w:semiHidden="0" w:uiPriority="71" w:unhideWhenUsed="0"/>
+    <w:lsdException w:name="Colorful List Accent 6" w:semiHidden="0" w:uiPriority="72" w:unhideWhenUsed="0"/>
+    <w:lsdException w:name="Colorful Grid Accent 6" w:semiHidden="0" w:uiPriority="73" w:unhideWhenUsed="0"/>
+    <w:lsdException w:name="Subtle Emphasis" w:semiHidden="0" w:uiPriority="19" w:unhideWhenUsed="0" w:qFormat="1"/>
+    <w:lsdException w:name="Intense Emphasis" w:semiHidden="0" w:uiPriority="21" w:unhideWhenUsed="0" w:qFormat="1"/>
+    <w:lsdException w:name="Subtle Reference" w:semiHidden="0" w:uiPriority="31" w:unhideWhenUsed="0" w:qFormat="1"/>
+    <w:lsdException w:name="Intense Reference" w:semiHidden="0" w:uiPriority="32" w:unhideWhenUsed="0" w:qFormat="1"/>
+    <w:lsdException w:name="Book Title" w:semiHidden="0" w:uiPriority="33" w:unhideWhenUsed="0" w:qFormat="1"/>
+    <w:lsdException w:name="Bibliography" w:uiPriority="37"/>
+    <w:lsdException w:name="TOC Heading" w:uiPriority="39" w:qFormat="1"/>
   </w:latentStyles>
   <w:style w:type="paragraph" w:default="1" w:styleId="Normal">
     <w:name w:val="Normal"/>
@@ -6039,7 +6168,7 @@
 </file>
 
 <file path=word/glossary/document.xml><?xml version="1.0" encoding="utf-8"?>
-<w:glossaryDocument xmlns:wpc="http://schemas.microsoft.com/office/word/2010/wordprocessingCanvas" xmlns:mc="http://schemas.openxmlformats.org/markup-compatibility/2006" xmlns:o="urn:schemas-microsoft-com:office:office" xmlns:r="http://schemas.openxmlformats.org/officeDocument/2006/relationships" xmlns:m="http://schemas.openxmlformats.org/officeDocument/2006/math" xmlns:v="urn:schemas-microsoft-com:vml" xmlns:wp14="http://schemas.microsoft.com/office/word/2010/wordprocessingDrawing" xmlns:wp="http://schemas.openxmlformats.org/drawingml/2006/wordprocessingDrawing" xmlns:w10="urn:schemas-microsoft-com:office:word" xmlns:w="http://schemas.openxmlformats.org/wordprocessingml/2006/main" xmlns:w14="http://schemas.microsoft.com/office/word/2010/wordml" xmlns:w15="http://schemas.microsoft.com/office/word/2012/wordml" xmlns:wpg="http://schemas.microsoft.com/office/word/2010/wordprocessingGroup" xmlns:wpi="http://schemas.microsoft.com/office/word/2010/wordprocessingInk" xmlns:wne="http://schemas.microsoft.com/office/word/2006/wordml" xmlns:wps="http://schemas.microsoft.com/office/word/2010/wordprocessingShape" mc:Ignorable="w14 w15 wp14">
+<w:glossaryDocument xmlns:wpc="http://schemas.microsoft.com/office/word/2010/wordprocessingCanvas" xmlns:mo="http://schemas.microsoft.com/office/mac/office/2008/main" xmlns:mc="http://schemas.openxmlformats.org/markup-compatibility/2006" xmlns:mv="urn:schemas-microsoft-com:mac:vml" xmlns:o="urn:schemas-microsoft-com:office:office" xmlns:r="http://schemas.openxmlformats.org/officeDocument/2006/relationships" xmlns:m="http://schemas.openxmlformats.org/officeDocument/2006/math" xmlns:v="urn:schemas-microsoft-com:vml" xmlns:wp14="http://schemas.microsoft.com/office/word/2010/wordprocessingDrawing" xmlns:wp="http://schemas.openxmlformats.org/drawingml/2006/wordprocessingDrawing" xmlns:w10="urn:schemas-microsoft-com:office:word" xmlns:w="http://schemas.openxmlformats.org/wordprocessingml/2006/main" xmlns:w14="http://schemas.microsoft.com/office/word/2010/wordml" xmlns:wpg="http://schemas.microsoft.com/office/word/2010/wordprocessingGroup" xmlns:wpi="http://schemas.microsoft.com/office/word/2010/wordprocessingInk" xmlns:wne="http://schemas.microsoft.com/office/word/2006/wordml" xmlns:wps="http://schemas.microsoft.com/office/word/2010/wordprocessingShape" mc:Ignorable="w14 wp14">
   <w:docParts>
     <w:docPart>
       <w:docPartPr>
@@ -6093,40 +6222,11 @@
           <w:r>
             <w:rPr>
               <w:rFonts w:asciiTheme="majorHAnsi" w:eastAsiaTheme="majorEastAsia" w:hAnsiTheme="majorHAnsi" w:cstheme="majorBidi"/>
-              <w:color w:val="5B9BD5" w:themeColor="accent1"/>
+              <w:color w:val="4F81BD" w:themeColor="accent1"/>
               <w:sz w:val="80"/>
               <w:szCs w:val="80"/>
             </w:rPr>
             <w:t>[Type the document title]</w:t>
-          </w:r>
-        </w:p>
-      </w:docPartBody>
-    </w:docPart>
-    <w:docPart>
-      <w:docPartPr>
-        <w:name w:val="C4E391BCBB904DA99207885AC6AEC5EE"/>
-        <w:category>
-          <w:name w:val="General"/>
-          <w:gallery w:val="placeholder"/>
-        </w:category>
-        <w:types>
-          <w:type w:val="bbPlcHdr"/>
-        </w:types>
-        <w:behaviors>
-          <w:behavior w:val="content"/>
-        </w:behaviors>
-        <w:guid w:val="{F278F6E5-9098-4781-9E8B-FE690EFD604E}"/>
-      </w:docPartPr>
-      <w:docPartBody>
-        <w:p>
-          <w:pPr>
-            <w:pStyle w:val="C4E391BCBB904DA99207885AC6AEC5EE"/>
-          </w:pPr>
-          <w:r>
-            <w:rPr>
-              <w:color w:val="5B9BD5" w:themeColor="accent1"/>
-            </w:rPr>
-            <w:t>[Type the author name]</w:t>
           </w:r>
         </w:p>
       </w:docPartBody>
@@ -6136,23 +6236,22 @@
 </file>
 
 <file path=word/glossary/fontTable.xml><?xml version="1.0" encoding="utf-8"?>
-<w:fonts xmlns:mc="http://schemas.openxmlformats.org/markup-compatibility/2006" xmlns:r="http://schemas.openxmlformats.org/officeDocument/2006/relationships" xmlns:w="http://schemas.openxmlformats.org/wordprocessingml/2006/main" xmlns:w14="http://schemas.microsoft.com/office/word/2010/wordml" xmlns:w15="http://schemas.microsoft.com/office/word/2012/wordml" mc:Ignorable="w14 w15">
+<w:fonts xmlns:mc="http://schemas.openxmlformats.org/markup-compatibility/2006" xmlns:r="http://schemas.openxmlformats.org/officeDocument/2006/relationships" xmlns:w="http://schemas.openxmlformats.org/wordprocessingml/2006/main" xmlns:w14="http://schemas.microsoft.com/office/word/2010/wordml" mc:Ignorable="w14">
   <w:font w:name="Times New Roman">
     <w:panose1 w:val="02020603050405020304"/>
     <w:charset w:val="00"/>
-    <w:family w:val="roman"/>
+    <w:family w:val="auto"/>
     <w:pitch w:val="variable"/>
-    <w:sig w:usb0="E0002EFF" w:usb1="C0007843" w:usb2="00000009" w:usb3="00000000" w:csb0="000001FF" w:csb1="00000000"/>
+    <w:sig w:usb0="00000003" w:usb1="00000000" w:usb2="00000000" w:usb3="00000000" w:csb0="00000001" w:csb1="00000000"/>
   </w:font>
   <w:font w:name="Century Gothic">
     <w:panose1 w:val="020B0502020202020204"/>
     <w:charset w:val="00"/>
-    <w:family w:val="swiss"/>
+    <w:family w:val="auto"/>
     <w:pitch w:val="variable"/>
-    <w:sig w:usb0="00000287" w:usb1="00000000" w:usb2="00000000" w:usb3="00000000" w:csb0="0000009F" w:csb1="00000000"/>
+    <w:sig w:usb0="00000003" w:usb1="00000000" w:usb2="00000000" w:usb3="00000000" w:csb0="00000001" w:csb1="00000000"/>
   </w:font>
-  <w:font w:name="YouYuan">
-    <w:altName w:val="幼圆"/>
+  <w:font w:name="幼圆">
     <w:panose1 w:val="00000000000000000000"/>
     <w:charset w:val="86"/>
     <w:family w:val="roman"/>
@@ -6162,9 +6261,9 @@
   <w:font w:name="Courier New">
     <w:panose1 w:val="02070309020205020404"/>
     <w:charset w:val="00"/>
-    <w:family w:val="modern"/>
-    <w:pitch w:val="fixed"/>
-    <w:sig w:usb0="E0002AFF" w:usb1="C0007843" w:usb2="00000009" w:usb3="00000000" w:csb0="000001FF" w:csb1="00000000"/>
+    <w:family w:val="auto"/>
+    <w:pitch w:val="variable"/>
+    <w:sig w:usb0="00000003" w:usb1="00000000" w:usb2="00000000" w:usb3="00000000" w:csb0="00000001" w:csb1="00000000"/>
   </w:font>
   <w:font w:name="Wingdings">
     <w:panose1 w:val="05000000000000000000"/>
@@ -6174,9 +6273,9 @@
     <w:sig w:usb0="00000000" w:usb1="10000000" w:usb2="00000000" w:usb3="00000000" w:csb0="80000000" w:csb1="00000000"/>
   </w:font>
   <w:font w:name="Symbol">
-    <w:panose1 w:val="05050102010706020507"/>
+    <w:panose1 w:val="00000000000000000000"/>
     <w:charset w:val="02"/>
-    <w:family w:val="roman"/>
+    <w:family w:val="auto"/>
     <w:pitch w:val="variable"/>
     <w:sig w:usb0="00000000" w:usb1="10000000" w:usb2="00000000" w:usb3="00000000" w:csb0="80000000" w:csb1="00000000"/>
   </w:font>
@@ -6187,33 +6286,40 @@
     <w:pitch w:val="variable"/>
     <w:sig w:usb0="E1002EFF" w:usb1="C000605B" w:usb2="00000029" w:usb3="00000000" w:csb0="000101FF" w:csb1="00000000"/>
   </w:font>
+  <w:font w:name="Arial">
+    <w:panose1 w:val="020B0604020202020204"/>
+    <w:charset w:val="00"/>
+    <w:family w:val="auto"/>
+    <w:pitch w:val="variable"/>
+    <w:sig w:usb0="00000003" w:usb1="00000000" w:usb2="00000000" w:usb3="00000000" w:csb0="00000001" w:csb1="00000000"/>
+  </w:font>
+  <w:font w:name="Cambria">
+    <w:panose1 w:val="02040503050406030204"/>
+    <w:charset w:val="00"/>
+    <w:family w:val="auto"/>
+    <w:pitch w:val="variable"/>
+    <w:sig w:usb0="00000003" w:usb1="00000000" w:usb2="00000000" w:usb3="00000000" w:csb0="00000001" w:csb1="00000000"/>
+  </w:font>
+  <w:font w:name="宋体">
+    <w:panose1 w:val="00000000000000000000"/>
+    <w:charset w:val="86"/>
+    <w:family w:val="auto"/>
+    <w:notTrueType/>
+    <w:pitch w:val="variable"/>
+    <w:sig w:usb0="00000001" w:usb1="080E0000" w:usb2="00000010" w:usb3="00000000" w:csb0="00040000" w:csb1="00000000"/>
+  </w:font>
   <w:font w:name="Calibri">
     <w:panose1 w:val="020F0502020204030204"/>
     <w:charset w:val="00"/>
-    <w:family w:val="swiss"/>
-    <w:pitch w:val="variable"/>
-    <w:sig w:usb0="E00002FF" w:usb1="4000ACFF" w:usb2="00000001" w:usb3="00000000" w:csb0="0000019F" w:csb1="00000000"/>
-  </w:font>
-  <w:font w:name="SimSun">
-    <w:altName w:val="宋体"/>
-    <w:panose1 w:val="02010600030101010101"/>
-    <w:charset w:val="86"/>
     <w:family w:val="auto"/>
     <w:pitch w:val="variable"/>
-    <w:sig w:usb0="00000003" w:usb1="288F0000" w:usb2="00000016" w:usb3="00000000" w:csb0="00040001" w:csb1="00000000"/>
-  </w:font>
-  <w:font w:name="Calibri Light">
-    <w:panose1 w:val="020F0302020204030204"/>
-    <w:charset w:val="00"/>
-    <w:family w:val="swiss"/>
-    <w:pitch w:val="variable"/>
-    <w:sig w:usb0="A00002EF" w:usb1="4000207B" w:usb2="00000000" w:usb3="00000000" w:csb0="0000019F" w:csb1="00000000"/>
+    <w:sig w:usb0="00000003" w:usb1="00000000" w:usb2="00000000" w:usb3="00000000" w:csb0="00000001" w:csb1="00000000"/>
   </w:font>
 </w:fonts>
 </file>
 
 <file path=word/glossary/settings.xml><?xml version="1.0" encoding="utf-8"?>
-<w:settings xmlns:mc="http://schemas.openxmlformats.org/markup-compatibility/2006" xmlns:o="urn:schemas-microsoft-com:office:office" xmlns:r="http://schemas.openxmlformats.org/officeDocument/2006/relationships" xmlns:m="http://schemas.openxmlformats.org/officeDocument/2006/math" xmlns:v="urn:schemas-microsoft-com:vml" xmlns:w10="urn:schemas-microsoft-com:office:word" xmlns:w="http://schemas.openxmlformats.org/wordprocessingml/2006/main" xmlns:w14="http://schemas.microsoft.com/office/word/2010/wordml" xmlns:w15="http://schemas.microsoft.com/office/word/2012/wordml" xmlns:sl="http://schemas.openxmlformats.org/schemaLibrary/2006/main" mc:Ignorable="w14 w15">
+<w:settings xmlns:mc="http://schemas.openxmlformats.org/markup-compatibility/2006" xmlns:o="urn:schemas-microsoft-com:office:office" xmlns:r="http://schemas.openxmlformats.org/officeDocument/2006/relationships" xmlns:m="http://schemas.openxmlformats.org/officeDocument/2006/math" xmlns:v="urn:schemas-microsoft-com:vml" xmlns:w10="urn:schemas-microsoft-com:office:word" xmlns:w="http://schemas.openxmlformats.org/wordprocessingml/2006/main" xmlns:w14="http://schemas.microsoft.com/office/word/2010/wordml" xmlns:sl="http://schemas.openxmlformats.org/schemaLibrary/2006/main" mc:Ignorable="w14">
   <w:view w:val="normal"/>
   <w:defaultTabStop w:val="720"/>
   <w:characterSpacingControl w:val="doNotCompress"/>
@@ -6254,7 +6360,7 @@
 </file>
 
 <file path=word/glossary/styles.xml><?xml version="1.0" encoding="utf-8"?>
-<w:styles xmlns:mc="http://schemas.openxmlformats.org/markup-compatibility/2006" xmlns:r="http://schemas.openxmlformats.org/officeDocument/2006/relationships" xmlns:w="http://schemas.openxmlformats.org/wordprocessingml/2006/main" xmlns:w14="http://schemas.microsoft.com/office/word/2010/wordml" xmlns:w15="http://schemas.microsoft.com/office/word/2012/wordml" mc:Ignorable="w14 w15">
+<w:styles xmlns:mc="http://schemas.openxmlformats.org/markup-compatibility/2006" xmlns:r="http://schemas.openxmlformats.org/officeDocument/2006/relationships" xmlns:w="http://schemas.openxmlformats.org/wordprocessingml/2006/main" xmlns:w14="http://schemas.microsoft.com/office/word/2010/wordml" mc:Ignorable="w14">
   <w:docDefaults>
     <w:rPrDefault>
       <w:rPr>
@@ -6270,369 +6376,392 @@
       </w:pPr>
     </w:pPrDefault>
   </w:docDefaults>
-  <w:latentStyles w:defLockedState="0" w:defUIPriority="99" w:defSemiHidden="0" w:defUnhideWhenUsed="0" w:defQFormat="0" w:count="371">
-    <w:lsdException w:name="Normal" w:uiPriority="0" w:qFormat="1"/>
-    <w:lsdException w:name="heading 1" w:uiPriority="9" w:qFormat="1"/>
-    <w:lsdException w:name="heading 2" w:semiHidden="1" w:uiPriority="9" w:unhideWhenUsed="1" w:qFormat="1"/>
-    <w:lsdException w:name="heading 3" w:semiHidden="1" w:uiPriority="9" w:unhideWhenUsed="1" w:qFormat="1"/>
-    <w:lsdException w:name="heading 4" w:semiHidden="1" w:uiPriority="9" w:unhideWhenUsed="1" w:qFormat="1"/>
-    <w:lsdException w:name="heading 5" w:semiHidden="1" w:uiPriority="9" w:unhideWhenUsed="1" w:qFormat="1"/>
-    <w:lsdException w:name="heading 6" w:semiHidden="1" w:uiPriority="9" w:unhideWhenUsed="1" w:qFormat="1"/>
-    <w:lsdException w:name="heading 7" w:semiHidden="1" w:uiPriority="9" w:unhideWhenUsed="1" w:qFormat="1"/>
-    <w:lsdException w:name="heading 8" w:semiHidden="1" w:uiPriority="9" w:unhideWhenUsed="1" w:qFormat="1"/>
-    <w:lsdException w:name="heading 9" w:semiHidden="1" w:uiPriority="9" w:unhideWhenUsed="1" w:qFormat="1"/>
-    <w:lsdException w:name="index 1" w:semiHidden="1" w:unhideWhenUsed="1"/>
-    <w:lsdException w:name="index 2" w:semiHidden="1" w:unhideWhenUsed="1"/>
-    <w:lsdException w:name="index 3" w:semiHidden="1" w:unhideWhenUsed="1"/>
-    <w:lsdException w:name="index 4" w:semiHidden="1" w:unhideWhenUsed="1"/>
-    <w:lsdException w:name="index 5" w:semiHidden="1" w:unhideWhenUsed="1"/>
-    <w:lsdException w:name="index 6" w:semiHidden="1" w:unhideWhenUsed="1"/>
-    <w:lsdException w:name="index 7" w:semiHidden="1" w:unhideWhenUsed="1"/>
-    <w:lsdException w:name="index 8" w:semiHidden="1" w:unhideWhenUsed="1"/>
-    <w:lsdException w:name="index 9" w:semiHidden="1" w:unhideWhenUsed="1"/>
-    <w:lsdException w:name="toc 1" w:semiHidden="1" w:uiPriority="39" w:unhideWhenUsed="1"/>
-    <w:lsdException w:name="toc 2" w:semiHidden="1" w:uiPriority="39" w:unhideWhenUsed="1"/>
-    <w:lsdException w:name="toc 3" w:semiHidden="1" w:uiPriority="39" w:unhideWhenUsed="1"/>
-    <w:lsdException w:name="toc 4" w:semiHidden="1" w:uiPriority="39" w:unhideWhenUsed="1"/>
-    <w:lsdException w:name="toc 5" w:semiHidden="1" w:uiPriority="39" w:unhideWhenUsed="1"/>
-    <w:lsdException w:name="toc 6" w:semiHidden="1" w:uiPriority="39" w:unhideWhenUsed="1"/>
-    <w:lsdException w:name="toc 7" w:semiHidden="1" w:uiPriority="39" w:unhideWhenUsed="1"/>
-    <w:lsdException w:name="toc 8" w:semiHidden="1" w:uiPriority="39" w:unhideWhenUsed="1"/>
-    <w:lsdException w:name="toc 9" w:semiHidden="1" w:uiPriority="39" w:unhideWhenUsed="1"/>
-    <w:lsdException w:name="Normal Indent" w:semiHidden="1" w:unhideWhenUsed="1"/>
-    <w:lsdException w:name="footnote text" w:semiHidden="1" w:unhideWhenUsed="1"/>
-    <w:lsdException w:name="annotation text" w:semiHidden="1" w:unhideWhenUsed="1"/>
-    <w:lsdException w:name="header" w:semiHidden="1" w:unhideWhenUsed="1"/>
-    <w:lsdException w:name="footer" w:semiHidden="1" w:unhideWhenUsed="1"/>
-    <w:lsdException w:name="index heading" w:semiHidden="1" w:unhideWhenUsed="1"/>
-    <w:lsdException w:name="caption" w:semiHidden="1" w:uiPriority="35" w:unhideWhenUsed="1" w:qFormat="1"/>
-    <w:lsdException w:name="table of figures" w:semiHidden="1" w:unhideWhenUsed="1"/>
-    <w:lsdException w:name="envelope address" w:semiHidden="1" w:unhideWhenUsed="1"/>
-    <w:lsdException w:name="envelope return" w:semiHidden="1" w:unhideWhenUsed="1"/>
-    <w:lsdException w:name="footnote reference" w:semiHidden="1" w:unhideWhenUsed="1"/>
-    <w:lsdException w:name="annotation reference" w:semiHidden="1" w:unhideWhenUsed="1"/>
-    <w:lsdException w:name="line number" w:semiHidden="1" w:unhideWhenUsed="1"/>
-    <w:lsdException w:name="page number" w:semiHidden="1" w:unhideWhenUsed="1"/>
-    <w:lsdException w:name="endnote reference" w:semiHidden="1" w:unhideWhenUsed="1"/>
-    <w:lsdException w:name="endnote text" w:semiHidden="1" w:unhideWhenUsed="1"/>
-    <w:lsdException w:name="table of authorities" w:semiHidden="1" w:unhideWhenUsed="1"/>
-    <w:lsdException w:name="macro" w:semiHidden="1" w:unhideWhenUsed="1"/>
-    <w:lsdException w:name="toa heading" w:semiHidden="1" w:unhideWhenUsed="1"/>
-    <w:lsdException w:name="List" w:semiHidden="1" w:unhideWhenUsed="1"/>
-    <w:lsdException w:name="List Bullet" w:semiHidden="1" w:unhideWhenUsed="1"/>
-    <w:lsdException w:name="List Number" w:semiHidden="1" w:unhideWhenUsed="1"/>
-    <w:lsdException w:name="List 2" w:semiHidden="1" w:unhideWhenUsed="1"/>
-    <w:lsdException w:name="List 3" w:semiHidden="1" w:unhideWhenUsed="1"/>
-    <w:lsdException w:name="List 4" w:semiHidden="1" w:unhideWhenUsed="1"/>
-    <w:lsdException w:name="List 5" w:semiHidden="1" w:unhideWhenUsed="1"/>
-    <w:lsdException w:name="List Bullet 2" w:semiHidden="1" w:unhideWhenUsed="1"/>
-    <w:lsdException w:name="List Bullet 3" w:semiHidden="1" w:unhideWhenUsed="1"/>
-    <w:lsdException w:name="List Bullet 4" w:semiHidden="1" w:unhideWhenUsed="1"/>
-    <w:lsdException w:name="List Bullet 5" w:semiHidden="1" w:unhideWhenUsed="1"/>
-    <w:lsdException w:name="List Number 2" w:semiHidden="1" w:unhideWhenUsed="1"/>
-    <w:lsdException w:name="List Number 3" w:semiHidden="1" w:unhideWhenUsed="1"/>
-    <w:lsdException w:name="List Number 4" w:semiHidden="1" w:unhideWhenUsed="1"/>
-    <w:lsdException w:name="List Number 5" w:semiHidden="1" w:unhideWhenUsed="1"/>
-    <w:lsdException w:name="Title" w:uiPriority="10" w:qFormat="1"/>
-    <w:lsdException w:name="Closing" w:semiHidden="1" w:unhideWhenUsed="1"/>
-    <w:lsdException w:name="Signature" w:semiHidden="1" w:unhideWhenUsed="1"/>
-    <w:lsdException w:name="Default Paragraph Font" w:semiHidden="1" w:uiPriority="1" w:unhideWhenUsed="1"/>
-    <w:lsdException w:name="Body Text" w:semiHidden="1" w:unhideWhenUsed="1"/>
-    <w:lsdException w:name="Body Text Indent" w:semiHidden="1" w:unhideWhenUsed="1"/>
-    <w:lsdException w:name="List Continue" w:semiHidden="1" w:unhideWhenUsed="1"/>
-    <w:lsdException w:name="List Continue 2" w:semiHidden="1" w:unhideWhenUsed="1"/>
-    <w:lsdException w:name="List Continue 3" w:semiHidden="1" w:unhideWhenUsed="1"/>
-    <w:lsdException w:name="List Continue 4" w:semiHidden="1" w:unhideWhenUsed="1"/>
-    <w:lsdException w:name="List Continue 5" w:semiHidden="1" w:unhideWhenUsed="1"/>
-    <w:lsdException w:name="Message Header" w:semiHidden="1" w:unhideWhenUsed="1"/>
-    <w:lsdException w:name="Subtitle" w:uiPriority="11" w:qFormat="1"/>
-    <w:lsdException w:name="Salutation" w:semiHidden="1" w:unhideWhenUsed="1"/>
-    <w:lsdException w:name="Date" w:semiHidden="1" w:unhideWhenUsed="1"/>
-    <w:lsdException w:name="Body Text First Indent" w:semiHidden="1" w:unhideWhenUsed="1"/>
-    <w:lsdException w:name="Body Text First Indent 2" w:semiHidden="1" w:unhideWhenUsed="1"/>
-    <w:lsdException w:name="Note Heading" w:semiHidden="1" w:unhideWhenUsed="1"/>
-    <w:lsdException w:name="Body Text 2" w:semiHidden="1" w:unhideWhenUsed="1"/>
-    <w:lsdException w:name="Body Text 3" w:semiHidden="1" w:unhideWhenUsed="1"/>
-    <w:lsdException w:name="Body Text Indent 2" w:semiHidden="1" w:unhideWhenUsed="1"/>
-    <w:lsdException w:name="Body Text Indent 3" w:semiHidden="1" w:unhideWhenUsed="1"/>
-    <w:lsdException w:name="Block Text" w:semiHidden="1" w:unhideWhenUsed="1"/>
-    <w:lsdException w:name="Hyperlink" w:semiHidden="1" w:unhideWhenUsed="1"/>
-    <w:lsdException w:name="FollowedHyperlink" w:semiHidden="1" w:unhideWhenUsed="1"/>
-    <w:lsdException w:name="Strong" w:uiPriority="22" w:qFormat="1"/>
-    <w:lsdException w:name="Emphasis" w:uiPriority="20" w:qFormat="1"/>
-    <w:lsdException w:name="Document Map" w:semiHidden="1" w:unhideWhenUsed="1"/>
-    <w:lsdException w:name="Plain Text" w:semiHidden="1" w:unhideWhenUsed="1"/>
-    <w:lsdException w:name="E-mail Signature" w:semiHidden="1" w:unhideWhenUsed="1"/>
-    <w:lsdException w:name="HTML Top of Form" w:semiHidden="1" w:unhideWhenUsed="1"/>
-    <w:lsdException w:name="HTML Bottom of Form" w:semiHidden="1" w:unhideWhenUsed="1"/>
-    <w:lsdException w:name="Normal (Web)" w:semiHidden="1" w:unhideWhenUsed="1"/>
-    <w:lsdException w:name="HTML Acronym" w:semiHidden="1" w:unhideWhenUsed="1"/>
-    <w:lsdException w:name="HTML Address" w:semiHidden="1" w:unhideWhenUsed="1"/>
-    <w:lsdException w:name="HTML Cite" w:semiHidden="1" w:unhideWhenUsed="1"/>
-    <w:lsdException w:name="HTML Code" w:semiHidden="1" w:unhideWhenUsed="1"/>
-    <w:lsdException w:name="HTML Definition" w:semiHidden="1" w:unhideWhenUsed="1"/>
-    <w:lsdException w:name="HTML Keyboard" w:semiHidden="1" w:unhideWhenUsed="1"/>
-    <w:lsdException w:name="HTML Preformatted" w:semiHidden="1" w:unhideWhenUsed="1"/>
-    <w:lsdException w:name="HTML Sample" w:semiHidden="1" w:unhideWhenUsed="1"/>
-    <w:lsdException w:name="HTML Typewriter" w:semiHidden="1" w:unhideWhenUsed="1"/>
-    <w:lsdException w:name="HTML Variable" w:semiHidden="1" w:unhideWhenUsed="1"/>
-    <w:lsdException w:name="Normal Table" w:semiHidden="1" w:unhideWhenUsed="1"/>
-    <w:lsdException w:name="annotation subject" w:semiHidden="1" w:unhideWhenUsed="1"/>
-    <w:lsdException w:name="No List" w:semiHidden="1" w:unhideWhenUsed="1"/>
-    <w:lsdException w:name="Outline List 1" w:semiHidden="1" w:unhideWhenUsed="1"/>
-    <w:lsdException w:name="Outline List 2" w:semiHidden="1" w:unhideWhenUsed="1"/>
-    <w:lsdException w:name="Outline List 3" w:semiHidden="1" w:unhideWhenUsed="1"/>
-    <w:lsdException w:name="Table Simple 1" w:semiHidden="1" w:unhideWhenUsed="1"/>
-    <w:lsdException w:name="Table Simple 2" w:semiHidden="1" w:unhideWhenUsed="1"/>
-    <w:lsdException w:name="Table Simple 3" w:semiHidden="1" w:unhideWhenUsed="1"/>
-    <w:lsdException w:name="Table Classic 1" w:semiHidden="1" w:unhideWhenUsed="1"/>
-    <w:lsdException w:name="Table Classic 2" w:semiHidden="1" w:unhideWhenUsed="1"/>
-    <w:lsdException w:name="Table Classic 3" w:semiHidden="1" w:unhideWhenUsed="1"/>
-    <w:lsdException w:name="Table Classic 4" w:semiHidden="1" w:unhideWhenUsed="1"/>
-    <w:lsdException w:name="Table Colorful 1" w:semiHidden="1" w:unhideWhenUsed="1"/>
-    <w:lsdException w:name="Table Colorful 2" w:semiHidden="1" w:unhideWhenUsed="1"/>
-    <w:lsdException w:name="Table Colorful 3" w:semiHidden="1" w:unhideWhenUsed="1"/>
-    <w:lsdException w:name="Table Columns 1" w:semiHidden="1" w:unhideWhenUsed="1"/>
-    <w:lsdException w:name="Table Columns 2" w:semiHidden="1" w:unhideWhenUsed="1"/>
-    <w:lsdException w:name="Table Columns 3" w:semiHidden="1" w:unhideWhenUsed="1"/>
-    <w:lsdException w:name="Table Columns 4" w:semiHidden="1" w:unhideWhenUsed="1"/>
-    <w:lsdException w:name="Table Columns 5" w:semiHidden="1" w:unhideWhenUsed="1"/>
-    <w:lsdException w:name="Table Grid 1" w:semiHidden="1" w:unhideWhenUsed="1"/>
-    <w:lsdException w:name="Table Grid 2" w:semiHidden="1" w:unhideWhenUsed="1"/>
-    <w:lsdException w:name="Table Grid 3" w:semiHidden="1" w:unhideWhenUsed="1"/>
-    <w:lsdException w:name="Table Grid 4" w:semiHidden="1" w:unhideWhenUsed="1"/>
-    <w:lsdException w:name="Table Grid 5" w:semiHidden="1" w:unhideWhenUsed="1"/>
-    <w:lsdException w:name="Table Grid 6" w:semiHidden="1" w:unhideWhenUsed="1"/>
-    <w:lsdException w:name="Table Grid 7" w:semiHidden="1" w:unhideWhenUsed="1"/>
-    <w:lsdException w:name="Table Grid 8" w:semiHidden="1" w:unhideWhenUsed="1"/>
-    <w:lsdException w:name="Table List 1" w:semiHidden="1" w:unhideWhenUsed="1"/>
-    <w:lsdException w:name="Table List 2" w:semiHidden="1" w:unhideWhenUsed="1"/>
-    <w:lsdException w:name="Table List 3" w:semiHidden="1" w:unhideWhenUsed="1"/>
-    <w:lsdException w:name="Table List 4" w:semiHidden="1" w:unhideWhenUsed="1"/>
-    <w:lsdException w:name="Table List 5" w:semiHidden="1" w:unhideWhenUsed="1"/>
-    <w:lsdException w:name="Table List 6" w:semiHidden="1" w:unhideWhenUsed="1"/>
-    <w:lsdException w:name="Table List 7" w:semiHidden="1" w:unhideWhenUsed="1"/>
-    <w:lsdException w:name="Table List 8" w:semiHidden="1" w:unhideWhenUsed="1"/>
-    <w:lsdException w:name="Table 3D effects 1" w:semiHidden="1" w:unhideWhenUsed="1"/>
-    <w:lsdException w:name="Table 3D effects 2" w:semiHidden="1" w:unhideWhenUsed="1"/>
-    <w:lsdException w:name="Table 3D effects 3" w:semiHidden="1" w:unhideWhenUsed="1"/>
-    <w:lsdException w:name="Table Contemporary" w:semiHidden="1" w:unhideWhenUsed="1"/>
-    <w:lsdException w:name="Table Elegant" w:semiHidden="1" w:unhideWhenUsed="1"/>
-    <w:lsdException w:name="Table Professional" w:semiHidden="1" w:unhideWhenUsed="1"/>
-    <w:lsdException w:name="Table Subtle 1" w:semiHidden="1" w:unhideWhenUsed="1"/>
-    <w:lsdException w:name="Table Subtle 2" w:semiHidden="1" w:unhideWhenUsed="1"/>
-    <w:lsdException w:name="Table Web 1" w:semiHidden="1" w:unhideWhenUsed="1"/>
-    <w:lsdException w:name="Table Web 2" w:semiHidden="1" w:unhideWhenUsed="1"/>
-    <w:lsdException w:name="Table Web 3" w:semiHidden="1" w:unhideWhenUsed="1"/>
-    <w:lsdException w:name="Balloon Text" w:semiHidden="1" w:unhideWhenUsed="1"/>
-    <w:lsdException w:name="Table Grid" w:uiPriority="59"/>
-    <w:lsdException w:name="Table Theme" w:semiHidden="1" w:unhideWhenUsed="1"/>
-    <w:lsdException w:name="Placeholder Text" w:semiHidden="1"/>
-    <w:lsdException w:name="No Spacing" w:uiPriority="1" w:qFormat="1"/>
-    <w:lsdException w:name="Light Shading" w:uiPriority="60"/>
-    <w:lsdException w:name="Light List" w:uiPriority="61"/>
-    <w:lsdException w:name="Light Grid" w:uiPriority="62"/>
-    <w:lsdException w:name="Medium Shading 1" w:uiPriority="63"/>
-    <w:lsdException w:name="Medium Shading 2" w:uiPriority="64"/>
-    <w:lsdException w:name="Medium List 1" w:uiPriority="65"/>
-    <w:lsdException w:name="Medium List 2" w:uiPriority="66"/>
-    <w:lsdException w:name="Medium Grid 1" w:uiPriority="67"/>
-    <w:lsdException w:name="Medium Grid 2" w:uiPriority="68"/>
-    <w:lsdException w:name="Medium Grid 3" w:uiPriority="69"/>
-    <w:lsdException w:name="Dark List" w:uiPriority="70"/>
-    <w:lsdException w:name="Colorful Shading" w:uiPriority="71"/>
-    <w:lsdException w:name="Colorful List" w:uiPriority="72"/>
-    <w:lsdException w:name="Colorful Grid" w:uiPriority="73"/>
-    <w:lsdException w:name="Light Shading Accent 1" w:uiPriority="60"/>
-    <w:lsdException w:name="Light List Accent 1" w:uiPriority="61"/>
-    <w:lsdException w:name="Light Grid Accent 1" w:uiPriority="62"/>
-    <w:lsdException w:name="Medium Shading 1 Accent 1" w:uiPriority="63"/>
-    <w:lsdException w:name="Medium Shading 2 Accent 1" w:uiPriority="64"/>
-    <w:lsdException w:name="Medium List 1 Accent 1" w:uiPriority="65"/>
-    <w:lsdException w:name="Revision" w:semiHidden="1"/>
-    <w:lsdException w:name="List Paragraph" w:uiPriority="34" w:qFormat="1"/>
-    <w:lsdException w:name="Quote" w:uiPriority="29" w:qFormat="1"/>
-    <w:lsdException w:name="Intense Quote" w:uiPriority="30" w:qFormat="1"/>
-    <w:lsdException w:name="Medium List 2 Accent 1" w:uiPriority="66"/>
-    <w:lsdException w:name="Medium Grid 1 Accent 1" w:uiPriority="67"/>
-    <w:lsdException w:name="Medium Grid 2 Accent 1" w:uiPriority="68"/>
-    <w:lsdException w:name="Medium Grid 3 Accent 1" w:uiPriority="69"/>
-    <w:lsdException w:name="Dark List Accent 1" w:uiPriority="70"/>
-    <w:lsdException w:name="Colorful Shading Accent 1" w:uiPriority="71"/>
-    <w:lsdException w:name="Colorful List Accent 1" w:uiPriority="72"/>
-    <w:lsdException w:name="Colorful Grid Accent 1" w:uiPriority="73"/>
-    <w:lsdException w:name="Light Shading Accent 2" w:uiPriority="60"/>
-    <w:lsdException w:name="Light List Accent 2" w:uiPriority="61"/>
-    <w:lsdException w:name="Light Grid Accent 2" w:uiPriority="62"/>
-    <w:lsdException w:name="Medium Shading 1 Accent 2" w:uiPriority="63"/>
-    <w:lsdException w:name="Medium Shading 2 Accent 2" w:uiPriority="64"/>
-    <w:lsdException w:name="Medium List 1 Accent 2" w:uiPriority="65"/>
-    <w:lsdException w:name="Medium List 2 Accent 2" w:uiPriority="66"/>
-    <w:lsdException w:name="Medium Grid 1 Accent 2" w:uiPriority="67"/>
-    <w:lsdException w:name="Medium Grid 2 Accent 2" w:uiPriority="68"/>
-    <w:lsdException w:name="Medium Grid 3 Accent 2" w:uiPriority="69"/>
-    <w:lsdException w:name="Dark List Accent 2" w:uiPriority="70"/>
-    <w:lsdException w:name="Colorful Shading Accent 2" w:uiPriority="71"/>
-    <w:lsdException w:name="Colorful List Accent 2" w:uiPriority="72"/>
-    <w:lsdException w:name="Colorful Grid Accent 2" w:uiPriority="73"/>
-    <w:lsdException w:name="Light Shading Accent 3" w:uiPriority="60"/>
-    <w:lsdException w:name="Light List Accent 3" w:uiPriority="61"/>
-    <w:lsdException w:name="Light Grid Accent 3" w:uiPriority="62"/>
-    <w:lsdException w:name="Medium Shading 1 Accent 3" w:uiPriority="63"/>
-    <w:lsdException w:name="Medium Shading 2 Accent 3" w:uiPriority="64"/>
-    <w:lsdException w:name="Medium List 1 Accent 3" w:uiPriority="65"/>
-    <w:lsdException w:name="Medium List 2 Accent 3" w:uiPriority="66"/>
-    <w:lsdException w:name="Medium Grid 1 Accent 3" w:uiPriority="67"/>
-    <w:lsdException w:name="Medium Grid 2 Accent 3" w:uiPriority="68"/>
-    <w:lsdException w:name="Medium Grid 3 Accent 3" w:uiPriority="69"/>
-    <w:lsdException w:name="Dark List Accent 3" w:uiPriority="70"/>
-    <w:lsdException w:name="Colorful Shading Accent 3" w:uiPriority="71"/>
-    <w:lsdException w:name="Colorful List Accent 3" w:uiPriority="72"/>
-    <w:lsdException w:name="Colorful Grid Accent 3" w:uiPriority="73"/>
-    <w:lsdException w:name="Light Shading Accent 4" w:uiPriority="60"/>
-    <w:lsdException w:name="Light List Accent 4" w:uiPriority="61"/>
-    <w:lsdException w:name="Light Grid Accent 4" w:uiPriority="62"/>
-    <w:lsdException w:name="Medium Shading 1 Accent 4" w:uiPriority="63"/>
-    <w:lsdException w:name="Medium Shading 2 Accent 4" w:uiPriority="64"/>
-    <w:lsdException w:name="Medium List 1 Accent 4" w:uiPriority="65"/>
-    <w:lsdException w:name="Medium List 2 Accent 4" w:uiPriority="66"/>
-    <w:lsdException w:name="Medium Grid 1 Accent 4" w:uiPriority="67"/>
-    <w:lsdException w:name="Medium Grid 2 Accent 4" w:uiPriority="68"/>
-    <w:lsdException w:name="Medium Grid 3 Accent 4" w:uiPriority="69"/>
-    <w:lsdException w:name="Dark List Accent 4" w:uiPriority="70"/>
-    <w:lsdException w:name="Colorful Shading Accent 4" w:uiPriority="71"/>
-    <w:lsdException w:name="Colorful List Accent 4" w:uiPriority="72"/>
-    <w:lsdException w:name="Colorful Grid Accent 4" w:uiPriority="73"/>
-    <w:lsdException w:name="Light Shading Accent 5" w:uiPriority="60"/>
-    <w:lsdException w:name="Light List Accent 5" w:uiPriority="61"/>
-    <w:lsdException w:name="Light Grid Accent 5" w:uiPriority="62"/>
-    <w:lsdException w:name="Medium Shading 1 Accent 5" w:uiPriority="63"/>
-    <w:lsdException w:name="Medium Shading 2 Accent 5" w:uiPriority="64"/>
-    <w:lsdException w:name="Medium List 1 Accent 5" w:uiPriority="65"/>
-    <w:lsdException w:name="Medium List 2 Accent 5" w:uiPriority="66"/>
-    <w:lsdException w:name="Medium Grid 1 Accent 5" w:uiPriority="67"/>
-    <w:lsdException w:name="Medium Grid 2 Accent 5" w:uiPriority="68"/>
-    <w:lsdException w:name="Medium Grid 3 Accent 5" w:uiPriority="69"/>
-    <w:lsdException w:name="Dark List Accent 5" w:uiPriority="70"/>
-    <w:lsdException w:name="Colorful Shading Accent 5" w:uiPriority="71"/>
-    <w:lsdException w:name="Colorful List Accent 5" w:uiPriority="72"/>
-    <w:lsdException w:name="Colorful Grid Accent 5" w:uiPriority="73"/>
-    <w:lsdException w:name="Light Shading Accent 6" w:uiPriority="60"/>
-    <w:lsdException w:name="Light List Accent 6" w:uiPriority="61"/>
-    <w:lsdException w:name="Light Grid Accent 6" w:uiPriority="62"/>
-    <w:lsdException w:name="Medium Shading 1 Accent 6" w:uiPriority="63"/>
-    <w:lsdException w:name="Medium Shading 2 Accent 6" w:uiPriority="64"/>
-    <w:lsdException w:name="Medium List 1 Accent 6" w:uiPriority="65"/>
-    <w:lsdException w:name="Medium List 2 Accent 6" w:uiPriority="66"/>
-    <w:lsdException w:name="Medium Grid 1 Accent 6" w:uiPriority="67"/>
-    <w:lsdException w:name="Medium Grid 2 Accent 6" w:uiPriority="68"/>
-    <w:lsdException w:name="Medium Grid 3 Accent 6" w:uiPriority="69"/>
-    <w:lsdException w:name="Dark List Accent 6" w:uiPriority="70"/>
-    <w:lsdException w:name="Colorful Shading Accent 6" w:uiPriority="71"/>
-    <w:lsdException w:name="Colorful List Accent 6" w:uiPriority="72"/>
-    <w:lsdException w:name="Colorful Grid Accent 6" w:uiPriority="73"/>
-    <w:lsdException w:name="Subtle Emphasis" w:uiPriority="19" w:qFormat="1"/>
-    <w:lsdException w:name="Intense Emphasis" w:uiPriority="21" w:qFormat="1"/>
-    <w:lsdException w:name="Subtle Reference" w:uiPriority="31" w:qFormat="1"/>
-    <w:lsdException w:name="Intense Reference" w:uiPriority="32" w:qFormat="1"/>
-    <w:lsdException w:name="Book Title" w:uiPriority="33" w:qFormat="1"/>
-    <w:lsdException w:name="Bibliography" w:semiHidden="1" w:uiPriority="37" w:unhideWhenUsed="1"/>
-    <w:lsdException w:name="TOC Heading" w:semiHidden="1" w:uiPriority="39" w:unhideWhenUsed="1" w:qFormat="1"/>
-    <w:lsdException w:name="Grid Table 4" w:uiPriority="49"/>
-    <w:lsdException w:name="Grid Table 5 Dark" w:uiPriority="50"/>
-    <w:lsdException w:name="Grid Table 6 Colorful" w:uiPriority="51"/>
-    <w:lsdException w:name="Grid Table 7 Colorful" w:uiPriority="52"/>
-    <w:lsdException w:name="Grid Table 1 Light Accent 1" w:uiPriority="46"/>
-    <w:lsdException w:name="Grid Table 2 Accent 1" w:uiPriority="47"/>
-    <w:lsdException w:name="Grid Table 3 Accent 1" w:uiPriority="48"/>
-    <w:lsdException w:name="Grid Table 4 Accent 1" w:uiPriority="49"/>
-    <w:lsdException w:name="Grid Table 5 Dark Accent 1" w:uiPriority="50"/>
-    <w:lsdException w:name="Grid Table 6 Colorful Accent 1" w:uiPriority="51"/>
-    <w:lsdException w:name="Grid Table 7 Colorful Accent 1" w:uiPriority="52"/>
-    <w:lsdException w:name="Grid Table 1 Light Accent 2" w:uiPriority="46"/>
-    <w:lsdException w:name="Grid Table 2 Accent 2" w:uiPriority="47"/>
-    <w:lsdException w:name="Grid Table 3 Accent 2" w:uiPriority="48"/>
-    <w:lsdException w:name="Grid Table 4 Accent 2" w:uiPriority="49"/>
-    <w:lsdException w:name="Grid Table 5 Dark Accent 2" w:uiPriority="50"/>
-    <w:lsdException w:name="Grid Table 6 Colorful Accent 2" w:uiPriority="51"/>
-    <w:lsdException w:name="Grid Table 7 Colorful Accent 2" w:uiPriority="52"/>
-    <w:lsdException w:name="Grid Table 1 Light Accent 3" w:uiPriority="46"/>
-    <w:lsdException w:name="Grid Table 2 Accent 3" w:uiPriority="47"/>
-    <w:lsdException w:name="Grid Table 3 Accent 3" w:uiPriority="48"/>
-    <w:lsdException w:name="Grid Table 4 Accent 3" w:uiPriority="49"/>
-    <w:lsdException w:name="Grid Table 5 Dark Accent 3" w:uiPriority="50"/>
-    <w:lsdException w:name="Grid Table 6 Colorful Accent 3" w:uiPriority="51"/>
-    <w:lsdException w:name="Grid Table 7 Colorful Accent 3" w:uiPriority="52"/>
-    <w:lsdException w:name="Grid Table 1 Light Accent 4" w:uiPriority="46"/>
-    <w:lsdException w:name="Grid Table 2 Accent 4" w:uiPriority="47"/>
-    <w:lsdException w:name="Grid Table 3 Accent 4" w:uiPriority="48"/>
-    <w:lsdException w:name="Grid Table 4 Accent 4" w:uiPriority="49"/>
-    <w:lsdException w:name="Grid Table 5 Dark Accent 4" w:uiPriority="50"/>
-    <w:lsdException w:name="Grid Table 6 Colorful Accent 4" w:uiPriority="51"/>
-    <w:lsdException w:name="Grid Table 7 Colorful Accent 4" w:uiPriority="52"/>
-    <w:lsdException w:name="Grid Table 1 Light Accent 5" w:uiPriority="46"/>
-    <w:lsdException w:name="Grid Table 2 Accent 5" w:uiPriority="47"/>
-    <w:lsdException w:name="Grid Table 3 Accent 5" w:uiPriority="48"/>
-    <w:lsdException w:name="Grid Table 4 Accent 5" w:uiPriority="49"/>
-    <w:lsdException w:name="Grid Table 5 Dark Accent 5" w:uiPriority="50"/>
-    <w:lsdException w:name="Grid Table 6 Colorful Accent 5" w:uiPriority="51"/>
-    <w:lsdException w:name="Grid Table 7 Colorful Accent 5" w:uiPriority="52"/>
-    <w:lsdException w:name="Grid Table 1 Light Accent 6" w:uiPriority="46"/>
-    <w:lsdException w:name="Grid Table 2 Accent 6" w:uiPriority="47"/>
-    <w:lsdException w:name="Grid Table 3 Accent 6" w:uiPriority="48"/>
-    <w:lsdException w:name="Grid Table 4 Accent 6" w:uiPriority="49"/>
-    <w:lsdException w:name="Grid Table 5 Dark Accent 6" w:uiPriority="50"/>
-    <w:lsdException w:name="Grid Table 6 Colorful Accent 6" w:uiPriority="51"/>
-    <w:lsdException w:name="Grid Table 7 Colorful Accent 6" w:uiPriority="52"/>
-    <w:lsdException w:name="List Table 1 Light" w:uiPriority="46"/>
-    <w:lsdException w:name="List Table 2" w:uiPriority="47"/>
-    <w:lsdException w:name="List Table 3" w:uiPriority="48"/>
-    <w:lsdException w:name="List Table 4" w:uiPriority="49"/>
-    <w:lsdException w:name="List Table 5 Dark" w:uiPriority="50"/>
-    <w:lsdException w:name="List Table 6 Colorful" w:uiPriority="51"/>
-    <w:lsdException w:name="List Table 7 Colorful" w:uiPriority="52"/>
-    <w:lsdException w:name="List Table 1 Light Accent 1" w:uiPriority="46"/>
-    <w:lsdException w:name="List Table 2 Accent 1" w:uiPriority="47"/>
-    <w:lsdException w:name="List Table 3 Accent 1" w:uiPriority="48"/>
-    <w:lsdException w:name="List Table 4 Accent 1" w:uiPriority="49"/>
-    <w:lsdException w:name="List Table 5 Dark Accent 1" w:uiPriority="50"/>
-    <w:lsdException w:name="List Table 6 Colorful Accent 1" w:uiPriority="51"/>
-    <w:lsdException w:name="List Table 7 Colorful Accent 1" w:uiPriority="52"/>
-    <w:lsdException w:name="List Table 1 Light Accent 2" w:uiPriority="46"/>
-    <w:lsdException w:name="List Table 2 Accent 2" w:uiPriority="47"/>
-    <w:lsdException w:name="List Table 3 Accent 2" w:uiPriority="48"/>
-    <w:lsdException w:name="List Table 4 Accent 2" w:uiPriority="49"/>
-    <w:lsdException w:name="List Table 5 Dark Accent 2" w:uiPriority="50"/>
-    <w:lsdException w:name="List Table 6 Colorful Accent 2" w:uiPriority="51"/>
-    <w:lsdException w:name="List Table 7 Colorful Accent 2" w:uiPriority="52"/>
-    <w:lsdException w:name="List Table 1 Light Accent 3" w:uiPriority="46"/>
-    <w:lsdException w:name="List Table 2 Accent 3" w:uiPriority="47"/>
-    <w:lsdException w:name="List Table 3 Accent 3" w:uiPriority="48"/>
-    <w:lsdException w:name="List Table 4 Accent 3" w:uiPriority="49"/>
-    <w:lsdException w:name="List Table 5 Dark Accent 3" w:uiPriority="50"/>
-    <w:lsdException w:name="List Table 6 Colorful Accent 3" w:uiPriority="51"/>
-    <w:lsdException w:name="List Table 7 Colorful Accent 3" w:uiPriority="52"/>
-    <w:lsdException w:name="List Table 1 Light Accent 4" w:uiPriority="46"/>
-    <w:lsdException w:name="List Table 2 Accent 4" w:uiPriority="47"/>
-    <w:lsdException w:name="List Table 3 Accent 4" w:uiPriority="48"/>
-    <w:lsdException w:name="List Table 4 Accent 4" w:uiPriority="49"/>
-    <w:lsdException w:name="List Table 5 Dark Accent 4" w:uiPriority="50"/>
-    <w:lsdException w:name="List Table 6 Colorful Accent 4" w:uiPriority="51"/>
-    <w:lsdException w:name="List Table 7 Colorful Accent 4" w:uiPriority="52"/>
-    <w:lsdException w:name="List Table 1 Light Accent 5" w:uiPriority="46"/>
-    <w:lsdException w:name="List Table 2 Accent 5" w:uiPriority="47"/>
-    <w:lsdException w:name="List Table 3 Accent 5" w:uiPriority="48"/>
-    <w:lsdException w:name="List Table 4 Accent 5" w:uiPriority="49"/>
-    <w:lsdException w:name="List Table 5 Dark Accent 5" w:uiPriority="50"/>
-    <w:lsdException w:name="List Table 6 Colorful Accent 5" w:uiPriority="51"/>
-    <w:lsdException w:name="List Table 7 Colorful Accent 5" w:uiPriority="52"/>
-    <w:lsdException w:name="List Table 1 Light Accent 6" w:uiPriority="46"/>
-    <w:lsdException w:name="List Table 2 Accent 6" w:uiPriority="47"/>
-    <w:lsdException w:name="List Table 3 Accent 6" w:uiPriority="48"/>
-    <w:lsdException w:name="List Table 4 Accent 6" w:uiPriority="49"/>
-    <w:lsdException w:name="List Table 5 Dark Accent 6" w:uiPriority="50"/>
-    <w:lsdException w:name="List Table 6 Colorful Accent 6" w:uiPriority="51"/>
-    <w:lsdException w:name="List Table 7 Colorful Accent 6" w:uiPriority="52"/>
+  <w:latentStyles w:defLockedState="0" w:defUIPriority="99" w:defSemiHidden="1" w:defUnhideWhenUsed="1" w:defQFormat="0" w:count="276">
+    <w:lsdException w:name="Normal" w:semiHidden="0" w:uiPriority="0" w:unhideWhenUsed="0" w:qFormat="1"/>
+    <w:lsdException w:name="heading 1" w:semiHidden="0" w:uiPriority="9" w:unhideWhenUsed="0" w:qFormat="1"/>
+    <w:lsdException w:name="heading 2" w:uiPriority="9" w:qFormat="1"/>
+    <w:lsdException w:name="heading 3" w:uiPriority="9" w:qFormat="1"/>
+    <w:lsdException w:name="heading 4" w:uiPriority="9" w:qFormat="1"/>
+    <w:lsdException w:name="heading 5" w:uiPriority="9" w:qFormat="1"/>
+    <w:lsdException w:name="heading 6" w:uiPriority="9" w:qFormat="1"/>
+    <w:lsdException w:name="heading 7" w:uiPriority="9" w:qFormat="1"/>
+    <w:lsdException w:name="heading 8" w:uiPriority="9" w:qFormat="1"/>
+    <w:lsdException w:name="heading 9" w:uiPriority="9" w:qFormat="1"/>
+    <w:lsdException w:name="toc 1" w:uiPriority="39"/>
+    <w:lsdException w:name="toc 2" w:uiPriority="39"/>
+    <w:lsdException w:name="toc 3" w:uiPriority="39"/>
+    <w:lsdException w:name="toc 4" w:uiPriority="39"/>
+    <w:lsdException w:name="toc 5" w:uiPriority="39"/>
+    <w:lsdException w:name="toc 6" w:uiPriority="39"/>
+    <w:lsdException w:name="toc 7" w:uiPriority="39"/>
+    <w:lsdException w:name="toc 8" w:uiPriority="39"/>
+    <w:lsdException w:name="toc 9" w:uiPriority="39"/>
+    <w:lsdException w:name="caption" w:uiPriority="35" w:qFormat="1"/>
+    <w:lsdException w:name="Title" w:semiHidden="0" w:uiPriority="10" w:unhideWhenUsed="0" w:qFormat="1"/>
+    <w:lsdException w:name="Default Paragraph Font" w:uiPriority="1"/>
+    <w:lsdException w:name="Subtitle" w:semiHidden="0" w:uiPriority="11" w:unhideWhenUsed="0" w:qFormat="1"/>
+    <w:lsdException w:name="Strong" w:semiHidden="0" w:uiPriority="22" w:unhideWhenUsed="0" w:qFormat="1"/>
+    <w:lsdException w:name="Emphasis" w:semiHidden="0" w:uiPriority="20" w:unhideWhenUsed="0" w:qFormat="1"/>
+    <w:lsdException w:name="Table Grid" w:semiHidden="0" w:uiPriority="59" w:unhideWhenUsed="0"/>
+    <w:lsdException w:name="Note Level 1" w:semiHidden="0" w:unhideWhenUsed="0"/>
+    <w:lsdException w:name="Note Level 2" w:semiHidden="0" w:unhideWhenUsed="0"/>
+    <w:lsdException w:name="Note Level 3" w:semiHidden="0" w:unhideWhenUsed="0"/>
+    <w:lsdException w:name="Note Level 4" w:semiHidden="0" w:unhideWhenUsed="0"/>
+    <w:lsdException w:name="Note Level 5" w:semiHidden="0" w:unhideWhenUsed="0"/>
+    <w:lsdException w:name="Note Level 6" w:semiHidden="0" w:unhideWhenUsed="0"/>
+    <w:lsdException w:name="Note Level 7" w:semiHidden="0" w:unhideWhenUsed="0"/>
+    <w:lsdException w:name="Note Level 8" w:semiHidden="0" w:unhideWhenUsed="0"/>
+    <w:lsdException w:name="Note Level 9" w:semiHidden="0" w:unhideWhenUsed="0"/>
+    <w:lsdException w:name="Placeholder Text" w:unhideWhenUsed="0"/>
+    <w:lsdException w:name="No Spacing" w:semiHidden="0" w:uiPriority="1" w:unhideWhenUsed="0" w:qFormat="1"/>
+    <w:lsdException w:name="Light Shading" w:semiHidden="0" w:uiPriority="60" w:unhideWhenUsed="0"/>
+    <w:lsdException w:name="Light List" w:semiHidden="0" w:uiPriority="61" w:unhideWhenUsed="0"/>
+    <w:lsdException w:name="Light Grid" w:semiHidden="0" w:uiPriority="62" w:unhideWhenUsed="0"/>
+    <w:lsdException w:name="Medium Shading 1" w:semiHidden="0" w:uiPriority="63" w:unhideWhenUsed="0"/>
+    <w:lsdException w:name="Medium Shading 2" w:semiHidden="0" w:uiPriority="64" w:unhideWhenUsed="0"/>
+    <w:lsdException w:name="Medium List 1" w:semiHidden="0" w:uiPriority="65" w:unhideWhenUsed="0"/>
+    <w:lsdException w:name="Medium List 2" w:semiHidden="0" w:uiPriority="66" w:unhideWhenUsed="0"/>
+    <w:lsdException w:name="Medium Grid 1" w:semiHidden="0" w:uiPriority="67" w:unhideWhenUsed="0"/>
+    <w:lsdException w:name="Medium Grid 2" w:semiHidden="0" w:uiPriority="68" w:unhideWhenUsed="0"/>
+    <w:lsdException w:name="Medium Grid 3" w:semiHidden="0" w:uiPriority="69" w:unhideWhenUsed="0"/>
+    <w:lsdException w:name="Dark List" w:semiHidden="0" w:uiPriority="70" w:unhideWhenUsed="0"/>
+    <w:lsdException w:name="Colorful Shading" w:semiHidden="0" w:uiPriority="71" w:unhideWhenUsed="0"/>
+    <w:lsdException w:name="Colorful List" w:semiHidden="0" w:uiPriority="72" w:unhideWhenUsed="0"/>
+    <w:lsdException w:name="Colorful Grid" w:semiHidden="0" w:uiPriority="73" w:unhideWhenUsed="0"/>
+    <w:lsdException w:name="Light Shading Accent 1" w:semiHidden="0" w:uiPriority="60" w:unhideWhenUsed="0"/>
+    <w:lsdException w:name="Light List Accent 1" w:semiHidden="0" w:uiPriority="61" w:unhideWhenUsed="0"/>
+    <w:lsdException w:name="Light Grid Accent 1" w:semiHidden="0" w:uiPriority="62" w:unhideWhenUsed="0"/>
+    <w:lsdException w:name="Medium Shading 1 Accent 1" w:semiHidden="0" w:uiPriority="63" w:unhideWhenUsed="0"/>
+    <w:lsdException w:name="Medium Shading 2 Accent 1" w:semiHidden="0" w:uiPriority="64" w:unhideWhenUsed="0"/>
+    <w:lsdException w:name="Medium List 1 Accent 1" w:semiHidden="0" w:uiPriority="65" w:unhideWhenUsed="0"/>
+    <w:lsdException w:name="Revision" w:unhideWhenUsed="0"/>
+    <w:lsdException w:name="List Paragraph" w:semiHidden="0" w:uiPriority="34" w:unhideWhenUsed="0" w:qFormat="1"/>
+    <w:lsdException w:name="Quote" w:semiHidden="0" w:uiPriority="29" w:unhideWhenUsed="0" w:qFormat="1"/>
+    <w:lsdException w:name="Intense Quote" w:semiHidden="0" w:uiPriority="30" w:unhideWhenUsed="0" w:qFormat="1"/>
+    <w:lsdException w:name="Medium List 2 Accent 1" w:semiHidden="0" w:uiPriority="66" w:unhideWhenUsed="0"/>
+    <w:lsdException w:name="Medium Grid 1 Accent 1" w:semiHidden="0" w:uiPriority="67" w:unhideWhenUsed="0"/>
+    <w:lsdException w:name="Medium Grid 2 Accent 1" w:semiHidden="0" w:uiPriority="68" w:unhideWhenUsed="0"/>
+    <w:lsdException w:name="Medium Grid 3 Accent 1" w:semiHidden="0" w:uiPriority="69" w:unhideWhenUsed="0"/>
+    <w:lsdException w:name="Dark List Accent 1" w:semiHidden="0" w:uiPriority="70" w:unhideWhenUsed="0"/>
+    <w:lsdException w:name="Colorful Shading Accent 1" w:semiHidden="0" w:uiPriority="71" w:unhideWhenUsed="0"/>
+    <w:lsdException w:name="Colorful List Accent 1" w:semiHidden="0" w:uiPriority="72" w:unhideWhenUsed="0"/>
+    <w:lsdException w:name="Colorful Grid Accent 1" w:semiHidden="0" w:uiPriority="73" w:unhideWhenUsed="0"/>
+    <w:lsdException w:name="Light Shading Accent 2" w:semiHidden="0" w:uiPriority="60" w:unhideWhenUsed="0"/>
+    <w:lsdException w:name="Light List Accent 2" w:semiHidden="0" w:uiPriority="61" w:unhideWhenUsed="0"/>
+    <w:lsdException w:name="Light Grid Accent 2" w:semiHidden="0" w:uiPriority="62" w:unhideWhenUsed="0"/>
+    <w:lsdException w:name="Medium Shading 1 Accent 2" w:semiHidden="0" w:uiPriority="63" w:unhideWhenUsed="0"/>
+    <w:lsdException w:name="Medium Shading 2 Accent 2" w:semiHidden="0" w:uiPriority="64" w:unhideWhenUsed="0"/>
+    <w:lsdException w:name="Medium List 1 Accent 2" w:semiHidden="0" w:uiPriority="65" w:unhideWhenUsed="0"/>
+    <w:lsdException w:name="Medium List 2 Accent 2" w:semiHidden="0" w:uiPriority="66" w:unhideWhenUsed="0"/>
+    <w:lsdException w:name="Medium Grid 1 Accent 2" w:semiHidden="0" w:uiPriority="67" w:unhideWhenUsed="0"/>
+    <w:lsdException w:name="Medium Grid 2 Accent 2" w:semiHidden="0" w:uiPriority="68" w:unhideWhenUsed="0"/>
+    <w:lsdException w:name="Medium Grid 3 Accent 2" w:semiHidden="0" w:uiPriority="69" w:unhideWhenUsed="0"/>
+    <w:lsdException w:name="Dark List Accent 2" w:semiHidden="0" w:uiPriority="70" w:unhideWhenUsed="0"/>
+    <w:lsdException w:name="Colorful Shading Accent 2" w:semiHidden="0" w:uiPriority="71" w:unhideWhenUsed="0"/>
+    <w:lsdException w:name="Colorful List Accent 2" w:semiHidden="0" w:uiPriority="72" w:unhideWhenUsed="0"/>
+    <w:lsdException w:name="Colorful Grid Accent 2" w:semiHidden="0" w:uiPriority="73" w:unhideWhenUsed="0"/>
+    <w:lsdException w:name="Light Shading Accent 3" w:semiHidden="0" w:uiPriority="60" w:unhideWhenUsed="0"/>
+    <w:lsdException w:name="Light List Accent 3" w:semiHidden="0" w:uiPriority="61" w:unhideWhenUsed="0"/>
+    <w:lsdException w:name="Light Grid Accent 3" w:semiHidden="0" w:uiPriority="62" w:unhideWhenUsed="0"/>
+    <w:lsdException w:name="Medium Shading 1 Accent 3" w:semiHidden="0" w:uiPriority="63" w:unhideWhenUsed="0"/>
+    <w:lsdException w:name="Medium Shading 2 Accent 3" w:semiHidden="0" w:uiPriority="64" w:unhideWhenUsed="0"/>
+    <w:lsdException w:name="Medium List 1 Accent 3" w:semiHidden="0" w:uiPriority="65" w:unhideWhenUsed="0"/>
+    <w:lsdException w:name="Medium List 2 Accent 3" w:semiHidden="0" w:uiPriority="66" w:unhideWhenUsed="0"/>
+    <w:lsdException w:name="Medium Grid 1 Accent 3" w:semiHidden="0" w:uiPriority="67" w:unhideWhenUsed="0"/>
+    <w:lsdException w:name="Medium Grid 2 Accent 3" w:semiHidden="0" w:uiPriority="68" w:unhideWhenUsed="0"/>
+    <w:lsdException w:name="Medium Grid 3 Accent 3" w:semiHidden="0" w:uiPriority="69" w:unhideWhenUsed="0"/>
+    <w:lsdException w:name="Dark List Accent 3" w:semiHidden="0" w:uiPriority="70" w:unhideWhenUsed="0"/>
+    <w:lsdException w:name="Colorful Shading Accent 3" w:semiHidden="0" w:uiPriority="71" w:unhideWhenUsed="0"/>
+    <w:lsdException w:name="Colorful List Accent 3" w:semiHidden="0" w:uiPriority="72" w:unhideWhenUsed="0"/>
+    <w:lsdException w:name="Colorful Grid Accent 3" w:semiHidden="0" w:uiPriority="73" w:unhideWhenUsed="0"/>
+    <w:lsdException w:name="Light Shading Accent 4" w:semiHidden="0" w:uiPriority="60" w:unhideWhenUsed="0"/>
+    <w:lsdException w:name="Light List Accent 4" w:semiHidden="0" w:uiPriority="61" w:unhideWhenUsed="0"/>
+    <w:lsdException w:name="Light Grid Accent 4" w:semiHidden="0" w:uiPriority="62" w:unhideWhenUsed="0"/>
+    <w:lsdException w:name="Medium Shading 1 Accent 4" w:semiHidden="0" w:uiPriority="63" w:unhideWhenUsed="0"/>
+    <w:lsdException w:name="Medium Shading 2 Accent 4" w:semiHidden="0" w:uiPriority="64" w:unhideWhenUsed="0"/>
+    <w:lsdException w:name="Medium List 1 Accent 4" w:semiHidden="0" w:uiPriority="65" w:unhideWhenUsed="0"/>
+    <w:lsdException w:name="Medium List 2 Accent 4" w:semiHidden="0" w:uiPriority="66" w:unhideWhenUsed="0"/>
+    <w:lsdException w:name="Medium Grid 1 Accent 4" w:semiHidden="0" w:uiPriority="67" w:unhideWhenUsed="0"/>
+    <w:lsdException w:name="Medium Grid 2 Accent 4" w:semiHidden="0" w:uiPriority="68" w:unhideWhenUsed="0"/>
+    <w:lsdException w:name="Medium Grid 3 Accent 4" w:semiHidden="0" w:uiPriority="69" w:unhideWhenUsed="0"/>
+    <w:lsdException w:name="Dark List Accent 4" w:semiHidden="0" w:uiPriority="70" w:unhideWhenUsed="0"/>
+    <w:lsdException w:name="Colorful Shading Accent 4" w:semiHidden="0" w:uiPriority="71" w:unhideWhenUsed="0"/>
+    <w:lsdException w:name="Colorful List Accent 4" w:semiHidden="0" w:uiPriority="72" w:unhideWhenUsed="0"/>
+    <w:lsdException w:name="Colorful Grid Accent 4" w:semiHidden="0" w:uiPriority="73" w:unhideWhenUsed="0"/>
+    <w:lsdException w:name="Light Shading Accent 5" w:semiHidden="0" w:uiPriority="60" w:unhideWhenUsed="0"/>
+    <w:lsdException w:name="Light List Accent 5" w:semiHidden="0" w:uiPriority="61" w:unhideWhenUsed="0"/>
+    <w:lsdException w:name="Light Grid Accent 5" w:semiHidden="0" w:uiPriority="62" w:unhideWhenUsed="0"/>
+    <w:lsdException w:name="Medium Shading 1 Accent 5" w:semiHidden="0" w:uiPriority="63" w:unhideWhenUsed="0"/>
+    <w:lsdException w:name="Medium Shading 2 Accent 5" w:semiHidden="0" w:uiPriority="64" w:unhideWhenUsed="0"/>
+    <w:lsdException w:name="Medium List 1 Accent 5" w:semiHidden="0" w:uiPriority="65" w:unhideWhenUsed="0"/>
+    <w:lsdException w:name="Medium List 2 Accent 5" w:semiHidden="0" w:uiPriority="66" w:unhideWhenUsed="0"/>
+    <w:lsdException w:name="Medium Grid 1 Accent 5" w:semiHidden="0" w:uiPriority="67" w:unhideWhenUsed="0"/>
+    <w:lsdException w:name="Medium Grid 2 Accent 5" w:semiHidden="0" w:uiPriority="68" w:unhideWhenUsed="0"/>
+    <w:lsdException w:name="Medium Grid 3 Accent 5" w:semiHidden="0" w:uiPriority="69" w:unhideWhenUsed="0"/>
+    <w:lsdException w:name="Dark List Accent 5" w:semiHidden="0" w:uiPriority="70" w:unhideWhenUsed="0"/>
+    <w:lsdException w:name="Colorful Shading Accent 5" w:semiHidden="0" w:uiPriority="71" w:unhideWhenUsed="0"/>
+    <w:lsdException w:name="Colorful List Accent 5" w:semiHidden="0" w:uiPriority="72" w:unhideWhenUsed="0"/>
+    <w:lsdException w:name="Colorful Grid Accent 5" w:semiHidden="0" w:uiPriority="73" w:unhideWhenUsed="0"/>
+    <w:lsdException w:name="Light Shading Accent 6" w:semiHidden="0" w:uiPriority="60" w:unhideWhenUsed="0"/>
+    <w:lsdException w:name="Light List Accent 6" w:semiHidden="0" w:uiPriority="61" w:unhideWhenUsed="0"/>
+    <w:lsdException w:name="Light Grid Accent 6" w:semiHidden="0" w:uiPriority="62" w:unhideWhenUsed="0"/>
+    <w:lsdException w:name="Medium Shading 1 Accent 6" w:semiHidden="0" w:uiPriority="63" w:unhideWhenUsed="0"/>
+    <w:lsdException w:name="Medium Shading 2 Accent 6" w:semiHidden="0" w:uiPriority="64" w:unhideWhenUsed="0"/>
+    <w:lsdException w:name="Medium List 1 Accent 6" w:semiHidden="0" w:uiPriority="65" w:unhideWhenUsed="0"/>
+    <w:lsdException w:name="Medium List 2 Accent 6" w:semiHidden="0" w:uiPriority="66" w:unhideWhenUsed="0"/>
+    <w:lsdException w:name="Medium Grid 1 Accent 6" w:semiHidden="0" w:uiPriority="67" w:unhideWhenUsed="0"/>
+    <w:lsdException w:name="Medium Grid 2 Accent 6" w:semiHidden="0" w:uiPriority="68" w:unhideWhenUsed="0"/>
+    <w:lsdException w:name="Medium Grid 3 Accent 6" w:semiHidden="0" w:uiPriority="69" w:unhideWhenUsed="0"/>
+    <w:lsdException w:name="Dark List Accent 6" w:semiHidden="0" w:uiPriority="70" w:unhideWhenUsed="0"/>
+    <w:lsdException w:name="Colorful Shading Accent 6" w:semiHidden="0" w:uiPriority="71" w:unhideWhenUsed="0"/>
+    <w:lsdException w:name="Colorful List Accent 6" w:semiHidden="0" w:uiPriority="72" w:unhideWhenUsed="0"/>
+    <w:lsdException w:name="Colorful Grid Accent 6" w:semiHidden="0" w:uiPriority="73" w:unhideWhenUsed="0"/>
+    <w:lsdException w:name="Subtle Emphasis" w:semiHidden="0" w:uiPriority="19" w:unhideWhenUsed="0" w:qFormat="1"/>
+    <w:lsdException w:name="Intense Emphasis" w:semiHidden="0" w:uiPriority="21" w:unhideWhenUsed="0" w:qFormat="1"/>
+    <w:lsdException w:name="Subtle Reference" w:semiHidden="0" w:uiPriority="31" w:unhideWhenUsed="0" w:qFormat="1"/>
+    <w:lsdException w:name="Intense Reference" w:semiHidden="0" w:uiPriority="32" w:unhideWhenUsed="0" w:qFormat="1"/>
+    <w:lsdException w:name="Book Title" w:semiHidden="0" w:uiPriority="33" w:unhideWhenUsed="0" w:qFormat="1"/>
+    <w:lsdException w:name="Bibliography" w:uiPriority="37"/>
+    <w:lsdException w:name="TOC Heading" w:uiPriority="39" w:qFormat="1"/>
+  </w:latentStyles>
+  <w:style w:type="paragraph" w:default="1" w:styleId="Normal">
+    <w:name w:val="Normal"/>
+    <w:qFormat/>
+  </w:style>
+  <w:style w:type="character" w:default="1" w:styleId="DefaultParagraphFont">
+    <w:name w:val="Default Paragraph Font"/>
+    <w:uiPriority w:val="1"/>
+    <w:semiHidden/>
+    <w:unhideWhenUsed/>
+  </w:style>
+  <w:style w:type="table" w:default="1" w:styleId="TableNormal">
+    <w:name w:val="Normal Table"/>
+    <w:uiPriority w:val="99"/>
+    <w:semiHidden/>
+    <w:unhideWhenUsed/>
+    <w:tblPr>
+      <w:tblInd w:w="0" w:type="dxa"/>
+      <w:tblCellMar>
+        <w:top w:w="0" w:type="dxa"/>
+        <w:left w:w="108" w:type="dxa"/>
+        <w:bottom w:w="0" w:type="dxa"/>
+        <w:right w:w="108" w:type="dxa"/>
+      </w:tblCellMar>
+    </w:tblPr>
+  </w:style>
+  <w:style w:type="numbering" w:default="1" w:styleId="NoList">
+    <w:name w:val="No List"/>
+    <w:uiPriority w:val="99"/>
+    <w:semiHidden/>
+    <w:unhideWhenUsed/>
+  </w:style>
+  <w:style w:type="paragraph" w:customStyle="1" w:styleId="1C1B6F0CD7284342982CD68FB7BF9260">
+    <w:name w:val="1C1B6F0CD7284342982CD68FB7BF9260"/>
+    <w:rsid w:val="005C0736"/>
+  </w:style>
+  <w:style w:type="paragraph" w:customStyle="1" w:styleId="AC9BEB0D8A4D45A28D86B33048DA6850">
+    <w:name w:val="AC9BEB0D8A4D45A28D86B33048DA6850"/>
+    <w:rsid w:val="005C0736"/>
+  </w:style>
+  <w:style w:type="paragraph" w:customStyle="1" w:styleId="C060C443CC694823A8C5AD49C989C19A">
+    <w:name w:val="C060C443CC694823A8C5AD49C989C19A"/>
+    <w:rsid w:val="005C0736"/>
+  </w:style>
+  <w:style w:type="paragraph" w:customStyle="1" w:styleId="F2957598CBE9486CB1BA30A0D49E9E67">
+    <w:name w:val="F2957598CBE9486CB1BA30A0D49E9E67"/>
+    <w:rsid w:val="005C0736"/>
+  </w:style>
+  <w:style w:type="paragraph" w:customStyle="1" w:styleId="CCA2E60145494226AC5BF5BCACFA272E">
+    <w:name w:val="CCA2E60145494226AC5BF5BCACFA272E"/>
+    <w:rsid w:val="005C0736"/>
+  </w:style>
+  <w:style w:type="paragraph" w:customStyle="1" w:styleId="3C1A45F97C4A4538B5E1A38B84A70331">
+    <w:name w:val="3C1A45F97C4A4538B5E1A38B84A70331"/>
+    <w:rsid w:val="005C0736"/>
+  </w:style>
+  <w:style w:type="paragraph" w:customStyle="1" w:styleId="94CD65824E644A09B1B77E9BB7D1EAEA">
+    <w:name w:val="94CD65824E644A09B1B77E9BB7D1EAEA"/>
+    <w:rsid w:val="005C0736"/>
+  </w:style>
+  <w:style w:type="paragraph" w:customStyle="1" w:styleId="4B730C6A03554329BFC8149B7D9F7FD8">
+    <w:name w:val="4B730C6A03554329BFC8149B7D9F7FD8"/>
+    <w:rsid w:val="005C0736"/>
+  </w:style>
+  <w:style w:type="paragraph" w:customStyle="1" w:styleId="C4E391BCBB904DA99207885AC6AEC5EE">
+    <w:name w:val="C4E391BCBB904DA99207885AC6AEC5EE"/>
+    <w:rsid w:val="005C0736"/>
+  </w:style>
+  <w:style w:type="paragraph" w:customStyle="1" w:styleId="4675F528762945C8B253F0037BD3E998">
+    <w:name w:val="4675F528762945C8B253F0037BD3E998"/>
+    <w:rsid w:val="005C0736"/>
+  </w:style>
+</w:styles>
+</file>
+
+<file path=word/glossary/stylesWithEffects.xml><?xml version="1.0" encoding="utf-8"?>
+<w:styles xmlns:wpc="http://schemas.microsoft.com/office/word/2010/wordprocessingCanvas" xmlns:mo="http://schemas.microsoft.com/office/mac/office/2008/main" xmlns:mc="http://schemas.openxmlformats.org/markup-compatibility/2006" xmlns:mv="urn:schemas-microsoft-com:mac:vml" xmlns:o="urn:schemas-microsoft-com:office:office" xmlns:r="http://schemas.openxmlformats.org/officeDocument/2006/relationships" xmlns:m="http://schemas.openxmlformats.org/officeDocument/2006/math" xmlns:v="urn:schemas-microsoft-com:vml" xmlns:wp14="http://schemas.microsoft.com/office/word/2010/wordprocessingDrawing" xmlns:wp="http://schemas.openxmlformats.org/drawingml/2006/wordprocessingDrawing" xmlns:w10="urn:schemas-microsoft-com:office:word" xmlns:w="http://schemas.openxmlformats.org/wordprocessingml/2006/main" xmlns:w14="http://schemas.microsoft.com/office/word/2010/wordml" xmlns:wpg="http://schemas.microsoft.com/office/word/2010/wordprocessingGroup" xmlns:wpi="http://schemas.microsoft.com/office/word/2010/wordprocessingInk" xmlns:wne="http://schemas.microsoft.com/office/word/2006/wordml" xmlns:wps="http://schemas.microsoft.com/office/word/2010/wordprocessingShape" mc:Ignorable="w14 wp14">
+  <w:docDefaults>
+    <w:rPrDefault>
+      <w:rPr>
+        <w:rFonts w:asciiTheme="minorHAnsi" w:eastAsiaTheme="minorEastAsia" w:hAnsiTheme="minorHAnsi" w:cstheme="minorBidi"/>
+        <w:sz w:val="22"/>
+        <w:szCs w:val="22"/>
+        <w:lang w:val="en-AU" w:eastAsia="zh-CN" w:bidi="ar-SA"/>
+      </w:rPr>
+    </w:rPrDefault>
+    <w:pPrDefault>
+      <w:pPr>
+        <w:spacing w:after="200" w:line="276" w:lineRule="auto"/>
+      </w:pPr>
+    </w:pPrDefault>
+  </w:docDefaults>
+  <w:latentStyles w:defLockedState="0" w:defUIPriority="99" w:defSemiHidden="1" w:defUnhideWhenUsed="1" w:defQFormat="0" w:count="276">
+    <w:lsdException w:name="Normal" w:semiHidden="0" w:uiPriority="0" w:unhideWhenUsed="0" w:qFormat="1"/>
+    <w:lsdException w:name="heading 1" w:semiHidden="0" w:uiPriority="9" w:unhideWhenUsed="0" w:qFormat="1"/>
+    <w:lsdException w:name="heading 2" w:uiPriority="9" w:qFormat="1"/>
+    <w:lsdException w:name="heading 3" w:uiPriority="9" w:qFormat="1"/>
+    <w:lsdException w:name="heading 4" w:uiPriority="9" w:qFormat="1"/>
+    <w:lsdException w:name="heading 5" w:uiPriority="9" w:qFormat="1"/>
+    <w:lsdException w:name="heading 6" w:uiPriority="9" w:qFormat="1"/>
+    <w:lsdException w:name="heading 7" w:uiPriority="9" w:qFormat="1"/>
+    <w:lsdException w:name="heading 8" w:uiPriority="9" w:qFormat="1"/>
+    <w:lsdException w:name="heading 9" w:uiPriority="9" w:qFormat="1"/>
+    <w:lsdException w:name="toc 1" w:uiPriority="39"/>
+    <w:lsdException w:name="toc 2" w:uiPriority="39"/>
+    <w:lsdException w:name="toc 3" w:uiPriority="39"/>
+    <w:lsdException w:name="toc 4" w:uiPriority="39"/>
+    <w:lsdException w:name="toc 5" w:uiPriority="39"/>
+    <w:lsdException w:name="toc 6" w:uiPriority="39"/>
+    <w:lsdException w:name="toc 7" w:uiPriority="39"/>
+    <w:lsdException w:name="toc 8" w:uiPriority="39"/>
+    <w:lsdException w:name="toc 9" w:uiPriority="39"/>
+    <w:lsdException w:name="caption" w:uiPriority="35" w:qFormat="1"/>
+    <w:lsdException w:name="Title" w:semiHidden="0" w:uiPriority="10" w:unhideWhenUsed="0" w:qFormat="1"/>
+    <w:lsdException w:name="Default Paragraph Font" w:uiPriority="1"/>
+    <w:lsdException w:name="Subtitle" w:semiHidden="0" w:uiPriority="11" w:unhideWhenUsed="0" w:qFormat="1"/>
+    <w:lsdException w:name="Strong" w:semiHidden="0" w:uiPriority="22" w:unhideWhenUsed="0" w:qFormat="1"/>
+    <w:lsdException w:name="Emphasis" w:semiHidden="0" w:uiPriority="20" w:unhideWhenUsed="0" w:qFormat="1"/>
+    <w:lsdException w:name="Table Grid" w:semiHidden="0" w:uiPriority="59" w:unhideWhenUsed="0"/>
+    <w:lsdException w:name="Note Level 1" w:semiHidden="0" w:unhideWhenUsed="0"/>
+    <w:lsdException w:name="Note Level 2" w:semiHidden="0" w:unhideWhenUsed="0"/>
+    <w:lsdException w:name="Note Level 3" w:semiHidden="0" w:unhideWhenUsed="0"/>
+    <w:lsdException w:name="Note Level 4" w:semiHidden="0" w:unhideWhenUsed="0"/>
+    <w:lsdException w:name="Note Level 5" w:semiHidden="0" w:unhideWhenUsed="0"/>
+    <w:lsdException w:name="Note Level 6" w:semiHidden="0" w:unhideWhenUsed="0"/>
+    <w:lsdException w:name="Note Level 7" w:semiHidden="0" w:unhideWhenUsed="0"/>
+    <w:lsdException w:name="Note Level 8" w:semiHidden="0" w:unhideWhenUsed="0"/>
+    <w:lsdException w:name="Note Level 9" w:semiHidden="0" w:unhideWhenUsed="0"/>
+    <w:lsdException w:name="Placeholder Text" w:unhideWhenUsed="0"/>
+    <w:lsdException w:name="No Spacing" w:semiHidden="0" w:uiPriority="1" w:unhideWhenUsed="0" w:qFormat="1"/>
+    <w:lsdException w:name="Light Shading" w:semiHidden="0" w:uiPriority="60" w:unhideWhenUsed="0"/>
+    <w:lsdException w:name="Light List" w:semiHidden="0" w:uiPriority="61" w:unhideWhenUsed="0"/>
+    <w:lsdException w:name="Light Grid" w:semiHidden="0" w:uiPriority="62" w:unhideWhenUsed="0"/>
+    <w:lsdException w:name="Medium Shading 1" w:semiHidden="0" w:uiPriority="63" w:unhideWhenUsed="0"/>
+    <w:lsdException w:name="Medium Shading 2" w:semiHidden="0" w:uiPriority="64" w:unhideWhenUsed="0"/>
+    <w:lsdException w:name="Medium List 1" w:semiHidden="0" w:uiPriority="65" w:unhideWhenUsed="0"/>
+    <w:lsdException w:name="Medium List 2" w:semiHidden="0" w:uiPriority="66" w:unhideWhenUsed="0"/>
+    <w:lsdException w:name="Medium Grid 1" w:semiHidden="0" w:uiPriority="67" w:unhideWhenUsed="0"/>
+    <w:lsdException w:name="Medium Grid 2" w:semiHidden="0" w:uiPriority="68" w:unhideWhenUsed="0"/>
+    <w:lsdException w:name="Medium Grid 3" w:semiHidden="0" w:uiPriority="69" w:unhideWhenUsed="0"/>
+    <w:lsdException w:name="Dark List" w:semiHidden="0" w:uiPriority="70" w:unhideWhenUsed="0"/>
+    <w:lsdException w:name="Colorful Shading" w:semiHidden="0" w:uiPriority="71" w:unhideWhenUsed="0"/>
+    <w:lsdException w:name="Colorful List" w:semiHidden="0" w:uiPriority="72" w:unhideWhenUsed="0"/>
+    <w:lsdException w:name="Colorful Grid" w:semiHidden="0" w:uiPriority="73" w:unhideWhenUsed="0"/>
+    <w:lsdException w:name="Light Shading Accent 1" w:semiHidden="0" w:uiPriority="60" w:unhideWhenUsed="0"/>
+    <w:lsdException w:name="Light List Accent 1" w:semiHidden="0" w:uiPriority="61" w:unhideWhenUsed="0"/>
+    <w:lsdException w:name="Light Grid Accent 1" w:semiHidden="0" w:uiPriority="62" w:unhideWhenUsed="0"/>
+    <w:lsdException w:name="Medium Shading 1 Accent 1" w:semiHidden="0" w:uiPriority="63" w:unhideWhenUsed="0"/>
+    <w:lsdException w:name="Medium Shading 2 Accent 1" w:semiHidden="0" w:uiPriority="64" w:unhideWhenUsed="0"/>
+    <w:lsdException w:name="Medium List 1 Accent 1" w:semiHidden="0" w:uiPriority="65" w:unhideWhenUsed="0"/>
+    <w:lsdException w:name="Revision" w:unhideWhenUsed="0"/>
+    <w:lsdException w:name="List Paragraph" w:semiHidden="0" w:uiPriority="34" w:unhideWhenUsed="0" w:qFormat="1"/>
+    <w:lsdException w:name="Quote" w:semiHidden="0" w:uiPriority="29" w:unhideWhenUsed="0" w:qFormat="1"/>
+    <w:lsdException w:name="Intense Quote" w:semiHidden="0" w:uiPriority="30" w:unhideWhenUsed="0" w:qFormat="1"/>
+    <w:lsdException w:name="Medium List 2 Accent 1" w:semiHidden="0" w:uiPriority="66" w:unhideWhenUsed="0"/>
+    <w:lsdException w:name="Medium Grid 1 Accent 1" w:semiHidden="0" w:uiPriority="67" w:unhideWhenUsed="0"/>
+    <w:lsdException w:name="Medium Grid 2 Accent 1" w:semiHidden="0" w:uiPriority="68" w:unhideWhenUsed="0"/>
+    <w:lsdException w:name="Medium Grid 3 Accent 1" w:semiHidden="0" w:uiPriority="69" w:unhideWhenUsed="0"/>
+    <w:lsdException w:name="Dark List Accent 1" w:semiHidden="0" w:uiPriority="70" w:unhideWhenUsed="0"/>
+    <w:lsdException w:name="Colorful Shading Accent 1" w:semiHidden="0" w:uiPriority="71" w:unhideWhenUsed="0"/>
+    <w:lsdException w:name="Colorful List Accent 1" w:semiHidden="0" w:uiPriority="72" w:unhideWhenUsed="0"/>
+    <w:lsdException w:name="Colorful Grid Accent 1" w:semiHidden="0" w:uiPriority="73" w:unhideWhenUsed="0"/>
+    <w:lsdException w:name="Light Shading Accent 2" w:semiHidden="0" w:uiPriority="60" w:unhideWhenUsed="0"/>
+    <w:lsdException w:name="Light List Accent 2" w:semiHidden="0" w:uiPriority="61" w:unhideWhenUsed="0"/>
+    <w:lsdException w:name="Light Grid Accent 2" w:semiHidden="0" w:uiPriority="62" w:unhideWhenUsed="0"/>
+    <w:lsdException w:name="Medium Shading 1 Accent 2" w:semiHidden="0" w:uiPriority="63" w:unhideWhenUsed="0"/>
+    <w:lsdException w:name="Medium Shading 2 Accent 2" w:semiHidden="0" w:uiPriority="64" w:unhideWhenUsed="0"/>
+    <w:lsdException w:name="Medium List 1 Accent 2" w:semiHidden="0" w:uiPriority="65" w:unhideWhenUsed="0"/>
+    <w:lsdException w:name="Medium List 2 Accent 2" w:semiHidden="0" w:uiPriority="66" w:unhideWhenUsed="0"/>
+    <w:lsdException w:name="Medium Grid 1 Accent 2" w:semiHidden="0" w:uiPriority="67" w:unhideWhenUsed="0"/>
+    <w:lsdException w:name="Medium Grid 2 Accent 2" w:semiHidden="0" w:uiPriority="68" w:unhideWhenUsed="0"/>
+    <w:lsdException w:name="Medium Grid 3 Accent 2" w:semiHidden="0" w:uiPriority="69" w:unhideWhenUsed="0"/>
+    <w:lsdException w:name="Dark List Accent 2" w:semiHidden="0" w:uiPriority="70" w:unhideWhenUsed="0"/>
+    <w:lsdException w:name="Colorful Shading Accent 2" w:semiHidden="0" w:uiPriority="71" w:unhideWhenUsed="0"/>
+    <w:lsdException w:name="Colorful List Accent 2" w:semiHidden="0" w:uiPriority="72" w:unhideWhenUsed="0"/>
+    <w:lsdException w:name="Colorful Grid Accent 2" w:semiHidden="0" w:uiPriority="73" w:unhideWhenUsed="0"/>
+    <w:lsdException w:name="Light Shading Accent 3" w:semiHidden="0" w:uiPriority="60" w:unhideWhenUsed="0"/>
+    <w:lsdException w:name="Light List Accent 3" w:semiHidden="0" w:uiPriority="61" w:unhideWhenUsed="0"/>
+    <w:lsdException w:name="Light Grid Accent 3" w:semiHidden="0" w:uiPriority="62" w:unhideWhenUsed="0"/>
+    <w:lsdException w:name="Medium Shading 1 Accent 3" w:semiHidden="0" w:uiPriority="63" w:unhideWhenUsed="0"/>
+    <w:lsdException w:name="Medium Shading 2 Accent 3" w:semiHidden="0" w:uiPriority="64" w:unhideWhenUsed="0"/>
+    <w:lsdException w:name="Medium List 1 Accent 3" w:semiHidden="0" w:uiPriority="65" w:unhideWhenUsed="0"/>
+    <w:lsdException w:name="Medium List 2 Accent 3" w:semiHidden="0" w:uiPriority="66" w:unhideWhenUsed="0"/>
+    <w:lsdException w:name="Medium Grid 1 Accent 3" w:semiHidden="0" w:uiPriority="67" w:unhideWhenUsed="0"/>
+    <w:lsdException w:name="Medium Grid 2 Accent 3" w:semiHidden="0" w:uiPriority="68" w:unhideWhenUsed="0"/>
+    <w:lsdException w:name="Medium Grid 3 Accent 3" w:semiHidden="0" w:uiPriority="69" w:unhideWhenUsed="0"/>
+    <w:lsdException w:name="Dark List Accent 3" w:semiHidden="0" w:uiPriority="70" w:unhideWhenUsed="0"/>
+    <w:lsdException w:name="Colorful Shading Accent 3" w:semiHidden="0" w:uiPriority="71" w:unhideWhenUsed="0"/>
+    <w:lsdException w:name="Colorful List Accent 3" w:semiHidden="0" w:uiPriority="72" w:unhideWhenUsed="0"/>
+    <w:lsdException w:name="Colorful Grid Accent 3" w:semiHidden="0" w:uiPriority="73" w:unhideWhenUsed="0"/>
+    <w:lsdException w:name="Light Shading Accent 4" w:semiHidden="0" w:uiPriority="60" w:unhideWhenUsed="0"/>
+    <w:lsdException w:name="Light List Accent 4" w:semiHidden="0" w:uiPriority="61" w:unhideWhenUsed="0"/>
+    <w:lsdException w:name="Light Grid Accent 4" w:semiHidden="0" w:uiPriority="62" w:unhideWhenUsed="0"/>
+    <w:lsdException w:name="Medium Shading 1 Accent 4" w:semiHidden="0" w:uiPriority="63" w:unhideWhenUsed="0"/>
+    <w:lsdException w:name="Medium Shading 2 Accent 4" w:semiHidden="0" w:uiPriority="64" w:unhideWhenUsed="0"/>
+    <w:lsdException w:name="Medium List 1 Accent 4" w:semiHidden="0" w:uiPriority="65" w:unhideWhenUsed="0"/>
+    <w:lsdException w:name="Medium List 2 Accent 4" w:semiHidden="0" w:uiPriority="66" w:unhideWhenUsed="0"/>
+    <w:lsdException w:name="Medium Grid 1 Accent 4" w:semiHidden="0" w:uiPriority="67" w:unhideWhenUsed="0"/>
+    <w:lsdException w:name="Medium Grid 2 Accent 4" w:semiHidden="0" w:uiPriority="68" w:unhideWhenUsed="0"/>
+    <w:lsdException w:name="Medium Grid 3 Accent 4" w:semiHidden="0" w:uiPriority="69" w:unhideWhenUsed="0"/>
+    <w:lsdException w:name="Dark List Accent 4" w:semiHidden="0" w:uiPriority="70" w:unhideWhenUsed="0"/>
+    <w:lsdException w:name="Colorful Shading Accent 4" w:semiHidden="0" w:uiPriority="71" w:unhideWhenUsed="0"/>
+    <w:lsdException w:name="Colorful List Accent 4" w:semiHidden="0" w:uiPriority="72" w:unhideWhenUsed="0"/>
+    <w:lsdException w:name="Colorful Grid Accent 4" w:semiHidden="0" w:uiPriority="73" w:unhideWhenUsed="0"/>
+    <w:lsdException w:name="Light Shading Accent 5" w:semiHidden="0" w:uiPriority="60" w:unhideWhenUsed="0"/>
+    <w:lsdException w:name="Light List Accent 5" w:semiHidden="0" w:uiPriority="61" w:unhideWhenUsed="0"/>
+    <w:lsdException w:name="Light Grid Accent 5" w:semiHidden="0" w:uiPriority="62" w:unhideWhenUsed="0"/>
+    <w:lsdException w:name="Medium Shading 1 Accent 5" w:semiHidden="0" w:uiPriority="63" w:unhideWhenUsed="0"/>
+    <w:lsdException w:name="Medium Shading 2 Accent 5" w:semiHidden="0" w:uiPriority="64" w:unhideWhenUsed="0"/>
+    <w:lsdException w:name="Medium List 1 Accent 5" w:semiHidden="0" w:uiPriority="65" w:unhideWhenUsed="0"/>
+    <w:lsdException w:name="Medium List 2 Accent 5" w:semiHidden="0" w:uiPriority="66" w:unhideWhenUsed="0"/>
+    <w:lsdException w:name="Medium Grid 1 Accent 5" w:semiHidden="0" w:uiPriority="67" w:unhideWhenUsed="0"/>
+    <w:lsdException w:name="Medium Grid 2 Accent 5" w:semiHidden="0" w:uiPriority="68" w:unhideWhenUsed="0"/>
+    <w:lsdException w:name="Medium Grid 3 Accent 5" w:semiHidden="0" w:uiPriority="69" w:unhideWhenUsed="0"/>
+    <w:lsdException w:name="Dark List Accent 5" w:semiHidden="0" w:uiPriority="70" w:unhideWhenUsed="0"/>
+    <w:lsdException w:name="Colorful Shading Accent 5" w:semiHidden="0" w:uiPriority="71" w:unhideWhenUsed="0"/>
+    <w:lsdException w:name="Colorful List Accent 5" w:semiHidden="0" w:uiPriority="72" w:unhideWhenUsed="0"/>
+    <w:lsdException w:name="Colorful Grid Accent 5" w:semiHidden="0" w:uiPriority="73" w:unhideWhenUsed="0"/>
+    <w:lsdException w:name="Light Shading Accent 6" w:semiHidden="0" w:uiPriority="60" w:unhideWhenUsed="0"/>
+    <w:lsdException w:name="Light List Accent 6" w:semiHidden="0" w:uiPriority="61" w:unhideWhenUsed="0"/>
+    <w:lsdException w:name="Light Grid Accent 6" w:semiHidden="0" w:uiPriority="62" w:unhideWhenUsed="0"/>
+    <w:lsdException w:name="Medium Shading 1 Accent 6" w:semiHidden="0" w:uiPriority="63" w:unhideWhenUsed="0"/>
+    <w:lsdException w:name="Medium Shading 2 Accent 6" w:semiHidden="0" w:uiPriority="64" w:unhideWhenUsed="0"/>
+    <w:lsdException w:name="Medium List 1 Accent 6" w:semiHidden="0" w:uiPriority="65" w:unhideWhenUsed="0"/>
+    <w:lsdException w:name="Medium List 2 Accent 6" w:semiHidden="0" w:uiPriority="66" w:unhideWhenUsed="0"/>
+    <w:lsdException w:name="Medium Grid 1 Accent 6" w:semiHidden="0" w:uiPriority="67" w:unhideWhenUsed="0"/>
+    <w:lsdException w:name="Medium Grid 2 Accent 6" w:semiHidden="0" w:uiPriority="68" w:unhideWhenUsed="0"/>
+    <w:lsdException w:name="Medium Grid 3 Accent 6" w:semiHidden="0" w:uiPriority="69" w:unhideWhenUsed="0"/>
+    <w:lsdException w:name="Dark List Accent 6" w:semiHidden="0" w:uiPriority="70" w:unhideWhenUsed="0"/>
+    <w:lsdException w:name="Colorful Shading Accent 6" w:semiHidden="0" w:uiPriority="71" w:unhideWhenUsed="0"/>
+    <w:lsdException w:name="Colorful List Accent 6" w:semiHidden="0" w:uiPriority="72" w:unhideWhenUsed="0"/>
+    <w:lsdException w:name="Colorful Grid Accent 6" w:semiHidden="0" w:uiPriority="73" w:unhideWhenUsed="0"/>
+    <w:lsdException w:name="Subtle Emphasis" w:semiHidden="0" w:uiPriority="19" w:unhideWhenUsed="0" w:qFormat="1"/>
+    <w:lsdException w:name="Intense Emphasis" w:semiHidden="0" w:uiPriority="21" w:unhideWhenUsed="0" w:qFormat="1"/>
+    <w:lsdException w:name="Subtle Reference" w:semiHidden="0" w:uiPriority="31" w:unhideWhenUsed="0" w:qFormat="1"/>
+    <w:lsdException w:name="Intense Reference" w:semiHidden="0" w:uiPriority="32" w:unhideWhenUsed="0" w:qFormat="1"/>
+    <w:lsdException w:name="Book Title" w:semiHidden="0" w:uiPriority="33" w:unhideWhenUsed="0" w:qFormat="1"/>
+    <w:lsdException w:name="Bibliography" w:uiPriority="37"/>
+    <w:lsdException w:name="TOC Heading" w:uiPriority="39" w:qFormat="1"/>
   </w:latentStyles>
   <w:style w:type="paragraph" w:default="1" w:styleId="Normal">
     <w:name w:val="Normal"/>
@@ -6709,9 +6838,10 @@
 </file>
 
 <file path=word/glossary/webSettings.xml><?xml version="1.0" encoding="utf-8"?>
-<w:webSettings xmlns:mc="http://schemas.openxmlformats.org/markup-compatibility/2006" xmlns:r="http://schemas.openxmlformats.org/officeDocument/2006/relationships" xmlns:w="http://schemas.openxmlformats.org/wordprocessingml/2006/main" xmlns:w14="http://schemas.microsoft.com/office/word/2010/wordml" xmlns:w15="http://schemas.microsoft.com/office/word/2012/wordml" mc:Ignorable="w14 w15">
+<w:webSettings xmlns:mc="http://schemas.openxmlformats.org/markup-compatibility/2006" xmlns:r="http://schemas.openxmlformats.org/officeDocument/2006/relationships" xmlns:w="http://schemas.openxmlformats.org/wordprocessingml/2006/main" xmlns:w14="http://schemas.microsoft.com/office/word/2010/wordml" mc:Ignorable="w14">
   <w:optimizeForBrowser/>
   <w:allowPNG/>
+  <w:doNotSaveAsSingleFile/>
 </w:webSettings>
 </file>
 
@@ -7006,7 +7136,7 @@
 </file>
 
 <file path=customXml/itemProps1.xml><?xml version="1.0" encoding="utf-8"?>
-<ds:datastoreItem xmlns:ds="http://schemas.openxmlformats.org/officeDocument/2006/customXml" ds:itemID="{4E7E4753-0D19-4113-8FC5-B9AF0061AFB3}">
+<ds:datastoreItem xmlns:ds="http://schemas.openxmlformats.org/officeDocument/2006/customXml" ds:itemID="{97FC33DB-CCA9-A840-896E-CB0AF4885531}">
   <ds:schemaRefs>
     <ds:schemaRef ds:uri="http://schemas.openxmlformats.org/officeDocument/2006/bibliography"/>
   </ds:schemaRefs>
